--- a/Therm1/Planning/Project/analysis.docx
+++ b/Therm1/Planning/Project/analysis.docx
@@ -670,6 +670,7 @@
             </w:pPr>
             <w:r>
               <w:rPr/>
+              <w:t>55</w:t>
             </w:r>
           </w:p>
         </w:tc>
@@ -694,6 +695,7 @@
             </w:pPr>
             <w:r>
               <w:rPr/>
+              <w:t>57</w:t>
             </w:r>
           </w:p>
         </w:tc>
@@ -718,30 +720,32 @@
             </w:pPr>
             <w:r>
               <w:rPr/>
-            </w:r>
-          </w:p>
-        </w:tc>
-        <w:tc>
-          <w:tcPr>
-            <w:tcW w:w="1440" w:type="dxa"/>
-            <w:tcBorders>
-              <w:left w:val="single" w:sz="2" w:space="0" w:color="000000"/>
-              <w:bottom w:val="single" w:sz="2" w:space="0" w:color="000000"/>
-              <w:insideH w:val="single" w:sz="2" w:space="0" w:color="000000"/>
-            </w:tcBorders>
-            <w:shd w:fill="auto" w:val="clear"/>
-            <w:tcMar>
-              <w:left w:w="54" w:type="dxa"/>
-            </w:tcMar>
-          </w:tcPr>
-          <w:p>
-            <w:pPr>
-              <w:pStyle w:val="TableContents"/>
-              <w:jc w:val="center"/>
-              <w:rPr/>
-            </w:pPr>
-            <w:r>
-              <w:rPr/>
+              <w:t>224</w:t>
+            </w:r>
+          </w:p>
+        </w:tc>
+        <w:tc>
+          <w:tcPr>
+            <w:tcW w:w="1440" w:type="dxa"/>
+            <w:tcBorders>
+              <w:left w:val="single" w:sz="2" w:space="0" w:color="000000"/>
+              <w:bottom w:val="single" w:sz="2" w:space="0" w:color="000000"/>
+              <w:insideH w:val="single" w:sz="2" w:space="0" w:color="000000"/>
+            </w:tcBorders>
+            <w:shd w:fill="auto" w:val="clear"/>
+            <w:tcMar>
+              <w:left w:w="54" w:type="dxa"/>
+            </w:tcMar>
+          </w:tcPr>
+          <w:p>
+            <w:pPr>
+              <w:pStyle w:val="TableContents"/>
+              <w:jc w:val="center"/>
+              <w:rPr/>
+            </w:pPr>
+            <w:r>
+              <w:rPr/>
+              <w:t>6</w:t>
             </w:r>
           </w:p>
         </w:tc>
@@ -768,6 +772,7 @@
             </w:pPr>
             <w:r>
               <w:rPr/>
+              <w:t>0.07291120200534351</w:t>
             </w:r>
           </w:p>
         </w:tc>
@@ -820,6 +825,7 @@
             </w:pPr>
             <w:r>
               <w:rPr/>
+              <w:t>41</w:t>
             </w:r>
           </w:p>
         </w:tc>
@@ -844,6 +850,7 @@
             </w:pPr>
             <w:r>
               <w:rPr/>
+              <w:t>43</w:t>
             </w:r>
           </w:p>
         </w:tc>
@@ -868,30 +875,32 @@
             </w:pPr>
             <w:r>
               <w:rPr/>
-            </w:r>
-          </w:p>
-        </w:tc>
-        <w:tc>
-          <w:tcPr>
-            <w:tcW w:w="1440" w:type="dxa"/>
-            <w:tcBorders>
-              <w:left w:val="single" w:sz="2" w:space="0" w:color="000000"/>
-              <w:bottom w:val="single" w:sz="2" w:space="0" w:color="000000"/>
-              <w:insideH w:val="single" w:sz="2" w:space="0" w:color="000000"/>
-            </w:tcBorders>
-            <w:shd w:fill="auto" w:val="clear"/>
-            <w:tcMar>
-              <w:left w:w="54" w:type="dxa"/>
-            </w:tcMar>
-          </w:tcPr>
-          <w:p>
-            <w:pPr>
-              <w:pStyle w:val="TableContents"/>
-              <w:jc w:val="center"/>
-              <w:rPr/>
-            </w:pPr>
-            <w:r>
-              <w:rPr/>
+              <w:t>170</w:t>
+            </w:r>
+          </w:p>
+        </w:tc>
+        <w:tc>
+          <w:tcPr>
+            <w:tcW w:w="1440" w:type="dxa"/>
+            <w:tcBorders>
+              <w:left w:val="single" w:sz="2" w:space="0" w:color="000000"/>
+              <w:bottom w:val="single" w:sz="2" w:space="0" w:color="000000"/>
+              <w:insideH w:val="single" w:sz="2" w:space="0" w:color="000000"/>
+            </w:tcBorders>
+            <w:shd w:fill="auto" w:val="clear"/>
+            <w:tcMar>
+              <w:left w:w="54" w:type="dxa"/>
+            </w:tcMar>
+          </w:tcPr>
+          <w:p>
+            <w:pPr>
+              <w:pStyle w:val="TableContents"/>
+              <w:jc w:val="center"/>
+              <w:rPr/>
+            </w:pPr>
+            <w:r>
+              <w:rPr/>
+              <w:t>6</w:t>
             </w:r>
           </w:p>
         </w:tc>
@@ -918,6 +927,7 @@
             </w:pPr>
             <w:r>
               <w:rPr/>
+              <w:t>0.10163033100252505</w:t>
             </w:r>
           </w:p>
         </w:tc>
@@ -941,6 +951,1757 @@
       <w:pPr>
         <w:pStyle w:val="Normal"/>
         <w:jc w:val="center"/>
+        <w:rPr>
+          <w:b/>
+          <w:b/>
+          <w:bCs/>
+        </w:rPr>
+      </w:pPr>
+      <w:r>
+        <w:rPr>
+          <w:b/>
+          <w:bCs/>
+        </w:rPr>
+      </w:r>
+    </w:p>
+    <w:p>
+      <w:pPr>
+        <w:pStyle w:val="Normal"/>
+        <w:jc w:val="left"/>
+        <w:rPr/>
+      </w:pPr>
+      <w:r>
+        <w:rPr/>
+      </w:r>
+    </w:p>
+    <w:tbl>
+      <w:tblPr>
+        <w:tblW w:w="10260" w:type="dxa"/>
+        <w:jc w:val="left"/>
+        <w:tblInd w:w="55" w:type="dxa"/>
+        <w:tblBorders>
+          <w:top w:val="single" w:sz="2" w:space="0" w:color="000000"/>
+          <w:left w:val="single" w:sz="2" w:space="0" w:color="000000"/>
+          <w:bottom w:val="single" w:sz="2" w:space="0" w:color="000000"/>
+          <w:insideH w:val="single" w:sz="2" w:space="0" w:color="000000"/>
+        </w:tblBorders>
+        <w:tblCellMar>
+          <w:top w:w="55" w:type="dxa"/>
+          <w:left w:w="54" w:type="dxa"/>
+          <w:bottom w:w="55" w:type="dxa"/>
+          <w:right w:w="55" w:type="dxa"/>
+        </w:tblCellMar>
+      </w:tblPr>
+      <w:tblGrid>
+        <w:gridCol w:w="2250"/>
+        <w:gridCol w:w="1440"/>
+        <w:gridCol w:w="1296"/>
+        <w:gridCol w:w="1494"/>
+        <w:gridCol w:w="1440"/>
+        <w:gridCol w:w="2340"/>
+      </w:tblGrid>
+      <w:tr>
+        <w:trPr/>
+        <w:tc>
+          <w:tcPr>
+            <w:tcW w:w="2250" w:type="dxa"/>
+            <w:tcBorders>
+              <w:top w:val="single" w:sz="2" w:space="0" w:color="000000"/>
+              <w:left w:val="single" w:sz="2" w:space="0" w:color="000000"/>
+              <w:bottom w:val="single" w:sz="2" w:space="0" w:color="000000"/>
+              <w:insideH w:val="single" w:sz="2" w:space="0" w:color="000000"/>
+            </w:tcBorders>
+            <w:shd w:fill="auto" w:val="clear"/>
+            <w:tcMar>
+              <w:left w:w="54" w:type="dxa"/>
+            </w:tcMar>
+          </w:tcPr>
+          <w:p>
+            <w:pPr>
+              <w:pStyle w:val="TableContents"/>
+              <w:jc w:val="center"/>
+              <w:rPr>
+                <w:b/>
+                <w:b/>
+                <w:bCs/>
+              </w:rPr>
+            </w:pPr>
+            <w:r>
+              <w:rPr>
+                <w:b/>
+                <w:bCs/>
+              </w:rPr>
+              <w:t xml:space="preserve">Problem </w:t>
+            </w:r>
+            <w:r>
+              <w:rPr>
+                <w:b/>
+                <w:bCs/>
+              </w:rPr>
+              <w:t>2</w:t>
+            </w:r>
+          </w:p>
+        </w:tc>
+        <w:tc>
+          <w:tcPr>
+            <w:tcW w:w="1440" w:type="dxa"/>
+            <w:tcBorders>
+              <w:top w:val="single" w:sz="2" w:space="0" w:color="000000"/>
+              <w:left w:val="single" w:sz="2" w:space="0" w:color="000000"/>
+              <w:bottom w:val="single" w:sz="2" w:space="0" w:color="000000"/>
+              <w:insideH w:val="single" w:sz="2" w:space="0" w:color="000000"/>
+            </w:tcBorders>
+            <w:shd w:fill="auto" w:val="clear"/>
+            <w:tcMar>
+              <w:left w:w="54" w:type="dxa"/>
+            </w:tcMar>
+          </w:tcPr>
+          <w:p>
+            <w:pPr>
+              <w:pStyle w:val="TableContents"/>
+              <w:jc w:val="center"/>
+              <w:rPr>
+                <w:b/>
+                <w:b/>
+                <w:bCs/>
+              </w:rPr>
+            </w:pPr>
+            <w:r>
+              <w:rPr>
+                <w:b/>
+                <w:bCs/>
+              </w:rPr>
+              <w:t>Expansions</w:t>
+            </w:r>
+          </w:p>
+        </w:tc>
+        <w:tc>
+          <w:tcPr>
+            <w:tcW w:w="1296" w:type="dxa"/>
+            <w:tcBorders>
+              <w:top w:val="single" w:sz="2" w:space="0" w:color="000000"/>
+              <w:left w:val="single" w:sz="2" w:space="0" w:color="000000"/>
+              <w:bottom w:val="single" w:sz="2" w:space="0" w:color="000000"/>
+              <w:insideH w:val="single" w:sz="2" w:space="0" w:color="000000"/>
+            </w:tcBorders>
+            <w:shd w:fill="auto" w:val="clear"/>
+            <w:tcMar>
+              <w:left w:w="54" w:type="dxa"/>
+            </w:tcMar>
+          </w:tcPr>
+          <w:p>
+            <w:pPr>
+              <w:pStyle w:val="TableContents"/>
+              <w:jc w:val="center"/>
+              <w:rPr>
+                <w:b/>
+                <w:b/>
+                <w:bCs/>
+              </w:rPr>
+            </w:pPr>
+            <w:r>
+              <w:rPr>
+                <w:b/>
+                <w:bCs/>
+              </w:rPr>
+              <w:t>Goal Tests</w:t>
+            </w:r>
+          </w:p>
+        </w:tc>
+        <w:tc>
+          <w:tcPr>
+            <w:tcW w:w="1494" w:type="dxa"/>
+            <w:tcBorders>
+              <w:top w:val="single" w:sz="2" w:space="0" w:color="000000"/>
+              <w:left w:val="single" w:sz="2" w:space="0" w:color="000000"/>
+              <w:bottom w:val="single" w:sz="2" w:space="0" w:color="000000"/>
+              <w:insideH w:val="single" w:sz="2" w:space="0" w:color="000000"/>
+            </w:tcBorders>
+            <w:shd w:fill="auto" w:val="clear"/>
+            <w:tcMar>
+              <w:left w:w="54" w:type="dxa"/>
+            </w:tcMar>
+          </w:tcPr>
+          <w:p>
+            <w:pPr>
+              <w:pStyle w:val="TableContents"/>
+              <w:jc w:val="center"/>
+              <w:rPr>
+                <w:b/>
+                <w:b/>
+                <w:bCs/>
+              </w:rPr>
+            </w:pPr>
+            <w:r>
+              <w:rPr>
+                <w:b/>
+                <w:bCs/>
+              </w:rPr>
+              <w:t>New Nodes</w:t>
+            </w:r>
+          </w:p>
+        </w:tc>
+        <w:tc>
+          <w:tcPr>
+            <w:tcW w:w="1440" w:type="dxa"/>
+            <w:tcBorders>
+              <w:top w:val="single" w:sz="2" w:space="0" w:color="000000"/>
+              <w:left w:val="single" w:sz="2" w:space="0" w:color="000000"/>
+              <w:bottom w:val="single" w:sz="2" w:space="0" w:color="000000"/>
+              <w:insideH w:val="single" w:sz="2" w:space="0" w:color="000000"/>
+            </w:tcBorders>
+            <w:shd w:fill="auto" w:val="clear"/>
+            <w:tcMar>
+              <w:left w:w="54" w:type="dxa"/>
+            </w:tcMar>
+          </w:tcPr>
+          <w:p>
+            <w:pPr>
+              <w:pStyle w:val="TableContents"/>
+              <w:jc w:val="center"/>
+              <w:rPr>
+                <w:b/>
+                <w:b/>
+                <w:bCs/>
+              </w:rPr>
+            </w:pPr>
+            <w:r>
+              <w:rPr>
+                <w:b/>
+                <w:bCs/>
+              </w:rPr>
+              <w:t>Plan Lenght</w:t>
+            </w:r>
+          </w:p>
+        </w:tc>
+        <w:tc>
+          <w:tcPr>
+            <w:tcW w:w="2340" w:type="dxa"/>
+            <w:tcBorders>
+              <w:top w:val="single" w:sz="2" w:space="0" w:color="000000"/>
+              <w:left w:val="single" w:sz="2" w:space="0" w:color="000000"/>
+              <w:bottom w:val="single" w:sz="2" w:space="0" w:color="000000"/>
+              <w:right w:val="single" w:sz="2" w:space="0" w:color="000000"/>
+              <w:insideH w:val="single" w:sz="2" w:space="0" w:color="000000"/>
+              <w:insideV w:val="single" w:sz="2" w:space="0" w:color="000000"/>
+            </w:tcBorders>
+            <w:shd w:fill="auto" w:val="clear"/>
+            <w:tcMar>
+              <w:left w:w="54" w:type="dxa"/>
+            </w:tcMar>
+          </w:tcPr>
+          <w:p>
+            <w:pPr>
+              <w:pStyle w:val="TableContents"/>
+              <w:jc w:val="center"/>
+              <w:rPr>
+                <w:b/>
+                <w:b/>
+                <w:bCs/>
+              </w:rPr>
+            </w:pPr>
+            <w:r>
+              <w:rPr>
+                <w:b/>
+                <w:bCs/>
+              </w:rPr>
+              <w:t>Time Elapsed</w:t>
+            </w:r>
+          </w:p>
+        </w:tc>
+      </w:tr>
+      <w:tr>
+        <w:trPr/>
+        <w:tc>
+          <w:tcPr>
+            <w:tcW w:w="2250" w:type="dxa"/>
+            <w:tcBorders>
+              <w:left w:val="single" w:sz="2" w:space="0" w:color="000000"/>
+              <w:bottom w:val="single" w:sz="2" w:space="0" w:color="000000"/>
+              <w:insideH w:val="single" w:sz="2" w:space="0" w:color="000000"/>
+            </w:tcBorders>
+            <w:shd w:fill="auto" w:val="clear"/>
+            <w:tcMar>
+              <w:left w:w="54" w:type="dxa"/>
+            </w:tcMar>
+          </w:tcPr>
+          <w:p>
+            <w:pPr>
+              <w:pStyle w:val="TableContents"/>
+              <w:jc w:val="center"/>
+              <w:rPr/>
+            </w:pPr>
+            <w:r>
+              <w:rPr/>
+              <w:t xml:space="preserve"> </w:t>
+            </w:r>
+            <w:r>
+              <w:rPr/>
+              <w:t>Breath First Search</w:t>
+            </w:r>
+          </w:p>
+        </w:tc>
+        <w:tc>
+          <w:tcPr>
+            <w:tcW w:w="1440" w:type="dxa"/>
+            <w:tcBorders>
+              <w:left w:val="single" w:sz="2" w:space="0" w:color="000000"/>
+              <w:bottom w:val="single" w:sz="2" w:space="0" w:color="000000"/>
+              <w:insideH w:val="single" w:sz="2" w:space="0" w:color="000000"/>
+            </w:tcBorders>
+            <w:shd w:fill="auto" w:val="clear"/>
+            <w:tcMar>
+              <w:left w:w="54" w:type="dxa"/>
+            </w:tcMar>
+          </w:tcPr>
+          <w:p>
+            <w:pPr>
+              <w:pStyle w:val="TableContents"/>
+              <w:jc w:val="center"/>
+              <w:rPr/>
+            </w:pPr>
+            <w:r>
+              <w:rPr/>
+              <w:t>3343</w:t>
+            </w:r>
+          </w:p>
+        </w:tc>
+        <w:tc>
+          <w:tcPr>
+            <w:tcW w:w="1296" w:type="dxa"/>
+            <w:tcBorders>
+              <w:left w:val="single" w:sz="2" w:space="0" w:color="000000"/>
+              <w:bottom w:val="single" w:sz="2" w:space="0" w:color="000000"/>
+              <w:insideH w:val="single" w:sz="2" w:space="0" w:color="000000"/>
+            </w:tcBorders>
+            <w:shd w:fill="auto" w:val="clear"/>
+            <w:tcMar>
+              <w:left w:w="54" w:type="dxa"/>
+            </w:tcMar>
+          </w:tcPr>
+          <w:p>
+            <w:pPr>
+              <w:pStyle w:val="TableContents"/>
+              <w:jc w:val="center"/>
+              <w:rPr/>
+            </w:pPr>
+            <w:r>
+              <w:rPr/>
+              <w:t>4609</w:t>
+            </w:r>
+          </w:p>
+        </w:tc>
+        <w:tc>
+          <w:tcPr>
+            <w:tcW w:w="1494" w:type="dxa"/>
+            <w:tcBorders>
+              <w:left w:val="single" w:sz="2" w:space="0" w:color="000000"/>
+              <w:bottom w:val="single" w:sz="2" w:space="0" w:color="000000"/>
+              <w:insideH w:val="single" w:sz="2" w:space="0" w:color="000000"/>
+            </w:tcBorders>
+            <w:shd w:fill="auto" w:val="clear"/>
+            <w:tcMar>
+              <w:left w:w="54" w:type="dxa"/>
+            </w:tcMar>
+          </w:tcPr>
+          <w:p>
+            <w:pPr>
+              <w:pStyle w:val="TableContents"/>
+              <w:jc w:val="center"/>
+              <w:rPr/>
+            </w:pPr>
+            <w:r>
+              <w:rPr/>
+              <w:t>30509</w:t>
+            </w:r>
+          </w:p>
+        </w:tc>
+        <w:tc>
+          <w:tcPr>
+            <w:tcW w:w="1440" w:type="dxa"/>
+            <w:tcBorders>
+              <w:left w:val="single" w:sz="2" w:space="0" w:color="000000"/>
+              <w:bottom w:val="single" w:sz="2" w:space="0" w:color="000000"/>
+              <w:insideH w:val="single" w:sz="2" w:space="0" w:color="000000"/>
+            </w:tcBorders>
+            <w:shd w:fill="auto" w:val="clear"/>
+            <w:tcMar>
+              <w:left w:w="54" w:type="dxa"/>
+            </w:tcMar>
+          </w:tcPr>
+          <w:p>
+            <w:pPr>
+              <w:pStyle w:val="TableContents"/>
+              <w:jc w:val="center"/>
+              <w:rPr/>
+            </w:pPr>
+            <w:r>
+              <w:rPr/>
+              <w:t>9</w:t>
+            </w:r>
+          </w:p>
+        </w:tc>
+        <w:tc>
+          <w:tcPr>
+            <w:tcW w:w="2340" w:type="dxa"/>
+            <w:tcBorders>
+              <w:left w:val="single" w:sz="2" w:space="0" w:color="000000"/>
+              <w:bottom w:val="single" w:sz="2" w:space="0" w:color="000000"/>
+              <w:right w:val="single" w:sz="2" w:space="0" w:color="000000"/>
+              <w:insideH w:val="single" w:sz="2" w:space="0" w:color="000000"/>
+              <w:insideV w:val="single" w:sz="2" w:space="0" w:color="000000"/>
+            </w:tcBorders>
+            <w:shd w:fill="auto" w:val="clear"/>
+            <w:tcMar>
+              <w:left w:w="54" w:type="dxa"/>
+            </w:tcMar>
+          </w:tcPr>
+          <w:p>
+            <w:pPr>
+              <w:pStyle w:val="TableContents"/>
+              <w:jc w:val="center"/>
+              <w:rPr/>
+            </w:pPr>
+            <w:r>
+              <w:rPr/>
+              <w:t>20.04158652901242</w:t>
+            </w:r>
+          </w:p>
+        </w:tc>
+      </w:tr>
+      <w:tr>
+        <w:trPr/>
+        <w:tc>
+          <w:tcPr>
+            <w:tcW w:w="2250" w:type="dxa"/>
+            <w:tcBorders>
+              <w:left w:val="single" w:sz="2" w:space="0" w:color="000000"/>
+              <w:bottom w:val="single" w:sz="2" w:space="0" w:color="000000"/>
+              <w:insideH w:val="single" w:sz="2" w:space="0" w:color="000000"/>
+            </w:tcBorders>
+            <w:shd w:fill="auto" w:val="clear"/>
+            <w:tcMar>
+              <w:left w:w="54" w:type="dxa"/>
+            </w:tcMar>
+          </w:tcPr>
+          <w:p>
+            <w:pPr>
+              <w:pStyle w:val="TableContents"/>
+              <w:jc w:val="center"/>
+              <w:rPr/>
+            </w:pPr>
+            <w:r>
+              <w:rPr/>
+              <w:t>Depth First Graph Search</w:t>
+            </w:r>
+          </w:p>
+        </w:tc>
+        <w:tc>
+          <w:tcPr>
+            <w:tcW w:w="1440" w:type="dxa"/>
+            <w:tcBorders>
+              <w:left w:val="single" w:sz="2" w:space="0" w:color="000000"/>
+              <w:bottom w:val="single" w:sz="2" w:space="0" w:color="000000"/>
+              <w:insideH w:val="single" w:sz="2" w:space="0" w:color="000000"/>
+            </w:tcBorders>
+            <w:shd w:fill="auto" w:val="clear"/>
+            <w:tcMar>
+              <w:left w:w="54" w:type="dxa"/>
+            </w:tcMar>
+          </w:tcPr>
+          <w:p>
+            <w:pPr>
+              <w:pStyle w:val="TableContents"/>
+              <w:jc w:val="center"/>
+              <w:rPr/>
+            </w:pPr>
+            <w:r>
+              <w:rPr/>
+              <w:t>476</w:t>
+            </w:r>
+          </w:p>
+        </w:tc>
+        <w:tc>
+          <w:tcPr>
+            <w:tcW w:w="1296" w:type="dxa"/>
+            <w:tcBorders>
+              <w:left w:val="single" w:sz="2" w:space="0" w:color="000000"/>
+              <w:bottom w:val="single" w:sz="2" w:space="0" w:color="000000"/>
+              <w:insideH w:val="single" w:sz="2" w:space="0" w:color="000000"/>
+            </w:tcBorders>
+            <w:shd w:fill="auto" w:val="clear"/>
+            <w:tcMar>
+              <w:left w:w="54" w:type="dxa"/>
+            </w:tcMar>
+          </w:tcPr>
+          <w:p>
+            <w:pPr>
+              <w:pStyle w:val="TableContents"/>
+              <w:jc w:val="center"/>
+              <w:rPr/>
+            </w:pPr>
+            <w:r>
+              <w:rPr/>
+              <w:t>477</w:t>
+            </w:r>
+          </w:p>
+        </w:tc>
+        <w:tc>
+          <w:tcPr>
+            <w:tcW w:w="1494" w:type="dxa"/>
+            <w:tcBorders>
+              <w:left w:val="single" w:sz="2" w:space="0" w:color="000000"/>
+              <w:bottom w:val="single" w:sz="2" w:space="0" w:color="000000"/>
+              <w:insideH w:val="single" w:sz="2" w:space="0" w:color="000000"/>
+            </w:tcBorders>
+            <w:shd w:fill="auto" w:val="clear"/>
+            <w:tcMar>
+              <w:left w:w="54" w:type="dxa"/>
+            </w:tcMar>
+          </w:tcPr>
+          <w:p>
+            <w:pPr>
+              <w:pStyle w:val="TableContents"/>
+              <w:jc w:val="center"/>
+              <w:rPr/>
+            </w:pPr>
+            <w:r>
+              <w:rPr/>
+              <w:t>4253</w:t>
+            </w:r>
+          </w:p>
+        </w:tc>
+        <w:tc>
+          <w:tcPr>
+            <w:tcW w:w="1440" w:type="dxa"/>
+            <w:tcBorders>
+              <w:left w:val="single" w:sz="2" w:space="0" w:color="000000"/>
+              <w:bottom w:val="single" w:sz="2" w:space="0" w:color="000000"/>
+              <w:insideH w:val="single" w:sz="2" w:space="0" w:color="000000"/>
+            </w:tcBorders>
+            <w:shd w:fill="auto" w:val="clear"/>
+            <w:tcMar>
+              <w:left w:w="54" w:type="dxa"/>
+            </w:tcMar>
+          </w:tcPr>
+          <w:p>
+            <w:pPr>
+              <w:pStyle w:val="TableContents"/>
+              <w:jc w:val="center"/>
+              <w:rPr/>
+            </w:pPr>
+            <w:r>
+              <w:rPr/>
+              <w:t>466</w:t>
+            </w:r>
+          </w:p>
+        </w:tc>
+        <w:tc>
+          <w:tcPr>
+            <w:tcW w:w="2340" w:type="dxa"/>
+            <w:tcBorders>
+              <w:left w:val="single" w:sz="2" w:space="0" w:color="000000"/>
+              <w:bottom w:val="single" w:sz="2" w:space="0" w:color="000000"/>
+              <w:right w:val="single" w:sz="2" w:space="0" w:color="000000"/>
+              <w:insideH w:val="single" w:sz="2" w:space="0" w:color="000000"/>
+              <w:insideV w:val="single" w:sz="2" w:space="0" w:color="000000"/>
+            </w:tcBorders>
+            <w:shd w:fill="auto" w:val="clear"/>
+            <w:tcMar>
+              <w:left w:w="54" w:type="dxa"/>
+            </w:tcMar>
+          </w:tcPr>
+          <w:p>
+            <w:pPr>
+              <w:pStyle w:val="TableContents"/>
+              <w:jc w:val="center"/>
+              <w:rPr/>
+            </w:pPr>
+            <w:r>
+              <w:rPr/>
+              <w:t>3.575219680002192</w:t>
+            </w:r>
+          </w:p>
+        </w:tc>
+      </w:tr>
+      <w:tr>
+        <w:trPr/>
+        <w:tc>
+          <w:tcPr>
+            <w:tcW w:w="2250" w:type="dxa"/>
+            <w:tcBorders>
+              <w:left w:val="single" w:sz="2" w:space="0" w:color="000000"/>
+              <w:bottom w:val="single" w:sz="2" w:space="0" w:color="000000"/>
+              <w:insideH w:val="single" w:sz="2" w:space="0" w:color="000000"/>
+            </w:tcBorders>
+            <w:shd w:fill="auto" w:val="clear"/>
+            <w:tcMar>
+              <w:left w:w="54" w:type="dxa"/>
+            </w:tcMar>
+          </w:tcPr>
+          <w:p>
+            <w:pPr>
+              <w:pStyle w:val="TableContents"/>
+              <w:jc w:val="center"/>
+              <w:rPr/>
+            </w:pPr>
+            <w:r>
+              <w:rPr/>
+              <w:t>A* Search H1</w:t>
+            </w:r>
+          </w:p>
+        </w:tc>
+        <w:tc>
+          <w:tcPr>
+            <w:tcW w:w="1440" w:type="dxa"/>
+            <w:tcBorders>
+              <w:left w:val="single" w:sz="2" w:space="0" w:color="000000"/>
+              <w:bottom w:val="single" w:sz="2" w:space="0" w:color="000000"/>
+              <w:insideH w:val="single" w:sz="2" w:space="0" w:color="000000"/>
+            </w:tcBorders>
+            <w:shd w:fill="auto" w:val="clear"/>
+            <w:tcMar>
+              <w:left w:w="54" w:type="dxa"/>
+            </w:tcMar>
+          </w:tcPr>
+          <w:p>
+            <w:pPr>
+              <w:pStyle w:val="TableContents"/>
+              <w:jc w:val="center"/>
+              <w:rPr/>
+            </w:pPr>
+            <w:r>
+              <w:rPr/>
+              <w:t>4853</w:t>
+            </w:r>
+          </w:p>
+        </w:tc>
+        <w:tc>
+          <w:tcPr>
+            <w:tcW w:w="1296" w:type="dxa"/>
+            <w:tcBorders>
+              <w:left w:val="single" w:sz="2" w:space="0" w:color="000000"/>
+              <w:bottom w:val="single" w:sz="2" w:space="0" w:color="000000"/>
+              <w:insideH w:val="single" w:sz="2" w:space="0" w:color="000000"/>
+            </w:tcBorders>
+            <w:shd w:fill="auto" w:val="clear"/>
+            <w:tcMar>
+              <w:left w:w="54" w:type="dxa"/>
+            </w:tcMar>
+          </w:tcPr>
+          <w:p>
+            <w:pPr>
+              <w:pStyle w:val="TableContents"/>
+              <w:jc w:val="center"/>
+              <w:rPr/>
+            </w:pPr>
+            <w:r>
+              <w:rPr/>
+              <w:t>4855</w:t>
+            </w:r>
+          </w:p>
+        </w:tc>
+        <w:tc>
+          <w:tcPr>
+            <w:tcW w:w="1494" w:type="dxa"/>
+            <w:tcBorders>
+              <w:left w:val="single" w:sz="2" w:space="0" w:color="000000"/>
+              <w:bottom w:val="single" w:sz="2" w:space="0" w:color="000000"/>
+              <w:insideH w:val="single" w:sz="2" w:space="0" w:color="000000"/>
+            </w:tcBorders>
+            <w:shd w:fill="auto" w:val="clear"/>
+            <w:tcMar>
+              <w:left w:w="54" w:type="dxa"/>
+            </w:tcMar>
+          </w:tcPr>
+          <w:p>
+            <w:pPr>
+              <w:pStyle w:val="TableContents"/>
+              <w:jc w:val="center"/>
+              <w:rPr/>
+            </w:pPr>
+            <w:r>
+              <w:rPr/>
+              <w:t>44041</w:t>
+            </w:r>
+          </w:p>
+        </w:tc>
+        <w:tc>
+          <w:tcPr>
+            <w:tcW w:w="1440" w:type="dxa"/>
+            <w:tcBorders>
+              <w:left w:val="single" w:sz="2" w:space="0" w:color="000000"/>
+              <w:bottom w:val="single" w:sz="2" w:space="0" w:color="000000"/>
+              <w:insideH w:val="single" w:sz="2" w:space="0" w:color="000000"/>
+            </w:tcBorders>
+            <w:shd w:fill="auto" w:val="clear"/>
+            <w:tcMar>
+              <w:left w:w="54" w:type="dxa"/>
+            </w:tcMar>
+          </w:tcPr>
+          <w:p>
+            <w:pPr>
+              <w:pStyle w:val="TableContents"/>
+              <w:jc w:val="center"/>
+              <w:rPr/>
+            </w:pPr>
+            <w:r>
+              <w:rPr/>
+              <w:t>9</w:t>
+            </w:r>
+          </w:p>
+        </w:tc>
+        <w:tc>
+          <w:tcPr>
+            <w:tcW w:w="2340" w:type="dxa"/>
+            <w:tcBorders>
+              <w:left w:val="single" w:sz="2" w:space="0" w:color="000000"/>
+              <w:bottom w:val="single" w:sz="2" w:space="0" w:color="000000"/>
+              <w:right w:val="single" w:sz="2" w:space="0" w:color="000000"/>
+              <w:insideH w:val="single" w:sz="2" w:space="0" w:color="000000"/>
+              <w:insideV w:val="single" w:sz="2" w:space="0" w:color="000000"/>
+            </w:tcBorders>
+            <w:shd w:fill="auto" w:val="clear"/>
+            <w:tcMar>
+              <w:left w:w="54" w:type="dxa"/>
+            </w:tcMar>
+          </w:tcPr>
+          <w:p>
+            <w:pPr>
+              <w:pStyle w:val="TableContents"/>
+              <w:jc w:val="center"/>
+              <w:rPr/>
+            </w:pPr>
+            <w:r>
+              <w:rPr/>
+              <w:t>77.61358179600211</w:t>
+            </w:r>
+          </w:p>
+        </w:tc>
+      </w:tr>
+      <w:tr>
+        <w:trPr/>
+        <w:tc>
+          <w:tcPr>
+            <w:tcW w:w="2250" w:type="dxa"/>
+            <w:tcBorders>
+              <w:left w:val="single" w:sz="2" w:space="0" w:color="000000"/>
+              <w:bottom w:val="single" w:sz="2" w:space="0" w:color="000000"/>
+              <w:insideH w:val="single" w:sz="2" w:space="0" w:color="000000"/>
+            </w:tcBorders>
+            <w:shd w:fill="auto" w:val="clear"/>
+            <w:tcMar>
+              <w:left w:w="54" w:type="dxa"/>
+            </w:tcMar>
+          </w:tcPr>
+          <w:p>
+            <w:pPr>
+              <w:pStyle w:val="TableContents"/>
+              <w:jc w:val="center"/>
+              <w:rPr/>
+            </w:pPr>
+            <w:r>
+              <w:rPr/>
+              <w:t>A* Search Ignore Preconditions</w:t>
+            </w:r>
+          </w:p>
+        </w:tc>
+        <w:tc>
+          <w:tcPr>
+            <w:tcW w:w="1440" w:type="dxa"/>
+            <w:tcBorders>
+              <w:left w:val="single" w:sz="2" w:space="0" w:color="000000"/>
+              <w:bottom w:val="single" w:sz="2" w:space="0" w:color="000000"/>
+              <w:insideH w:val="single" w:sz="2" w:space="0" w:color="000000"/>
+            </w:tcBorders>
+            <w:shd w:fill="auto" w:val="clear"/>
+            <w:tcMar>
+              <w:left w:w="54" w:type="dxa"/>
+            </w:tcMar>
+          </w:tcPr>
+          <w:p>
+            <w:pPr>
+              <w:pStyle w:val="TableContents"/>
+              <w:jc w:val="center"/>
+              <w:rPr/>
+            </w:pPr>
+            <w:r>
+              <w:rPr/>
+            </w:r>
+          </w:p>
+        </w:tc>
+        <w:tc>
+          <w:tcPr>
+            <w:tcW w:w="1296" w:type="dxa"/>
+            <w:tcBorders>
+              <w:left w:val="single" w:sz="2" w:space="0" w:color="000000"/>
+              <w:bottom w:val="single" w:sz="2" w:space="0" w:color="000000"/>
+              <w:insideH w:val="single" w:sz="2" w:space="0" w:color="000000"/>
+            </w:tcBorders>
+            <w:shd w:fill="auto" w:val="clear"/>
+            <w:tcMar>
+              <w:left w:w="54" w:type="dxa"/>
+            </w:tcMar>
+          </w:tcPr>
+          <w:p>
+            <w:pPr>
+              <w:pStyle w:val="TableContents"/>
+              <w:jc w:val="center"/>
+              <w:rPr/>
+            </w:pPr>
+            <w:r>
+              <w:rPr/>
+            </w:r>
+          </w:p>
+        </w:tc>
+        <w:tc>
+          <w:tcPr>
+            <w:tcW w:w="1494" w:type="dxa"/>
+            <w:tcBorders>
+              <w:left w:val="single" w:sz="2" w:space="0" w:color="000000"/>
+              <w:bottom w:val="single" w:sz="2" w:space="0" w:color="000000"/>
+              <w:insideH w:val="single" w:sz="2" w:space="0" w:color="000000"/>
+            </w:tcBorders>
+            <w:shd w:fill="auto" w:val="clear"/>
+            <w:tcMar>
+              <w:left w:w="54" w:type="dxa"/>
+            </w:tcMar>
+          </w:tcPr>
+          <w:p>
+            <w:pPr>
+              <w:pStyle w:val="TableContents"/>
+              <w:jc w:val="center"/>
+              <w:rPr/>
+            </w:pPr>
+            <w:r>
+              <w:rPr/>
+            </w:r>
+          </w:p>
+        </w:tc>
+        <w:tc>
+          <w:tcPr>
+            <w:tcW w:w="1440" w:type="dxa"/>
+            <w:tcBorders>
+              <w:left w:val="single" w:sz="2" w:space="0" w:color="000000"/>
+              <w:bottom w:val="single" w:sz="2" w:space="0" w:color="000000"/>
+              <w:insideH w:val="single" w:sz="2" w:space="0" w:color="000000"/>
+            </w:tcBorders>
+            <w:shd w:fill="auto" w:val="clear"/>
+            <w:tcMar>
+              <w:left w:w="54" w:type="dxa"/>
+            </w:tcMar>
+          </w:tcPr>
+          <w:p>
+            <w:pPr>
+              <w:pStyle w:val="TableContents"/>
+              <w:jc w:val="center"/>
+              <w:rPr/>
+            </w:pPr>
+            <w:r>
+              <w:rPr/>
+            </w:r>
+          </w:p>
+        </w:tc>
+        <w:tc>
+          <w:tcPr>
+            <w:tcW w:w="2340" w:type="dxa"/>
+            <w:tcBorders>
+              <w:left w:val="single" w:sz="2" w:space="0" w:color="000000"/>
+              <w:bottom w:val="single" w:sz="2" w:space="0" w:color="000000"/>
+              <w:right w:val="single" w:sz="2" w:space="0" w:color="000000"/>
+              <w:insideH w:val="single" w:sz="2" w:space="0" w:color="000000"/>
+              <w:insideV w:val="single" w:sz="2" w:space="0" w:color="000000"/>
+            </w:tcBorders>
+            <w:shd w:fill="auto" w:val="clear"/>
+            <w:tcMar>
+              <w:left w:w="54" w:type="dxa"/>
+            </w:tcMar>
+          </w:tcPr>
+          <w:p>
+            <w:pPr>
+              <w:pStyle w:val="TableContents"/>
+              <w:jc w:val="center"/>
+              <w:rPr/>
+            </w:pPr>
+            <w:r>
+              <w:rPr/>
+            </w:r>
+          </w:p>
+        </w:tc>
+      </w:tr>
+    </w:tbl>
+    <w:p>
+      <w:pPr>
+        <w:pStyle w:val="Normal"/>
+        <w:jc w:val="left"/>
+        <w:rPr>
+          <w:b/>
+          <w:b/>
+          <w:bCs/>
+        </w:rPr>
+      </w:pPr>
+      <w:r>
+        <w:rPr>
+          <w:b/>
+          <w:bCs/>
+        </w:rPr>
+      </w:r>
+    </w:p>
+    <w:p>
+      <w:pPr>
+        <w:pStyle w:val="Normal"/>
+        <w:jc w:val="left"/>
+        <w:rPr/>
+      </w:pPr>
+      <w:r>
+        <w:rPr/>
+      </w:r>
+    </w:p>
+    <w:tbl>
+      <w:tblPr>
+        <w:tblW w:w="10260" w:type="dxa"/>
+        <w:jc w:val="left"/>
+        <w:tblInd w:w="55" w:type="dxa"/>
+        <w:tblBorders>
+          <w:top w:val="single" w:sz="2" w:space="0" w:color="000000"/>
+          <w:left w:val="single" w:sz="2" w:space="0" w:color="000000"/>
+          <w:bottom w:val="single" w:sz="2" w:space="0" w:color="000000"/>
+          <w:insideH w:val="single" w:sz="2" w:space="0" w:color="000000"/>
+        </w:tblBorders>
+        <w:tblCellMar>
+          <w:top w:w="55" w:type="dxa"/>
+          <w:left w:w="54" w:type="dxa"/>
+          <w:bottom w:w="55" w:type="dxa"/>
+          <w:right w:w="55" w:type="dxa"/>
+        </w:tblCellMar>
+      </w:tblPr>
+      <w:tblGrid>
+        <w:gridCol w:w="2250"/>
+        <w:gridCol w:w="1440"/>
+        <w:gridCol w:w="1296"/>
+        <w:gridCol w:w="1494"/>
+        <w:gridCol w:w="1440"/>
+        <w:gridCol w:w="2340"/>
+      </w:tblGrid>
+      <w:tr>
+        <w:trPr/>
+        <w:tc>
+          <w:tcPr>
+            <w:tcW w:w="2250" w:type="dxa"/>
+            <w:tcBorders>
+              <w:top w:val="single" w:sz="2" w:space="0" w:color="000000"/>
+              <w:left w:val="single" w:sz="2" w:space="0" w:color="000000"/>
+              <w:bottom w:val="single" w:sz="2" w:space="0" w:color="000000"/>
+              <w:insideH w:val="single" w:sz="2" w:space="0" w:color="000000"/>
+            </w:tcBorders>
+            <w:shd w:fill="auto" w:val="clear"/>
+            <w:tcMar>
+              <w:left w:w="54" w:type="dxa"/>
+            </w:tcMar>
+          </w:tcPr>
+          <w:p>
+            <w:pPr>
+              <w:pStyle w:val="TableContents"/>
+              <w:jc w:val="center"/>
+              <w:rPr>
+                <w:b/>
+                <w:b/>
+                <w:bCs/>
+              </w:rPr>
+            </w:pPr>
+            <w:r>
+              <w:rPr>
+                <w:b/>
+                <w:bCs/>
+              </w:rPr>
+              <w:t xml:space="preserve">Problem </w:t>
+            </w:r>
+            <w:r>
+              <w:rPr>
+                <w:b/>
+                <w:bCs/>
+              </w:rPr>
+              <w:t>3</w:t>
+            </w:r>
+          </w:p>
+        </w:tc>
+        <w:tc>
+          <w:tcPr>
+            <w:tcW w:w="1440" w:type="dxa"/>
+            <w:tcBorders>
+              <w:top w:val="single" w:sz="2" w:space="0" w:color="000000"/>
+              <w:left w:val="single" w:sz="2" w:space="0" w:color="000000"/>
+              <w:bottom w:val="single" w:sz="2" w:space="0" w:color="000000"/>
+              <w:insideH w:val="single" w:sz="2" w:space="0" w:color="000000"/>
+            </w:tcBorders>
+            <w:shd w:fill="auto" w:val="clear"/>
+            <w:tcMar>
+              <w:left w:w="54" w:type="dxa"/>
+            </w:tcMar>
+          </w:tcPr>
+          <w:p>
+            <w:pPr>
+              <w:pStyle w:val="TableContents"/>
+              <w:jc w:val="center"/>
+              <w:rPr>
+                <w:b/>
+                <w:b/>
+                <w:bCs/>
+              </w:rPr>
+            </w:pPr>
+            <w:r>
+              <w:rPr>
+                <w:b/>
+                <w:bCs/>
+              </w:rPr>
+              <w:t>Expansions</w:t>
+            </w:r>
+          </w:p>
+        </w:tc>
+        <w:tc>
+          <w:tcPr>
+            <w:tcW w:w="1296" w:type="dxa"/>
+            <w:tcBorders>
+              <w:top w:val="single" w:sz="2" w:space="0" w:color="000000"/>
+              <w:left w:val="single" w:sz="2" w:space="0" w:color="000000"/>
+              <w:bottom w:val="single" w:sz="2" w:space="0" w:color="000000"/>
+              <w:insideH w:val="single" w:sz="2" w:space="0" w:color="000000"/>
+            </w:tcBorders>
+            <w:shd w:fill="auto" w:val="clear"/>
+            <w:tcMar>
+              <w:left w:w="54" w:type="dxa"/>
+            </w:tcMar>
+          </w:tcPr>
+          <w:p>
+            <w:pPr>
+              <w:pStyle w:val="TableContents"/>
+              <w:jc w:val="center"/>
+              <w:rPr>
+                <w:b/>
+                <w:b/>
+                <w:bCs/>
+              </w:rPr>
+            </w:pPr>
+            <w:r>
+              <w:rPr>
+                <w:b/>
+                <w:bCs/>
+              </w:rPr>
+              <w:t>Goal Tests</w:t>
+            </w:r>
+          </w:p>
+        </w:tc>
+        <w:tc>
+          <w:tcPr>
+            <w:tcW w:w="1494" w:type="dxa"/>
+            <w:tcBorders>
+              <w:top w:val="single" w:sz="2" w:space="0" w:color="000000"/>
+              <w:left w:val="single" w:sz="2" w:space="0" w:color="000000"/>
+              <w:bottom w:val="single" w:sz="2" w:space="0" w:color="000000"/>
+              <w:insideH w:val="single" w:sz="2" w:space="0" w:color="000000"/>
+            </w:tcBorders>
+            <w:shd w:fill="auto" w:val="clear"/>
+            <w:tcMar>
+              <w:left w:w="54" w:type="dxa"/>
+            </w:tcMar>
+          </w:tcPr>
+          <w:p>
+            <w:pPr>
+              <w:pStyle w:val="TableContents"/>
+              <w:jc w:val="center"/>
+              <w:rPr>
+                <w:b/>
+                <w:b/>
+                <w:bCs/>
+              </w:rPr>
+            </w:pPr>
+            <w:r>
+              <w:rPr>
+                <w:b/>
+                <w:bCs/>
+              </w:rPr>
+              <w:t>New Nodes</w:t>
+            </w:r>
+          </w:p>
+        </w:tc>
+        <w:tc>
+          <w:tcPr>
+            <w:tcW w:w="1440" w:type="dxa"/>
+            <w:tcBorders>
+              <w:top w:val="single" w:sz="2" w:space="0" w:color="000000"/>
+              <w:left w:val="single" w:sz="2" w:space="0" w:color="000000"/>
+              <w:bottom w:val="single" w:sz="2" w:space="0" w:color="000000"/>
+              <w:insideH w:val="single" w:sz="2" w:space="0" w:color="000000"/>
+            </w:tcBorders>
+            <w:shd w:fill="auto" w:val="clear"/>
+            <w:tcMar>
+              <w:left w:w="54" w:type="dxa"/>
+            </w:tcMar>
+          </w:tcPr>
+          <w:p>
+            <w:pPr>
+              <w:pStyle w:val="TableContents"/>
+              <w:jc w:val="center"/>
+              <w:rPr>
+                <w:b/>
+                <w:b/>
+                <w:bCs/>
+              </w:rPr>
+            </w:pPr>
+            <w:r>
+              <w:rPr>
+                <w:b/>
+                <w:bCs/>
+              </w:rPr>
+              <w:t>Plan Lenght</w:t>
+            </w:r>
+          </w:p>
+        </w:tc>
+        <w:tc>
+          <w:tcPr>
+            <w:tcW w:w="2340" w:type="dxa"/>
+            <w:tcBorders>
+              <w:top w:val="single" w:sz="2" w:space="0" w:color="000000"/>
+              <w:left w:val="single" w:sz="2" w:space="0" w:color="000000"/>
+              <w:bottom w:val="single" w:sz="2" w:space="0" w:color="000000"/>
+              <w:right w:val="single" w:sz="2" w:space="0" w:color="000000"/>
+              <w:insideH w:val="single" w:sz="2" w:space="0" w:color="000000"/>
+              <w:insideV w:val="single" w:sz="2" w:space="0" w:color="000000"/>
+            </w:tcBorders>
+            <w:shd w:fill="auto" w:val="clear"/>
+            <w:tcMar>
+              <w:left w:w="54" w:type="dxa"/>
+            </w:tcMar>
+          </w:tcPr>
+          <w:p>
+            <w:pPr>
+              <w:pStyle w:val="TableContents"/>
+              <w:jc w:val="center"/>
+              <w:rPr>
+                <w:b/>
+                <w:b/>
+                <w:bCs/>
+              </w:rPr>
+            </w:pPr>
+            <w:r>
+              <w:rPr>
+                <w:b/>
+                <w:bCs/>
+              </w:rPr>
+              <w:t>Time Elapsed</w:t>
+            </w:r>
+          </w:p>
+        </w:tc>
+      </w:tr>
+      <w:tr>
+        <w:trPr/>
+        <w:tc>
+          <w:tcPr>
+            <w:tcW w:w="2250" w:type="dxa"/>
+            <w:tcBorders>
+              <w:left w:val="single" w:sz="2" w:space="0" w:color="000000"/>
+              <w:bottom w:val="single" w:sz="2" w:space="0" w:color="000000"/>
+              <w:insideH w:val="single" w:sz="2" w:space="0" w:color="000000"/>
+            </w:tcBorders>
+            <w:shd w:fill="auto" w:val="clear"/>
+            <w:tcMar>
+              <w:left w:w="54" w:type="dxa"/>
+            </w:tcMar>
+          </w:tcPr>
+          <w:p>
+            <w:pPr>
+              <w:pStyle w:val="TableContents"/>
+              <w:jc w:val="center"/>
+              <w:rPr/>
+            </w:pPr>
+            <w:r>
+              <w:rPr/>
+              <w:t xml:space="preserve"> </w:t>
+            </w:r>
+            <w:r>
+              <w:rPr/>
+              <w:t>Breath First Search</w:t>
+            </w:r>
+          </w:p>
+        </w:tc>
+        <w:tc>
+          <w:tcPr>
+            <w:tcW w:w="1440" w:type="dxa"/>
+            <w:tcBorders>
+              <w:left w:val="single" w:sz="2" w:space="0" w:color="000000"/>
+              <w:bottom w:val="single" w:sz="2" w:space="0" w:color="000000"/>
+              <w:insideH w:val="single" w:sz="2" w:space="0" w:color="000000"/>
+            </w:tcBorders>
+            <w:shd w:fill="auto" w:val="clear"/>
+            <w:tcMar>
+              <w:left w:w="54" w:type="dxa"/>
+            </w:tcMar>
+          </w:tcPr>
+          <w:p>
+            <w:pPr>
+              <w:pStyle w:val="TableContents"/>
+              <w:jc w:val="center"/>
+              <w:rPr/>
+            </w:pPr>
+            <w:r>
+              <w:rPr/>
+            </w:r>
+          </w:p>
+        </w:tc>
+        <w:tc>
+          <w:tcPr>
+            <w:tcW w:w="1296" w:type="dxa"/>
+            <w:tcBorders>
+              <w:left w:val="single" w:sz="2" w:space="0" w:color="000000"/>
+              <w:bottom w:val="single" w:sz="2" w:space="0" w:color="000000"/>
+              <w:insideH w:val="single" w:sz="2" w:space="0" w:color="000000"/>
+            </w:tcBorders>
+            <w:shd w:fill="auto" w:val="clear"/>
+            <w:tcMar>
+              <w:left w:w="54" w:type="dxa"/>
+            </w:tcMar>
+          </w:tcPr>
+          <w:p>
+            <w:pPr>
+              <w:pStyle w:val="TableContents"/>
+              <w:jc w:val="center"/>
+              <w:rPr/>
+            </w:pPr>
+            <w:r>
+              <w:rPr/>
+            </w:r>
+          </w:p>
+        </w:tc>
+        <w:tc>
+          <w:tcPr>
+            <w:tcW w:w="1494" w:type="dxa"/>
+            <w:tcBorders>
+              <w:left w:val="single" w:sz="2" w:space="0" w:color="000000"/>
+              <w:bottom w:val="single" w:sz="2" w:space="0" w:color="000000"/>
+              <w:insideH w:val="single" w:sz="2" w:space="0" w:color="000000"/>
+            </w:tcBorders>
+            <w:shd w:fill="auto" w:val="clear"/>
+            <w:tcMar>
+              <w:left w:w="54" w:type="dxa"/>
+            </w:tcMar>
+          </w:tcPr>
+          <w:p>
+            <w:pPr>
+              <w:pStyle w:val="TableContents"/>
+              <w:jc w:val="center"/>
+              <w:rPr/>
+            </w:pPr>
+            <w:r>
+              <w:rPr/>
+            </w:r>
+          </w:p>
+        </w:tc>
+        <w:tc>
+          <w:tcPr>
+            <w:tcW w:w="1440" w:type="dxa"/>
+            <w:tcBorders>
+              <w:left w:val="single" w:sz="2" w:space="0" w:color="000000"/>
+              <w:bottom w:val="single" w:sz="2" w:space="0" w:color="000000"/>
+              <w:insideH w:val="single" w:sz="2" w:space="0" w:color="000000"/>
+            </w:tcBorders>
+            <w:shd w:fill="auto" w:val="clear"/>
+            <w:tcMar>
+              <w:left w:w="54" w:type="dxa"/>
+            </w:tcMar>
+          </w:tcPr>
+          <w:p>
+            <w:pPr>
+              <w:pStyle w:val="TableContents"/>
+              <w:jc w:val="center"/>
+              <w:rPr/>
+            </w:pPr>
+            <w:r>
+              <w:rPr/>
+            </w:r>
+          </w:p>
+        </w:tc>
+        <w:tc>
+          <w:tcPr>
+            <w:tcW w:w="2340" w:type="dxa"/>
+            <w:tcBorders>
+              <w:left w:val="single" w:sz="2" w:space="0" w:color="000000"/>
+              <w:bottom w:val="single" w:sz="2" w:space="0" w:color="000000"/>
+              <w:right w:val="single" w:sz="2" w:space="0" w:color="000000"/>
+              <w:insideH w:val="single" w:sz="2" w:space="0" w:color="000000"/>
+              <w:insideV w:val="single" w:sz="2" w:space="0" w:color="000000"/>
+            </w:tcBorders>
+            <w:shd w:fill="auto" w:val="clear"/>
+            <w:tcMar>
+              <w:left w:w="54" w:type="dxa"/>
+            </w:tcMar>
+          </w:tcPr>
+          <w:p>
+            <w:pPr>
+              <w:pStyle w:val="TableContents"/>
+              <w:jc w:val="center"/>
+              <w:rPr/>
+            </w:pPr>
+            <w:r>
+              <w:rPr/>
+            </w:r>
+          </w:p>
+        </w:tc>
+      </w:tr>
+      <w:tr>
+        <w:trPr/>
+        <w:tc>
+          <w:tcPr>
+            <w:tcW w:w="2250" w:type="dxa"/>
+            <w:tcBorders>
+              <w:left w:val="single" w:sz="2" w:space="0" w:color="000000"/>
+              <w:bottom w:val="single" w:sz="2" w:space="0" w:color="000000"/>
+              <w:insideH w:val="single" w:sz="2" w:space="0" w:color="000000"/>
+            </w:tcBorders>
+            <w:shd w:fill="auto" w:val="clear"/>
+            <w:tcMar>
+              <w:left w:w="54" w:type="dxa"/>
+            </w:tcMar>
+          </w:tcPr>
+          <w:p>
+            <w:pPr>
+              <w:pStyle w:val="TableContents"/>
+              <w:jc w:val="center"/>
+              <w:rPr/>
+            </w:pPr>
+            <w:r>
+              <w:rPr/>
+              <w:t>Depth First Graph Search</w:t>
+            </w:r>
+          </w:p>
+        </w:tc>
+        <w:tc>
+          <w:tcPr>
+            <w:tcW w:w="1440" w:type="dxa"/>
+            <w:tcBorders>
+              <w:left w:val="single" w:sz="2" w:space="0" w:color="000000"/>
+              <w:bottom w:val="single" w:sz="2" w:space="0" w:color="000000"/>
+              <w:insideH w:val="single" w:sz="2" w:space="0" w:color="000000"/>
+            </w:tcBorders>
+            <w:shd w:fill="auto" w:val="clear"/>
+            <w:tcMar>
+              <w:left w:w="54" w:type="dxa"/>
+            </w:tcMar>
+          </w:tcPr>
+          <w:p>
+            <w:pPr>
+              <w:pStyle w:val="TableContents"/>
+              <w:jc w:val="center"/>
+              <w:rPr/>
+            </w:pPr>
+            <w:r>
+              <w:rPr/>
+            </w:r>
+          </w:p>
+        </w:tc>
+        <w:tc>
+          <w:tcPr>
+            <w:tcW w:w="1296" w:type="dxa"/>
+            <w:tcBorders>
+              <w:left w:val="single" w:sz="2" w:space="0" w:color="000000"/>
+              <w:bottom w:val="single" w:sz="2" w:space="0" w:color="000000"/>
+              <w:insideH w:val="single" w:sz="2" w:space="0" w:color="000000"/>
+            </w:tcBorders>
+            <w:shd w:fill="auto" w:val="clear"/>
+            <w:tcMar>
+              <w:left w:w="54" w:type="dxa"/>
+            </w:tcMar>
+          </w:tcPr>
+          <w:p>
+            <w:pPr>
+              <w:pStyle w:val="TableContents"/>
+              <w:jc w:val="center"/>
+              <w:rPr/>
+            </w:pPr>
+            <w:r>
+              <w:rPr/>
+            </w:r>
+          </w:p>
+        </w:tc>
+        <w:tc>
+          <w:tcPr>
+            <w:tcW w:w="1494" w:type="dxa"/>
+            <w:tcBorders>
+              <w:left w:val="single" w:sz="2" w:space="0" w:color="000000"/>
+              <w:bottom w:val="single" w:sz="2" w:space="0" w:color="000000"/>
+              <w:insideH w:val="single" w:sz="2" w:space="0" w:color="000000"/>
+            </w:tcBorders>
+            <w:shd w:fill="auto" w:val="clear"/>
+            <w:tcMar>
+              <w:left w:w="54" w:type="dxa"/>
+            </w:tcMar>
+          </w:tcPr>
+          <w:p>
+            <w:pPr>
+              <w:pStyle w:val="TableContents"/>
+              <w:jc w:val="center"/>
+              <w:rPr/>
+            </w:pPr>
+            <w:r>
+              <w:rPr/>
+            </w:r>
+          </w:p>
+        </w:tc>
+        <w:tc>
+          <w:tcPr>
+            <w:tcW w:w="1440" w:type="dxa"/>
+            <w:tcBorders>
+              <w:left w:val="single" w:sz="2" w:space="0" w:color="000000"/>
+              <w:bottom w:val="single" w:sz="2" w:space="0" w:color="000000"/>
+              <w:insideH w:val="single" w:sz="2" w:space="0" w:color="000000"/>
+            </w:tcBorders>
+            <w:shd w:fill="auto" w:val="clear"/>
+            <w:tcMar>
+              <w:left w:w="54" w:type="dxa"/>
+            </w:tcMar>
+          </w:tcPr>
+          <w:p>
+            <w:pPr>
+              <w:pStyle w:val="TableContents"/>
+              <w:jc w:val="center"/>
+              <w:rPr/>
+            </w:pPr>
+            <w:r>
+              <w:rPr/>
+            </w:r>
+          </w:p>
+        </w:tc>
+        <w:tc>
+          <w:tcPr>
+            <w:tcW w:w="2340" w:type="dxa"/>
+            <w:tcBorders>
+              <w:left w:val="single" w:sz="2" w:space="0" w:color="000000"/>
+              <w:bottom w:val="single" w:sz="2" w:space="0" w:color="000000"/>
+              <w:right w:val="single" w:sz="2" w:space="0" w:color="000000"/>
+              <w:insideH w:val="single" w:sz="2" w:space="0" w:color="000000"/>
+              <w:insideV w:val="single" w:sz="2" w:space="0" w:color="000000"/>
+            </w:tcBorders>
+            <w:shd w:fill="auto" w:val="clear"/>
+            <w:tcMar>
+              <w:left w:w="54" w:type="dxa"/>
+            </w:tcMar>
+          </w:tcPr>
+          <w:p>
+            <w:pPr>
+              <w:pStyle w:val="TableContents"/>
+              <w:jc w:val="center"/>
+              <w:rPr/>
+            </w:pPr>
+            <w:r>
+              <w:rPr/>
+            </w:r>
+          </w:p>
+        </w:tc>
+      </w:tr>
+      <w:tr>
+        <w:trPr/>
+        <w:tc>
+          <w:tcPr>
+            <w:tcW w:w="2250" w:type="dxa"/>
+            <w:tcBorders>
+              <w:left w:val="single" w:sz="2" w:space="0" w:color="000000"/>
+              <w:bottom w:val="single" w:sz="2" w:space="0" w:color="000000"/>
+              <w:insideH w:val="single" w:sz="2" w:space="0" w:color="000000"/>
+            </w:tcBorders>
+            <w:shd w:fill="auto" w:val="clear"/>
+            <w:tcMar>
+              <w:left w:w="54" w:type="dxa"/>
+            </w:tcMar>
+          </w:tcPr>
+          <w:p>
+            <w:pPr>
+              <w:pStyle w:val="TableContents"/>
+              <w:jc w:val="center"/>
+              <w:rPr/>
+            </w:pPr>
+            <w:r>
+              <w:rPr/>
+              <w:t>A* Search H1</w:t>
+            </w:r>
+          </w:p>
+        </w:tc>
+        <w:tc>
+          <w:tcPr>
+            <w:tcW w:w="1440" w:type="dxa"/>
+            <w:tcBorders>
+              <w:left w:val="single" w:sz="2" w:space="0" w:color="000000"/>
+              <w:bottom w:val="single" w:sz="2" w:space="0" w:color="000000"/>
+              <w:insideH w:val="single" w:sz="2" w:space="0" w:color="000000"/>
+            </w:tcBorders>
+            <w:shd w:fill="auto" w:val="clear"/>
+            <w:tcMar>
+              <w:left w:w="54" w:type="dxa"/>
+            </w:tcMar>
+          </w:tcPr>
+          <w:p>
+            <w:pPr>
+              <w:pStyle w:val="TableContents"/>
+              <w:jc w:val="center"/>
+              <w:rPr/>
+            </w:pPr>
+            <w:r>
+              <w:rPr/>
+            </w:r>
+          </w:p>
+        </w:tc>
+        <w:tc>
+          <w:tcPr>
+            <w:tcW w:w="1296" w:type="dxa"/>
+            <w:tcBorders>
+              <w:left w:val="single" w:sz="2" w:space="0" w:color="000000"/>
+              <w:bottom w:val="single" w:sz="2" w:space="0" w:color="000000"/>
+              <w:insideH w:val="single" w:sz="2" w:space="0" w:color="000000"/>
+            </w:tcBorders>
+            <w:shd w:fill="auto" w:val="clear"/>
+            <w:tcMar>
+              <w:left w:w="54" w:type="dxa"/>
+            </w:tcMar>
+          </w:tcPr>
+          <w:p>
+            <w:pPr>
+              <w:pStyle w:val="TableContents"/>
+              <w:jc w:val="center"/>
+              <w:rPr/>
+            </w:pPr>
+            <w:r>
+              <w:rPr/>
+            </w:r>
+          </w:p>
+        </w:tc>
+        <w:tc>
+          <w:tcPr>
+            <w:tcW w:w="1494" w:type="dxa"/>
+            <w:tcBorders>
+              <w:left w:val="single" w:sz="2" w:space="0" w:color="000000"/>
+              <w:bottom w:val="single" w:sz="2" w:space="0" w:color="000000"/>
+              <w:insideH w:val="single" w:sz="2" w:space="0" w:color="000000"/>
+            </w:tcBorders>
+            <w:shd w:fill="auto" w:val="clear"/>
+            <w:tcMar>
+              <w:left w:w="54" w:type="dxa"/>
+            </w:tcMar>
+          </w:tcPr>
+          <w:p>
+            <w:pPr>
+              <w:pStyle w:val="TableContents"/>
+              <w:jc w:val="center"/>
+              <w:rPr/>
+            </w:pPr>
+            <w:r>
+              <w:rPr/>
+            </w:r>
+          </w:p>
+        </w:tc>
+        <w:tc>
+          <w:tcPr>
+            <w:tcW w:w="1440" w:type="dxa"/>
+            <w:tcBorders>
+              <w:left w:val="single" w:sz="2" w:space="0" w:color="000000"/>
+              <w:bottom w:val="single" w:sz="2" w:space="0" w:color="000000"/>
+              <w:insideH w:val="single" w:sz="2" w:space="0" w:color="000000"/>
+            </w:tcBorders>
+            <w:shd w:fill="auto" w:val="clear"/>
+            <w:tcMar>
+              <w:left w:w="54" w:type="dxa"/>
+            </w:tcMar>
+          </w:tcPr>
+          <w:p>
+            <w:pPr>
+              <w:pStyle w:val="TableContents"/>
+              <w:jc w:val="center"/>
+              <w:rPr/>
+            </w:pPr>
+            <w:r>
+              <w:rPr/>
+            </w:r>
+          </w:p>
+        </w:tc>
+        <w:tc>
+          <w:tcPr>
+            <w:tcW w:w="2340" w:type="dxa"/>
+            <w:tcBorders>
+              <w:left w:val="single" w:sz="2" w:space="0" w:color="000000"/>
+              <w:bottom w:val="single" w:sz="2" w:space="0" w:color="000000"/>
+              <w:right w:val="single" w:sz="2" w:space="0" w:color="000000"/>
+              <w:insideH w:val="single" w:sz="2" w:space="0" w:color="000000"/>
+              <w:insideV w:val="single" w:sz="2" w:space="0" w:color="000000"/>
+            </w:tcBorders>
+            <w:shd w:fill="auto" w:val="clear"/>
+            <w:tcMar>
+              <w:left w:w="54" w:type="dxa"/>
+            </w:tcMar>
+          </w:tcPr>
+          <w:p>
+            <w:pPr>
+              <w:pStyle w:val="TableContents"/>
+              <w:jc w:val="center"/>
+              <w:rPr/>
+            </w:pPr>
+            <w:r>
+              <w:rPr/>
+            </w:r>
+          </w:p>
+        </w:tc>
+      </w:tr>
+      <w:tr>
+        <w:trPr/>
+        <w:tc>
+          <w:tcPr>
+            <w:tcW w:w="2250" w:type="dxa"/>
+            <w:tcBorders>
+              <w:left w:val="single" w:sz="2" w:space="0" w:color="000000"/>
+              <w:bottom w:val="single" w:sz="2" w:space="0" w:color="000000"/>
+              <w:insideH w:val="single" w:sz="2" w:space="0" w:color="000000"/>
+            </w:tcBorders>
+            <w:shd w:fill="auto" w:val="clear"/>
+            <w:tcMar>
+              <w:left w:w="54" w:type="dxa"/>
+            </w:tcMar>
+          </w:tcPr>
+          <w:p>
+            <w:pPr>
+              <w:pStyle w:val="TableContents"/>
+              <w:jc w:val="center"/>
+              <w:rPr/>
+            </w:pPr>
+            <w:r>
+              <w:rPr/>
+              <w:t>A* Search Ignore Preconditions</w:t>
+            </w:r>
+          </w:p>
+        </w:tc>
+        <w:tc>
+          <w:tcPr>
+            <w:tcW w:w="1440" w:type="dxa"/>
+            <w:tcBorders>
+              <w:left w:val="single" w:sz="2" w:space="0" w:color="000000"/>
+              <w:bottom w:val="single" w:sz="2" w:space="0" w:color="000000"/>
+              <w:insideH w:val="single" w:sz="2" w:space="0" w:color="000000"/>
+            </w:tcBorders>
+            <w:shd w:fill="auto" w:val="clear"/>
+            <w:tcMar>
+              <w:left w:w="54" w:type="dxa"/>
+            </w:tcMar>
+          </w:tcPr>
+          <w:p>
+            <w:pPr>
+              <w:pStyle w:val="TableContents"/>
+              <w:jc w:val="center"/>
+              <w:rPr/>
+            </w:pPr>
+            <w:r>
+              <w:rPr/>
+            </w:r>
+          </w:p>
+        </w:tc>
+        <w:tc>
+          <w:tcPr>
+            <w:tcW w:w="1296" w:type="dxa"/>
+            <w:tcBorders>
+              <w:left w:val="single" w:sz="2" w:space="0" w:color="000000"/>
+              <w:bottom w:val="single" w:sz="2" w:space="0" w:color="000000"/>
+              <w:insideH w:val="single" w:sz="2" w:space="0" w:color="000000"/>
+            </w:tcBorders>
+            <w:shd w:fill="auto" w:val="clear"/>
+            <w:tcMar>
+              <w:left w:w="54" w:type="dxa"/>
+            </w:tcMar>
+          </w:tcPr>
+          <w:p>
+            <w:pPr>
+              <w:pStyle w:val="TableContents"/>
+              <w:jc w:val="center"/>
+              <w:rPr/>
+            </w:pPr>
+            <w:r>
+              <w:rPr/>
+            </w:r>
+          </w:p>
+        </w:tc>
+        <w:tc>
+          <w:tcPr>
+            <w:tcW w:w="1494" w:type="dxa"/>
+            <w:tcBorders>
+              <w:left w:val="single" w:sz="2" w:space="0" w:color="000000"/>
+              <w:bottom w:val="single" w:sz="2" w:space="0" w:color="000000"/>
+              <w:insideH w:val="single" w:sz="2" w:space="0" w:color="000000"/>
+            </w:tcBorders>
+            <w:shd w:fill="auto" w:val="clear"/>
+            <w:tcMar>
+              <w:left w:w="54" w:type="dxa"/>
+            </w:tcMar>
+          </w:tcPr>
+          <w:p>
+            <w:pPr>
+              <w:pStyle w:val="TableContents"/>
+              <w:jc w:val="center"/>
+              <w:rPr/>
+            </w:pPr>
+            <w:r>
+              <w:rPr/>
+            </w:r>
+          </w:p>
+        </w:tc>
+        <w:tc>
+          <w:tcPr>
+            <w:tcW w:w="1440" w:type="dxa"/>
+            <w:tcBorders>
+              <w:left w:val="single" w:sz="2" w:space="0" w:color="000000"/>
+              <w:bottom w:val="single" w:sz="2" w:space="0" w:color="000000"/>
+              <w:insideH w:val="single" w:sz="2" w:space="0" w:color="000000"/>
+            </w:tcBorders>
+            <w:shd w:fill="auto" w:val="clear"/>
+            <w:tcMar>
+              <w:left w:w="54" w:type="dxa"/>
+            </w:tcMar>
+          </w:tcPr>
+          <w:p>
+            <w:pPr>
+              <w:pStyle w:val="TableContents"/>
+              <w:jc w:val="center"/>
+              <w:rPr/>
+            </w:pPr>
+            <w:r>
+              <w:rPr/>
+            </w:r>
+          </w:p>
+        </w:tc>
+        <w:tc>
+          <w:tcPr>
+            <w:tcW w:w="2340" w:type="dxa"/>
+            <w:tcBorders>
+              <w:left w:val="single" w:sz="2" w:space="0" w:color="000000"/>
+              <w:bottom w:val="single" w:sz="2" w:space="0" w:color="000000"/>
+              <w:right w:val="single" w:sz="2" w:space="0" w:color="000000"/>
+              <w:insideH w:val="single" w:sz="2" w:space="0" w:color="000000"/>
+              <w:insideV w:val="single" w:sz="2" w:space="0" w:color="000000"/>
+            </w:tcBorders>
+            <w:shd w:fill="auto" w:val="clear"/>
+            <w:tcMar>
+              <w:left w:w="54" w:type="dxa"/>
+            </w:tcMar>
+          </w:tcPr>
+          <w:p>
+            <w:pPr>
+              <w:pStyle w:val="TableContents"/>
+              <w:jc w:val="center"/>
+              <w:rPr/>
+            </w:pPr>
+            <w:r>
+              <w:rPr/>
+            </w:r>
+          </w:p>
+        </w:tc>
+      </w:tr>
+    </w:tbl>
+    <w:p>
+      <w:pPr>
+        <w:pStyle w:val="Normal"/>
+        <w:jc w:val="left"/>
         <w:rPr>
           <w:b/>
           <w:b/>

--- a/Therm1/Planning/Project/analysis.docx
+++ b/Therm1/Planning/Project/analysis.docx
@@ -1727,6 +1727,7 @@
             </w:pPr>
             <w:r>
               <w:rPr/>
+              <w:t>1506</w:t>
             </w:r>
           </w:p>
         </w:tc>
@@ -1751,6 +1752,7 @@
             </w:pPr>
             <w:r>
               <w:rPr/>
+              <w:t>1508</w:t>
             </w:r>
           </w:p>
         </w:tc>
@@ -1775,30 +1777,32 @@
             </w:pPr>
             <w:r>
               <w:rPr/>
-            </w:r>
-          </w:p>
-        </w:tc>
-        <w:tc>
-          <w:tcPr>
-            <w:tcW w:w="1440" w:type="dxa"/>
-            <w:tcBorders>
-              <w:left w:val="single" w:sz="2" w:space="0" w:color="000000"/>
-              <w:bottom w:val="single" w:sz="2" w:space="0" w:color="000000"/>
-              <w:insideH w:val="single" w:sz="2" w:space="0" w:color="000000"/>
-            </w:tcBorders>
-            <w:shd w:fill="auto" w:val="clear"/>
-            <w:tcMar>
-              <w:left w:w="54" w:type="dxa"/>
-            </w:tcMar>
-          </w:tcPr>
-          <w:p>
-            <w:pPr>
-              <w:pStyle w:val="TableContents"/>
-              <w:jc w:val="center"/>
-              <w:rPr/>
-            </w:pPr>
-            <w:r>
-              <w:rPr/>
+              <w:t>13820</w:t>
+            </w:r>
+          </w:p>
+        </w:tc>
+        <w:tc>
+          <w:tcPr>
+            <w:tcW w:w="1440" w:type="dxa"/>
+            <w:tcBorders>
+              <w:left w:val="single" w:sz="2" w:space="0" w:color="000000"/>
+              <w:bottom w:val="single" w:sz="2" w:space="0" w:color="000000"/>
+              <w:insideH w:val="single" w:sz="2" w:space="0" w:color="000000"/>
+            </w:tcBorders>
+            <w:shd w:fill="auto" w:val="clear"/>
+            <w:tcMar>
+              <w:left w:w="54" w:type="dxa"/>
+            </w:tcMar>
+          </w:tcPr>
+          <w:p>
+            <w:pPr>
+              <w:pStyle w:val="TableContents"/>
+              <w:jc w:val="center"/>
+              <w:rPr/>
+            </w:pPr>
+            <w:r>
+              <w:rPr/>
+              <w:t>9</w:t>
             </w:r>
           </w:p>
         </w:tc>
@@ -1825,6 +1829,7 @@
             </w:pPr>
             <w:r>
               <w:rPr/>
+              <w:t>25.195444782002596</w:t>
             </w:r>
           </w:p>
         </w:tc>
@@ -2145,6 +2150,7 @@
             </w:pPr>
             <w:r>
               <w:rPr/>
+              <w:t>14663</w:t>
             </w:r>
           </w:p>
         </w:tc>
@@ -2169,6 +2175,7 @@
             </w:pPr>
             <w:r>
               <w:rPr/>
+              <w:t>18098</w:t>
             </w:r>
           </w:p>
         </w:tc>
@@ -2193,30 +2200,32 @@
             </w:pPr>
             <w:r>
               <w:rPr/>
-            </w:r>
-          </w:p>
-        </w:tc>
-        <w:tc>
-          <w:tcPr>
-            <w:tcW w:w="1440" w:type="dxa"/>
-            <w:tcBorders>
-              <w:left w:val="single" w:sz="2" w:space="0" w:color="000000"/>
-              <w:bottom w:val="single" w:sz="2" w:space="0" w:color="000000"/>
-              <w:insideH w:val="single" w:sz="2" w:space="0" w:color="000000"/>
-            </w:tcBorders>
-            <w:shd w:fill="auto" w:val="clear"/>
-            <w:tcMar>
-              <w:left w:w="54" w:type="dxa"/>
-            </w:tcMar>
-          </w:tcPr>
-          <w:p>
-            <w:pPr>
-              <w:pStyle w:val="TableContents"/>
-              <w:jc w:val="center"/>
-              <w:rPr/>
-            </w:pPr>
-            <w:r>
-              <w:rPr/>
+              <w:t>129631</w:t>
+            </w:r>
+          </w:p>
+        </w:tc>
+        <w:tc>
+          <w:tcPr>
+            <w:tcW w:w="1440" w:type="dxa"/>
+            <w:tcBorders>
+              <w:left w:val="single" w:sz="2" w:space="0" w:color="000000"/>
+              <w:bottom w:val="single" w:sz="2" w:space="0" w:color="000000"/>
+              <w:insideH w:val="single" w:sz="2" w:space="0" w:color="000000"/>
+            </w:tcBorders>
+            <w:shd w:fill="auto" w:val="clear"/>
+            <w:tcMar>
+              <w:left w:w="54" w:type="dxa"/>
+            </w:tcMar>
+          </w:tcPr>
+          <w:p>
+            <w:pPr>
+              <w:pStyle w:val="TableContents"/>
+              <w:jc w:val="center"/>
+              <w:rPr/>
+            </w:pPr>
+            <w:r>
+              <w:rPr/>
+              <w:t>12</w:t>
             </w:r>
           </w:p>
         </w:tc>
@@ -2243,6 +2252,7 @@
             </w:pPr>
             <w:r>
               <w:rPr/>
+              <w:t>198.60475270700408</w:t>
             </w:r>
           </w:p>
         </w:tc>
@@ -2295,6 +2305,7 @@
             </w:pPr>
             <w:r>
               <w:rPr/>
+              <w:t>1511</w:t>
             </w:r>
           </w:p>
         </w:tc>
@@ -2319,6 +2330,7 @@
             </w:pPr>
             <w:r>
               <w:rPr/>
+              <w:t>1512</w:t>
             </w:r>
           </w:p>
         </w:tc>
@@ -2343,30 +2355,32 @@
             </w:pPr>
             <w:r>
               <w:rPr/>
-            </w:r>
-          </w:p>
-        </w:tc>
-        <w:tc>
-          <w:tcPr>
-            <w:tcW w:w="1440" w:type="dxa"/>
-            <w:tcBorders>
-              <w:left w:val="single" w:sz="2" w:space="0" w:color="000000"/>
-              <w:bottom w:val="single" w:sz="2" w:space="0" w:color="000000"/>
-              <w:insideH w:val="single" w:sz="2" w:space="0" w:color="000000"/>
-            </w:tcBorders>
-            <w:shd w:fill="auto" w:val="clear"/>
-            <w:tcMar>
-              <w:left w:w="54" w:type="dxa"/>
-            </w:tcMar>
-          </w:tcPr>
-          <w:p>
-            <w:pPr>
-              <w:pStyle w:val="TableContents"/>
-              <w:jc w:val="center"/>
-              <w:rPr/>
-            </w:pPr>
-            <w:r>
-              <w:rPr/>
+              <w:t>12611</w:t>
+            </w:r>
+          </w:p>
+        </w:tc>
+        <w:tc>
+          <w:tcPr>
+            <w:tcW w:w="1440" w:type="dxa"/>
+            <w:tcBorders>
+              <w:left w:val="single" w:sz="2" w:space="0" w:color="000000"/>
+              <w:bottom w:val="single" w:sz="2" w:space="0" w:color="000000"/>
+              <w:insideH w:val="single" w:sz="2" w:space="0" w:color="000000"/>
+            </w:tcBorders>
+            <w:shd w:fill="auto" w:val="clear"/>
+            <w:tcMar>
+              <w:left w:w="54" w:type="dxa"/>
+            </w:tcMar>
+          </w:tcPr>
+          <w:p>
+            <w:pPr>
+              <w:pStyle w:val="TableContents"/>
+              <w:jc w:val="center"/>
+              <w:rPr/>
+            </w:pPr>
+            <w:r>
+              <w:rPr/>
+              <w:t>1442</w:t>
             </w:r>
           </w:p>
         </w:tc>
@@ -2393,6 +2407,7 @@
             </w:pPr>
             <w:r>
               <w:rPr/>
+              <w:t>22.499199126003077</w:t>
             </w:r>
           </w:p>
         </w:tc>
@@ -2445,6 +2460,7 @@
             </w:pPr>
             <w:r>
               <w:rPr/>
+              <w:t>18223</w:t>
             </w:r>
           </w:p>
         </w:tc>
@@ -2469,6 +2485,7 @@
             </w:pPr>
             <w:r>
               <w:rPr/>
+              <w:t>18225</w:t>
             </w:r>
           </w:p>
         </w:tc>
@@ -2493,30 +2510,32 @@
             </w:pPr>
             <w:r>
               <w:rPr/>
-            </w:r>
-          </w:p>
-        </w:tc>
-        <w:tc>
-          <w:tcPr>
-            <w:tcW w:w="1440" w:type="dxa"/>
-            <w:tcBorders>
-              <w:left w:val="single" w:sz="2" w:space="0" w:color="000000"/>
-              <w:bottom w:val="single" w:sz="2" w:space="0" w:color="000000"/>
-              <w:insideH w:val="single" w:sz="2" w:space="0" w:color="000000"/>
-            </w:tcBorders>
-            <w:shd w:fill="auto" w:val="clear"/>
-            <w:tcMar>
-              <w:left w:w="54" w:type="dxa"/>
-            </w:tcMar>
-          </w:tcPr>
-          <w:p>
-            <w:pPr>
-              <w:pStyle w:val="TableContents"/>
-              <w:jc w:val="center"/>
-              <w:rPr/>
-            </w:pPr>
-            <w:r>
-              <w:rPr/>
+              <w:t>159618</w:t>
+            </w:r>
+          </w:p>
+        </w:tc>
+        <w:tc>
+          <w:tcPr>
+            <w:tcW w:w="1440" w:type="dxa"/>
+            <w:tcBorders>
+              <w:left w:val="single" w:sz="2" w:space="0" w:color="000000"/>
+              <w:bottom w:val="single" w:sz="2" w:space="0" w:color="000000"/>
+              <w:insideH w:val="single" w:sz="2" w:space="0" w:color="000000"/>
+            </w:tcBorders>
+            <w:shd w:fill="auto" w:val="clear"/>
+            <w:tcMar>
+              <w:left w:w="54" w:type="dxa"/>
+            </w:tcMar>
+          </w:tcPr>
+          <w:p>
+            <w:pPr>
+              <w:pStyle w:val="TableContents"/>
+              <w:jc w:val="center"/>
+              <w:rPr/>
+            </w:pPr>
+            <w:r>
+              <w:rPr/>
+              <w:t>12</w:t>
             </w:r>
           </w:p>
         </w:tc>
@@ -2543,6 +2562,7 @@
             </w:pPr>
             <w:r>
               <w:rPr/>
+              <w:t>713.9446880209871</w:t>
             </w:r>
           </w:p>
         </w:tc>
@@ -2595,6 +2615,7 @@
             </w:pPr>
             <w:r>
               <w:rPr/>
+              <w:t>5118</w:t>
             </w:r>
           </w:p>
         </w:tc>
@@ -2619,6 +2640,7 @@
             </w:pPr>
             <w:r>
               <w:rPr/>
+              <w:t>5120</w:t>
             </w:r>
           </w:p>
         </w:tc>
@@ -2643,30 +2665,32 @@
             </w:pPr>
             <w:r>
               <w:rPr/>
-            </w:r>
-          </w:p>
-        </w:tc>
-        <w:tc>
-          <w:tcPr>
-            <w:tcW w:w="1440" w:type="dxa"/>
-            <w:tcBorders>
-              <w:left w:val="single" w:sz="2" w:space="0" w:color="000000"/>
-              <w:bottom w:val="single" w:sz="2" w:space="0" w:color="000000"/>
-              <w:insideH w:val="single" w:sz="2" w:space="0" w:color="000000"/>
-            </w:tcBorders>
-            <w:shd w:fill="auto" w:val="clear"/>
-            <w:tcMar>
-              <w:left w:w="54" w:type="dxa"/>
-            </w:tcMar>
-          </w:tcPr>
-          <w:p>
-            <w:pPr>
-              <w:pStyle w:val="TableContents"/>
-              <w:jc w:val="center"/>
-              <w:rPr/>
-            </w:pPr>
-            <w:r>
-              <w:rPr/>
+              <w:t>45650</w:t>
+            </w:r>
+          </w:p>
+        </w:tc>
+        <w:tc>
+          <w:tcPr>
+            <w:tcW w:w="1440" w:type="dxa"/>
+            <w:tcBorders>
+              <w:left w:val="single" w:sz="2" w:space="0" w:color="000000"/>
+              <w:bottom w:val="single" w:sz="2" w:space="0" w:color="000000"/>
+              <w:insideH w:val="single" w:sz="2" w:space="0" w:color="000000"/>
+            </w:tcBorders>
+            <w:shd w:fill="auto" w:val="clear"/>
+            <w:tcMar>
+              <w:left w:w="54" w:type="dxa"/>
+            </w:tcMar>
+          </w:tcPr>
+          <w:p>
+            <w:pPr>
+              <w:pStyle w:val="TableContents"/>
+              <w:jc w:val="center"/>
+              <w:rPr/>
+            </w:pPr>
+            <w:r>
+              <w:rPr/>
+              <w:t>12</w:t>
             </w:r>
           </w:p>
         </w:tc>
@@ -2693,6 +2717,7 @@
             </w:pPr>
             <w:r>
               <w:rPr/>
+              <w:t>208.39944427499722</w:t>
             </w:r>
           </w:p>
         </w:tc>

--- a/Therm1/Planning/Project/analysis.docx
+++ b/Therm1/Planning/Project/analysis.docx
@@ -2744,6 +2744,2344 @@
       <w:pPr>
         <w:pStyle w:val="Normal"/>
         <w:jc w:val="left"/>
+        <w:rPr/>
+      </w:pPr>
+      <w:r>
+        <w:rPr/>
+      </w:r>
+    </w:p>
+    <w:p>
+      <w:pPr>
+        <w:pStyle w:val="Normal"/>
+        <w:jc w:val="left"/>
+        <w:rPr/>
+      </w:pPr>
+      <w:r>
+        <w:rPr/>
+      </w:r>
+    </w:p>
+    <w:p>
+      <w:pPr>
+        <w:pStyle w:val="Normal"/>
+        <w:jc w:val="left"/>
+        <w:rPr/>
+      </w:pPr>
+      <w:r>
+        <w:rPr/>
+      </w:r>
+    </w:p>
+    <w:p>
+      <w:pPr>
+        <w:pStyle w:val="Normal"/>
+        <w:jc w:val="left"/>
+        <w:rPr/>
+      </w:pPr>
+      <w:r>
+        <w:rPr/>
+      </w:r>
+    </w:p>
+    <w:p>
+      <w:pPr>
+        <w:pStyle w:val="Normal"/>
+        <w:jc w:val="left"/>
+        <w:rPr/>
+      </w:pPr>
+      <w:r>
+        <w:rPr/>
+      </w:r>
+    </w:p>
+    <w:p>
+      <w:pPr>
+        <w:pStyle w:val="Normal"/>
+        <w:jc w:val="left"/>
+        <w:rPr/>
+      </w:pPr>
+      <w:r>
+        <w:rPr/>
+      </w:r>
+    </w:p>
+    <w:p>
+      <w:pPr>
+        <w:pStyle w:val="Normal"/>
+        <w:jc w:val="left"/>
+        <w:rPr/>
+      </w:pPr>
+      <w:r>
+        <w:rPr/>
+      </w:r>
+    </w:p>
+    <w:p>
+      <w:pPr>
+        <w:pStyle w:val="Normal"/>
+        <w:jc w:val="left"/>
+        <w:rPr/>
+      </w:pPr>
+      <w:r>
+        <w:rPr/>
+      </w:r>
+    </w:p>
+    <w:p>
+      <w:pPr>
+        <w:pStyle w:val="Normal"/>
+        <w:jc w:val="left"/>
+        <w:rPr/>
+      </w:pPr>
+      <w:r>
+        <w:rPr/>
+      </w:r>
+    </w:p>
+    <w:p>
+      <w:pPr>
+        <w:pStyle w:val="Normal"/>
+        <w:jc w:val="left"/>
+        <w:rPr/>
+      </w:pPr>
+      <w:r>
+        <w:rPr/>
+      </w:r>
+    </w:p>
+    <w:p>
+      <w:pPr>
+        <w:pStyle w:val="Normal"/>
+        <w:jc w:val="left"/>
+        <w:rPr/>
+      </w:pPr>
+      <w:r>
+        <w:rPr/>
+      </w:r>
+    </w:p>
+    <w:p>
+      <w:pPr>
+        <w:pStyle w:val="Normal"/>
+        <w:jc w:val="left"/>
+        <w:rPr>
+          <w:b/>
+          <w:b/>
+          <w:bCs/>
+        </w:rPr>
+      </w:pPr>
+      <w:r>
+        <w:rPr>
+          <w:b/>
+          <w:bCs/>
+        </w:rPr>
+        <w:t>Part 2:</w:t>
+      </w:r>
+    </w:p>
+    <w:p>
+      <w:pPr>
+        <w:pStyle w:val="Normal"/>
+        <w:jc w:val="left"/>
+        <w:rPr>
+          <w:b/>
+          <w:b/>
+          <w:bCs/>
+        </w:rPr>
+      </w:pPr>
+      <w:r>
+        <w:rPr>
+          <w:b/>
+          <w:bCs/>
+        </w:rPr>
+      </w:r>
+    </w:p>
+    <w:p>
+      <w:pPr>
+        <w:pStyle w:val="Normal"/>
+        <w:jc w:val="left"/>
+        <w:rPr/>
+      </w:pPr>
+      <w:r>
+        <w:rPr/>
+      </w:r>
+    </w:p>
+    <w:tbl>
+      <w:tblPr>
+        <w:tblW w:w="10260" w:type="dxa"/>
+        <w:jc w:val="left"/>
+        <w:tblInd w:w="55" w:type="dxa"/>
+        <w:tblBorders>
+          <w:top w:val="single" w:sz="2" w:space="0" w:color="000000"/>
+          <w:left w:val="single" w:sz="2" w:space="0" w:color="000000"/>
+          <w:bottom w:val="single" w:sz="2" w:space="0" w:color="000000"/>
+          <w:insideH w:val="single" w:sz="2" w:space="0" w:color="000000"/>
+        </w:tblBorders>
+        <w:tblCellMar>
+          <w:top w:w="55" w:type="dxa"/>
+          <w:left w:w="54" w:type="dxa"/>
+          <w:bottom w:w="55" w:type="dxa"/>
+          <w:right w:w="55" w:type="dxa"/>
+        </w:tblCellMar>
+      </w:tblPr>
+      <w:tblGrid>
+        <w:gridCol w:w="2250"/>
+        <w:gridCol w:w="1440"/>
+        <w:gridCol w:w="1296"/>
+        <w:gridCol w:w="1494"/>
+        <w:gridCol w:w="1440"/>
+        <w:gridCol w:w="2340"/>
+      </w:tblGrid>
+      <w:tr>
+        <w:trPr/>
+        <w:tc>
+          <w:tcPr>
+            <w:tcW w:w="2250" w:type="dxa"/>
+            <w:tcBorders>
+              <w:top w:val="single" w:sz="2" w:space="0" w:color="000000"/>
+              <w:left w:val="single" w:sz="2" w:space="0" w:color="000000"/>
+              <w:bottom w:val="single" w:sz="2" w:space="0" w:color="000000"/>
+              <w:insideH w:val="single" w:sz="2" w:space="0" w:color="000000"/>
+            </w:tcBorders>
+            <w:shd w:fill="auto" w:val="clear"/>
+            <w:tcMar>
+              <w:left w:w="54" w:type="dxa"/>
+            </w:tcMar>
+          </w:tcPr>
+          <w:p>
+            <w:pPr>
+              <w:pStyle w:val="TableContents"/>
+              <w:jc w:val="center"/>
+              <w:rPr>
+                <w:b/>
+                <w:b/>
+                <w:bCs/>
+              </w:rPr>
+            </w:pPr>
+            <w:r>
+              <w:rPr>
+                <w:b/>
+                <w:bCs/>
+              </w:rPr>
+              <w:t xml:space="preserve">Problem </w:t>
+            </w:r>
+            <w:r>
+              <w:rPr>
+                <w:b/>
+                <w:bCs/>
+              </w:rPr>
+              <w:t>1</w:t>
+            </w:r>
+          </w:p>
+        </w:tc>
+        <w:tc>
+          <w:tcPr>
+            <w:tcW w:w="1440" w:type="dxa"/>
+            <w:tcBorders>
+              <w:top w:val="single" w:sz="2" w:space="0" w:color="000000"/>
+              <w:left w:val="single" w:sz="2" w:space="0" w:color="000000"/>
+              <w:bottom w:val="single" w:sz="2" w:space="0" w:color="000000"/>
+              <w:insideH w:val="single" w:sz="2" w:space="0" w:color="000000"/>
+            </w:tcBorders>
+            <w:shd w:fill="auto" w:val="clear"/>
+            <w:tcMar>
+              <w:left w:w="54" w:type="dxa"/>
+            </w:tcMar>
+          </w:tcPr>
+          <w:p>
+            <w:pPr>
+              <w:pStyle w:val="TableContents"/>
+              <w:jc w:val="center"/>
+              <w:rPr>
+                <w:b/>
+                <w:b/>
+                <w:bCs/>
+              </w:rPr>
+            </w:pPr>
+            <w:r>
+              <w:rPr>
+                <w:b/>
+                <w:bCs/>
+              </w:rPr>
+              <w:t>Expansions</w:t>
+            </w:r>
+          </w:p>
+        </w:tc>
+        <w:tc>
+          <w:tcPr>
+            <w:tcW w:w="1296" w:type="dxa"/>
+            <w:tcBorders>
+              <w:top w:val="single" w:sz="2" w:space="0" w:color="000000"/>
+              <w:left w:val="single" w:sz="2" w:space="0" w:color="000000"/>
+              <w:bottom w:val="single" w:sz="2" w:space="0" w:color="000000"/>
+              <w:insideH w:val="single" w:sz="2" w:space="0" w:color="000000"/>
+            </w:tcBorders>
+            <w:shd w:fill="auto" w:val="clear"/>
+            <w:tcMar>
+              <w:left w:w="54" w:type="dxa"/>
+            </w:tcMar>
+          </w:tcPr>
+          <w:p>
+            <w:pPr>
+              <w:pStyle w:val="TableContents"/>
+              <w:jc w:val="center"/>
+              <w:rPr>
+                <w:b/>
+                <w:b/>
+                <w:bCs/>
+              </w:rPr>
+            </w:pPr>
+            <w:r>
+              <w:rPr>
+                <w:b/>
+                <w:bCs/>
+              </w:rPr>
+              <w:t>Goal Tests</w:t>
+            </w:r>
+          </w:p>
+        </w:tc>
+        <w:tc>
+          <w:tcPr>
+            <w:tcW w:w="1494" w:type="dxa"/>
+            <w:tcBorders>
+              <w:top w:val="single" w:sz="2" w:space="0" w:color="000000"/>
+              <w:left w:val="single" w:sz="2" w:space="0" w:color="000000"/>
+              <w:bottom w:val="single" w:sz="2" w:space="0" w:color="000000"/>
+              <w:insideH w:val="single" w:sz="2" w:space="0" w:color="000000"/>
+            </w:tcBorders>
+            <w:shd w:fill="auto" w:val="clear"/>
+            <w:tcMar>
+              <w:left w:w="54" w:type="dxa"/>
+            </w:tcMar>
+          </w:tcPr>
+          <w:p>
+            <w:pPr>
+              <w:pStyle w:val="TableContents"/>
+              <w:jc w:val="center"/>
+              <w:rPr>
+                <w:b/>
+                <w:b/>
+                <w:bCs/>
+              </w:rPr>
+            </w:pPr>
+            <w:r>
+              <w:rPr>
+                <w:b/>
+                <w:bCs/>
+              </w:rPr>
+              <w:t>New Nodes</w:t>
+            </w:r>
+          </w:p>
+        </w:tc>
+        <w:tc>
+          <w:tcPr>
+            <w:tcW w:w="1440" w:type="dxa"/>
+            <w:tcBorders>
+              <w:top w:val="single" w:sz="2" w:space="0" w:color="000000"/>
+              <w:left w:val="single" w:sz="2" w:space="0" w:color="000000"/>
+              <w:bottom w:val="single" w:sz="2" w:space="0" w:color="000000"/>
+              <w:insideH w:val="single" w:sz="2" w:space="0" w:color="000000"/>
+            </w:tcBorders>
+            <w:shd w:fill="auto" w:val="clear"/>
+            <w:tcMar>
+              <w:left w:w="54" w:type="dxa"/>
+            </w:tcMar>
+          </w:tcPr>
+          <w:p>
+            <w:pPr>
+              <w:pStyle w:val="TableContents"/>
+              <w:jc w:val="center"/>
+              <w:rPr>
+                <w:b/>
+                <w:b/>
+                <w:bCs/>
+              </w:rPr>
+            </w:pPr>
+            <w:r>
+              <w:rPr>
+                <w:b/>
+                <w:bCs/>
+              </w:rPr>
+              <w:t>Plan Lenght</w:t>
+            </w:r>
+          </w:p>
+        </w:tc>
+        <w:tc>
+          <w:tcPr>
+            <w:tcW w:w="2340" w:type="dxa"/>
+            <w:tcBorders>
+              <w:top w:val="single" w:sz="2" w:space="0" w:color="000000"/>
+              <w:left w:val="single" w:sz="2" w:space="0" w:color="000000"/>
+              <w:bottom w:val="single" w:sz="2" w:space="0" w:color="000000"/>
+              <w:right w:val="single" w:sz="2" w:space="0" w:color="000000"/>
+              <w:insideH w:val="single" w:sz="2" w:space="0" w:color="000000"/>
+              <w:insideV w:val="single" w:sz="2" w:space="0" w:color="000000"/>
+            </w:tcBorders>
+            <w:shd w:fill="auto" w:val="clear"/>
+            <w:tcMar>
+              <w:left w:w="54" w:type="dxa"/>
+            </w:tcMar>
+          </w:tcPr>
+          <w:p>
+            <w:pPr>
+              <w:pStyle w:val="TableContents"/>
+              <w:jc w:val="center"/>
+              <w:rPr>
+                <w:b/>
+                <w:b/>
+                <w:bCs/>
+              </w:rPr>
+            </w:pPr>
+            <w:r>
+              <w:rPr>
+                <w:b/>
+                <w:bCs/>
+              </w:rPr>
+              <w:t>Time Elapsed</w:t>
+            </w:r>
+          </w:p>
+        </w:tc>
+      </w:tr>
+      <w:tr>
+        <w:trPr/>
+        <w:tc>
+          <w:tcPr>
+            <w:tcW w:w="2250" w:type="dxa"/>
+            <w:tcBorders>
+              <w:left w:val="single" w:sz="2" w:space="0" w:color="000000"/>
+              <w:bottom w:val="single" w:sz="2" w:space="0" w:color="000000"/>
+              <w:insideH w:val="single" w:sz="2" w:space="0" w:color="000000"/>
+            </w:tcBorders>
+            <w:shd w:fill="auto" w:val="clear"/>
+            <w:tcMar>
+              <w:left w:w="54" w:type="dxa"/>
+            </w:tcMar>
+          </w:tcPr>
+          <w:p>
+            <w:pPr>
+              <w:pStyle w:val="TableContents"/>
+              <w:jc w:val="center"/>
+              <w:rPr/>
+            </w:pPr>
+            <w:r>
+              <w:rPr/>
+              <w:t>A* Search H1</w:t>
+            </w:r>
+          </w:p>
+        </w:tc>
+        <w:tc>
+          <w:tcPr>
+            <w:tcW w:w="1440" w:type="dxa"/>
+            <w:tcBorders>
+              <w:left w:val="single" w:sz="2" w:space="0" w:color="000000"/>
+              <w:bottom w:val="single" w:sz="2" w:space="0" w:color="000000"/>
+              <w:insideH w:val="single" w:sz="2" w:space="0" w:color="000000"/>
+            </w:tcBorders>
+            <w:shd w:fill="auto" w:val="clear"/>
+            <w:tcMar>
+              <w:left w:w="54" w:type="dxa"/>
+            </w:tcMar>
+          </w:tcPr>
+          <w:p>
+            <w:pPr>
+              <w:pStyle w:val="TableContents"/>
+              <w:jc w:val="center"/>
+              <w:rPr/>
+            </w:pPr>
+            <w:r>
+              <w:rPr/>
+              <w:t>55</w:t>
+            </w:r>
+          </w:p>
+        </w:tc>
+        <w:tc>
+          <w:tcPr>
+            <w:tcW w:w="1296" w:type="dxa"/>
+            <w:tcBorders>
+              <w:left w:val="single" w:sz="2" w:space="0" w:color="000000"/>
+              <w:bottom w:val="single" w:sz="2" w:space="0" w:color="000000"/>
+              <w:insideH w:val="single" w:sz="2" w:space="0" w:color="000000"/>
+            </w:tcBorders>
+            <w:shd w:fill="auto" w:val="clear"/>
+            <w:tcMar>
+              <w:left w:w="54" w:type="dxa"/>
+            </w:tcMar>
+          </w:tcPr>
+          <w:p>
+            <w:pPr>
+              <w:pStyle w:val="TableContents"/>
+              <w:jc w:val="center"/>
+              <w:rPr/>
+            </w:pPr>
+            <w:r>
+              <w:rPr/>
+              <w:t>57</w:t>
+            </w:r>
+          </w:p>
+        </w:tc>
+        <w:tc>
+          <w:tcPr>
+            <w:tcW w:w="1494" w:type="dxa"/>
+            <w:tcBorders>
+              <w:left w:val="single" w:sz="2" w:space="0" w:color="000000"/>
+              <w:bottom w:val="single" w:sz="2" w:space="0" w:color="000000"/>
+              <w:insideH w:val="single" w:sz="2" w:space="0" w:color="000000"/>
+            </w:tcBorders>
+            <w:shd w:fill="auto" w:val="clear"/>
+            <w:tcMar>
+              <w:left w:w="54" w:type="dxa"/>
+            </w:tcMar>
+          </w:tcPr>
+          <w:p>
+            <w:pPr>
+              <w:pStyle w:val="TableContents"/>
+              <w:jc w:val="center"/>
+              <w:rPr/>
+            </w:pPr>
+            <w:r>
+              <w:rPr/>
+              <w:t>224</w:t>
+            </w:r>
+          </w:p>
+        </w:tc>
+        <w:tc>
+          <w:tcPr>
+            <w:tcW w:w="1440" w:type="dxa"/>
+            <w:tcBorders>
+              <w:left w:val="single" w:sz="2" w:space="0" w:color="000000"/>
+              <w:bottom w:val="single" w:sz="2" w:space="0" w:color="000000"/>
+              <w:insideH w:val="single" w:sz="2" w:space="0" w:color="000000"/>
+            </w:tcBorders>
+            <w:shd w:fill="auto" w:val="clear"/>
+            <w:tcMar>
+              <w:left w:w="54" w:type="dxa"/>
+            </w:tcMar>
+          </w:tcPr>
+          <w:p>
+            <w:pPr>
+              <w:pStyle w:val="TableContents"/>
+              <w:jc w:val="center"/>
+              <w:rPr/>
+            </w:pPr>
+            <w:r>
+              <w:rPr/>
+              <w:t>6</w:t>
+            </w:r>
+          </w:p>
+        </w:tc>
+        <w:tc>
+          <w:tcPr>
+            <w:tcW w:w="2340" w:type="dxa"/>
+            <w:tcBorders>
+              <w:left w:val="single" w:sz="2" w:space="0" w:color="000000"/>
+              <w:bottom w:val="single" w:sz="2" w:space="0" w:color="000000"/>
+              <w:right w:val="single" w:sz="2" w:space="0" w:color="000000"/>
+              <w:insideH w:val="single" w:sz="2" w:space="0" w:color="000000"/>
+              <w:insideV w:val="single" w:sz="2" w:space="0" w:color="000000"/>
+            </w:tcBorders>
+            <w:shd w:fill="auto" w:val="clear"/>
+            <w:tcMar>
+              <w:left w:w="54" w:type="dxa"/>
+            </w:tcMar>
+          </w:tcPr>
+          <w:p>
+            <w:pPr>
+              <w:pStyle w:val="TableContents"/>
+              <w:jc w:val="center"/>
+              <w:rPr/>
+            </w:pPr>
+            <w:r>
+              <w:rPr/>
+              <w:t>0.08008713100571185</w:t>
+            </w:r>
+          </w:p>
+        </w:tc>
+      </w:tr>
+      <w:tr>
+        <w:trPr/>
+        <w:tc>
+          <w:tcPr>
+            <w:tcW w:w="2250" w:type="dxa"/>
+            <w:tcBorders>
+              <w:left w:val="single" w:sz="2" w:space="0" w:color="000000"/>
+              <w:bottom w:val="single" w:sz="2" w:space="0" w:color="000000"/>
+              <w:insideH w:val="single" w:sz="2" w:space="0" w:color="000000"/>
+            </w:tcBorders>
+            <w:shd w:fill="auto" w:val="clear"/>
+            <w:tcMar>
+              <w:left w:w="54" w:type="dxa"/>
+            </w:tcMar>
+          </w:tcPr>
+          <w:p>
+            <w:pPr>
+              <w:pStyle w:val="TableContents"/>
+              <w:jc w:val="center"/>
+              <w:rPr/>
+            </w:pPr>
+            <w:r>
+              <w:rPr/>
+              <w:t>A* Search Ignore Preconditions</w:t>
+            </w:r>
+          </w:p>
+        </w:tc>
+        <w:tc>
+          <w:tcPr>
+            <w:tcW w:w="1440" w:type="dxa"/>
+            <w:tcBorders>
+              <w:left w:val="single" w:sz="2" w:space="0" w:color="000000"/>
+              <w:bottom w:val="single" w:sz="2" w:space="0" w:color="000000"/>
+              <w:insideH w:val="single" w:sz="2" w:space="0" w:color="000000"/>
+            </w:tcBorders>
+            <w:shd w:fill="auto" w:val="clear"/>
+            <w:tcMar>
+              <w:left w:w="54" w:type="dxa"/>
+            </w:tcMar>
+          </w:tcPr>
+          <w:p>
+            <w:pPr>
+              <w:pStyle w:val="TableContents"/>
+              <w:jc w:val="center"/>
+              <w:rPr/>
+            </w:pPr>
+            <w:r>
+              <w:rPr/>
+              <w:t>41</w:t>
+            </w:r>
+          </w:p>
+        </w:tc>
+        <w:tc>
+          <w:tcPr>
+            <w:tcW w:w="1296" w:type="dxa"/>
+            <w:tcBorders>
+              <w:left w:val="single" w:sz="2" w:space="0" w:color="000000"/>
+              <w:bottom w:val="single" w:sz="2" w:space="0" w:color="000000"/>
+              <w:insideH w:val="single" w:sz="2" w:space="0" w:color="000000"/>
+            </w:tcBorders>
+            <w:shd w:fill="auto" w:val="clear"/>
+            <w:tcMar>
+              <w:left w:w="54" w:type="dxa"/>
+            </w:tcMar>
+          </w:tcPr>
+          <w:p>
+            <w:pPr>
+              <w:pStyle w:val="TableContents"/>
+              <w:jc w:val="center"/>
+              <w:rPr/>
+            </w:pPr>
+            <w:r>
+              <w:rPr/>
+              <w:t>43</w:t>
+            </w:r>
+          </w:p>
+        </w:tc>
+        <w:tc>
+          <w:tcPr>
+            <w:tcW w:w="1494" w:type="dxa"/>
+            <w:tcBorders>
+              <w:left w:val="single" w:sz="2" w:space="0" w:color="000000"/>
+              <w:bottom w:val="single" w:sz="2" w:space="0" w:color="000000"/>
+              <w:insideH w:val="single" w:sz="2" w:space="0" w:color="000000"/>
+            </w:tcBorders>
+            <w:shd w:fill="auto" w:val="clear"/>
+            <w:tcMar>
+              <w:left w:w="54" w:type="dxa"/>
+            </w:tcMar>
+          </w:tcPr>
+          <w:p>
+            <w:pPr>
+              <w:pStyle w:val="TableContents"/>
+              <w:jc w:val="center"/>
+              <w:rPr/>
+            </w:pPr>
+            <w:r>
+              <w:rPr/>
+              <w:t>170</w:t>
+            </w:r>
+          </w:p>
+        </w:tc>
+        <w:tc>
+          <w:tcPr>
+            <w:tcW w:w="1440" w:type="dxa"/>
+            <w:tcBorders>
+              <w:left w:val="single" w:sz="2" w:space="0" w:color="000000"/>
+              <w:bottom w:val="single" w:sz="2" w:space="0" w:color="000000"/>
+              <w:insideH w:val="single" w:sz="2" w:space="0" w:color="000000"/>
+            </w:tcBorders>
+            <w:shd w:fill="auto" w:val="clear"/>
+            <w:tcMar>
+              <w:left w:w="54" w:type="dxa"/>
+            </w:tcMar>
+          </w:tcPr>
+          <w:p>
+            <w:pPr>
+              <w:pStyle w:val="TableContents"/>
+              <w:jc w:val="center"/>
+              <w:rPr/>
+            </w:pPr>
+            <w:r>
+              <w:rPr/>
+              <w:t>6</w:t>
+            </w:r>
+          </w:p>
+        </w:tc>
+        <w:tc>
+          <w:tcPr>
+            <w:tcW w:w="2340" w:type="dxa"/>
+            <w:tcBorders>
+              <w:left w:val="single" w:sz="2" w:space="0" w:color="000000"/>
+              <w:bottom w:val="single" w:sz="2" w:space="0" w:color="000000"/>
+              <w:right w:val="single" w:sz="2" w:space="0" w:color="000000"/>
+              <w:insideH w:val="single" w:sz="2" w:space="0" w:color="000000"/>
+              <w:insideV w:val="single" w:sz="2" w:space="0" w:color="000000"/>
+            </w:tcBorders>
+            <w:shd w:fill="auto" w:val="clear"/>
+            <w:tcMar>
+              <w:left w:w="54" w:type="dxa"/>
+            </w:tcMar>
+          </w:tcPr>
+          <w:p>
+            <w:pPr>
+              <w:pStyle w:val="TableContents"/>
+              <w:jc w:val="center"/>
+              <w:rPr/>
+            </w:pPr>
+            <w:r>
+              <w:rPr/>
+              <w:t>0.1278501100023277</w:t>
+            </w:r>
+          </w:p>
+        </w:tc>
+      </w:tr>
+      <w:tr>
+        <w:trPr/>
+        <w:tc>
+          <w:tcPr>
+            <w:tcW w:w="2250" w:type="dxa"/>
+            <w:tcBorders>
+              <w:left w:val="single" w:sz="2" w:space="0" w:color="000000"/>
+              <w:bottom w:val="single" w:sz="2" w:space="0" w:color="000000"/>
+              <w:insideH w:val="single" w:sz="2" w:space="0" w:color="000000"/>
+            </w:tcBorders>
+            <w:shd w:fill="auto" w:val="clear"/>
+            <w:tcMar>
+              <w:left w:w="54" w:type="dxa"/>
+            </w:tcMar>
+          </w:tcPr>
+          <w:p>
+            <w:pPr>
+              <w:pStyle w:val="TableContents"/>
+              <w:jc w:val="center"/>
+              <w:rPr/>
+            </w:pPr>
+            <w:r>
+              <w:rPr/>
+              <w:t>A* Planning Graph Level Sum</w:t>
+            </w:r>
+          </w:p>
+        </w:tc>
+        <w:tc>
+          <w:tcPr>
+            <w:tcW w:w="1440" w:type="dxa"/>
+            <w:tcBorders>
+              <w:left w:val="single" w:sz="2" w:space="0" w:color="000000"/>
+              <w:bottom w:val="single" w:sz="2" w:space="0" w:color="000000"/>
+              <w:insideH w:val="single" w:sz="2" w:space="0" w:color="000000"/>
+            </w:tcBorders>
+            <w:shd w:fill="auto" w:val="clear"/>
+            <w:tcMar>
+              <w:left w:w="54" w:type="dxa"/>
+            </w:tcMar>
+          </w:tcPr>
+          <w:p>
+            <w:pPr>
+              <w:pStyle w:val="TableContents"/>
+              <w:jc w:val="center"/>
+              <w:rPr/>
+            </w:pPr>
+            <w:r>
+              <w:rPr/>
+              <w:t>8</w:t>
+            </w:r>
+          </w:p>
+        </w:tc>
+        <w:tc>
+          <w:tcPr>
+            <w:tcW w:w="1296" w:type="dxa"/>
+            <w:tcBorders>
+              <w:left w:val="single" w:sz="2" w:space="0" w:color="000000"/>
+              <w:bottom w:val="single" w:sz="2" w:space="0" w:color="000000"/>
+              <w:insideH w:val="single" w:sz="2" w:space="0" w:color="000000"/>
+            </w:tcBorders>
+            <w:shd w:fill="auto" w:val="clear"/>
+            <w:tcMar>
+              <w:left w:w="54" w:type="dxa"/>
+            </w:tcMar>
+          </w:tcPr>
+          <w:p>
+            <w:pPr>
+              <w:pStyle w:val="TableContents"/>
+              <w:jc w:val="center"/>
+              <w:rPr/>
+            </w:pPr>
+            <w:r>
+              <w:rPr/>
+              <w:t>10</w:t>
+            </w:r>
+          </w:p>
+        </w:tc>
+        <w:tc>
+          <w:tcPr>
+            <w:tcW w:w="1494" w:type="dxa"/>
+            <w:tcBorders>
+              <w:left w:val="single" w:sz="2" w:space="0" w:color="000000"/>
+              <w:bottom w:val="single" w:sz="2" w:space="0" w:color="000000"/>
+              <w:insideH w:val="single" w:sz="2" w:space="0" w:color="000000"/>
+            </w:tcBorders>
+            <w:shd w:fill="auto" w:val="clear"/>
+            <w:tcMar>
+              <w:left w:w="54" w:type="dxa"/>
+            </w:tcMar>
+          </w:tcPr>
+          <w:p>
+            <w:pPr>
+              <w:pStyle w:val="TableContents"/>
+              <w:jc w:val="center"/>
+              <w:rPr/>
+            </w:pPr>
+            <w:r>
+              <w:rPr/>
+              <w:t>35</w:t>
+            </w:r>
+          </w:p>
+        </w:tc>
+        <w:tc>
+          <w:tcPr>
+            <w:tcW w:w="1440" w:type="dxa"/>
+            <w:tcBorders>
+              <w:left w:val="single" w:sz="2" w:space="0" w:color="000000"/>
+              <w:bottom w:val="single" w:sz="2" w:space="0" w:color="000000"/>
+              <w:insideH w:val="single" w:sz="2" w:space="0" w:color="000000"/>
+            </w:tcBorders>
+            <w:shd w:fill="auto" w:val="clear"/>
+            <w:tcMar>
+              <w:left w:w="54" w:type="dxa"/>
+            </w:tcMar>
+          </w:tcPr>
+          <w:p>
+            <w:pPr>
+              <w:pStyle w:val="TableContents"/>
+              <w:jc w:val="center"/>
+              <w:rPr/>
+            </w:pPr>
+            <w:r>
+              <w:rPr/>
+              <w:t>6</w:t>
+            </w:r>
+          </w:p>
+        </w:tc>
+        <w:tc>
+          <w:tcPr>
+            <w:tcW w:w="2340" w:type="dxa"/>
+            <w:tcBorders>
+              <w:left w:val="single" w:sz="2" w:space="0" w:color="000000"/>
+              <w:bottom w:val="single" w:sz="2" w:space="0" w:color="000000"/>
+              <w:right w:val="single" w:sz="2" w:space="0" w:color="000000"/>
+              <w:insideH w:val="single" w:sz="2" w:space="0" w:color="000000"/>
+              <w:insideV w:val="single" w:sz="2" w:space="0" w:color="000000"/>
+            </w:tcBorders>
+            <w:shd w:fill="auto" w:val="clear"/>
+            <w:tcMar>
+              <w:left w:w="54" w:type="dxa"/>
+            </w:tcMar>
+          </w:tcPr>
+          <w:p>
+            <w:pPr>
+              <w:pStyle w:val="TableContents"/>
+              <w:jc w:val="center"/>
+              <w:rPr/>
+            </w:pPr>
+            <w:r>
+              <w:rPr/>
+              <w:t>1.875899639009731</w:t>
+            </w:r>
+          </w:p>
+        </w:tc>
+      </w:tr>
+    </w:tbl>
+    <w:p>
+      <w:pPr>
+        <w:pStyle w:val="Normal"/>
+        <w:jc w:val="left"/>
+        <w:rPr>
+          <w:b/>
+          <w:b/>
+          <w:bCs/>
+        </w:rPr>
+      </w:pPr>
+      <w:r>
+        <w:rPr>
+          <w:b/>
+          <w:bCs/>
+        </w:rPr>
+      </w:r>
+    </w:p>
+    <w:p>
+      <w:pPr>
+        <w:pStyle w:val="Normal"/>
+        <w:jc w:val="left"/>
+        <w:rPr>
+          <w:b/>
+          <w:b/>
+          <w:bCs/>
+        </w:rPr>
+      </w:pPr>
+      <w:r>
+        <w:rPr>
+          <w:b/>
+          <w:bCs/>
+        </w:rPr>
+      </w:r>
+    </w:p>
+    <w:p>
+      <w:pPr>
+        <w:pStyle w:val="Normal"/>
+        <w:jc w:val="left"/>
+        <w:rPr>
+          <w:b/>
+          <w:b/>
+          <w:bCs/>
+        </w:rPr>
+      </w:pPr>
+      <w:r>
+        <w:rPr>
+          <w:b/>
+          <w:bCs/>
+        </w:rPr>
+      </w:r>
+    </w:p>
+    <w:tbl>
+      <w:tblPr>
+        <w:tblW w:w="10260" w:type="dxa"/>
+        <w:jc w:val="left"/>
+        <w:tblInd w:w="55" w:type="dxa"/>
+        <w:tblBorders>
+          <w:top w:val="single" w:sz="2" w:space="0" w:color="000000"/>
+          <w:left w:val="single" w:sz="2" w:space="0" w:color="000000"/>
+          <w:bottom w:val="single" w:sz="2" w:space="0" w:color="000000"/>
+          <w:insideH w:val="single" w:sz="2" w:space="0" w:color="000000"/>
+        </w:tblBorders>
+        <w:tblCellMar>
+          <w:top w:w="55" w:type="dxa"/>
+          <w:left w:w="54" w:type="dxa"/>
+          <w:bottom w:w="55" w:type="dxa"/>
+          <w:right w:w="55" w:type="dxa"/>
+        </w:tblCellMar>
+      </w:tblPr>
+      <w:tblGrid>
+        <w:gridCol w:w="2250"/>
+        <w:gridCol w:w="1440"/>
+        <w:gridCol w:w="1296"/>
+        <w:gridCol w:w="1494"/>
+        <w:gridCol w:w="1440"/>
+        <w:gridCol w:w="2340"/>
+      </w:tblGrid>
+      <w:tr>
+        <w:trPr/>
+        <w:tc>
+          <w:tcPr>
+            <w:tcW w:w="2250" w:type="dxa"/>
+            <w:tcBorders>
+              <w:top w:val="single" w:sz="2" w:space="0" w:color="000000"/>
+              <w:left w:val="single" w:sz="2" w:space="0" w:color="000000"/>
+              <w:bottom w:val="single" w:sz="2" w:space="0" w:color="000000"/>
+              <w:insideH w:val="single" w:sz="2" w:space="0" w:color="000000"/>
+            </w:tcBorders>
+            <w:shd w:fill="auto" w:val="clear"/>
+            <w:tcMar>
+              <w:left w:w="54" w:type="dxa"/>
+            </w:tcMar>
+          </w:tcPr>
+          <w:p>
+            <w:pPr>
+              <w:pStyle w:val="TableContents"/>
+              <w:jc w:val="center"/>
+              <w:rPr>
+                <w:b/>
+                <w:b/>
+                <w:bCs/>
+              </w:rPr>
+            </w:pPr>
+            <w:r>
+              <w:rPr>
+                <w:b/>
+                <w:bCs/>
+              </w:rPr>
+              <w:t xml:space="preserve">Problem </w:t>
+            </w:r>
+            <w:r>
+              <w:rPr>
+                <w:b/>
+                <w:bCs/>
+              </w:rPr>
+              <w:t>2</w:t>
+            </w:r>
+          </w:p>
+        </w:tc>
+        <w:tc>
+          <w:tcPr>
+            <w:tcW w:w="1440" w:type="dxa"/>
+            <w:tcBorders>
+              <w:top w:val="single" w:sz="2" w:space="0" w:color="000000"/>
+              <w:left w:val="single" w:sz="2" w:space="0" w:color="000000"/>
+              <w:bottom w:val="single" w:sz="2" w:space="0" w:color="000000"/>
+              <w:insideH w:val="single" w:sz="2" w:space="0" w:color="000000"/>
+            </w:tcBorders>
+            <w:shd w:fill="auto" w:val="clear"/>
+            <w:tcMar>
+              <w:left w:w="54" w:type="dxa"/>
+            </w:tcMar>
+          </w:tcPr>
+          <w:p>
+            <w:pPr>
+              <w:pStyle w:val="TableContents"/>
+              <w:jc w:val="center"/>
+              <w:rPr>
+                <w:b/>
+                <w:b/>
+                <w:bCs/>
+              </w:rPr>
+            </w:pPr>
+            <w:r>
+              <w:rPr>
+                <w:b/>
+                <w:bCs/>
+              </w:rPr>
+              <w:t>Expansions</w:t>
+            </w:r>
+          </w:p>
+        </w:tc>
+        <w:tc>
+          <w:tcPr>
+            <w:tcW w:w="1296" w:type="dxa"/>
+            <w:tcBorders>
+              <w:top w:val="single" w:sz="2" w:space="0" w:color="000000"/>
+              <w:left w:val="single" w:sz="2" w:space="0" w:color="000000"/>
+              <w:bottom w:val="single" w:sz="2" w:space="0" w:color="000000"/>
+              <w:insideH w:val="single" w:sz="2" w:space="0" w:color="000000"/>
+            </w:tcBorders>
+            <w:shd w:fill="auto" w:val="clear"/>
+            <w:tcMar>
+              <w:left w:w="54" w:type="dxa"/>
+            </w:tcMar>
+          </w:tcPr>
+          <w:p>
+            <w:pPr>
+              <w:pStyle w:val="TableContents"/>
+              <w:jc w:val="center"/>
+              <w:rPr>
+                <w:b/>
+                <w:b/>
+                <w:bCs/>
+              </w:rPr>
+            </w:pPr>
+            <w:r>
+              <w:rPr>
+                <w:b/>
+                <w:bCs/>
+              </w:rPr>
+              <w:t>Goal Tests</w:t>
+            </w:r>
+          </w:p>
+        </w:tc>
+        <w:tc>
+          <w:tcPr>
+            <w:tcW w:w="1494" w:type="dxa"/>
+            <w:tcBorders>
+              <w:top w:val="single" w:sz="2" w:space="0" w:color="000000"/>
+              <w:left w:val="single" w:sz="2" w:space="0" w:color="000000"/>
+              <w:bottom w:val="single" w:sz="2" w:space="0" w:color="000000"/>
+              <w:insideH w:val="single" w:sz="2" w:space="0" w:color="000000"/>
+            </w:tcBorders>
+            <w:shd w:fill="auto" w:val="clear"/>
+            <w:tcMar>
+              <w:left w:w="54" w:type="dxa"/>
+            </w:tcMar>
+          </w:tcPr>
+          <w:p>
+            <w:pPr>
+              <w:pStyle w:val="TableContents"/>
+              <w:jc w:val="center"/>
+              <w:rPr>
+                <w:b/>
+                <w:b/>
+                <w:bCs/>
+              </w:rPr>
+            </w:pPr>
+            <w:r>
+              <w:rPr>
+                <w:b/>
+                <w:bCs/>
+              </w:rPr>
+              <w:t>New Nodes</w:t>
+            </w:r>
+          </w:p>
+        </w:tc>
+        <w:tc>
+          <w:tcPr>
+            <w:tcW w:w="1440" w:type="dxa"/>
+            <w:tcBorders>
+              <w:top w:val="single" w:sz="2" w:space="0" w:color="000000"/>
+              <w:left w:val="single" w:sz="2" w:space="0" w:color="000000"/>
+              <w:bottom w:val="single" w:sz="2" w:space="0" w:color="000000"/>
+              <w:insideH w:val="single" w:sz="2" w:space="0" w:color="000000"/>
+            </w:tcBorders>
+            <w:shd w:fill="auto" w:val="clear"/>
+            <w:tcMar>
+              <w:left w:w="54" w:type="dxa"/>
+            </w:tcMar>
+          </w:tcPr>
+          <w:p>
+            <w:pPr>
+              <w:pStyle w:val="TableContents"/>
+              <w:jc w:val="center"/>
+              <w:rPr>
+                <w:b/>
+                <w:b/>
+                <w:bCs/>
+              </w:rPr>
+            </w:pPr>
+            <w:r>
+              <w:rPr>
+                <w:b/>
+                <w:bCs/>
+              </w:rPr>
+              <w:t>Plan Lenght</w:t>
+            </w:r>
+          </w:p>
+        </w:tc>
+        <w:tc>
+          <w:tcPr>
+            <w:tcW w:w="2340" w:type="dxa"/>
+            <w:tcBorders>
+              <w:top w:val="single" w:sz="2" w:space="0" w:color="000000"/>
+              <w:left w:val="single" w:sz="2" w:space="0" w:color="000000"/>
+              <w:bottom w:val="single" w:sz="2" w:space="0" w:color="000000"/>
+              <w:right w:val="single" w:sz="2" w:space="0" w:color="000000"/>
+              <w:insideH w:val="single" w:sz="2" w:space="0" w:color="000000"/>
+              <w:insideV w:val="single" w:sz="2" w:space="0" w:color="000000"/>
+            </w:tcBorders>
+            <w:shd w:fill="auto" w:val="clear"/>
+            <w:tcMar>
+              <w:left w:w="54" w:type="dxa"/>
+            </w:tcMar>
+          </w:tcPr>
+          <w:p>
+            <w:pPr>
+              <w:pStyle w:val="TableContents"/>
+              <w:jc w:val="center"/>
+              <w:rPr>
+                <w:b/>
+                <w:b/>
+                <w:bCs/>
+              </w:rPr>
+            </w:pPr>
+            <w:r>
+              <w:rPr>
+                <w:b/>
+                <w:bCs/>
+              </w:rPr>
+              <w:t>Time Elapsed</w:t>
+            </w:r>
+          </w:p>
+        </w:tc>
+      </w:tr>
+      <w:tr>
+        <w:trPr/>
+        <w:tc>
+          <w:tcPr>
+            <w:tcW w:w="2250" w:type="dxa"/>
+            <w:tcBorders>
+              <w:left w:val="single" w:sz="2" w:space="0" w:color="000000"/>
+              <w:bottom w:val="single" w:sz="2" w:space="0" w:color="000000"/>
+              <w:insideH w:val="single" w:sz="2" w:space="0" w:color="000000"/>
+            </w:tcBorders>
+            <w:shd w:fill="auto" w:val="clear"/>
+            <w:tcMar>
+              <w:left w:w="54" w:type="dxa"/>
+            </w:tcMar>
+          </w:tcPr>
+          <w:p>
+            <w:pPr>
+              <w:pStyle w:val="TableContents"/>
+              <w:jc w:val="center"/>
+              <w:rPr/>
+            </w:pPr>
+            <w:r>
+              <w:rPr/>
+              <w:t>A* Search H1</w:t>
+            </w:r>
+          </w:p>
+        </w:tc>
+        <w:tc>
+          <w:tcPr>
+            <w:tcW w:w="1440" w:type="dxa"/>
+            <w:tcBorders>
+              <w:left w:val="single" w:sz="2" w:space="0" w:color="000000"/>
+              <w:bottom w:val="single" w:sz="2" w:space="0" w:color="000000"/>
+              <w:insideH w:val="single" w:sz="2" w:space="0" w:color="000000"/>
+            </w:tcBorders>
+            <w:shd w:fill="auto" w:val="clear"/>
+            <w:tcMar>
+              <w:left w:w="54" w:type="dxa"/>
+            </w:tcMar>
+          </w:tcPr>
+          <w:p>
+            <w:pPr>
+              <w:pStyle w:val="TableContents"/>
+              <w:jc w:val="center"/>
+              <w:rPr/>
+            </w:pPr>
+            <w:r>
+              <w:rPr/>
+              <w:t>4853</w:t>
+            </w:r>
+          </w:p>
+        </w:tc>
+        <w:tc>
+          <w:tcPr>
+            <w:tcW w:w="1296" w:type="dxa"/>
+            <w:tcBorders>
+              <w:left w:val="single" w:sz="2" w:space="0" w:color="000000"/>
+              <w:bottom w:val="single" w:sz="2" w:space="0" w:color="000000"/>
+              <w:insideH w:val="single" w:sz="2" w:space="0" w:color="000000"/>
+            </w:tcBorders>
+            <w:shd w:fill="auto" w:val="clear"/>
+            <w:tcMar>
+              <w:left w:w="54" w:type="dxa"/>
+            </w:tcMar>
+          </w:tcPr>
+          <w:p>
+            <w:pPr>
+              <w:pStyle w:val="TableContents"/>
+              <w:jc w:val="center"/>
+              <w:rPr/>
+            </w:pPr>
+            <w:r>
+              <w:rPr/>
+              <w:t>4855</w:t>
+            </w:r>
+          </w:p>
+        </w:tc>
+        <w:tc>
+          <w:tcPr>
+            <w:tcW w:w="1494" w:type="dxa"/>
+            <w:tcBorders>
+              <w:left w:val="single" w:sz="2" w:space="0" w:color="000000"/>
+              <w:bottom w:val="single" w:sz="2" w:space="0" w:color="000000"/>
+              <w:insideH w:val="single" w:sz="2" w:space="0" w:color="000000"/>
+            </w:tcBorders>
+            <w:shd w:fill="auto" w:val="clear"/>
+            <w:tcMar>
+              <w:left w:w="54" w:type="dxa"/>
+            </w:tcMar>
+          </w:tcPr>
+          <w:p>
+            <w:pPr>
+              <w:pStyle w:val="TableContents"/>
+              <w:jc w:val="center"/>
+              <w:rPr/>
+            </w:pPr>
+            <w:r>
+              <w:rPr/>
+              <w:t>44041</w:t>
+            </w:r>
+          </w:p>
+        </w:tc>
+        <w:tc>
+          <w:tcPr>
+            <w:tcW w:w="1440" w:type="dxa"/>
+            <w:tcBorders>
+              <w:left w:val="single" w:sz="2" w:space="0" w:color="000000"/>
+              <w:bottom w:val="single" w:sz="2" w:space="0" w:color="000000"/>
+              <w:insideH w:val="single" w:sz="2" w:space="0" w:color="000000"/>
+            </w:tcBorders>
+            <w:shd w:fill="auto" w:val="clear"/>
+            <w:tcMar>
+              <w:left w:w="54" w:type="dxa"/>
+            </w:tcMar>
+          </w:tcPr>
+          <w:p>
+            <w:pPr>
+              <w:pStyle w:val="TableContents"/>
+              <w:jc w:val="center"/>
+              <w:rPr/>
+            </w:pPr>
+            <w:r>
+              <w:rPr/>
+              <w:t>9</w:t>
+            </w:r>
+          </w:p>
+        </w:tc>
+        <w:tc>
+          <w:tcPr>
+            <w:tcW w:w="2340" w:type="dxa"/>
+            <w:tcBorders>
+              <w:left w:val="single" w:sz="2" w:space="0" w:color="000000"/>
+              <w:bottom w:val="single" w:sz="2" w:space="0" w:color="000000"/>
+              <w:right w:val="single" w:sz="2" w:space="0" w:color="000000"/>
+              <w:insideH w:val="single" w:sz="2" w:space="0" w:color="000000"/>
+              <w:insideV w:val="single" w:sz="2" w:space="0" w:color="000000"/>
+            </w:tcBorders>
+            <w:shd w:fill="auto" w:val="clear"/>
+            <w:tcMar>
+              <w:left w:w="54" w:type="dxa"/>
+            </w:tcMar>
+          </w:tcPr>
+          <w:p>
+            <w:pPr>
+              <w:pStyle w:val="TableContents"/>
+              <w:jc w:val="center"/>
+              <w:rPr/>
+            </w:pPr>
+            <w:r>
+              <w:rPr/>
+              <w:t>87.88655748098972</w:t>
+            </w:r>
+          </w:p>
+        </w:tc>
+      </w:tr>
+      <w:tr>
+        <w:trPr/>
+        <w:tc>
+          <w:tcPr>
+            <w:tcW w:w="2250" w:type="dxa"/>
+            <w:tcBorders>
+              <w:left w:val="single" w:sz="2" w:space="0" w:color="000000"/>
+              <w:bottom w:val="single" w:sz="2" w:space="0" w:color="000000"/>
+              <w:insideH w:val="single" w:sz="2" w:space="0" w:color="000000"/>
+            </w:tcBorders>
+            <w:shd w:fill="auto" w:val="clear"/>
+            <w:tcMar>
+              <w:left w:w="54" w:type="dxa"/>
+            </w:tcMar>
+          </w:tcPr>
+          <w:p>
+            <w:pPr>
+              <w:pStyle w:val="TableContents"/>
+              <w:jc w:val="center"/>
+              <w:rPr/>
+            </w:pPr>
+            <w:r>
+              <w:rPr/>
+              <w:t>A* Search Ignore Preconditions</w:t>
+            </w:r>
+          </w:p>
+        </w:tc>
+        <w:tc>
+          <w:tcPr>
+            <w:tcW w:w="1440" w:type="dxa"/>
+            <w:tcBorders>
+              <w:left w:val="single" w:sz="2" w:space="0" w:color="000000"/>
+              <w:bottom w:val="single" w:sz="2" w:space="0" w:color="000000"/>
+              <w:insideH w:val="single" w:sz="2" w:space="0" w:color="000000"/>
+            </w:tcBorders>
+            <w:shd w:fill="auto" w:val="clear"/>
+            <w:tcMar>
+              <w:left w:w="54" w:type="dxa"/>
+            </w:tcMar>
+          </w:tcPr>
+          <w:p>
+            <w:pPr>
+              <w:pStyle w:val="TableContents"/>
+              <w:jc w:val="center"/>
+              <w:rPr/>
+            </w:pPr>
+            <w:r>
+              <w:rPr/>
+              <w:t>1506</w:t>
+            </w:r>
+          </w:p>
+        </w:tc>
+        <w:tc>
+          <w:tcPr>
+            <w:tcW w:w="1296" w:type="dxa"/>
+            <w:tcBorders>
+              <w:left w:val="single" w:sz="2" w:space="0" w:color="000000"/>
+              <w:bottom w:val="single" w:sz="2" w:space="0" w:color="000000"/>
+              <w:insideH w:val="single" w:sz="2" w:space="0" w:color="000000"/>
+            </w:tcBorders>
+            <w:shd w:fill="auto" w:val="clear"/>
+            <w:tcMar>
+              <w:left w:w="54" w:type="dxa"/>
+            </w:tcMar>
+          </w:tcPr>
+          <w:p>
+            <w:pPr>
+              <w:pStyle w:val="TableContents"/>
+              <w:jc w:val="center"/>
+              <w:rPr/>
+            </w:pPr>
+            <w:r>
+              <w:rPr/>
+              <w:t>1508</w:t>
+            </w:r>
+          </w:p>
+        </w:tc>
+        <w:tc>
+          <w:tcPr>
+            <w:tcW w:w="1494" w:type="dxa"/>
+            <w:tcBorders>
+              <w:left w:val="single" w:sz="2" w:space="0" w:color="000000"/>
+              <w:bottom w:val="single" w:sz="2" w:space="0" w:color="000000"/>
+              <w:insideH w:val="single" w:sz="2" w:space="0" w:color="000000"/>
+            </w:tcBorders>
+            <w:shd w:fill="auto" w:val="clear"/>
+            <w:tcMar>
+              <w:left w:w="54" w:type="dxa"/>
+            </w:tcMar>
+          </w:tcPr>
+          <w:p>
+            <w:pPr>
+              <w:pStyle w:val="TableContents"/>
+              <w:jc w:val="center"/>
+              <w:rPr/>
+            </w:pPr>
+            <w:r>
+              <w:rPr/>
+              <w:t>13280</w:t>
+            </w:r>
+          </w:p>
+        </w:tc>
+        <w:tc>
+          <w:tcPr>
+            <w:tcW w:w="1440" w:type="dxa"/>
+            <w:tcBorders>
+              <w:left w:val="single" w:sz="2" w:space="0" w:color="000000"/>
+              <w:bottom w:val="single" w:sz="2" w:space="0" w:color="000000"/>
+              <w:insideH w:val="single" w:sz="2" w:space="0" w:color="000000"/>
+            </w:tcBorders>
+            <w:shd w:fill="auto" w:val="clear"/>
+            <w:tcMar>
+              <w:left w:w="54" w:type="dxa"/>
+            </w:tcMar>
+          </w:tcPr>
+          <w:p>
+            <w:pPr>
+              <w:pStyle w:val="TableContents"/>
+              <w:jc w:val="center"/>
+              <w:rPr/>
+            </w:pPr>
+            <w:r>
+              <w:rPr/>
+              <w:t>9</w:t>
+            </w:r>
+          </w:p>
+        </w:tc>
+        <w:tc>
+          <w:tcPr>
+            <w:tcW w:w="2340" w:type="dxa"/>
+            <w:tcBorders>
+              <w:left w:val="single" w:sz="2" w:space="0" w:color="000000"/>
+              <w:bottom w:val="single" w:sz="2" w:space="0" w:color="000000"/>
+              <w:right w:val="single" w:sz="2" w:space="0" w:color="000000"/>
+              <w:insideH w:val="single" w:sz="2" w:space="0" w:color="000000"/>
+              <w:insideV w:val="single" w:sz="2" w:space="0" w:color="000000"/>
+            </w:tcBorders>
+            <w:shd w:fill="auto" w:val="clear"/>
+            <w:tcMar>
+              <w:left w:w="54" w:type="dxa"/>
+            </w:tcMar>
+          </w:tcPr>
+          <w:p>
+            <w:pPr>
+              <w:pStyle w:val="TableContents"/>
+              <w:jc w:val="center"/>
+              <w:rPr/>
+            </w:pPr>
+            <w:r>
+              <w:rPr/>
+              <w:t>29.742081367992796</w:t>
+            </w:r>
+          </w:p>
+        </w:tc>
+      </w:tr>
+      <w:tr>
+        <w:trPr/>
+        <w:tc>
+          <w:tcPr>
+            <w:tcW w:w="2250" w:type="dxa"/>
+            <w:tcBorders>
+              <w:left w:val="single" w:sz="2" w:space="0" w:color="000000"/>
+              <w:bottom w:val="single" w:sz="2" w:space="0" w:color="000000"/>
+              <w:insideH w:val="single" w:sz="2" w:space="0" w:color="000000"/>
+            </w:tcBorders>
+            <w:shd w:fill="auto" w:val="clear"/>
+            <w:tcMar>
+              <w:left w:w="54" w:type="dxa"/>
+            </w:tcMar>
+          </w:tcPr>
+          <w:p>
+            <w:pPr>
+              <w:pStyle w:val="TableContents"/>
+              <w:jc w:val="center"/>
+              <w:rPr/>
+            </w:pPr>
+            <w:r>
+              <w:rPr/>
+              <w:t>A* Planning Graph Level Sum</w:t>
+            </w:r>
+          </w:p>
+        </w:tc>
+        <w:tc>
+          <w:tcPr>
+            <w:tcW w:w="1440" w:type="dxa"/>
+            <w:tcBorders>
+              <w:left w:val="single" w:sz="2" w:space="0" w:color="000000"/>
+              <w:bottom w:val="single" w:sz="2" w:space="0" w:color="000000"/>
+              <w:insideH w:val="single" w:sz="2" w:space="0" w:color="000000"/>
+            </w:tcBorders>
+            <w:shd w:fill="auto" w:val="clear"/>
+            <w:tcMar>
+              <w:left w:w="54" w:type="dxa"/>
+            </w:tcMar>
+          </w:tcPr>
+          <w:p>
+            <w:pPr>
+              <w:pStyle w:val="TableContents"/>
+              <w:jc w:val="center"/>
+              <w:rPr/>
+            </w:pPr>
+            <w:r>
+              <w:rPr/>
+              <w:t>17</w:t>
+            </w:r>
+          </w:p>
+        </w:tc>
+        <w:tc>
+          <w:tcPr>
+            <w:tcW w:w="1296" w:type="dxa"/>
+            <w:tcBorders>
+              <w:left w:val="single" w:sz="2" w:space="0" w:color="000000"/>
+              <w:bottom w:val="single" w:sz="2" w:space="0" w:color="000000"/>
+              <w:insideH w:val="single" w:sz="2" w:space="0" w:color="000000"/>
+            </w:tcBorders>
+            <w:shd w:fill="auto" w:val="clear"/>
+            <w:tcMar>
+              <w:left w:w="54" w:type="dxa"/>
+            </w:tcMar>
+          </w:tcPr>
+          <w:p>
+            <w:pPr>
+              <w:pStyle w:val="TableContents"/>
+              <w:jc w:val="center"/>
+              <w:rPr/>
+            </w:pPr>
+            <w:r>
+              <w:rPr/>
+              <w:t>19</w:t>
+            </w:r>
+          </w:p>
+        </w:tc>
+        <w:tc>
+          <w:tcPr>
+            <w:tcW w:w="1494" w:type="dxa"/>
+            <w:tcBorders>
+              <w:left w:val="single" w:sz="2" w:space="0" w:color="000000"/>
+              <w:bottom w:val="single" w:sz="2" w:space="0" w:color="000000"/>
+              <w:insideH w:val="single" w:sz="2" w:space="0" w:color="000000"/>
+            </w:tcBorders>
+            <w:shd w:fill="auto" w:val="clear"/>
+            <w:tcMar>
+              <w:left w:w="54" w:type="dxa"/>
+            </w:tcMar>
+          </w:tcPr>
+          <w:p>
+            <w:pPr>
+              <w:pStyle w:val="TableContents"/>
+              <w:jc w:val="center"/>
+              <w:rPr/>
+            </w:pPr>
+            <w:r>
+              <w:rPr/>
+              <w:t>162</w:t>
+            </w:r>
+          </w:p>
+        </w:tc>
+        <w:tc>
+          <w:tcPr>
+            <w:tcW w:w="1440" w:type="dxa"/>
+            <w:tcBorders>
+              <w:left w:val="single" w:sz="2" w:space="0" w:color="000000"/>
+              <w:bottom w:val="single" w:sz="2" w:space="0" w:color="000000"/>
+              <w:insideH w:val="single" w:sz="2" w:space="0" w:color="000000"/>
+            </w:tcBorders>
+            <w:shd w:fill="auto" w:val="clear"/>
+            <w:tcMar>
+              <w:left w:w="54" w:type="dxa"/>
+            </w:tcMar>
+          </w:tcPr>
+          <w:p>
+            <w:pPr>
+              <w:pStyle w:val="TableContents"/>
+              <w:jc w:val="center"/>
+              <w:rPr/>
+            </w:pPr>
+            <w:r>
+              <w:rPr/>
+              <w:t>9</w:t>
+            </w:r>
+          </w:p>
+        </w:tc>
+        <w:tc>
+          <w:tcPr>
+            <w:tcW w:w="2340" w:type="dxa"/>
+            <w:tcBorders>
+              <w:left w:val="single" w:sz="2" w:space="0" w:color="000000"/>
+              <w:bottom w:val="single" w:sz="2" w:space="0" w:color="000000"/>
+              <w:right w:val="single" w:sz="2" w:space="0" w:color="000000"/>
+              <w:insideH w:val="single" w:sz="2" w:space="0" w:color="000000"/>
+              <w:insideV w:val="single" w:sz="2" w:space="0" w:color="000000"/>
+            </w:tcBorders>
+            <w:shd w:fill="auto" w:val="clear"/>
+            <w:tcMar>
+              <w:left w:w="54" w:type="dxa"/>
+            </w:tcMar>
+          </w:tcPr>
+          <w:p>
+            <w:pPr>
+              <w:pStyle w:val="TableContents"/>
+              <w:jc w:val="center"/>
+              <w:rPr/>
+            </w:pPr>
+            <w:r>
+              <w:rPr/>
+              <w:t>45.7323810380185</w:t>
+            </w:r>
+          </w:p>
+        </w:tc>
+      </w:tr>
+    </w:tbl>
+    <w:p>
+      <w:pPr>
+        <w:pStyle w:val="Normal"/>
+        <w:rPr/>
+      </w:pPr>
+      <w:r>
+        <w:rPr/>
+      </w:r>
+    </w:p>
+    <w:p>
+      <w:pPr>
+        <w:pStyle w:val="Normal"/>
+        <w:rPr/>
+      </w:pPr>
+      <w:r>
+        <w:rPr/>
+      </w:r>
+    </w:p>
+    <w:p>
+      <w:pPr>
+        <w:pStyle w:val="Normal"/>
+        <w:rPr/>
+      </w:pPr>
+      <w:r>
+        <w:rPr/>
+      </w:r>
+    </w:p>
+    <w:tbl>
+      <w:tblPr>
+        <w:tblW w:w="10260" w:type="dxa"/>
+        <w:jc w:val="left"/>
+        <w:tblInd w:w="55" w:type="dxa"/>
+        <w:tblBorders>
+          <w:top w:val="single" w:sz="2" w:space="0" w:color="000000"/>
+          <w:left w:val="single" w:sz="2" w:space="0" w:color="000000"/>
+          <w:bottom w:val="single" w:sz="2" w:space="0" w:color="000000"/>
+          <w:insideH w:val="single" w:sz="2" w:space="0" w:color="000000"/>
+        </w:tblBorders>
+        <w:tblCellMar>
+          <w:top w:w="55" w:type="dxa"/>
+          <w:left w:w="54" w:type="dxa"/>
+          <w:bottom w:w="55" w:type="dxa"/>
+          <w:right w:w="55" w:type="dxa"/>
+        </w:tblCellMar>
+      </w:tblPr>
+      <w:tblGrid>
+        <w:gridCol w:w="2250"/>
+        <w:gridCol w:w="1440"/>
+        <w:gridCol w:w="1296"/>
+        <w:gridCol w:w="1494"/>
+        <w:gridCol w:w="1440"/>
+        <w:gridCol w:w="2340"/>
+      </w:tblGrid>
+      <w:tr>
+        <w:trPr/>
+        <w:tc>
+          <w:tcPr>
+            <w:tcW w:w="2250" w:type="dxa"/>
+            <w:tcBorders>
+              <w:top w:val="single" w:sz="2" w:space="0" w:color="000000"/>
+              <w:left w:val="single" w:sz="2" w:space="0" w:color="000000"/>
+              <w:bottom w:val="single" w:sz="2" w:space="0" w:color="000000"/>
+              <w:insideH w:val="single" w:sz="2" w:space="0" w:color="000000"/>
+            </w:tcBorders>
+            <w:shd w:fill="auto" w:val="clear"/>
+            <w:tcMar>
+              <w:left w:w="54" w:type="dxa"/>
+            </w:tcMar>
+          </w:tcPr>
+          <w:p>
+            <w:pPr>
+              <w:pStyle w:val="TableContents"/>
+              <w:jc w:val="center"/>
+              <w:rPr>
+                <w:b/>
+                <w:b/>
+                <w:bCs/>
+              </w:rPr>
+            </w:pPr>
+            <w:r>
+              <w:rPr>
+                <w:b/>
+                <w:bCs/>
+              </w:rPr>
+              <w:t xml:space="preserve">Problem </w:t>
+            </w:r>
+            <w:r>
+              <w:rPr>
+                <w:b/>
+                <w:bCs/>
+              </w:rPr>
+              <w:t>3</w:t>
+            </w:r>
+          </w:p>
+        </w:tc>
+        <w:tc>
+          <w:tcPr>
+            <w:tcW w:w="1440" w:type="dxa"/>
+            <w:tcBorders>
+              <w:top w:val="single" w:sz="2" w:space="0" w:color="000000"/>
+              <w:left w:val="single" w:sz="2" w:space="0" w:color="000000"/>
+              <w:bottom w:val="single" w:sz="2" w:space="0" w:color="000000"/>
+              <w:insideH w:val="single" w:sz="2" w:space="0" w:color="000000"/>
+            </w:tcBorders>
+            <w:shd w:fill="auto" w:val="clear"/>
+            <w:tcMar>
+              <w:left w:w="54" w:type="dxa"/>
+            </w:tcMar>
+          </w:tcPr>
+          <w:p>
+            <w:pPr>
+              <w:pStyle w:val="TableContents"/>
+              <w:jc w:val="center"/>
+              <w:rPr>
+                <w:b/>
+                <w:b/>
+                <w:bCs/>
+              </w:rPr>
+            </w:pPr>
+            <w:r>
+              <w:rPr>
+                <w:b/>
+                <w:bCs/>
+              </w:rPr>
+              <w:t>Expansions</w:t>
+            </w:r>
+          </w:p>
+        </w:tc>
+        <w:tc>
+          <w:tcPr>
+            <w:tcW w:w="1296" w:type="dxa"/>
+            <w:tcBorders>
+              <w:top w:val="single" w:sz="2" w:space="0" w:color="000000"/>
+              <w:left w:val="single" w:sz="2" w:space="0" w:color="000000"/>
+              <w:bottom w:val="single" w:sz="2" w:space="0" w:color="000000"/>
+              <w:insideH w:val="single" w:sz="2" w:space="0" w:color="000000"/>
+            </w:tcBorders>
+            <w:shd w:fill="auto" w:val="clear"/>
+            <w:tcMar>
+              <w:left w:w="54" w:type="dxa"/>
+            </w:tcMar>
+          </w:tcPr>
+          <w:p>
+            <w:pPr>
+              <w:pStyle w:val="TableContents"/>
+              <w:jc w:val="center"/>
+              <w:rPr>
+                <w:b/>
+                <w:b/>
+                <w:bCs/>
+              </w:rPr>
+            </w:pPr>
+            <w:r>
+              <w:rPr>
+                <w:b/>
+                <w:bCs/>
+              </w:rPr>
+              <w:t>Goal Tests</w:t>
+            </w:r>
+          </w:p>
+        </w:tc>
+        <w:tc>
+          <w:tcPr>
+            <w:tcW w:w="1494" w:type="dxa"/>
+            <w:tcBorders>
+              <w:top w:val="single" w:sz="2" w:space="0" w:color="000000"/>
+              <w:left w:val="single" w:sz="2" w:space="0" w:color="000000"/>
+              <w:bottom w:val="single" w:sz="2" w:space="0" w:color="000000"/>
+              <w:insideH w:val="single" w:sz="2" w:space="0" w:color="000000"/>
+            </w:tcBorders>
+            <w:shd w:fill="auto" w:val="clear"/>
+            <w:tcMar>
+              <w:left w:w="54" w:type="dxa"/>
+            </w:tcMar>
+          </w:tcPr>
+          <w:p>
+            <w:pPr>
+              <w:pStyle w:val="TableContents"/>
+              <w:jc w:val="center"/>
+              <w:rPr>
+                <w:b/>
+                <w:b/>
+                <w:bCs/>
+              </w:rPr>
+            </w:pPr>
+            <w:r>
+              <w:rPr>
+                <w:b/>
+                <w:bCs/>
+              </w:rPr>
+              <w:t>New Nodes</w:t>
+            </w:r>
+          </w:p>
+        </w:tc>
+        <w:tc>
+          <w:tcPr>
+            <w:tcW w:w="1440" w:type="dxa"/>
+            <w:tcBorders>
+              <w:top w:val="single" w:sz="2" w:space="0" w:color="000000"/>
+              <w:left w:val="single" w:sz="2" w:space="0" w:color="000000"/>
+              <w:bottom w:val="single" w:sz="2" w:space="0" w:color="000000"/>
+              <w:insideH w:val="single" w:sz="2" w:space="0" w:color="000000"/>
+            </w:tcBorders>
+            <w:shd w:fill="auto" w:val="clear"/>
+            <w:tcMar>
+              <w:left w:w="54" w:type="dxa"/>
+            </w:tcMar>
+          </w:tcPr>
+          <w:p>
+            <w:pPr>
+              <w:pStyle w:val="TableContents"/>
+              <w:jc w:val="center"/>
+              <w:rPr>
+                <w:b/>
+                <w:b/>
+                <w:bCs/>
+              </w:rPr>
+            </w:pPr>
+            <w:r>
+              <w:rPr>
+                <w:b/>
+                <w:bCs/>
+              </w:rPr>
+              <w:t>Plan Lenght</w:t>
+            </w:r>
+          </w:p>
+        </w:tc>
+        <w:tc>
+          <w:tcPr>
+            <w:tcW w:w="2340" w:type="dxa"/>
+            <w:tcBorders>
+              <w:top w:val="single" w:sz="2" w:space="0" w:color="000000"/>
+              <w:left w:val="single" w:sz="2" w:space="0" w:color="000000"/>
+              <w:bottom w:val="single" w:sz="2" w:space="0" w:color="000000"/>
+              <w:right w:val="single" w:sz="2" w:space="0" w:color="000000"/>
+              <w:insideH w:val="single" w:sz="2" w:space="0" w:color="000000"/>
+              <w:insideV w:val="single" w:sz="2" w:space="0" w:color="000000"/>
+            </w:tcBorders>
+            <w:shd w:fill="auto" w:val="clear"/>
+            <w:tcMar>
+              <w:left w:w="54" w:type="dxa"/>
+            </w:tcMar>
+          </w:tcPr>
+          <w:p>
+            <w:pPr>
+              <w:pStyle w:val="TableContents"/>
+              <w:jc w:val="center"/>
+              <w:rPr>
+                <w:b/>
+                <w:b/>
+                <w:bCs/>
+              </w:rPr>
+            </w:pPr>
+            <w:r>
+              <w:rPr>
+                <w:b/>
+                <w:bCs/>
+              </w:rPr>
+              <w:t>Time Elapsed</w:t>
+            </w:r>
+          </w:p>
+        </w:tc>
+      </w:tr>
+      <w:tr>
+        <w:trPr/>
+        <w:tc>
+          <w:tcPr>
+            <w:tcW w:w="2250" w:type="dxa"/>
+            <w:tcBorders>
+              <w:left w:val="single" w:sz="2" w:space="0" w:color="000000"/>
+              <w:bottom w:val="single" w:sz="2" w:space="0" w:color="000000"/>
+              <w:insideH w:val="single" w:sz="2" w:space="0" w:color="000000"/>
+            </w:tcBorders>
+            <w:shd w:fill="auto" w:val="clear"/>
+            <w:tcMar>
+              <w:left w:w="54" w:type="dxa"/>
+            </w:tcMar>
+          </w:tcPr>
+          <w:p>
+            <w:pPr>
+              <w:pStyle w:val="TableContents"/>
+              <w:jc w:val="center"/>
+              <w:rPr/>
+            </w:pPr>
+            <w:r>
+              <w:rPr/>
+              <w:t>A* Search H1</w:t>
+            </w:r>
+          </w:p>
+        </w:tc>
+        <w:tc>
+          <w:tcPr>
+            <w:tcW w:w="1440" w:type="dxa"/>
+            <w:tcBorders>
+              <w:left w:val="single" w:sz="2" w:space="0" w:color="000000"/>
+              <w:bottom w:val="single" w:sz="2" w:space="0" w:color="000000"/>
+              <w:insideH w:val="single" w:sz="2" w:space="0" w:color="000000"/>
+            </w:tcBorders>
+            <w:shd w:fill="auto" w:val="clear"/>
+            <w:tcMar>
+              <w:left w:w="54" w:type="dxa"/>
+            </w:tcMar>
+          </w:tcPr>
+          <w:p>
+            <w:pPr>
+              <w:pStyle w:val="TableContents"/>
+              <w:jc w:val="center"/>
+              <w:rPr/>
+            </w:pPr>
+            <w:r>
+              <w:rPr/>
+              <w:t>18223</w:t>
+            </w:r>
+          </w:p>
+        </w:tc>
+        <w:tc>
+          <w:tcPr>
+            <w:tcW w:w="1296" w:type="dxa"/>
+            <w:tcBorders>
+              <w:left w:val="single" w:sz="2" w:space="0" w:color="000000"/>
+              <w:bottom w:val="single" w:sz="2" w:space="0" w:color="000000"/>
+              <w:insideH w:val="single" w:sz="2" w:space="0" w:color="000000"/>
+            </w:tcBorders>
+            <w:shd w:fill="auto" w:val="clear"/>
+            <w:tcMar>
+              <w:left w:w="54" w:type="dxa"/>
+            </w:tcMar>
+          </w:tcPr>
+          <w:p>
+            <w:pPr>
+              <w:pStyle w:val="TableContents"/>
+              <w:jc w:val="center"/>
+              <w:rPr/>
+            </w:pPr>
+            <w:r>
+              <w:rPr/>
+              <w:t>18225</w:t>
+            </w:r>
+          </w:p>
+        </w:tc>
+        <w:tc>
+          <w:tcPr>
+            <w:tcW w:w="1494" w:type="dxa"/>
+            <w:tcBorders>
+              <w:left w:val="single" w:sz="2" w:space="0" w:color="000000"/>
+              <w:bottom w:val="single" w:sz="2" w:space="0" w:color="000000"/>
+              <w:insideH w:val="single" w:sz="2" w:space="0" w:color="000000"/>
+            </w:tcBorders>
+            <w:shd w:fill="auto" w:val="clear"/>
+            <w:tcMar>
+              <w:left w:w="54" w:type="dxa"/>
+            </w:tcMar>
+          </w:tcPr>
+          <w:p>
+            <w:pPr>
+              <w:pStyle w:val="TableContents"/>
+              <w:jc w:val="center"/>
+              <w:rPr/>
+            </w:pPr>
+            <w:r>
+              <w:rPr/>
+              <w:t>159618</w:t>
+            </w:r>
+          </w:p>
+        </w:tc>
+        <w:tc>
+          <w:tcPr>
+            <w:tcW w:w="1440" w:type="dxa"/>
+            <w:tcBorders>
+              <w:left w:val="single" w:sz="2" w:space="0" w:color="000000"/>
+              <w:bottom w:val="single" w:sz="2" w:space="0" w:color="000000"/>
+              <w:insideH w:val="single" w:sz="2" w:space="0" w:color="000000"/>
+            </w:tcBorders>
+            <w:shd w:fill="auto" w:val="clear"/>
+            <w:tcMar>
+              <w:left w:w="54" w:type="dxa"/>
+            </w:tcMar>
+          </w:tcPr>
+          <w:p>
+            <w:pPr>
+              <w:pStyle w:val="TableContents"/>
+              <w:jc w:val="center"/>
+              <w:rPr/>
+            </w:pPr>
+            <w:r>
+              <w:rPr/>
+              <w:t>12</w:t>
+            </w:r>
+          </w:p>
+        </w:tc>
+        <w:tc>
+          <w:tcPr>
+            <w:tcW w:w="2340" w:type="dxa"/>
+            <w:tcBorders>
+              <w:left w:val="single" w:sz="2" w:space="0" w:color="000000"/>
+              <w:bottom w:val="single" w:sz="2" w:space="0" w:color="000000"/>
+              <w:right w:val="single" w:sz="2" w:space="0" w:color="000000"/>
+              <w:insideH w:val="single" w:sz="2" w:space="0" w:color="000000"/>
+              <w:insideV w:val="single" w:sz="2" w:space="0" w:color="000000"/>
+            </w:tcBorders>
+            <w:shd w:fill="auto" w:val="clear"/>
+            <w:tcMar>
+              <w:left w:w="54" w:type="dxa"/>
+            </w:tcMar>
+          </w:tcPr>
+          <w:p>
+            <w:pPr>
+              <w:pStyle w:val="TableContents"/>
+              <w:jc w:val="center"/>
+              <w:rPr/>
+            </w:pPr>
+            <w:r>
+              <w:rPr/>
+              <w:t>675.9131166319712</w:t>
+            </w:r>
+          </w:p>
+        </w:tc>
+      </w:tr>
+      <w:tr>
+        <w:trPr/>
+        <w:tc>
+          <w:tcPr>
+            <w:tcW w:w="2250" w:type="dxa"/>
+            <w:tcBorders>
+              <w:left w:val="single" w:sz="2" w:space="0" w:color="000000"/>
+              <w:bottom w:val="single" w:sz="2" w:space="0" w:color="000000"/>
+              <w:insideH w:val="single" w:sz="2" w:space="0" w:color="000000"/>
+            </w:tcBorders>
+            <w:shd w:fill="auto" w:val="clear"/>
+            <w:tcMar>
+              <w:left w:w="54" w:type="dxa"/>
+            </w:tcMar>
+          </w:tcPr>
+          <w:p>
+            <w:pPr>
+              <w:pStyle w:val="TableContents"/>
+              <w:jc w:val="center"/>
+              <w:rPr/>
+            </w:pPr>
+            <w:r>
+              <w:rPr/>
+              <w:t>A* Search Ignore Preconditions</w:t>
+            </w:r>
+          </w:p>
+        </w:tc>
+        <w:tc>
+          <w:tcPr>
+            <w:tcW w:w="1440" w:type="dxa"/>
+            <w:tcBorders>
+              <w:left w:val="single" w:sz="2" w:space="0" w:color="000000"/>
+              <w:bottom w:val="single" w:sz="2" w:space="0" w:color="000000"/>
+              <w:insideH w:val="single" w:sz="2" w:space="0" w:color="000000"/>
+            </w:tcBorders>
+            <w:shd w:fill="auto" w:val="clear"/>
+            <w:tcMar>
+              <w:left w:w="54" w:type="dxa"/>
+            </w:tcMar>
+          </w:tcPr>
+          <w:p>
+            <w:pPr>
+              <w:pStyle w:val="TableContents"/>
+              <w:jc w:val="center"/>
+              <w:rPr/>
+            </w:pPr>
+            <w:r>
+              <w:rPr/>
+              <w:t>5118</w:t>
+            </w:r>
+          </w:p>
+        </w:tc>
+        <w:tc>
+          <w:tcPr>
+            <w:tcW w:w="1296" w:type="dxa"/>
+            <w:tcBorders>
+              <w:left w:val="single" w:sz="2" w:space="0" w:color="000000"/>
+              <w:bottom w:val="single" w:sz="2" w:space="0" w:color="000000"/>
+              <w:insideH w:val="single" w:sz="2" w:space="0" w:color="000000"/>
+            </w:tcBorders>
+            <w:shd w:fill="auto" w:val="clear"/>
+            <w:tcMar>
+              <w:left w:w="54" w:type="dxa"/>
+            </w:tcMar>
+          </w:tcPr>
+          <w:p>
+            <w:pPr>
+              <w:pStyle w:val="TableContents"/>
+              <w:jc w:val="center"/>
+              <w:rPr/>
+            </w:pPr>
+            <w:r>
+              <w:rPr/>
+              <w:t>5120</w:t>
+            </w:r>
+          </w:p>
+        </w:tc>
+        <w:tc>
+          <w:tcPr>
+            <w:tcW w:w="1494" w:type="dxa"/>
+            <w:tcBorders>
+              <w:left w:val="single" w:sz="2" w:space="0" w:color="000000"/>
+              <w:bottom w:val="single" w:sz="2" w:space="0" w:color="000000"/>
+              <w:insideH w:val="single" w:sz="2" w:space="0" w:color="000000"/>
+            </w:tcBorders>
+            <w:shd w:fill="auto" w:val="clear"/>
+            <w:tcMar>
+              <w:left w:w="54" w:type="dxa"/>
+            </w:tcMar>
+          </w:tcPr>
+          <w:p>
+            <w:pPr>
+              <w:pStyle w:val="TableContents"/>
+              <w:jc w:val="center"/>
+              <w:rPr/>
+            </w:pPr>
+            <w:r>
+              <w:rPr/>
+              <w:t>45650</w:t>
+            </w:r>
+          </w:p>
+        </w:tc>
+        <w:tc>
+          <w:tcPr>
+            <w:tcW w:w="1440" w:type="dxa"/>
+            <w:tcBorders>
+              <w:left w:val="single" w:sz="2" w:space="0" w:color="000000"/>
+              <w:bottom w:val="single" w:sz="2" w:space="0" w:color="000000"/>
+              <w:insideH w:val="single" w:sz="2" w:space="0" w:color="000000"/>
+            </w:tcBorders>
+            <w:shd w:fill="auto" w:val="clear"/>
+            <w:tcMar>
+              <w:left w:w="54" w:type="dxa"/>
+            </w:tcMar>
+          </w:tcPr>
+          <w:p>
+            <w:pPr>
+              <w:pStyle w:val="TableContents"/>
+              <w:jc w:val="center"/>
+              <w:rPr/>
+            </w:pPr>
+            <w:r>
+              <w:rPr/>
+              <w:t>12</w:t>
+            </w:r>
+          </w:p>
+        </w:tc>
+        <w:tc>
+          <w:tcPr>
+            <w:tcW w:w="2340" w:type="dxa"/>
+            <w:tcBorders>
+              <w:left w:val="single" w:sz="2" w:space="0" w:color="000000"/>
+              <w:bottom w:val="single" w:sz="2" w:space="0" w:color="000000"/>
+              <w:right w:val="single" w:sz="2" w:space="0" w:color="000000"/>
+              <w:insideH w:val="single" w:sz="2" w:space="0" w:color="000000"/>
+              <w:insideV w:val="single" w:sz="2" w:space="0" w:color="000000"/>
+            </w:tcBorders>
+            <w:shd w:fill="auto" w:val="clear"/>
+            <w:tcMar>
+              <w:left w:w="54" w:type="dxa"/>
+            </w:tcMar>
+          </w:tcPr>
+          <w:p>
+            <w:pPr>
+              <w:pStyle w:val="TableContents"/>
+              <w:jc w:val="center"/>
+              <w:rPr/>
+            </w:pPr>
+            <w:r>
+              <w:rPr/>
+              <w:t>183.82016788300825</w:t>
+            </w:r>
+          </w:p>
+        </w:tc>
+      </w:tr>
+      <w:tr>
+        <w:trPr/>
+        <w:tc>
+          <w:tcPr>
+            <w:tcW w:w="2250" w:type="dxa"/>
+            <w:tcBorders>
+              <w:left w:val="single" w:sz="2" w:space="0" w:color="000000"/>
+              <w:bottom w:val="single" w:sz="2" w:space="0" w:color="000000"/>
+              <w:insideH w:val="single" w:sz="2" w:space="0" w:color="000000"/>
+            </w:tcBorders>
+            <w:shd w:fill="auto" w:val="clear"/>
+            <w:tcMar>
+              <w:left w:w="54" w:type="dxa"/>
+            </w:tcMar>
+          </w:tcPr>
+          <w:p>
+            <w:pPr>
+              <w:pStyle w:val="TableContents"/>
+              <w:jc w:val="center"/>
+              <w:rPr/>
+            </w:pPr>
+            <w:r>
+              <w:rPr/>
+              <w:t>A* Planning Graph Level Sum</w:t>
+            </w:r>
+          </w:p>
+        </w:tc>
+        <w:tc>
+          <w:tcPr>
+            <w:tcW w:w="1440" w:type="dxa"/>
+            <w:tcBorders>
+              <w:left w:val="single" w:sz="2" w:space="0" w:color="000000"/>
+              <w:bottom w:val="single" w:sz="2" w:space="0" w:color="000000"/>
+              <w:insideH w:val="single" w:sz="2" w:space="0" w:color="000000"/>
+            </w:tcBorders>
+            <w:shd w:fill="auto" w:val="clear"/>
+            <w:tcMar>
+              <w:left w:w="54" w:type="dxa"/>
+            </w:tcMar>
+          </w:tcPr>
+          <w:p>
+            <w:pPr>
+              <w:pStyle w:val="TableContents"/>
+              <w:jc w:val="center"/>
+              <w:rPr/>
+            </w:pPr>
+            <w:r>
+              <w:rPr/>
+              <w:t>18</w:t>
+            </w:r>
+          </w:p>
+        </w:tc>
+        <w:tc>
+          <w:tcPr>
+            <w:tcW w:w="1296" w:type="dxa"/>
+            <w:tcBorders>
+              <w:left w:val="single" w:sz="2" w:space="0" w:color="000000"/>
+              <w:bottom w:val="single" w:sz="2" w:space="0" w:color="000000"/>
+              <w:insideH w:val="single" w:sz="2" w:space="0" w:color="000000"/>
+            </w:tcBorders>
+            <w:shd w:fill="auto" w:val="clear"/>
+            <w:tcMar>
+              <w:left w:w="54" w:type="dxa"/>
+            </w:tcMar>
+          </w:tcPr>
+          <w:p>
+            <w:pPr>
+              <w:pStyle w:val="TableContents"/>
+              <w:jc w:val="center"/>
+              <w:rPr/>
+            </w:pPr>
+            <w:r>
+              <w:rPr/>
+              <w:t>20</w:t>
+            </w:r>
+          </w:p>
+        </w:tc>
+        <w:tc>
+          <w:tcPr>
+            <w:tcW w:w="1494" w:type="dxa"/>
+            <w:tcBorders>
+              <w:left w:val="single" w:sz="2" w:space="0" w:color="000000"/>
+              <w:bottom w:val="single" w:sz="2" w:space="0" w:color="000000"/>
+              <w:insideH w:val="single" w:sz="2" w:space="0" w:color="000000"/>
+            </w:tcBorders>
+            <w:shd w:fill="auto" w:val="clear"/>
+            <w:tcMar>
+              <w:left w:w="54" w:type="dxa"/>
+            </w:tcMar>
+          </w:tcPr>
+          <w:p>
+            <w:pPr>
+              <w:pStyle w:val="TableContents"/>
+              <w:jc w:val="center"/>
+              <w:rPr/>
+            </w:pPr>
+            <w:r>
+              <w:rPr/>
+              <w:t>169</w:t>
+            </w:r>
+          </w:p>
+        </w:tc>
+        <w:tc>
+          <w:tcPr>
+            <w:tcW w:w="1440" w:type="dxa"/>
+            <w:tcBorders>
+              <w:left w:val="single" w:sz="2" w:space="0" w:color="000000"/>
+              <w:bottom w:val="single" w:sz="2" w:space="0" w:color="000000"/>
+              <w:insideH w:val="single" w:sz="2" w:space="0" w:color="000000"/>
+            </w:tcBorders>
+            <w:shd w:fill="auto" w:val="clear"/>
+            <w:tcMar>
+              <w:left w:w="54" w:type="dxa"/>
+            </w:tcMar>
+          </w:tcPr>
+          <w:p>
+            <w:pPr>
+              <w:pStyle w:val="TableContents"/>
+              <w:jc w:val="center"/>
+              <w:rPr/>
+            </w:pPr>
+            <w:r>
+              <w:rPr/>
+              <w:t>14</w:t>
+            </w:r>
+          </w:p>
+        </w:tc>
+        <w:tc>
+          <w:tcPr>
+            <w:tcW w:w="2340" w:type="dxa"/>
+            <w:tcBorders>
+              <w:left w:val="single" w:sz="2" w:space="0" w:color="000000"/>
+              <w:bottom w:val="single" w:sz="2" w:space="0" w:color="000000"/>
+              <w:right w:val="single" w:sz="2" w:space="0" w:color="000000"/>
+              <w:insideH w:val="single" w:sz="2" w:space="0" w:color="000000"/>
+              <w:insideV w:val="single" w:sz="2" w:space="0" w:color="000000"/>
+            </w:tcBorders>
+            <w:shd w:fill="auto" w:val="clear"/>
+            <w:tcMar>
+              <w:left w:w="54" w:type="dxa"/>
+            </w:tcMar>
+          </w:tcPr>
+          <w:p>
+            <w:pPr>
+              <w:pStyle w:val="TableContents"/>
+              <w:jc w:val="center"/>
+              <w:rPr/>
+            </w:pPr>
+            <w:r>
+              <w:rPr/>
+              <w:t>78.21723176701926</w:t>
+            </w:r>
+          </w:p>
+        </w:tc>
+      </w:tr>
+    </w:tbl>
+    <w:p>
+      <w:pPr>
+        <w:pStyle w:val="Normal"/>
         <w:rPr/>
       </w:pPr>
       <w:r>
@@ -2858,5 +5196,12 @@
     <w:pPr/>
     <w:rPr/>
   </w:style>
+  <w:style w:type="paragraph" w:styleId="TableHeading">
+    <w:name w:val="Table Heading"/>
+    <w:basedOn w:val="TableContents"/>
+    <w:qFormat/>
+    <w:pPr/>
+    <w:rPr/>
+  </w:style>
 </w:styles>
 </file>
--- a/Therm1/Planning/Project/analysis.docx
+++ b/Therm1/Planning/Project/analysis.docx
@@ -48,7 +48,7 @@
           <w:b/>
           <w:bCs/>
         </w:rPr>
-        <w:t>Part 1:</w:t>
+        <w:t>Uninformed Search Tests</w:t>
       </w:r>
     </w:p>
     <w:p>
@@ -63,6 +63,31 @@
       </w:pPr>
       <w:r>
         <w:rPr/>
+      </w:r>
+    </w:p>
+    <w:p>
+      <w:pPr>
+        <w:pStyle w:val="Normal"/>
+        <w:jc w:val="left"/>
+        <w:rPr>
+          <w:b w:val="false"/>
+          <w:b w:val="false"/>
+          <w:bCs w:val="false"/>
+        </w:rPr>
+      </w:pPr>
+      <w:r>
+        <w:rPr>
+          <w:b w:val="false"/>
+          <w:bCs w:val="false"/>
+        </w:rPr>
+        <w:t xml:space="preserve">The Following are the results of tests </w:t>
+      </w:r>
+      <w:r>
+        <w:rPr>
+          <w:b w:val="false"/>
+          <w:bCs w:val="false"/>
+        </w:rPr>
+        <w:t xml:space="preserve">using uninformed search. </w:t>
       </w:r>
     </w:p>
     <w:p>
@@ -800,32 +825,32 @@
             </w:pPr>
             <w:r>
               <w:rPr/>
-              <w:t>A* Search Ignore Preconditions</w:t>
-            </w:r>
-          </w:p>
-        </w:tc>
-        <w:tc>
-          <w:tcPr>
-            <w:tcW w:w="1440" w:type="dxa"/>
-            <w:tcBorders>
-              <w:left w:val="single" w:sz="2" w:space="0" w:color="000000"/>
-              <w:bottom w:val="single" w:sz="2" w:space="0" w:color="000000"/>
-              <w:insideH w:val="single" w:sz="2" w:space="0" w:color="000000"/>
-            </w:tcBorders>
-            <w:shd w:fill="auto" w:val="clear"/>
-            <w:tcMar>
-              <w:left w:w="54" w:type="dxa"/>
-            </w:tcMar>
-          </w:tcPr>
-          <w:p>
-            <w:pPr>
-              <w:pStyle w:val="TableContents"/>
-              <w:jc w:val="center"/>
-              <w:rPr/>
-            </w:pPr>
-            <w:r>
-              <w:rPr/>
-              <w:t>41</w:t>
+              <w:t>Uniform Cost Search</w:t>
+            </w:r>
+          </w:p>
+        </w:tc>
+        <w:tc>
+          <w:tcPr>
+            <w:tcW w:w="1440" w:type="dxa"/>
+            <w:tcBorders>
+              <w:left w:val="single" w:sz="2" w:space="0" w:color="000000"/>
+              <w:bottom w:val="single" w:sz="2" w:space="0" w:color="000000"/>
+              <w:insideH w:val="single" w:sz="2" w:space="0" w:color="000000"/>
+            </w:tcBorders>
+            <w:shd w:fill="auto" w:val="clear"/>
+            <w:tcMar>
+              <w:left w:w="54" w:type="dxa"/>
+            </w:tcMar>
+          </w:tcPr>
+          <w:p>
+            <w:pPr>
+              <w:pStyle w:val="TableContents"/>
+              <w:jc w:val="center"/>
+              <w:rPr/>
+            </w:pPr>
+            <w:r>
+              <w:rPr/>
+              <w:t>55</w:t>
             </w:r>
           </w:p>
         </w:tc>
@@ -850,7 +875,17 @@
             </w:pPr>
             <w:r>
               <w:rPr/>
-              <w:t>43</w:t>
+              <w:t>5</w:t>
+            </w:r>
+          </w:p>
+          <w:p>
+            <w:pPr>
+              <w:pStyle w:val="TableContents"/>
+              <w:jc w:val="center"/>
+              <w:rPr/>
+            </w:pPr>
+            <w:r>
+              <w:rPr/>
             </w:r>
           </w:p>
         </w:tc>
@@ -875,7 +910,17 @@
             </w:pPr>
             <w:r>
               <w:rPr/>
-              <w:t>170</w:t>
+              <w:t>224</w:t>
+            </w:r>
+          </w:p>
+          <w:p>
+            <w:pPr>
+              <w:pStyle w:val="TableContents"/>
+              <w:jc w:val="center"/>
+              <w:rPr/>
+            </w:pPr>
+            <w:r>
+              <w:rPr/>
             </w:r>
           </w:p>
         </w:tc>
@@ -927,7 +972,7 @@
             </w:pPr>
             <w:r>
               <w:rPr/>
-              <w:t>0.10163033100252505</w:t>
+              <w:t>0.10046831099316478</w:t>
             </w:r>
           </w:p>
         </w:tc>
@@ -1702,32 +1747,32 @@
             </w:pPr>
             <w:r>
               <w:rPr/>
-              <w:t>A* Search Ignore Preconditions</w:t>
-            </w:r>
-          </w:p>
-        </w:tc>
-        <w:tc>
-          <w:tcPr>
-            <w:tcW w:w="1440" w:type="dxa"/>
-            <w:tcBorders>
-              <w:left w:val="single" w:sz="2" w:space="0" w:color="000000"/>
-              <w:bottom w:val="single" w:sz="2" w:space="0" w:color="000000"/>
-              <w:insideH w:val="single" w:sz="2" w:space="0" w:color="000000"/>
-            </w:tcBorders>
-            <w:shd w:fill="auto" w:val="clear"/>
-            <w:tcMar>
-              <w:left w:w="54" w:type="dxa"/>
-            </w:tcMar>
-          </w:tcPr>
-          <w:p>
-            <w:pPr>
-              <w:pStyle w:val="TableContents"/>
-              <w:jc w:val="center"/>
-              <w:rPr/>
-            </w:pPr>
-            <w:r>
-              <w:rPr/>
-              <w:t>1506</w:t>
+              <w:t>Uniform Cost Search</w:t>
+            </w:r>
+          </w:p>
+        </w:tc>
+        <w:tc>
+          <w:tcPr>
+            <w:tcW w:w="1440" w:type="dxa"/>
+            <w:tcBorders>
+              <w:left w:val="single" w:sz="2" w:space="0" w:color="000000"/>
+              <w:bottom w:val="single" w:sz="2" w:space="0" w:color="000000"/>
+              <w:insideH w:val="single" w:sz="2" w:space="0" w:color="000000"/>
+            </w:tcBorders>
+            <w:shd w:fill="auto" w:val="clear"/>
+            <w:tcMar>
+              <w:left w:w="54" w:type="dxa"/>
+            </w:tcMar>
+          </w:tcPr>
+          <w:p>
+            <w:pPr>
+              <w:pStyle w:val="TableContents"/>
+              <w:jc w:val="center"/>
+              <w:rPr/>
+            </w:pPr>
+            <w:r>
+              <w:rPr/>
+              <w:t>4853</w:t>
             </w:r>
           </w:p>
         </w:tc>
@@ -1752,7 +1797,7 @@
             </w:pPr>
             <w:r>
               <w:rPr/>
-              <w:t>1508</w:t>
+              <w:t>4855</w:t>
             </w:r>
           </w:p>
         </w:tc>
@@ -1777,7 +1822,7 @@
             </w:pPr>
             <w:r>
               <w:rPr/>
-              <w:t>13820</w:t>
+              <w:t>44041</w:t>
             </w:r>
           </w:p>
         </w:tc>
@@ -1829,7 +1874,7 @@
             </w:pPr>
             <w:r>
               <w:rPr/>
-              <w:t>25.195444782002596</w:t>
+              <w:t>77.85962436001864</w:t>
             </w:r>
           </w:p>
         </w:tc>
@@ -2590,32 +2635,31 @@
             </w:pPr>
             <w:r>
               <w:rPr/>
-              <w:t>A* Search Ignore Preconditions</w:t>
-            </w:r>
-          </w:p>
-        </w:tc>
-        <w:tc>
-          <w:tcPr>
-            <w:tcW w:w="1440" w:type="dxa"/>
-            <w:tcBorders>
-              <w:left w:val="single" w:sz="2" w:space="0" w:color="000000"/>
-              <w:bottom w:val="single" w:sz="2" w:space="0" w:color="000000"/>
-              <w:insideH w:val="single" w:sz="2" w:space="0" w:color="000000"/>
-            </w:tcBorders>
-            <w:shd w:fill="auto" w:val="clear"/>
-            <w:tcMar>
-              <w:left w:w="54" w:type="dxa"/>
-            </w:tcMar>
-          </w:tcPr>
-          <w:p>
-            <w:pPr>
-              <w:pStyle w:val="TableContents"/>
-              <w:jc w:val="center"/>
-              <w:rPr/>
-            </w:pPr>
-            <w:r>
-              <w:rPr/>
-              <w:t>5118</w:t>
+              <w:t>Uniform Cost Search</w:t>
+            </w:r>
+          </w:p>
+        </w:tc>
+        <w:tc>
+          <w:tcPr>
+            <w:tcW w:w="1440" w:type="dxa"/>
+            <w:tcBorders>
+              <w:left w:val="single" w:sz="2" w:space="0" w:color="000000"/>
+              <w:bottom w:val="single" w:sz="2" w:space="0" w:color="000000"/>
+              <w:insideH w:val="single" w:sz="2" w:space="0" w:color="000000"/>
+            </w:tcBorders>
+            <w:shd w:fill="auto" w:val="clear"/>
+            <w:tcMar>
+              <w:left w:w="54" w:type="dxa"/>
+            </w:tcMar>
+          </w:tcPr>
+          <w:p>
+            <w:pPr>
+              <w:pStyle w:val="TableContents"/>
+              <w:jc w:val="center"/>
+              <w:rPr/>
+            </w:pPr>
+            <w:r>
+              <w:rPr/>
             </w:r>
           </w:p>
         </w:tc>
@@ -2640,7 +2684,6 @@
             </w:pPr>
             <w:r>
               <w:rPr/>
-              <w:t>5120</w:t>
             </w:r>
           </w:p>
         </w:tc>
@@ -2665,32 +2708,30 @@
             </w:pPr>
             <w:r>
               <w:rPr/>
-              <w:t>45650</w:t>
-            </w:r>
-          </w:p>
-        </w:tc>
-        <w:tc>
-          <w:tcPr>
-            <w:tcW w:w="1440" w:type="dxa"/>
-            <w:tcBorders>
-              <w:left w:val="single" w:sz="2" w:space="0" w:color="000000"/>
-              <w:bottom w:val="single" w:sz="2" w:space="0" w:color="000000"/>
-              <w:insideH w:val="single" w:sz="2" w:space="0" w:color="000000"/>
-            </w:tcBorders>
-            <w:shd w:fill="auto" w:val="clear"/>
-            <w:tcMar>
-              <w:left w:w="54" w:type="dxa"/>
-            </w:tcMar>
-          </w:tcPr>
-          <w:p>
-            <w:pPr>
-              <w:pStyle w:val="TableContents"/>
-              <w:jc w:val="center"/>
-              <w:rPr/>
-            </w:pPr>
-            <w:r>
-              <w:rPr/>
-              <w:t>12</w:t>
+            </w:r>
+          </w:p>
+        </w:tc>
+        <w:tc>
+          <w:tcPr>
+            <w:tcW w:w="1440" w:type="dxa"/>
+            <w:tcBorders>
+              <w:left w:val="single" w:sz="2" w:space="0" w:color="000000"/>
+              <w:bottom w:val="single" w:sz="2" w:space="0" w:color="000000"/>
+              <w:insideH w:val="single" w:sz="2" w:space="0" w:color="000000"/>
+            </w:tcBorders>
+            <w:shd w:fill="auto" w:val="clear"/>
+            <w:tcMar>
+              <w:left w:w="54" w:type="dxa"/>
+            </w:tcMar>
+          </w:tcPr>
+          <w:p>
+            <w:pPr>
+              <w:pStyle w:val="TableContents"/>
+              <w:jc w:val="center"/>
+              <w:rPr/>
+            </w:pPr>
+            <w:r>
+              <w:rPr/>
             </w:r>
           </w:p>
         </w:tc>
@@ -2717,7 +2758,6 @@
             </w:pPr>
             <w:r>
               <w:rPr/>
-              <w:t>208.39944427499722</w:t>
             </w:r>
           </w:p>
         </w:tc>
@@ -2738,6 +2778,26 @@
           <w:b/>
           <w:bCs/>
         </w:rPr>
+      </w:r>
+    </w:p>
+    <w:p>
+      <w:pPr>
+        <w:pStyle w:val="Normal"/>
+        <w:jc w:val="left"/>
+        <w:rPr/>
+      </w:pPr>
+      <w:r>
+        <w:rPr/>
+      </w:r>
+    </w:p>
+    <w:p>
+      <w:pPr>
+        <w:pStyle w:val="Normal"/>
+        <w:jc w:val="left"/>
+        <w:rPr/>
+      </w:pPr>
+      <w:r>
+        <w:rPr/>
       </w:r>
     </w:p>
     <w:p>

--- a/Therm1/Planning/Project/analysis.docx
+++ b/Therm1/Planning/Project/analysis.docx
@@ -1,13 +1,12 @@
 
 <file path=word/document.xml><?xml version="1.0" encoding="utf-8"?>
-<w:document xmlns:o="urn:schemas-microsoft-com:office:office" xmlns:r="http://schemas.openxmlformats.org/officeDocument/2006/relationships" xmlns:v="urn:schemas-microsoft-com:vml" xmlns:w="http://schemas.openxmlformats.org/wordprocessingml/2006/main" xmlns:w10="urn:schemas-microsoft-com:office:word" xmlns:wp="http://schemas.openxmlformats.org/drawingml/2006/wordprocessingDrawing" xmlns:wps="http://schemas.microsoft.com/office/word/2010/wordprocessingShape" xmlns:wpg="http://schemas.microsoft.com/office/word/2010/wordprocessingGroup" xmlns:mc="http://schemas.openxmlformats.org/markup-compatibility/2006" xmlns:wp14="http://schemas.microsoft.com/office/word/2010/wordprocessingDrawing" xmlns:w14="http://schemas.microsoft.com/office/word/2010/wordml" mc:Ignorable="w14 wp14">
+<w:document xmlns:o="urn:schemas-microsoft-com:office:office" xmlns:r="http://schemas.openxmlformats.org/officeDocument/2006/relationships" xmlns:v="urn:schemas-microsoft-com:vml" xmlns:w="http://schemas.openxmlformats.org/wordprocessingml/2006/main" xmlns:w10="urn:schemas-microsoft-com:office:word" xmlns:wp="http://schemas.openxmlformats.org/drawingml/2006/wordprocessingDrawing">
   <w:body>
     <w:p>
       <w:pPr>
         <w:pStyle w:val="Normal"/>
         <w:jc w:val="center"/>
         <w:rPr>
-          <w:b/>
           <w:b/>
           <w:bCs/>
         </w:rPr>
@@ -26,6 +25,38 @@
         <w:jc w:val="center"/>
         <w:rPr>
           <w:b/>
+          <w:bCs/>
+        </w:rPr>
+      </w:pPr>
+      <w:r>
+        <w:rPr>
+          <w:b/>
+          <w:bCs/>
+        </w:rPr>
+      </w:r>
+    </w:p>
+    <w:p>
+      <w:pPr>
+        <w:pStyle w:val="Normal"/>
+        <w:jc w:val="left"/>
+        <w:rPr>
+          <w:b/>
+          <w:bCs/>
+        </w:rPr>
+      </w:pPr>
+      <w:r>
+        <w:rPr>
+          <w:b/>
+          <w:bCs/>
+        </w:rPr>
+        <w:t>Uninformed Search Tests</w:t>
+      </w:r>
+    </w:p>
+    <w:p>
+      <w:pPr>
+        <w:pStyle w:val="Normal"/>
+        <w:jc w:val="left"/>
+        <w:rPr>
           <w:b/>
           <w:bCs/>
         </w:rPr>
@@ -41,36 +72,7 @@
       <w:pPr>
         <w:pStyle w:val="Normal"/>
         <w:jc w:val="left"/>
-        <w:rPr/>
-      </w:pPr>
-      <w:r>
         <w:rPr>
-          <w:b/>
-          <w:bCs/>
-        </w:rPr>
-        <w:t>Uninformed Search Tests</w:t>
-      </w:r>
-    </w:p>
-    <w:p>
-      <w:pPr>
-        <w:pStyle w:val="Normal"/>
-        <w:jc w:val="left"/>
-        <w:rPr>
-          <w:b/>
-          <w:b/>
-          <w:bCs/>
-        </w:rPr>
-      </w:pPr>
-      <w:r>
-        <w:rPr/>
-      </w:r>
-    </w:p>
-    <w:p>
-      <w:pPr>
-        <w:pStyle w:val="Normal"/>
-        <w:jc w:val="left"/>
-        <w:rPr>
-          <w:b w:val="false"/>
           <w:b w:val="false"/>
           <w:bCs w:val="false"/>
         </w:rPr>
@@ -80,21 +82,17 @@
           <w:b w:val="false"/>
           <w:bCs w:val="false"/>
         </w:rPr>
-        <w:t xml:space="preserve">The Following are the results of tests </w:t>
-      </w:r>
-      <w:r>
-        <w:rPr>
-          <w:b w:val="false"/>
-          <w:bCs w:val="false"/>
-        </w:rPr>
-        <w:t xml:space="preserve">using uninformed search. </w:t>
+        <w:t xml:space="preserve">The Following are the results of tests using uninformed search. </w:t>
       </w:r>
     </w:p>
     <w:p>
       <w:pPr>
         <w:pStyle w:val="Normal"/>
         <w:jc w:val="left"/>
-        <w:rPr/>
+        <w:rPr>
+          <w:b/>
+          <w:bCs/>
+        </w:rPr>
       </w:pPr>
       <w:r>
         <w:rPr>
@@ -106,52 +104,56 @@
     </w:p>
     <w:tbl>
       <w:tblPr>
-        <w:tblW w:w="10260" w:type="dxa"/>
         <w:jc w:val="left"/>
-        <w:tblInd w:w="55" w:type="dxa"/>
+        <w:tblInd w:w="53" w:type="dxa"/>
         <w:tblBorders>
-          <w:top w:val="single" w:sz="2" w:space="0" w:color="000000"/>
-          <w:left w:val="single" w:sz="2" w:space="0" w:color="000000"/>
-          <w:bottom w:val="single" w:sz="2" w:space="0" w:color="000000"/>
-          <w:insideH w:val="single" w:sz="2" w:space="0" w:color="000000"/>
+          <w:top w:val="single" w:sz="2" w:space="0" w:color="000001"/>
+          <w:left w:val="single" w:sz="2" w:space="0" w:color="000001"/>
+          <w:bottom w:val="single" w:sz="2" w:space="0" w:color="000001"/>
+          <w:insideH w:val="single" w:sz="2" w:space="0" w:color="000001"/>
+          <w:right w:val="nil"/>
+          <w:insideV w:val="nil"/>
         </w:tblBorders>
         <w:tblCellMar>
           <w:top w:w="55" w:type="dxa"/>
-          <w:left w:w="54" w:type="dxa"/>
+          <w:left w:w="51" w:type="dxa"/>
           <w:bottom w:w="55" w:type="dxa"/>
           <w:right w:w="55" w:type="dxa"/>
         </w:tblCellMar>
       </w:tblPr>
       <w:tblGrid>
         <w:gridCol w:w="2250"/>
-        <w:gridCol w:w="1440"/>
+        <w:gridCol w:w="1439"/>
         <w:gridCol w:w="1296"/>
-        <w:gridCol w:w="1494"/>
-        <w:gridCol w:w="1440"/>
-        <w:gridCol w:w="2340"/>
+        <w:gridCol w:w="1493"/>
+        <w:gridCol w:w="1439"/>
+        <w:gridCol w:w="2342"/>
       </w:tblGrid>
       <w:tr>
-        <w:trPr/>
+        <w:trPr>
+          <w:cantSplit w:val="false"/>
+        </w:trPr>
         <w:tc>
           <w:tcPr>
             <w:tcW w:w="2250" w:type="dxa"/>
             <w:tcBorders>
-              <w:top w:val="single" w:sz="2" w:space="0" w:color="000000"/>
-              <w:left w:val="single" w:sz="2" w:space="0" w:color="000000"/>
-              <w:bottom w:val="single" w:sz="2" w:space="0" w:color="000000"/>
-              <w:insideH w:val="single" w:sz="2" w:space="0" w:color="000000"/>
-            </w:tcBorders>
-            <w:shd w:fill="auto" w:val="clear"/>
-            <w:tcMar>
-              <w:left w:w="54" w:type="dxa"/>
-            </w:tcMar>
-          </w:tcPr>
-          <w:p>
-            <w:pPr>
-              <w:pStyle w:val="TableContents"/>
-              <w:jc w:val="center"/>
-              <w:rPr>
-                <w:b/>
+              <w:top w:val="single" w:sz="2" w:space="0" w:color="000001"/>
+              <w:left w:val="single" w:sz="2" w:space="0" w:color="000001"/>
+              <w:bottom w:val="single" w:sz="2" w:space="0" w:color="000001"/>
+              <w:insideH w:val="single" w:sz="2" w:space="0" w:color="000001"/>
+              <w:right w:val="nil"/>
+              <w:insideV w:val="nil"/>
+            </w:tcBorders>
+            <w:shd w:fill="FFFFFF" w:val="clear"/>
+            <w:tcMar>
+              <w:left w:w="51" w:type="dxa"/>
+            </w:tcMar>
+          </w:tcPr>
+          <w:p>
+            <w:pPr>
+              <w:pStyle w:val="TableContents"/>
+              <w:jc w:val="center"/>
+              <w:rPr>
                 <w:b/>
                 <w:bCs/>
               </w:rPr>
@@ -167,24 +169,25 @@
         </w:tc>
         <w:tc>
           <w:tcPr>
-            <w:tcW w:w="1440" w:type="dxa"/>
-            <w:tcBorders>
-              <w:top w:val="single" w:sz="2" w:space="0" w:color="000000"/>
-              <w:left w:val="single" w:sz="2" w:space="0" w:color="000000"/>
-              <w:bottom w:val="single" w:sz="2" w:space="0" w:color="000000"/>
-              <w:insideH w:val="single" w:sz="2" w:space="0" w:color="000000"/>
-            </w:tcBorders>
-            <w:shd w:fill="auto" w:val="clear"/>
-            <w:tcMar>
-              <w:left w:w="54" w:type="dxa"/>
-            </w:tcMar>
-          </w:tcPr>
-          <w:p>
-            <w:pPr>
-              <w:pStyle w:val="TableContents"/>
-              <w:jc w:val="center"/>
-              <w:rPr>
-                <w:b/>
+            <w:tcW w:w="1439" w:type="dxa"/>
+            <w:tcBorders>
+              <w:top w:val="single" w:sz="2" w:space="0" w:color="000001"/>
+              <w:left w:val="single" w:sz="2" w:space="0" w:color="000001"/>
+              <w:bottom w:val="single" w:sz="2" w:space="0" w:color="000001"/>
+              <w:insideH w:val="single" w:sz="2" w:space="0" w:color="000001"/>
+              <w:right w:val="nil"/>
+              <w:insideV w:val="nil"/>
+            </w:tcBorders>
+            <w:shd w:fill="FFFFFF" w:val="clear"/>
+            <w:tcMar>
+              <w:left w:w="51" w:type="dxa"/>
+            </w:tcMar>
+          </w:tcPr>
+          <w:p>
+            <w:pPr>
+              <w:pStyle w:val="TableContents"/>
+              <w:jc w:val="center"/>
+              <w:rPr>
                 <w:b/>
                 <w:bCs/>
               </w:rPr>
@@ -202,22 +205,23 @@
           <w:tcPr>
             <w:tcW w:w="1296" w:type="dxa"/>
             <w:tcBorders>
-              <w:top w:val="single" w:sz="2" w:space="0" w:color="000000"/>
-              <w:left w:val="single" w:sz="2" w:space="0" w:color="000000"/>
-              <w:bottom w:val="single" w:sz="2" w:space="0" w:color="000000"/>
-              <w:insideH w:val="single" w:sz="2" w:space="0" w:color="000000"/>
-            </w:tcBorders>
-            <w:shd w:fill="auto" w:val="clear"/>
-            <w:tcMar>
-              <w:left w:w="54" w:type="dxa"/>
-            </w:tcMar>
-          </w:tcPr>
-          <w:p>
-            <w:pPr>
-              <w:pStyle w:val="TableContents"/>
-              <w:jc w:val="center"/>
-              <w:rPr>
-                <w:b/>
+              <w:top w:val="single" w:sz="2" w:space="0" w:color="000001"/>
+              <w:left w:val="single" w:sz="2" w:space="0" w:color="000001"/>
+              <w:bottom w:val="single" w:sz="2" w:space="0" w:color="000001"/>
+              <w:insideH w:val="single" w:sz="2" w:space="0" w:color="000001"/>
+              <w:right w:val="nil"/>
+              <w:insideV w:val="nil"/>
+            </w:tcBorders>
+            <w:shd w:fill="FFFFFF" w:val="clear"/>
+            <w:tcMar>
+              <w:left w:w="51" w:type="dxa"/>
+            </w:tcMar>
+          </w:tcPr>
+          <w:p>
+            <w:pPr>
+              <w:pStyle w:val="TableContents"/>
+              <w:jc w:val="center"/>
+              <w:rPr>
                 <w:b/>
                 <w:bCs/>
               </w:rPr>
@@ -233,24 +237,25 @@
         </w:tc>
         <w:tc>
           <w:tcPr>
-            <w:tcW w:w="1494" w:type="dxa"/>
-            <w:tcBorders>
-              <w:top w:val="single" w:sz="2" w:space="0" w:color="000000"/>
-              <w:left w:val="single" w:sz="2" w:space="0" w:color="000000"/>
-              <w:bottom w:val="single" w:sz="2" w:space="0" w:color="000000"/>
-              <w:insideH w:val="single" w:sz="2" w:space="0" w:color="000000"/>
-            </w:tcBorders>
-            <w:shd w:fill="auto" w:val="clear"/>
-            <w:tcMar>
-              <w:left w:w="54" w:type="dxa"/>
-            </w:tcMar>
-          </w:tcPr>
-          <w:p>
-            <w:pPr>
-              <w:pStyle w:val="TableContents"/>
-              <w:jc w:val="center"/>
-              <w:rPr>
-                <w:b/>
+            <w:tcW w:w="1493" w:type="dxa"/>
+            <w:tcBorders>
+              <w:top w:val="single" w:sz="2" w:space="0" w:color="000001"/>
+              <w:left w:val="single" w:sz="2" w:space="0" w:color="000001"/>
+              <w:bottom w:val="single" w:sz="2" w:space="0" w:color="000001"/>
+              <w:insideH w:val="single" w:sz="2" w:space="0" w:color="000001"/>
+              <w:right w:val="nil"/>
+              <w:insideV w:val="nil"/>
+            </w:tcBorders>
+            <w:shd w:fill="FFFFFF" w:val="clear"/>
+            <w:tcMar>
+              <w:left w:w="51" w:type="dxa"/>
+            </w:tcMar>
+          </w:tcPr>
+          <w:p>
+            <w:pPr>
+              <w:pStyle w:val="TableContents"/>
+              <w:jc w:val="center"/>
+              <w:rPr>
                 <w:b/>
                 <w:bCs/>
               </w:rPr>
@@ -266,24 +271,25 @@
         </w:tc>
         <w:tc>
           <w:tcPr>
-            <w:tcW w:w="1440" w:type="dxa"/>
-            <w:tcBorders>
-              <w:top w:val="single" w:sz="2" w:space="0" w:color="000000"/>
-              <w:left w:val="single" w:sz="2" w:space="0" w:color="000000"/>
-              <w:bottom w:val="single" w:sz="2" w:space="0" w:color="000000"/>
-              <w:insideH w:val="single" w:sz="2" w:space="0" w:color="000000"/>
-            </w:tcBorders>
-            <w:shd w:fill="auto" w:val="clear"/>
-            <w:tcMar>
-              <w:left w:w="54" w:type="dxa"/>
-            </w:tcMar>
-          </w:tcPr>
-          <w:p>
-            <w:pPr>
-              <w:pStyle w:val="TableContents"/>
-              <w:jc w:val="center"/>
-              <w:rPr>
-                <w:b/>
+            <w:tcW w:w="1439" w:type="dxa"/>
+            <w:tcBorders>
+              <w:top w:val="single" w:sz="2" w:space="0" w:color="000001"/>
+              <w:left w:val="single" w:sz="2" w:space="0" w:color="000001"/>
+              <w:bottom w:val="single" w:sz="2" w:space="0" w:color="000001"/>
+              <w:insideH w:val="single" w:sz="2" w:space="0" w:color="000001"/>
+              <w:right w:val="nil"/>
+              <w:insideV w:val="nil"/>
+            </w:tcBorders>
+            <w:shd w:fill="FFFFFF" w:val="clear"/>
+            <w:tcMar>
+              <w:left w:w="51" w:type="dxa"/>
+            </w:tcMar>
+          </w:tcPr>
+          <w:p>
+            <w:pPr>
+              <w:pStyle w:val="TableContents"/>
+              <w:jc w:val="center"/>
+              <w:rPr>
                 <w:b/>
                 <w:bCs/>
               </w:rPr>
@@ -299,26 +305,25 @@
         </w:tc>
         <w:tc>
           <w:tcPr>
-            <w:tcW w:w="2340" w:type="dxa"/>
-            <w:tcBorders>
-              <w:top w:val="single" w:sz="2" w:space="0" w:color="000000"/>
-              <w:left w:val="single" w:sz="2" w:space="0" w:color="000000"/>
-              <w:bottom w:val="single" w:sz="2" w:space="0" w:color="000000"/>
-              <w:right w:val="single" w:sz="2" w:space="0" w:color="000000"/>
-              <w:insideH w:val="single" w:sz="2" w:space="0" w:color="000000"/>
-              <w:insideV w:val="single" w:sz="2" w:space="0" w:color="000000"/>
-            </w:tcBorders>
-            <w:shd w:fill="auto" w:val="clear"/>
-            <w:tcMar>
-              <w:left w:w="54" w:type="dxa"/>
-            </w:tcMar>
-          </w:tcPr>
-          <w:p>
-            <w:pPr>
-              <w:pStyle w:val="TableContents"/>
-              <w:jc w:val="center"/>
-              <w:rPr>
-                <w:b/>
+            <w:tcW w:w="2342" w:type="dxa"/>
+            <w:tcBorders>
+              <w:top w:val="single" w:sz="2" w:space="0" w:color="000001"/>
+              <w:left w:val="single" w:sz="2" w:space="0" w:color="000001"/>
+              <w:bottom w:val="single" w:sz="2" w:space="0" w:color="000001"/>
+              <w:insideH w:val="single" w:sz="2" w:space="0" w:color="000001"/>
+              <w:right w:val="single" w:sz="2" w:space="0" w:color="000001"/>
+              <w:insideV w:val="single" w:sz="2" w:space="0" w:color="000001"/>
+            </w:tcBorders>
+            <w:shd w:fill="FFFFFF" w:val="clear"/>
+            <w:tcMar>
+              <w:left w:w="51" w:type="dxa"/>
+            </w:tcMar>
+          </w:tcPr>
+          <w:p>
+            <w:pPr>
+              <w:pStyle w:val="TableContents"/>
+              <w:jc w:val="center"/>
+              <w:rPr>
                 <w:b/>
                 <w:bCs/>
               </w:rPr>
@@ -334,18 +339,23 @@
         </w:tc>
       </w:tr>
       <w:tr>
-        <w:trPr/>
+        <w:trPr>
+          <w:cantSplit w:val="false"/>
+        </w:trPr>
         <w:tc>
           <w:tcPr>
             <w:tcW w:w="2250" w:type="dxa"/>
             <w:tcBorders>
-              <w:left w:val="single" w:sz="2" w:space="0" w:color="000000"/>
-              <w:bottom w:val="single" w:sz="2" w:space="0" w:color="000000"/>
-              <w:insideH w:val="single" w:sz="2" w:space="0" w:color="000000"/>
-            </w:tcBorders>
-            <w:shd w:fill="auto" w:val="clear"/>
-            <w:tcMar>
-              <w:left w:w="54" w:type="dxa"/>
+              <w:top w:val="single" w:sz="2" w:space="0" w:color="000001"/>
+              <w:left w:val="single" w:sz="2" w:space="0" w:color="000001"/>
+              <w:bottom w:val="single" w:sz="2" w:space="0" w:color="000001"/>
+              <w:insideH w:val="single" w:sz="2" w:space="0" w:color="000001"/>
+              <w:right w:val="nil"/>
+              <w:insideV w:val="nil"/>
+            </w:tcBorders>
+            <w:shd w:fill="FFFFFF" w:val="clear"/>
+            <w:tcMar>
+              <w:left w:w="51" w:type="dxa"/>
             </w:tcMar>
           </w:tcPr>
           <w:p>
@@ -366,15 +376,18 @@
         </w:tc>
         <w:tc>
           <w:tcPr>
-            <w:tcW w:w="1440" w:type="dxa"/>
-            <w:tcBorders>
-              <w:left w:val="single" w:sz="2" w:space="0" w:color="000000"/>
-              <w:bottom w:val="single" w:sz="2" w:space="0" w:color="000000"/>
-              <w:insideH w:val="single" w:sz="2" w:space="0" w:color="000000"/>
-            </w:tcBorders>
-            <w:shd w:fill="auto" w:val="clear"/>
-            <w:tcMar>
-              <w:left w:w="54" w:type="dxa"/>
+            <w:tcW w:w="1439" w:type="dxa"/>
+            <w:tcBorders>
+              <w:top w:val="single" w:sz="2" w:space="0" w:color="000001"/>
+              <w:left w:val="single" w:sz="2" w:space="0" w:color="000001"/>
+              <w:bottom w:val="single" w:sz="2" w:space="0" w:color="000001"/>
+              <w:insideH w:val="single" w:sz="2" w:space="0" w:color="000001"/>
+              <w:right w:val="nil"/>
+              <w:insideV w:val="nil"/>
+            </w:tcBorders>
+            <w:shd w:fill="FFFFFF" w:val="clear"/>
+            <w:tcMar>
+              <w:left w:w="51" w:type="dxa"/>
             </w:tcMar>
           </w:tcPr>
           <w:p>
@@ -393,13 +406,16 @@
           <w:tcPr>
             <w:tcW w:w="1296" w:type="dxa"/>
             <w:tcBorders>
-              <w:left w:val="single" w:sz="2" w:space="0" w:color="000000"/>
-              <w:bottom w:val="single" w:sz="2" w:space="0" w:color="000000"/>
-              <w:insideH w:val="single" w:sz="2" w:space="0" w:color="000000"/>
-            </w:tcBorders>
-            <w:shd w:fill="auto" w:val="clear"/>
-            <w:tcMar>
-              <w:left w:w="54" w:type="dxa"/>
+              <w:top w:val="single" w:sz="2" w:space="0" w:color="000001"/>
+              <w:left w:val="single" w:sz="2" w:space="0" w:color="000001"/>
+              <w:bottom w:val="single" w:sz="2" w:space="0" w:color="000001"/>
+              <w:insideH w:val="single" w:sz="2" w:space="0" w:color="000001"/>
+              <w:right w:val="nil"/>
+              <w:insideV w:val="nil"/>
+            </w:tcBorders>
+            <w:shd w:fill="FFFFFF" w:val="clear"/>
+            <w:tcMar>
+              <w:left w:w="51" w:type="dxa"/>
             </w:tcMar>
           </w:tcPr>
           <w:p>
@@ -416,15 +432,18 @@
         </w:tc>
         <w:tc>
           <w:tcPr>
-            <w:tcW w:w="1494" w:type="dxa"/>
-            <w:tcBorders>
-              <w:left w:val="single" w:sz="2" w:space="0" w:color="000000"/>
-              <w:bottom w:val="single" w:sz="2" w:space="0" w:color="000000"/>
-              <w:insideH w:val="single" w:sz="2" w:space="0" w:color="000000"/>
-            </w:tcBorders>
-            <w:shd w:fill="auto" w:val="clear"/>
-            <w:tcMar>
-              <w:left w:w="54" w:type="dxa"/>
+            <w:tcW w:w="1493" w:type="dxa"/>
+            <w:tcBorders>
+              <w:top w:val="single" w:sz="2" w:space="0" w:color="000001"/>
+              <w:left w:val="single" w:sz="2" w:space="0" w:color="000001"/>
+              <w:bottom w:val="single" w:sz="2" w:space="0" w:color="000001"/>
+              <w:insideH w:val="single" w:sz="2" w:space="0" w:color="000001"/>
+              <w:right w:val="nil"/>
+              <w:insideV w:val="nil"/>
+            </w:tcBorders>
+            <w:shd w:fill="FFFFFF" w:val="clear"/>
+            <w:tcMar>
+              <w:left w:w="51" w:type="dxa"/>
             </w:tcMar>
           </w:tcPr>
           <w:p>
@@ -441,15 +460,18 @@
         </w:tc>
         <w:tc>
           <w:tcPr>
-            <w:tcW w:w="1440" w:type="dxa"/>
-            <w:tcBorders>
-              <w:left w:val="single" w:sz="2" w:space="0" w:color="000000"/>
-              <w:bottom w:val="single" w:sz="2" w:space="0" w:color="000000"/>
-              <w:insideH w:val="single" w:sz="2" w:space="0" w:color="000000"/>
-            </w:tcBorders>
-            <w:shd w:fill="auto" w:val="clear"/>
-            <w:tcMar>
-              <w:left w:w="54" w:type="dxa"/>
+            <w:tcW w:w="1439" w:type="dxa"/>
+            <w:tcBorders>
+              <w:top w:val="single" w:sz="2" w:space="0" w:color="000001"/>
+              <w:left w:val="single" w:sz="2" w:space="0" w:color="000001"/>
+              <w:bottom w:val="single" w:sz="2" w:space="0" w:color="000001"/>
+              <w:insideH w:val="single" w:sz="2" w:space="0" w:color="000001"/>
+              <w:right w:val="nil"/>
+              <w:insideV w:val="nil"/>
+            </w:tcBorders>
+            <w:shd w:fill="FFFFFF" w:val="clear"/>
+            <w:tcMar>
+              <w:left w:w="51" w:type="dxa"/>
             </w:tcMar>
           </w:tcPr>
           <w:p>
@@ -466,17 +488,18 @@
         </w:tc>
         <w:tc>
           <w:tcPr>
-            <w:tcW w:w="2340" w:type="dxa"/>
-            <w:tcBorders>
-              <w:left w:val="single" w:sz="2" w:space="0" w:color="000000"/>
-              <w:bottom w:val="single" w:sz="2" w:space="0" w:color="000000"/>
-              <w:right w:val="single" w:sz="2" w:space="0" w:color="000000"/>
-              <w:insideH w:val="single" w:sz="2" w:space="0" w:color="000000"/>
-              <w:insideV w:val="single" w:sz="2" w:space="0" w:color="000000"/>
-            </w:tcBorders>
-            <w:shd w:fill="auto" w:val="clear"/>
-            <w:tcMar>
-              <w:left w:w="54" w:type="dxa"/>
+            <w:tcW w:w="2342" w:type="dxa"/>
+            <w:tcBorders>
+              <w:top w:val="single" w:sz="2" w:space="0" w:color="000001"/>
+              <w:left w:val="single" w:sz="2" w:space="0" w:color="000001"/>
+              <w:bottom w:val="single" w:sz="2" w:space="0" w:color="000001"/>
+              <w:insideH w:val="single" w:sz="2" w:space="0" w:color="000001"/>
+              <w:right w:val="single" w:sz="2" w:space="0" w:color="000001"/>
+              <w:insideV w:val="single" w:sz="2" w:space="0" w:color="000001"/>
+            </w:tcBorders>
+            <w:shd w:fill="FFFFFF" w:val="clear"/>
+            <w:tcMar>
+              <w:left w:w="51" w:type="dxa"/>
             </w:tcMar>
           </w:tcPr>
           <w:p>
@@ -493,18 +516,23 @@
         </w:tc>
       </w:tr>
       <w:tr>
-        <w:trPr/>
+        <w:trPr>
+          <w:cantSplit w:val="false"/>
+        </w:trPr>
         <w:tc>
           <w:tcPr>
             <w:tcW w:w="2250" w:type="dxa"/>
             <w:tcBorders>
-              <w:left w:val="single" w:sz="2" w:space="0" w:color="000000"/>
-              <w:bottom w:val="single" w:sz="2" w:space="0" w:color="000000"/>
-              <w:insideH w:val="single" w:sz="2" w:space="0" w:color="000000"/>
-            </w:tcBorders>
-            <w:shd w:fill="auto" w:val="clear"/>
-            <w:tcMar>
-              <w:left w:w="54" w:type="dxa"/>
+              <w:top w:val="single" w:sz="2" w:space="0" w:color="000001"/>
+              <w:left w:val="single" w:sz="2" w:space="0" w:color="000001"/>
+              <w:bottom w:val="single" w:sz="2" w:space="0" w:color="000001"/>
+              <w:insideH w:val="single" w:sz="2" w:space="0" w:color="000001"/>
+              <w:right w:val="nil"/>
+              <w:insideV w:val="nil"/>
+            </w:tcBorders>
+            <w:shd w:fill="FFFFFF" w:val="clear"/>
+            <w:tcMar>
+              <w:left w:w="51" w:type="dxa"/>
             </w:tcMar>
           </w:tcPr>
           <w:p>
@@ -521,15 +549,18 @@
         </w:tc>
         <w:tc>
           <w:tcPr>
-            <w:tcW w:w="1440" w:type="dxa"/>
-            <w:tcBorders>
-              <w:left w:val="single" w:sz="2" w:space="0" w:color="000000"/>
-              <w:bottom w:val="single" w:sz="2" w:space="0" w:color="000000"/>
-              <w:insideH w:val="single" w:sz="2" w:space="0" w:color="000000"/>
-            </w:tcBorders>
-            <w:shd w:fill="auto" w:val="clear"/>
-            <w:tcMar>
-              <w:left w:w="54" w:type="dxa"/>
+            <w:tcW w:w="1439" w:type="dxa"/>
+            <w:tcBorders>
+              <w:top w:val="single" w:sz="2" w:space="0" w:color="000001"/>
+              <w:left w:val="single" w:sz="2" w:space="0" w:color="000001"/>
+              <w:bottom w:val="single" w:sz="2" w:space="0" w:color="000001"/>
+              <w:insideH w:val="single" w:sz="2" w:space="0" w:color="000001"/>
+              <w:right w:val="nil"/>
+              <w:insideV w:val="nil"/>
+            </w:tcBorders>
+            <w:shd w:fill="FFFFFF" w:val="clear"/>
+            <w:tcMar>
+              <w:left w:w="51" w:type="dxa"/>
             </w:tcMar>
           </w:tcPr>
           <w:p>
@@ -548,13 +579,16 @@
           <w:tcPr>
             <w:tcW w:w="1296" w:type="dxa"/>
             <w:tcBorders>
-              <w:left w:val="single" w:sz="2" w:space="0" w:color="000000"/>
-              <w:bottom w:val="single" w:sz="2" w:space="0" w:color="000000"/>
-              <w:insideH w:val="single" w:sz="2" w:space="0" w:color="000000"/>
-            </w:tcBorders>
-            <w:shd w:fill="auto" w:val="clear"/>
-            <w:tcMar>
-              <w:left w:w="54" w:type="dxa"/>
+              <w:top w:val="single" w:sz="2" w:space="0" w:color="000001"/>
+              <w:left w:val="single" w:sz="2" w:space="0" w:color="000001"/>
+              <w:bottom w:val="single" w:sz="2" w:space="0" w:color="000001"/>
+              <w:insideH w:val="single" w:sz="2" w:space="0" w:color="000001"/>
+              <w:right w:val="nil"/>
+              <w:insideV w:val="nil"/>
+            </w:tcBorders>
+            <w:shd w:fill="FFFFFF" w:val="clear"/>
+            <w:tcMar>
+              <w:left w:w="51" w:type="dxa"/>
             </w:tcMar>
           </w:tcPr>
           <w:p>
@@ -571,15 +605,18 @@
         </w:tc>
         <w:tc>
           <w:tcPr>
-            <w:tcW w:w="1494" w:type="dxa"/>
-            <w:tcBorders>
-              <w:left w:val="single" w:sz="2" w:space="0" w:color="000000"/>
-              <w:bottom w:val="single" w:sz="2" w:space="0" w:color="000000"/>
-              <w:insideH w:val="single" w:sz="2" w:space="0" w:color="000000"/>
-            </w:tcBorders>
-            <w:shd w:fill="auto" w:val="clear"/>
-            <w:tcMar>
-              <w:left w:w="54" w:type="dxa"/>
+            <w:tcW w:w="1493" w:type="dxa"/>
+            <w:tcBorders>
+              <w:top w:val="single" w:sz="2" w:space="0" w:color="000001"/>
+              <w:left w:val="single" w:sz="2" w:space="0" w:color="000001"/>
+              <w:bottom w:val="single" w:sz="2" w:space="0" w:color="000001"/>
+              <w:insideH w:val="single" w:sz="2" w:space="0" w:color="000001"/>
+              <w:right w:val="nil"/>
+              <w:insideV w:val="nil"/>
+            </w:tcBorders>
+            <w:shd w:fill="FFFFFF" w:val="clear"/>
+            <w:tcMar>
+              <w:left w:w="51" w:type="dxa"/>
             </w:tcMar>
           </w:tcPr>
           <w:p>
@@ -596,15 +633,18 @@
         </w:tc>
         <w:tc>
           <w:tcPr>
-            <w:tcW w:w="1440" w:type="dxa"/>
-            <w:tcBorders>
-              <w:left w:val="single" w:sz="2" w:space="0" w:color="000000"/>
-              <w:bottom w:val="single" w:sz="2" w:space="0" w:color="000000"/>
-              <w:insideH w:val="single" w:sz="2" w:space="0" w:color="000000"/>
-            </w:tcBorders>
-            <w:shd w:fill="auto" w:val="clear"/>
-            <w:tcMar>
-              <w:left w:w="54" w:type="dxa"/>
+            <w:tcW w:w="1439" w:type="dxa"/>
+            <w:tcBorders>
+              <w:top w:val="single" w:sz="2" w:space="0" w:color="000001"/>
+              <w:left w:val="single" w:sz="2" w:space="0" w:color="000001"/>
+              <w:bottom w:val="single" w:sz="2" w:space="0" w:color="000001"/>
+              <w:insideH w:val="single" w:sz="2" w:space="0" w:color="000001"/>
+              <w:right w:val="nil"/>
+              <w:insideV w:val="nil"/>
+            </w:tcBorders>
+            <w:shd w:fill="FFFFFF" w:val="clear"/>
+            <w:tcMar>
+              <w:left w:w="51" w:type="dxa"/>
             </w:tcMar>
           </w:tcPr>
           <w:p>
@@ -621,17 +661,18 @@
         </w:tc>
         <w:tc>
           <w:tcPr>
-            <w:tcW w:w="2340" w:type="dxa"/>
-            <w:tcBorders>
-              <w:left w:val="single" w:sz="2" w:space="0" w:color="000000"/>
-              <w:bottom w:val="single" w:sz="2" w:space="0" w:color="000000"/>
-              <w:right w:val="single" w:sz="2" w:space="0" w:color="000000"/>
-              <w:insideH w:val="single" w:sz="2" w:space="0" w:color="000000"/>
-              <w:insideV w:val="single" w:sz="2" w:space="0" w:color="000000"/>
-            </w:tcBorders>
-            <w:shd w:fill="auto" w:val="clear"/>
-            <w:tcMar>
-              <w:left w:w="54" w:type="dxa"/>
+            <w:tcW w:w="2342" w:type="dxa"/>
+            <w:tcBorders>
+              <w:top w:val="single" w:sz="2" w:space="0" w:color="000001"/>
+              <w:left w:val="single" w:sz="2" w:space="0" w:color="000001"/>
+              <w:bottom w:val="single" w:sz="2" w:space="0" w:color="000001"/>
+              <w:insideH w:val="single" w:sz="2" w:space="0" w:color="000001"/>
+              <w:right w:val="single" w:sz="2" w:space="0" w:color="000001"/>
+              <w:insideV w:val="single" w:sz="2" w:space="0" w:color="000001"/>
+            </w:tcBorders>
+            <w:shd w:fill="FFFFFF" w:val="clear"/>
+            <w:tcMar>
+              <w:left w:w="51" w:type="dxa"/>
             </w:tcMar>
           </w:tcPr>
           <w:p>
@@ -648,18 +689,23 @@
         </w:tc>
       </w:tr>
       <w:tr>
-        <w:trPr/>
+        <w:trPr>
+          <w:cantSplit w:val="false"/>
+        </w:trPr>
         <w:tc>
           <w:tcPr>
             <w:tcW w:w="2250" w:type="dxa"/>
             <w:tcBorders>
-              <w:left w:val="single" w:sz="2" w:space="0" w:color="000000"/>
-              <w:bottom w:val="single" w:sz="2" w:space="0" w:color="000000"/>
-              <w:insideH w:val="single" w:sz="2" w:space="0" w:color="000000"/>
-            </w:tcBorders>
-            <w:shd w:fill="auto" w:val="clear"/>
-            <w:tcMar>
-              <w:left w:w="54" w:type="dxa"/>
+              <w:top w:val="single" w:sz="2" w:space="0" w:color="000001"/>
+              <w:left w:val="single" w:sz="2" w:space="0" w:color="000001"/>
+              <w:bottom w:val="single" w:sz="2" w:space="0" w:color="000001"/>
+              <w:insideH w:val="single" w:sz="2" w:space="0" w:color="000001"/>
+              <w:right w:val="nil"/>
+              <w:insideV w:val="nil"/>
+            </w:tcBorders>
+            <w:shd w:fill="FFFFFF" w:val="clear"/>
+            <w:tcMar>
+              <w:left w:w="51" w:type="dxa"/>
             </w:tcMar>
           </w:tcPr>
           <w:p>
@@ -676,15 +722,18 @@
         </w:tc>
         <w:tc>
           <w:tcPr>
-            <w:tcW w:w="1440" w:type="dxa"/>
-            <w:tcBorders>
-              <w:left w:val="single" w:sz="2" w:space="0" w:color="000000"/>
-              <w:bottom w:val="single" w:sz="2" w:space="0" w:color="000000"/>
-              <w:insideH w:val="single" w:sz="2" w:space="0" w:color="000000"/>
-            </w:tcBorders>
-            <w:shd w:fill="auto" w:val="clear"/>
-            <w:tcMar>
-              <w:left w:w="54" w:type="dxa"/>
+            <w:tcW w:w="1439" w:type="dxa"/>
+            <w:tcBorders>
+              <w:top w:val="single" w:sz="2" w:space="0" w:color="000001"/>
+              <w:left w:val="single" w:sz="2" w:space="0" w:color="000001"/>
+              <w:bottom w:val="single" w:sz="2" w:space="0" w:color="000001"/>
+              <w:insideH w:val="single" w:sz="2" w:space="0" w:color="000001"/>
+              <w:right w:val="nil"/>
+              <w:insideV w:val="nil"/>
+            </w:tcBorders>
+            <w:shd w:fill="FFFFFF" w:val="clear"/>
+            <w:tcMar>
+              <w:left w:w="51" w:type="dxa"/>
             </w:tcMar>
           </w:tcPr>
           <w:p>
@@ -703,13 +752,16 @@
           <w:tcPr>
             <w:tcW w:w="1296" w:type="dxa"/>
             <w:tcBorders>
-              <w:left w:val="single" w:sz="2" w:space="0" w:color="000000"/>
-              <w:bottom w:val="single" w:sz="2" w:space="0" w:color="000000"/>
-              <w:insideH w:val="single" w:sz="2" w:space="0" w:color="000000"/>
-            </w:tcBorders>
-            <w:shd w:fill="auto" w:val="clear"/>
-            <w:tcMar>
-              <w:left w:w="54" w:type="dxa"/>
+              <w:top w:val="single" w:sz="2" w:space="0" w:color="000001"/>
+              <w:left w:val="single" w:sz="2" w:space="0" w:color="000001"/>
+              <w:bottom w:val="single" w:sz="2" w:space="0" w:color="000001"/>
+              <w:insideH w:val="single" w:sz="2" w:space="0" w:color="000001"/>
+              <w:right w:val="nil"/>
+              <w:insideV w:val="nil"/>
+            </w:tcBorders>
+            <w:shd w:fill="FFFFFF" w:val="clear"/>
+            <w:tcMar>
+              <w:left w:w="51" w:type="dxa"/>
             </w:tcMar>
           </w:tcPr>
           <w:p>
@@ -726,15 +778,18 @@
         </w:tc>
         <w:tc>
           <w:tcPr>
-            <w:tcW w:w="1494" w:type="dxa"/>
-            <w:tcBorders>
-              <w:left w:val="single" w:sz="2" w:space="0" w:color="000000"/>
-              <w:bottom w:val="single" w:sz="2" w:space="0" w:color="000000"/>
-              <w:insideH w:val="single" w:sz="2" w:space="0" w:color="000000"/>
-            </w:tcBorders>
-            <w:shd w:fill="auto" w:val="clear"/>
-            <w:tcMar>
-              <w:left w:w="54" w:type="dxa"/>
+            <w:tcW w:w="1493" w:type="dxa"/>
+            <w:tcBorders>
+              <w:top w:val="single" w:sz="2" w:space="0" w:color="000001"/>
+              <w:left w:val="single" w:sz="2" w:space="0" w:color="000001"/>
+              <w:bottom w:val="single" w:sz="2" w:space="0" w:color="000001"/>
+              <w:insideH w:val="single" w:sz="2" w:space="0" w:color="000001"/>
+              <w:right w:val="nil"/>
+              <w:insideV w:val="nil"/>
+            </w:tcBorders>
+            <w:shd w:fill="FFFFFF" w:val="clear"/>
+            <w:tcMar>
+              <w:left w:w="51" w:type="dxa"/>
             </w:tcMar>
           </w:tcPr>
           <w:p>
@@ -751,15 +806,18 @@
         </w:tc>
         <w:tc>
           <w:tcPr>
-            <w:tcW w:w="1440" w:type="dxa"/>
-            <w:tcBorders>
-              <w:left w:val="single" w:sz="2" w:space="0" w:color="000000"/>
-              <w:bottom w:val="single" w:sz="2" w:space="0" w:color="000000"/>
-              <w:insideH w:val="single" w:sz="2" w:space="0" w:color="000000"/>
-            </w:tcBorders>
-            <w:shd w:fill="auto" w:val="clear"/>
-            <w:tcMar>
-              <w:left w:w="54" w:type="dxa"/>
+            <w:tcW w:w="1439" w:type="dxa"/>
+            <w:tcBorders>
+              <w:top w:val="single" w:sz="2" w:space="0" w:color="000001"/>
+              <w:left w:val="single" w:sz="2" w:space="0" w:color="000001"/>
+              <w:bottom w:val="single" w:sz="2" w:space="0" w:color="000001"/>
+              <w:insideH w:val="single" w:sz="2" w:space="0" w:color="000001"/>
+              <w:right w:val="nil"/>
+              <w:insideV w:val="nil"/>
+            </w:tcBorders>
+            <w:shd w:fill="FFFFFF" w:val="clear"/>
+            <w:tcMar>
+              <w:left w:w="51" w:type="dxa"/>
             </w:tcMar>
           </w:tcPr>
           <w:p>
@@ -776,17 +834,18 @@
         </w:tc>
         <w:tc>
           <w:tcPr>
-            <w:tcW w:w="2340" w:type="dxa"/>
-            <w:tcBorders>
-              <w:left w:val="single" w:sz="2" w:space="0" w:color="000000"/>
-              <w:bottom w:val="single" w:sz="2" w:space="0" w:color="000000"/>
-              <w:right w:val="single" w:sz="2" w:space="0" w:color="000000"/>
-              <w:insideH w:val="single" w:sz="2" w:space="0" w:color="000000"/>
-              <w:insideV w:val="single" w:sz="2" w:space="0" w:color="000000"/>
-            </w:tcBorders>
-            <w:shd w:fill="auto" w:val="clear"/>
-            <w:tcMar>
-              <w:left w:w="54" w:type="dxa"/>
+            <w:tcW w:w="2342" w:type="dxa"/>
+            <w:tcBorders>
+              <w:top w:val="single" w:sz="2" w:space="0" w:color="000001"/>
+              <w:left w:val="single" w:sz="2" w:space="0" w:color="000001"/>
+              <w:bottom w:val="single" w:sz="2" w:space="0" w:color="000001"/>
+              <w:insideH w:val="single" w:sz="2" w:space="0" w:color="000001"/>
+              <w:right w:val="single" w:sz="2" w:space="0" w:color="000001"/>
+              <w:insideV w:val="single" w:sz="2" w:space="0" w:color="000001"/>
+            </w:tcBorders>
+            <w:shd w:fill="FFFFFF" w:val="clear"/>
+            <w:tcMar>
+              <w:left w:w="51" w:type="dxa"/>
             </w:tcMar>
           </w:tcPr>
           <w:p>
@@ -803,18 +862,23 @@
         </w:tc>
       </w:tr>
       <w:tr>
-        <w:trPr/>
+        <w:trPr>
+          <w:cantSplit w:val="false"/>
+        </w:trPr>
         <w:tc>
           <w:tcPr>
             <w:tcW w:w="2250" w:type="dxa"/>
             <w:tcBorders>
-              <w:left w:val="single" w:sz="2" w:space="0" w:color="000000"/>
-              <w:bottom w:val="single" w:sz="2" w:space="0" w:color="000000"/>
-              <w:insideH w:val="single" w:sz="2" w:space="0" w:color="000000"/>
-            </w:tcBorders>
-            <w:shd w:fill="auto" w:val="clear"/>
-            <w:tcMar>
-              <w:left w:w="54" w:type="dxa"/>
+              <w:top w:val="single" w:sz="2" w:space="0" w:color="000001"/>
+              <w:left w:val="single" w:sz="2" w:space="0" w:color="000001"/>
+              <w:bottom w:val="single" w:sz="2" w:space="0" w:color="000001"/>
+              <w:insideH w:val="single" w:sz="2" w:space="0" w:color="000001"/>
+              <w:right w:val="nil"/>
+              <w:insideV w:val="nil"/>
+            </w:tcBorders>
+            <w:shd w:fill="FFFFFF" w:val="clear"/>
+            <w:tcMar>
+              <w:left w:w="51" w:type="dxa"/>
             </w:tcMar>
           </w:tcPr>
           <w:p>
@@ -831,15 +895,18 @@
         </w:tc>
         <w:tc>
           <w:tcPr>
-            <w:tcW w:w="1440" w:type="dxa"/>
-            <w:tcBorders>
-              <w:left w:val="single" w:sz="2" w:space="0" w:color="000000"/>
-              <w:bottom w:val="single" w:sz="2" w:space="0" w:color="000000"/>
-              <w:insideH w:val="single" w:sz="2" w:space="0" w:color="000000"/>
-            </w:tcBorders>
-            <w:shd w:fill="auto" w:val="clear"/>
-            <w:tcMar>
-              <w:left w:w="54" w:type="dxa"/>
+            <w:tcW w:w="1439" w:type="dxa"/>
+            <w:tcBorders>
+              <w:top w:val="single" w:sz="2" w:space="0" w:color="000001"/>
+              <w:left w:val="single" w:sz="2" w:space="0" w:color="000001"/>
+              <w:bottom w:val="single" w:sz="2" w:space="0" w:color="000001"/>
+              <w:insideH w:val="single" w:sz="2" w:space="0" w:color="000001"/>
+              <w:right w:val="nil"/>
+              <w:insideV w:val="nil"/>
+            </w:tcBorders>
+            <w:shd w:fill="FFFFFF" w:val="clear"/>
+            <w:tcMar>
+              <w:left w:w="51" w:type="dxa"/>
             </w:tcMar>
           </w:tcPr>
           <w:p>
@@ -858,13 +925,16 @@
           <w:tcPr>
             <w:tcW w:w="1296" w:type="dxa"/>
             <w:tcBorders>
-              <w:left w:val="single" w:sz="2" w:space="0" w:color="000000"/>
-              <w:bottom w:val="single" w:sz="2" w:space="0" w:color="000000"/>
-              <w:insideH w:val="single" w:sz="2" w:space="0" w:color="000000"/>
-            </w:tcBorders>
-            <w:shd w:fill="auto" w:val="clear"/>
-            <w:tcMar>
-              <w:left w:w="54" w:type="dxa"/>
+              <w:top w:val="single" w:sz="2" w:space="0" w:color="000001"/>
+              <w:left w:val="single" w:sz="2" w:space="0" w:color="000001"/>
+              <w:bottom w:val="single" w:sz="2" w:space="0" w:color="000001"/>
+              <w:insideH w:val="single" w:sz="2" w:space="0" w:color="000001"/>
+              <w:right w:val="nil"/>
+              <w:insideV w:val="nil"/>
+            </w:tcBorders>
+            <w:shd w:fill="FFFFFF" w:val="clear"/>
+            <w:tcMar>
+              <w:left w:w="51" w:type="dxa"/>
             </w:tcMar>
           </w:tcPr>
           <w:p>
@@ -891,15 +961,18 @@
         </w:tc>
         <w:tc>
           <w:tcPr>
-            <w:tcW w:w="1494" w:type="dxa"/>
-            <w:tcBorders>
-              <w:left w:val="single" w:sz="2" w:space="0" w:color="000000"/>
-              <w:bottom w:val="single" w:sz="2" w:space="0" w:color="000000"/>
-              <w:insideH w:val="single" w:sz="2" w:space="0" w:color="000000"/>
-            </w:tcBorders>
-            <w:shd w:fill="auto" w:val="clear"/>
-            <w:tcMar>
-              <w:left w:w="54" w:type="dxa"/>
+            <w:tcW w:w="1493" w:type="dxa"/>
+            <w:tcBorders>
+              <w:top w:val="single" w:sz="2" w:space="0" w:color="000001"/>
+              <w:left w:val="single" w:sz="2" w:space="0" w:color="000001"/>
+              <w:bottom w:val="single" w:sz="2" w:space="0" w:color="000001"/>
+              <w:insideH w:val="single" w:sz="2" w:space="0" w:color="000001"/>
+              <w:right w:val="nil"/>
+              <w:insideV w:val="nil"/>
+            </w:tcBorders>
+            <w:shd w:fill="FFFFFF" w:val="clear"/>
+            <w:tcMar>
+              <w:left w:w="51" w:type="dxa"/>
             </w:tcMar>
           </w:tcPr>
           <w:p>
@@ -926,15 +999,18 @@
         </w:tc>
         <w:tc>
           <w:tcPr>
-            <w:tcW w:w="1440" w:type="dxa"/>
-            <w:tcBorders>
-              <w:left w:val="single" w:sz="2" w:space="0" w:color="000000"/>
-              <w:bottom w:val="single" w:sz="2" w:space="0" w:color="000000"/>
-              <w:insideH w:val="single" w:sz="2" w:space="0" w:color="000000"/>
-            </w:tcBorders>
-            <w:shd w:fill="auto" w:val="clear"/>
-            <w:tcMar>
-              <w:left w:w="54" w:type="dxa"/>
+            <w:tcW w:w="1439" w:type="dxa"/>
+            <w:tcBorders>
+              <w:top w:val="single" w:sz="2" w:space="0" w:color="000001"/>
+              <w:left w:val="single" w:sz="2" w:space="0" w:color="000001"/>
+              <w:bottom w:val="single" w:sz="2" w:space="0" w:color="000001"/>
+              <w:insideH w:val="single" w:sz="2" w:space="0" w:color="000001"/>
+              <w:right w:val="nil"/>
+              <w:insideV w:val="nil"/>
+            </w:tcBorders>
+            <w:shd w:fill="FFFFFF" w:val="clear"/>
+            <w:tcMar>
+              <w:left w:w="51" w:type="dxa"/>
             </w:tcMar>
           </w:tcPr>
           <w:p>
@@ -951,17 +1027,18 @@
         </w:tc>
         <w:tc>
           <w:tcPr>
-            <w:tcW w:w="2340" w:type="dxa"/>
-            <w:tcBorders>
-              <w:left w:val="single" w:sz="2" w:space="0" w:color="000000"/>
-              <w:bottom w:val="single" w:sz="2" w:space="0" w:color="000000"/>
-              <w:right w:val="single" w:sz="2" w:space="0" w:color="000000"/>
-              <w:insideH w:val="single" w:sz="2" w:space="0" w:color="000000"/>
-              <w:insideV w:val="single" w:sz="2" w:space="0" w:color="000000"/>
-            </w:tcBorders>
-            <w:shd w:fill="auto" w:val="clear"/>
-            <w:tcMar>
-              <w:left w:w="54" w:type="dxa"/>
+            <w:tcW w:w="2342" w:type="dxa"/>
+            <w:tcBorders>
+              <w:top w:val="single" w:sz="2" w:space="0" w:color="000001"/>
+              <w:left w:val="single" w:sz="2" w:space="0" w:color="000001"/>
+              <w:bottom w:val="single" w:sz="2" w:space="0" w:color="000001"/>
+              <w:insideH w:val="single" w:sz="2" w:space="0" w:color="000001"/>
+              <w:right w:val="single" w:sz="2" w:space="0" w:color="000001"/>
+              <w:insideV w:val="single" w:sz="2" w:space="0" w:color="000001"/>
+            </w:tcBorders>
+            <w:shd w:fill="FFFFFF" w:val="clear"/>
+            <w:tcMar>
+              <w:left w:w="51" w:type="dxa"/>
             </w:tcMar>
           </w:tcPr>
           <w:p>
@@ -984,12 +1061,14 @@
         <w:jc w:val="left"/>
         <w:rPr>
           <w:b/>
-          <w:b/>
           <w:bCs/>
         </w:rPr>
       </w:pPr>
       <w:r>
-        <w:rPr/>
+        <w:rPr>
+          <w:b/>
+          <w:bCs/>
+        </w:rPr>
       </w:r>
     </w:p>
     <w:p>
@@ -997,7 +1076,6 @@
         <w:pStyle w:val="Normal"/>
         <w:jc w:val="center"/>
         <w:rPr>
-          <w:b/>
           <w:b/>
           <w:bCs/>
         </w:rPr>
@@ -1021,92 +1099,90 @@
     </w:p>
     <w:tbl>
       <w:tblPr>
-        <w:tblW w:w="10260" w:type="dxa"/>
         <w:jc w:val="left"/>
-        <w:tblInd w:w="55" w:type="dxa"/>
+        <w:tblInd w:w="53" w:type="dxa"/>
         <w:tblBorders>
-          <w:top w:val="single" w:sz="2" w:space="0" w:color="000000"/>
-          <w:left w:val="single" w:sz="2" w:space="0" w:color="000000"/>
-          <w:bottom w:val="single" w:sz="2" w:space="0" w:color="000000"/>
-          <w:insideH w:val="single" w:sz="2" w:space="0" w:color="000000"/>
+          <w:top w:val="single" w:sz="2" w:space="0" w:color="000001"/>
+          <w:left w:val="single" w:sz="2" w:space="0" w:color="000001"/>
+          <w:bottom w:val="single" w:sz="2" w:space="0" w:color="000001"/>
+          <w:insideH w:val="single" w:sz="2" w:space="0" w:color="000001"/>
+          <w:right w:val="nil"/>
+          <w:insideV w:val="nil"/>
         </w:tblBorders>
         <w:tblCellMar>
           <w:top w:w="55" w:type="dxa"/>
-          <w:left w:w="54" w:type="dxa"/>
+          <w:left w:w="51" w:type="dxa"/>
           <w:bottom w:w="55" w:type="dxa"/>
           <w:right w:w="55" w:type="dxa"/>
         </w:tblCellMar>
       </w:tblPr>
       <w:tblGrid>
         <w:gridCol w:w="2250"/>
-        <w:gridCol w:w="1440"/>
+        <w:gridCol w:w="1439"/>
         <w:gridCol w:w="1296"/>
-        <w:gridCol w:w="1494"/>
-        <w:gridCol w:w="1440"/>
-        <w:gridCol w:w="2340"/>
+        <w:gridCol w:w="1493"/>
+        <w:gridCol w:w="1439"/>
+        <w:gridCol w:w="2342"/>
       </w:tblGrid>
       <w:tr>
-        <w:trPr/>
+        <w:trPr>
+          <w:cantSplit w:val="false"/>
+        </w:trPr>
         <w:tc>
           <w:tcPr>
             <w:tcW w:w="2250" w:type="dxa"/>
             <w:tcBorders>
-              <w:top w:val="single" w:sz="2" w:space="0" w:color="000000"/>
-              <w:left w:val="single" w:sz="2" w:space="0" w:color="000000"/>
-              <w:bottom w:val="single" w:sz="2" w:space="0" w:color="000000"/>
-              <w:insideH w:val="single" w:sz="2" w:space="0" w:color="000000"/>
-            </w:tcBorders>
-            <w:shd w:fill="auto" w:val="clear"/>
-            <w:tcMar>
-              <w:left w:w="54" w:type="dxa"/>
-            </w:tcMar>
-          </w:tcPr>
-          <w:p>
-            <w:pPr>
-              <w:pStyle w:val="TableContents"/>
-              <w:jc w:val="center"/>
-              <w:rPr>
-                <w:b/>
-                <w:b/>
-                <w:bCs/>
-              </w:rPr>
-            </w:pPr>
-            <w:r>
-              <w:rPr>
-                <w:b/>
-                <w:bCs/>
-              </w:rPr>
-              <w:t xml:space="preserve">Problem </w:t>
-            </w:r>
-            <w:r>
-              <w:rPr>
-                <w:b/>
-                <w:bCs/>
-              </w:rPr>
-              <w:t>2</w:t>
-            </w:r>
-          </w:p>
-        </w:tc>
-        <w:tc>
-          <w:tcPr>
-            <w:tcW w:w="1440" w:type="dxa"/>
-            <w:tcBorders>
-              <w:top w:val="single" w:sz="2" w:space="0" w:color="000000"/>
-              <w:left w:val="single" w:sz="2" w:space="0" w:color="000000"/>
-              <w:bottom w:val="single" w:sz="2" w:space="0" w:color="000000"/>
-              <w:insideH w:val="single" w:sz="2" w:space="0" w:color="000000"/>
-            </w:tcBorders>
-            <w:shd w:fill="auto" w:val="clear"/>
-            <w:tcMar>
-              <w:left w:w="54" w:type="dxa"/>
-            </w:tcMar>
-          </w:tcPr>
-          <w:p>
-            <w:pPr>
-              <w:pStyle w:val="TableContents"/>
-              <w:jc w:val="center"/>
-              <w:rPr>
-                <w:b/>
+              <w:top w:val="single" w:sz="2" w:space="0" w:color="000001"/>
+              <w:left w:val="single" w:sz="2" w:space="0" w:color="000001"/>
+              <w:bottom w:val="single" w:sz="2" w:space="0" w:color="000001"/>
+              <w:insideH w:val="single" w:sz="2" w:space="0" w:color="000001"/>
+              <w:right w:val="nil"/>
+              <w:insideV w:val="nil"/>
+            </w:tcBorders>
+            <w:shd w:fill="FFFFFF" w:val="clear"/>
+            <w:tcMar>
+              <w:left w:w="51" w:type="dxa"/>
+            </w:tcMar>
+          </w:tcPr>
+          <w:p>
+            <w:pPr>
+              <w:pStyle w:val="TableContents"/>
+              <w:jc w:val="center"/>
+              <w:rPr>
+                <w:b/>
+                <w:bCs/>
+              </w:rPr>
+            </w:pPr>
+            <w:r>
+              <w:rPr>
+                <w:b/>
+                <w:bCs/>
+              </w:rPr>
+              <w:t>Problem 2</w:t>
+            </w:r>
+          </w:p>
+        </w:tc>
+        <w:tc>
+          <w:tcPr>
+            <w:tcW w:w="1439" w:type="dxa"/>
+            <w:tcBorders>
+              <w:top w:val="single" w:sz="2" w:space="0" w:color="000001"/>
+              <w:left w:val="single" w:sz="2" w:space="0" w:color="000001"/>
+              <w:bottom w:val="single" w:sz="2" w:space="0" w:color="000001"/>
+              <w:insideH w:val="single" w:sz="2" w:space="0" w:color="000001"/>
+              <w:right w:val="nil"/>
+              <w:insideV w:val="nil"/>
+            </w:tcBorders>
+            <w:shd w:fill="FFFFFF" w:val="clear"/>
+            <w:tcMar>
+              <w:left w:w="51" w:type="dxa"/>
+            </w:tcMar>
+          </w:tcPr>
+          <w:p>
+            <w:pPr>
+              <w:pStyle w:val="TableContents"/>
+              <w:jc w:val="center"/>
+              <w:rPr>
                 <w:b/>
                 <w:bCs/>
               </w:rPr>
@@ -1124,22 +1200,23 @@
           <w:tcPr>
             <w:tcW w:w="1296" w:type="dxa"/>
             <w:tcBorders>
-              <w:top w:val="single" w:sz="2" w:space="0" w:color="000000"/>
-              <w:left w:val="single" w:sz="2" w:space="0" w:color="000000"/>
-              <w:bottom w:val="single" w:sz="2" w:space="0" w:color="000000"/>
-              <w:insideH w:val="single" w:sz="2" w:space="0" w:color="000000"/>
-            </w:tcBorders>
-            <w:shd w:fill="auto" w:val="clear"/>
-            <w:tcMar>
-              <w:left w:w="54" w:type="dxa"/>
-            </w:tcMar>
-          </w:tcPr>
-          <w:p>
-            <w:pPr>
-              <w:pStyle w:val="TableContents"/>
-              <w:jc w:val="center"/>
-              <w:rPr>
-                <w:b/>
+              <w:top w:val="single" w:sz="2" w:space="0" w:color="000001"/>
+              <w:left w:val="single" w:sz="2" w:space="0" w:color="000001"/>
+              <w:bottom w:val="single" w:sz="2" w:space="0" w:color="000001"/>
+              <w:insideH w:val="single" w:sz="2" w:space="0" w:color="000001"/>
+              <w:right w:val="nil"/>
+              <w:insideV w:val="nil"/>
+            </w:tcBorders>
+            <w:shd w:fill="FFFFFF" w:val="clear"/>
+            <w:tcMar>
+              <w:left w:w="51" w:type="dxa"/>
+            </w:tcMar>
+          </w:tcPr>
+          <w:p>
+            <w:pPr>
+              <w:pStyle w:val="TableContents"/>
+              <w:jc w:val="center"/>
+              <w:rPr>
                 <w:b/>
                 <w:bCs/>
               </w:rPr>
@@ -1155,24 +1232,25 @@
         </w:tc>
         <w:tc>
           <w:tcPr>
-            <w:tcW w:w="1494" w:type="dxa"/>
-            <w:tcBorders>
-              <w:top w:val="single" w:sz="2" w:space="0" w:color="000000"/>
-              <w:left w:val="single" w:sz="2" w:space="0" w:color="000000"/>
-              <w:bottom w:val="single" w:sz="2" w:space="0" w:color="000000"/>
-              <w:insideH w:val="single" w:sz="2" w:space="0" w:color="000000"/>
-            </w:tcBorders>
-            <w:shd w:fill="auto" w:val="clear"/>
-            <w:tcMar>
-              <w:left w:w="54" w:type="dxa"/>
-            </w:tcMar>
-          </w:tcPr>
-          <w:p>
-            <w:pPr>
-              <w:pStyle w:val="TableContents"/>
-              <w:jc w:val="center"/>
-              <w:rPr>
-                <w:b/>
+            <w:tcW w:w="1493" w:type="dxa"/>
+            <w:tcBorders>
+              <w:top w:val="single" w:sz="2" w:space="0" w:color="000001"/>
+              <w:left w:val="single" w:sz="2" w:space="0" w:color="000001"/>
+              <w:bottom w:val="single" w:sz="2" w:space="0" w:color="000001"/>
+              <w:insideH w:val="single" w:sz="2" w:space="0" w:color="000001"/>
+              <w:right w:val="nil"/>
+              <w:insideV w:val="nil"/>
+            </w:tcBorders>
+            <w:shd w:fill="FFFFFF" w:val="clear"/>
+            <w:tcMar>
+              <w:left w:w="51" w:type="dxa"/>
+            </w:tcMar>
+          </w:tcPr>
+          <w:p>
+            <w:pPr>
+              <w:pStyle w:val="TableContents"/>
+              <w:jc w:val="center"/>
+              <w:rPr>
                 <w:b/>
                 <w:bCs/>
               </w:rPr>
@@ -1188,24 +1266,25 @@
         </w:tc>
         <w:tc>
           <w:tcPr>
-            <w:tcW w:w="1440" w:type="dxa"/>
-            <w:tcBorders>
-              <w:top w:val="single" w:sz="2" w:space="0" w:color="000000"/>
-              <w:left w:val="single" w:sz="2" w:space="0" w:color="000000"/>
-              <w:bottom w:val="single" w:sz="2" w:space="0" w:color="000000"/>
-              <w:insideH w:val="single" w:sz="2" w:space="0" w:color="000000"/>
-            </w:tcBorders>
-            <w:shd w:fill="auto" w:val="clear"/>
-            <w:tcMar>
-              <w:left w:w="54" w:type="dxa"/>
-            </w:tcMar>
-          </w:tcPr>
-          <w:p>
-            <w:pPr>
-              <w:pStyle w:val="TableContents"/>
-              <w:jc w:val="center"/>
-              <w:rPr>
-                <w:b/>
+            <w:tcW w:w="1439" w:type="dxa"/>
+            <w:tcBorders>
+              <w:top w:val="single" w:sz="2" w:space="0" w:color="000001"/>
+              <w:left w:val="single" w:sz="2" w:space="0" w:color="000001"/>
+              <w:bottom w:val="single" w:sz="2" w:space="0" w:color="000001"/>
+              <w:insideH w:val="single" w:sz="2" w:space="0" w:color="000001"/>
+              <w:right w:val="nil"/>
+              <w:insideV w:val="nil"/>
+            </w:tcBorders>
+            <w:shd w:fill="FFFFFF" w:val="clear"/>
+            <w:tcMar>
+              <w:left w:w="51" w:type="dxa"/>
+            </w:tcMar>
+          </w:tcPr>
+          <w:p>
+            <w:pPr>
+              <w:pStyle w:val="TableContents"/>
+              <w:jc w:val="center"/>
+              <w:rPr>
                 <w:b/>
                 <w:bCs/>
               </w:rPr>
@@ -1221,26 +1300,25 @@
         </w:tc>
         <w:tc>
           <w:tcPr>
-            <w:tcW w:w="2340" w:type="dxa"/>
-            <w:tcBorders>
-              <w:top w:val="single" w:sz="2" w:space="0" w:color="000000"/>
-              <w:left w:val="single" w:sz="2" w:space="0" w:color="000000"/>
-              <w:bottom w:val="single" w:sz="2" w:space="0" w:color="000000"/>
-              <w:right w:val="single" w:sz="2" w:space="0" w:color="000000"/>
-              <w:insideH w:val="single" w:sz="2" w:space="0" w:color="000000"/>
-              <w:insideV w:val="single" w:sz="2" w:space="0" w:color="000000"/>
-            </w:tcBorders>
-            <w:shd w:fill="auto" w:val="clear"/>
-            <w:tcMar>
-              <w:left w:w="54" w:type="dxa"/>
-            </w:tcMar>
-          </w:tcPr>
-          <w:p>
-            <w:pPr>
-              <w:pStyle w:val="TableContents"/>
-              <w:jc w:val="center"/>
-              <w:rPr>
-                <w:b/>
+            <w:tcW w:w="2342" w:type="dxa"/>
+            <w:tcBorders>
+              <w:top w:val="single" w:sz="2" w:space="0" w:color="000001"/>
+              <w:left w:val="single" w:sz="2" w:space="0" w:color="000001"/>
+              <w:bottom w:val="single" w:sz="2" w:space="0" w:color="000001"/>
+              <w:insideH w:val="single" w:sz="2" w:space="0" w:color="000001"/>
+              <w:right w:val="single" w:sz="2" w:space="0" w:color="000001"/>
+              <w:insideV w:val="single" w:sz="2" w:space="0" w:color="000001"/>
+            </w:tcBorders>
+            <w:shd w:fill="FFFFFF" w:val="clear"/>
+            <w:tcMar>
+              <w:left w:w="51" w:type="dxa"/>
+            </w:tcMar>
+          </w:tcPr>
+          <w:p>
+            <w:pPr>
+              <w:pStyle w:val="TableContents"/>
+              <w:jc w:val="center"/>
+              <w:rPr>
                 <w:b/>
                 <w:bCs/>
               </w:rPr>
@@ -1256,18 +1334,23 @@
         </w:tc>
       </w:tr>
       <w:tr>
-        <w:trPr/>
+        <w:trPr>
+          <w:cantSplit w:val="false"/>
+        </w:trPr>
         <w:tc>
           <w:tcPr>
             <w:tcW w:w="2250" w:type="dxa"/>
             <w:tcBorders>
-              <w:left w:val="single" w:sz="2" w:space="0" w:color="000000"/>
-              <w:bottom w:val="single" w:sz="2" w:space="0" w:color="000000"/>
-              <w:insideH w:val="single" w:sz="2" w:space="0" w:color="000000"/>
-            </w:tcBorders>
-            <w:shd w:fill="auto" w:val="clear"/>
-            <w:tcMar>
-              <w:left w:w="54" w:type="dxa"/>
+              <w:top w:val="single" w:sz="2" w:space="0" w:color="000001"/>
+              <w:left w:val="single" w:sz="2" w:space="0" w:color="000001"/>
+              <w:bottom w:val="single" w:sz="2" w:space="0" w:color="000001"/>
+              <w:insideH w:val="single" w:sz="2" w:space="0" w:color="000001"/>
+              <w:right w:val="nil"/>
+              <w:insideV w:val="nil"/>
+            </w:tcBorders>
+            <w:shd w:fill="FFFFFF" w:val="clear"/>
+            <w:tcMar>
+              <w:left w:w="51" w:type="dxa"/>
             </w:tcMar>
           </w:tcPr>
           <w:p>
@@ -1288,15 +1371,18 @@
         </w:tc>
         <w:tc>
           <w:tcPr>
-            <w:tcW w:w="1440" w:type="dxa"/>
-            <w:tcBorders>
-              <w:left w:val="single" w:sz="2" w:space="0" w:color="000000"/>
-              <w:bottom w:val="single" w:sz="2" w:space="0" w:color="000000"/>
-              <w:insideH w:val="single" w:sz="2" w:space="0" w:color="000000"/>
-            </w:tcBorders>
-            <w:shd w:fill="auto" w:val="clear"/>
-            <w:tcMar>
-              <w:left w:w="54" w:type="dxa"/>
+            <w:tcW w:w="1439" w:type="dxa"/>
+            <w:tcBorders>
+              <w:top w:val="single" w:sz="2" w:space="0" w:color="000001"/>
+              <w:left w:val="single" w:sz="2" w:space="0" w:color="000001"/>
+              <w:bottom w:val="single" w:sz="2" w:space="0" w:color="000001"/>
+              <w:insideH w:val="single" w:sz="2" w:space="0" w:color="000001"/>
+              <w:right w:val="nil"/>
+              <w:insideV w:val="nil"/>
+            </w:tcBorders>
+            <w:shd w:fill="FFFFFF" w:val="clear"/>
+            <w:tcMar>
+              <w:left w:w="51" w:type="dxa"/>
             </w:tcMar>
           </w:tcPr>
           <w:p>
@@ -1315,13 +1401,16 @@
           <w:tcPr>
             <w:tcW w:w="1296" w:type="dxa"/>
             <w:tcBorders>
-              <w:left w:val="single" w:sz="2" w:space="0" w:color="000000"/>
-              <w:bottom w:val="single" w:sz="2" w:space="0" w:color="000000"/>
-              <w:insideH w:val="single" w:sz="2" w:space="0" w:color="000000"/>
-            </w:tcBorders>
-            <w:shd w:fill="auto" w:val="clear"/>
-            <w:tcMar>
-              <w:left w:w="54" w:type="dxa"/>
+              <w:top w:val="single" w:sz="2" w:space="0" w:color="000001"/>
+              <w:left w:val="single" w:sz="2" w:space="0" w:color="000001"/>
+              <w:bottom w:val="single" w:sz="2" w:space="0" w:color="000001"/>
+              <w:insideH w:val="single" w:sz="2" w:space="0" w:color="000001"/>
+              <w:right w:val="nil"/>
+              <w:insideV w:val="nil"/>
+            </w:tcBorders>
+            <w:shd w:fill="FFFFFF" w:val="clear"/>
+            <w:tcMar>
+              <w:left w:w="51" w:type="dxa"/>
             </w:tcMar>
           </w:tcPr>
           <w:p>
@@ -1338,15 +1427,18 @@
         </w:tc>
         <w:tc>
           <w:tcPr>
-            <w:tcW w:w="1494" w:type="dxa"/>
-            <w:tcBorders>
-              <w:left w:val="single" w:sz="2" w:space="0" w:color="000000"/>
-              <w:bottom w:val="single" w:sz="2" w:space="0" w:color="000000"/>
-              <w:insideH w:val="single" w:sz="2" w:space="0" w:color="000000"/>
-            </w:tcBorders>
-            <w:shd w:fill="auto" w:val="clear"/>
-            <w:tcMar>
-              <w:left w:w="54" w:type="dxa"/>
+            <w:tcW w:w="1493" w:type="dxa"/>
+            <w:tcBorders>
+              <w:top w:val="single" w:sz="2" w:space="0" w:color="000001"/>
+              <w:left w:val="single" w:sz="2" w:space="0" w:color="000001"/>
+              <w:bottom w:val="single" w:sz="2" w:space="0" w:color="000001"/>
+              <w:insideH w:val="single" w:sz="2" w:space="0" w:color="000001"/>
+              <w:right w:val="nil"/>
+              <w:insideV w:val="nil"/>
+            </w:tcBorders>
+            <w:shd w:fill="FFFFFF" w:val="clear"/>
+            <w:tcMar>
+              <w:left w:w="51" w:type="dxa"/>
             </w:tcMar>
           </w:tcPr>
           <w:p>
@@ -1363,15 +1455,18 @@
         </w:tc>
         <w:tc>
           <w:tcPr>
-            <w:tcW w:w="1440" w:type="dxa"/>
-            <w:tcBorders>
-              <w:left w:val="single" w:sz="2" w:space="0" w:color="000000"/>
-              <w:bottom w:val="single" w:sz="2" w:space="0" w:color="000000"/>
-              <w:insideH w:val="single" w:sz="2" w:space="0" w:color="000000"/>
-            </w:tcBorders>
-            <w:shd w:fill="auto" w:val="clear"/>
-            <w:tcMar>
-              <w:left w:w="54" w:type="dxa"/>
+            <w:tcW w:w="1439" w:type="dxa"/>
+            <w:tcBorders>
+              <w:top w:val="single" w:sz="2" w:space="0" w:color="000001"/>
+              <w:left w:val="single" w:sz="2" w:space="0" w:color="000001"/>
+              <w:bottom w:val="single" w:sz="2" w:space="0" w:color="000001"/>
+              <w:insideH w:val="single" w:sz="2" w:space="0" w:color="000001"/>
+              <w:right w:val="nil"/>
+              <w:insideV w:val="nil"/>
+            </w:tcBorders>
+            <w:shd w:fill="FFFFFF" w:val="clear"/>
+            <w:tcMar>
+              <w:left w:w="51" w:type="dxa"/>
             </w:tcMar>
           </w:tcPr>
           <w:p>
@@ -1388,17 +1483,18 @@
         </w:tc>
         <w:tc>
           <w:tcPr>
-            <w:tcW w:w="2340" w:type="dxa"/>
-            <w:tcBorders>
-              <w:left w:val="single" w:sz="2" w:space="0" w:color="000000"/>
-              <w:bottom w:val="single" w:sz="2" w:space="0" w:color="000000"/>
-              <w:right w:val="single" w:sz="2" w:space="0" w:color="000000"/>
-              <w:insideH w:val="single" w:sz="2" w:space="0" w:color="000000"/>
-              <w:insideV w:val="single" w:sz="2" w:space="0" w:color="000000"/>
-            </w:tcBorders>
-            <w:shd w:fill="auto" w:val="clear"/>
-            <w:tcMar>
-              <w:left w:w="54" w:type="dxa"/>
+            <w:tcW w:w="2342" w:type="dxa"/>
+            <w:tcBorders>
+              <w:top w:val="single" w:sz="2" w:space="0" w:color="000001"/>
+              <w:left w:val="single" w:sz="2" w:space="0" w:color="000001"/>
+              <w:bottom w:val="single" w:sz="2" w:space="0" w:color="000001"/>
+              <w:insideH w:val="single" w:sz="2" w:space="0" w:color="000001"/>
+              <w:right w:val="single" w:sz="2" w:space="0" w:color="000001"/>
+              <w:insideV w:val="single" w:sz="2" w:space="0" w:color="000001"/>
+            </w:tcBorders>
+            <w:shd w:fill="FFFFFF" w:val="clear"/>
+            <w:tcMar>
+              <w:left w:w="51" w:type="dxa"/>
             </w:tcMar>
           </w:tcPr>
           <w:p>
@@ -1415,18 +1511,23 @@
         </w:tc>
       </w:tr>
       <w:tr>
-        <w:trPr/>
+        <w:trPr>
+          <w:cantSplit w:val="false"/>
+        </w:trPr>
         <w:tc>
           <w:tcPr>
             <w:tcW w:w="2250" w:type="dxa"/>
             <w:tcBorders>
-              <w:left w:val="single" w:sz="2" w:space="0" w:color="000000"/>
-              <w:bottom w:val="single" w:sz="2" w:space="0" w:color="000000"/>
-              <w:insideH w:val="single" w:sz="2" w:space="0" w:color="000000"/>
-            </w:tcBorders>
-            <w:shd w:fill="auto" w:val="clear"/>
-            <w:tcMar>
-              <w:left w:w="54" w:type="dxa"/>
+              <w:top w:val="single" w:sz="2" w:space="0" w:color="000001"/>
+              <w:left w:val="single" w:sz="2" w:space="0" w:color="000001"/>
+              <w:bottom w:val="single" w:sz="2" w:space="0" w:color="000001"/>
+              <w:insideH w:val="single" w:sz="2" w:space="0" w:color="000001"/>
+              <w:right w:val="nil"/>
+              <w:insideV w:val="nil"/>
+            </w:tcBorders>
+            <w:shd w:fill="FFFFFF" w:val="clear"/>
+            <w:tcMar>
+              <w:left w:w="51" w:type="dxa"/>
             </w:tcMar>
           </w:tcPr>
           <w:p>
@@ -1443,15 +1544,18 @@
         </w:tc>
         <w:tc>
           <w:tcPr>
-            <w:tcW w:w="1440" w:type="dxa"/>
-            <w:tcBorders>
-              <w:left w:val="single" w:sz="2" w:space="0" w:color="000000"/>
-              <w:bottom w:val="single" w:sz="2" w:space="0" w:color="000000"/>
-              <w:insideH w:val="single" w:sz="2" w:space="0" w:color="000000"/>
-            </w:tcBorders>
-            <w:shd w:fill="auto" w:val="clear"/>
-            <w:tcMar>
-              <w:left w:w="54" w:type="dxa"/>
+            <w:tcW w:w="1439" w:type="dxa"/>
+            <w:tcBorders>
+              <w:top w:val="single" w:sz="2" w:space="0" w:color="000001"/>
+              <w:left w:val="single" w:sz="2" w:space="0" w:color="000001"/>
+              <w:bottom w:val="single" w:sz="2" w:space="0" w:color="000001"/>
+              <w:insideH w:val="single" w:sz="2" w:space="0" w:color="000001"/>
+              <w:right w:val="nil"/>
+              <w:insideV w:val="nil"/>
+            </w:tcBorders>
+            <w:shd w:fill="FFFFFF" w:val="clear"/>
+            <w:tcMar>
+              <w:left w:w="51" w:type="dxa"/>
             </w:tcMar>
           </w:tcPr>
           <w:p>
@@ -1470,13 +1574,16 @@
           <w:tcPr>
             <w:tcW w:w="1296" w:type="dxa"/>
             <w:tcBorders>
-              <w:left w:val="single" w:sz="2" w:space="0" w:color="000000"/>
-              <w:bottom w:val="single" w:sz="2" w:space="0" w:color="000000"/>
-              <w:insideH w:val="single" w:sz="2" w:space="0" w:color="000000"/>
-            </w:tcBorders>
-            <w:shd w:fill="auto" w:val="clear"/>
-            <w:tcMar>
-              <w:left w:w="54" w:type="dxa"/>
+              <w:top w:val="single" w:sz="2" w:space="0" w:color="000001"/>
+              <w:left w:val="single" w:sz="2" w:space="0" w:color="000001"/>
+              <w:bottom w:val="single" w:sz="2" w:space="0" w:color="000001"/>
+              <w:insideH w:val="single" w:sz="2" w:space="0" w:color="000001"/>
+              <w:right w:val="nil"/>
+              <w:insideV w:val="nil"/>
+            </w:tcBorders>
+            <w:shd w:fill="FFFFFF" w:val="clear"/>
+            <w:tcMar>
+              <w:left w:w="51" w:type="dxa"/>
             </w:tcMar>
           </w:tcPr>
           <w:p>
@@ -1493,15 +1600,18 @@
         </w:tc>
         <w:tc>
           <w:tcPr>
-            <w:tcW w:w="1494" w:type="dxa"/>
-            <w:tcBorders>
-              <w:left w:val="single" w:sz="2" w:space="0" w:color="000000"/>
-              <w:bottom w:val="single" w:sz="2" w:space="0" w:color="000000"/>
-              <w:insideH w:val="single" w:sz="2" w:space="0" w:color="000000"/>
-            </w:tcBorders>
-            <w:shd w:fill="auto" w:val="clear"/>
-            <w:tcMar>
-              <w:left w:w="54" w:type="dxa"/>
+            <w:tcW w:w="1493" w:type="dxa"/>
+            <w:tcBorders>
+              <w:top w:val="single" w:sz="2" w:space="0" w:color="000001"/>
+              <w:left w:val="single" w:sz="2" w:space="0" w:color="000001"/>
+              <w:bottom w:val="single" w:sz="2" w:space="0" w:color="000001"/>
+              <w:insideH w:val="single" w:sz="2" w:space="0" w:color="000001"/>
+              <w:right w:val="nil"/>
+              <w:insideV w:val="nil"/>
+            </w:tcBorders>
+            <w:shd w:fill="FFFFFF" w:val="clear"/>
+            <w:tcMar>
+              <w:left w:w="51" w:type="dxa"/>
             </w:tcMar>
           </w:tcPr>
           <w:p>
@@ -1518,15 +1628,18 @@
         </w:tc>
         <w:tc>
           <w:tcPr>
-            <w:tcW w:w="1440" w:type="dxa"/>
-            <w:tcBorders>
-              <w:left w:val="single" w:sz="2" w:space="0" w:color="000000"/>
-              <w:bottom w:val="single" w:sz="2" w:space="0" w:color="000000"/>
-              <w:insideH w:val="single" w:sz="2" w:space="0" w:color="000000"/>
-            </w:tcBorders>
-            <w:shd w:fill="auto" w:val="clear"/>
-            <w:tcMar>
-              <w:left w:w="54" w:type="dxa"/>
+            <w:tcW w:w="1439" w:type="dxa"/>
+            <w:tcBorders>
+              <w:top w:val="single" w:sz="2" w:space="0" w:color="000001"/>
+              <w:left w:val="single" w:sz="2" w:space="0" w:color="000001"/>
+              <w:bottom w:val="single" w:sz="2" w:space="0" w:color="000001"/>
+              <w:insideH w:val="single" w:sz="2" w:space="0" w:color="000001"/>
+              <w:right w:val="nil"/>
+              <w:insideV w:val="nil"/>
+            </w:tcBorders>
+            <w:shd w:fill="FFFFFF" w:val="clear"/>
+            <w:tcMar>
+              <w:left w:w="51" w:type="dxa"/>
             </w:tcMar>
           </w:tcPr>
           <w:p>
@@ -1543,17 +1656,18 @@
         </w:tc>
         <w:tc>
           <w:tcPr>
-            <w:tcW w:w="2340" w:type="dxa"/>
-            <w:tcBorders>
-              <w:left w:val="single" w:sz="2" w:space="0" w:color="000000"/>
-              <w:bottom w:val="single" w:sz="2" w:space="0" w:color="000000"/>
-              <w:right w:val="single" w:sz="2" w:space="0" w:color="000000"/>
-              <w:insideH w:val="single" w:sz="2" w:space="0" w:color="000000"/>
-              <w:insideV w:val="single" w:sz="2" w:space="0" w:color="000000"/>
-            </w:tcBorders>
-            <w:shd w:fill="auto" w:val="clear"/>
-            <w:tcMar>
-              <w:left w:w="54" w:type="dxa"/>
+            <w:tcW w:w="2342" w:type="dxa"/>
+            <w:tcBorders>
+              <w:top w:val="single" w:sz="2" w:space="0" w:color="000001"/>
+              <w:left w:val="single" w:sz="2" w:space="0" w:color="000001"/>
+              <w:bottom w:val="single" w:sz="2" w:space="0" w:color="000001"/>
+              <w:insideH w:val="single" w:sz="2" w:space="0" w:color="000001"/>
+              <w:right w:val="single" w:sz="2" w:space="0" w:color="000001"/>
+              <w:insideV w:val="single" w:sz="2" w:space="0" w:color="000001"/>
+            </w:tcBorders>
+            <w:shd w:fill="FFFFFF" w:val="clear"/>
+            <w:tcMar>
+              <w:left w:w="51" w:type="dxa"/>
             </w:tcMar>
           </w:tcPr>
           <w:p>
@@ -1570,18 +1684,23 @@
         </w:tc>
       </w:tr>
       <w:tr>
-        <w:trPr/>
+        <w:trPr>
+          <w:cantSplit w:val="false"/>
+        </w:trPr>
         <w:tc>
           <w:tcPr>
             <w:tcW w:w="2250" w:type="dxa"/>
             <w:tcBorders>
-              <w:left w:val="single" w:sz="2" w:space="0" w:color="000000"/>
-              <w:bottom w:val="single" w:sz="2" w:space="0" w:color="000000"/>
-              <w:insideH w:val="single" w:sz="2" w:space="0" w:color="000000"/>
-            </w:tcBorders>
-            <w:shd w:fill="auto" w:val="clear"/>
-            <w:tcMar>
-              <w:left w:w="54" w:type="dxa"/>
+              <w:top w:val="single" w:sz="2" w:space="0" w:color="000001"/>
+              <w:left w:val="single" w:sz="2" w:space="0" w:color="000001"/>
+              <w:bottom w:val="single" w:sz="2" w:space="0" w:color="000001"/>
+              <w:insideH w:val="single" w:sz="2" w:space="0" w:color="000001"/>
+              <w:right w:val="nil"/>
+              <w:insideV w:val="nil"/>
+            </w:tcBorders>
+            <w:shd w:fill="FFFFFF" w:val="clear"/>
+            <w:tcMar>
+              <w:left w:w="51" w:type="dxa"/>
             </w:tcMar>
           </w:tcPr>
           <w:p>
@@ -1598,15 +1717,18 @@
         </w:tc>
         <w:tc>
           <w:tcPr>
-            <w:tcW w:w="1440" w:type="dxa"/>
-            <w:tcBorders>
-              <w:left w:val="single" w:sz="2" w:space="0" w:color="000000"/>
-              <w:bottom w:val="single" w:sz="2" w:space="0" w:color="000000"/>
-              <w:insideH w:val="single" w:sz="2" w:space="0" w:color="000000"/>
-            </w:tcBorders>
-            <w:shd w:fill="auto" w:val="clear"/>
-            <w:tcMar>
-              <w:left w:w="54" w:type="dxa"/>
+            <w:tcW w:w="1439" w:type="dxa"/>
+            <w:tcBorders>
+              <w:top w:val="single" w:sz="2" w:space="0" w:color="000001"/>
+              <w:left w:val="single" w:sz="2" w:space="0" w:color="000001"/>
+              <w:bottom w:val="single" w:sz="2" w:space="0" w:color="000001"/>
+              <w:insideH w:val="single" w:sz="2" w:space="0" w:color="000001"/>
+              <w:right w:val="nil"/>
+              <w:insideV w:val="nil"/>
+            </w:tcBorders>
+            <w:shd w:fill="FFFFFF" w:val="clear"/>
+            <w:tcMar>
+              <w:left w:w="51" w:type="dxa"/>
             </w:tcMar>
           </w:tcPr>
           <w:p>
@@ -1625,13 +1747,16 @@
           <w:tcPr>
             <w:tcW w:w="1296" w:type="dxa"/>
             <w:tcBorders>
-              <w:left w:val="single" w:sz="2" w:space="0" w:color="000000"/>
-              <w:bottom w:val="single" w:sz="2" w:space="0" w:color="000000"/>
-              <w:insideH w:val="single" w:sz="2" w:space="0" w:color="000000"/>
-            </w:tcBorders>
-            <w:shd w:fill="auto" w:val="clear"/>
-            <w:tcMar>
-              <w:left w:w="54" w:type="dxa"/>
+              <w:top w:val="single" w:sz="2" w:space="0" w:color="000001"/>
+              <w:left w:val="single" w:sz="2" w:space="0" w:color="000001"/>
+              <w:bottom w:val="single" w:sz="2" w:space="0" w:color="000001"/>
+              <w:insideH w:val="single" w:sz="2" w:space="0" w:color="000001"/>
+              <w:right w:val="nil"/>
+              <w:insideV w:val="nil"/>
+            </w:tcBorders>
+            <w:shd w:fill="FFFFFF" w:val="clear"/>
+            <w:tcMar>
+              <w:left w:w="51" w:type="dxa"/>
             </w:tcMar>
           </w:tcPr>
           <w:p>
@@ -1648,15 +1773,18 @@
         </w:tc>
         <w:tc>
           <w:tcPr>
-            <w:tcW w:w="1494" w:type="dxa"/>
-            <w:tcBorders>
-              <w:left w:val="single" w:sz="2" w:space="0" w:color="000000"/>
-              <w:bottom w:val="single" w:sz="2" w:space="0" w:color="000000"/>
-              <w:insideH w:val="single" w:sz="2" w:space="0" w:color="000000"/>
-            </w:tcBorders>
-            <w:shd w:fill="auto" w:val="clear"/>
-            <w:tcMar>
-              <w:left w:w="54" w:type="dxa"/>
+            <w:tcW w:w="1493" w:type="dxa"/>
+            <w:tcBorders>
+              <w:top w:val="single" w:sz="2" w:space="0" w:color="000001"/>
+              <w:left w:val="single" w:sz="2" w:space="0" w:color="000001"/>
+              <w:bottom w:val="single" w:sz="2" w:space="0" w:color="000001"/>
+              <w:insideH w:val="single" w:sz="2" w:space="0" w:color="000001"/>
+              <w:right w:val="nil"/>
+              <w:insideV w:val="nil"/>
+            </w:tcBorders>
+            <w:shd w:fill="FFFFFF" w:val="clear"/>
+            <w:tcMar>
+              <w:left w:w="51" w:type="dxa"/>
             </w:tcMar>
           </w:tcPr>
           <w:p>
@@ -1673,15 +1801,18 @@
         </w:tc>
         <w:tc>
           <w:tcPr>
-            <w:tcW w:w="1440" w:type="dxa"/>
-            <w:tcBorders>
-              <w:left w:val="single" w:sz="2" w:space="0" w:color="000000"/>
-              <w:bottom w:val="single" w:sz="2" w:space="0" w:color="000000"/>
-              <w:insideH w:val="single" w:sz="2" w:space="0" w:color="000000"/>
-            </w:tcBorders>
-            <w:shd w:fill="auto" w:val="clear"/>
-            <w:tcMar>
-              <w:left w:w="54" w:type="dxa"/>
+            <w:tcW w:w="1439" w:type="dxa"/>
+            <w:tcBorders>
+              <w:top w:val="single" w:sz="2" w:space="0" w:color="000001"/>
+              <w:left w:val="single" w:sz="2" w:space="0" w:color="000001"/>
+              <w:bottom w:val="single" w:sz="2" w:space="0" w:color="000001"/>
+              <w:insideH w:val="single" w:sz="2" w:space="0" w:color="000001"/>
+              <w:right w:val="nil"/>
+              <w:insideV w:val="nil"/>
+            </w:tcBorders>
+            <w:shd w:fill="FFFFFF" w:val="clear"/>
+            <w:tcMar>
+              <w:left w:w="51" w:type="dxa"/>
             </w:tcMar>
           </w:tcPr>
           <w:p>
@@ -1698,17 +1829,18 @@
         </w:tc>
         <w:tc>
           <w:tcPr>
-            <w:tcW w:w="2340" w:type="dxa"/>
-            <w:tcBorders>
-              <w:left w:val="single" w:sz="2" w:space="0" w:color="000000"/>
-              <w:bottom w:val="single" w:sz="2" w:space="0" w:color="000000"/>
-              <w:right w:val="single" w:sz="2" w:space="0" w:color="000000"/>
-              <w:insideH w:val="single" w:sz="2" w:space="0" w:color="000000"/>
-              <w:insideV w:val="single" w:sz="2" w:space="0" w:color="000000"/>
-            </w:tcBorders>
-            <w:shd w:fill="auto" w:val="clear"/>
-            <w:tcMar>
-              <w:left w:w="54" w:type="dxa"/>
+            <w:tcW w:w="2342" w:type="dxa"/>
+            <w:tcBorders>
+              <w:top w:val="single" w:sz="2" w:space="0" w:color="000001"/>
+              <w:left w:val="single" w:sz="2" w:space="0" w:color="000001"/>
+              <w:bottom w:val="single" w:sz="2" w:space="0" w:color="000001"/>
+              <w:insideH w:val="single" w:sz="2" w:space="0" w:color="000001"/>
+              <w:right w:val="single" w:sz="2" w:space="0" w:color="000001"/>
+              <w:insideV w:val="single" w:sz="2" w:space="0" w:color="000001"/>
+            </w:tcBorders>
+            <w:shd w:fill="FFFFFF" w:val="clear"/>
+            <w:tcMar>
+              <w:left w:w="51" w:type="dxa"/>
             </w:tcMar>
           </w:tcPr>
           <w:p>
@@ -1725,18 +1857,23 @@
         </w:tc>
       </w:tr>
       <w:tr>
-        <w:trPr/>
+        <w:trPr>
+          <w:cantSplit w:val="false"/>
+        </w:trPr>
         <w:tc>
           <w:tcPr>
             <w:tcW w:w="2250" w:type="dxa"/>
             <w:tcBorders>
-              <w:left w:val="single" w:sz="2" w:space="0" w:color="000000"/>
-              <w:bottom w:val="single" w:sz="2" w:space="0" w:color="000000"/>
-              <w:insideH w:val="single" w:sz="2" w:space="0" w:color="000000"/>
-            </w:tcBorders>
-            <w:shd w:fill="auto" w:val="clear"/>
-            <w:tcMar>
-              <w:left w:w="54" w:type="dxa"/>
+              <w:top w:val="single" w:sz="2" w:space="0" w:color="000001"/>
+              <w:left w:val="single" w:sz="2" w:space="0" w:color="000001"/>
+              <w:bottom w:val="single" w:sz="2" w:space="0" w:color="000001"/>
+              <w:insideH w:val="single" w:sz="2" w:space="0" w:color="000001"/>
+              <w:right w:val="nil"/>
+              <w:insideV w:val="nil"/>
+            </w:tcBorders>
+            <w:shd w:fill="FFFFFF" w:val="clear"/>
+            <w:tcMar>
+              <w:left w:w="51" w:type="dxa"/>
             </w:tcMar>
           </w:tcPr>
           <w:p>
@@ -1753,15 +1890,18 @@
         </w:tc>
         <w:tc>
           <w:tcPr>
-            <w:tcW w:w="1440" w:type="dxa"/>
-            <w:tcBorders>
-              <w:left w:val="single" w:sz="2" w:space="0" w:color="000000"/>
-              <w:bottom w:val="single" w:sz="2" w:space="0" w:color="000000"/>
-              <w:insideH w:val="single" w:sz="2" w:space="0" w:color="000000"/>
-            </w:tcBorders>
-            <w:shd w:fill="auto" w:val="clear"/>
-            <w:tcMar>
-              <w:left w:w="54" w:type="dxa"/>
+            <w:tcW w:w="1439" w:type="dxa"/>
+            <w:tcBorders>
+              <w:top w:val="single" w:sz="2" w:space="0" w:color="000001"/>
+              <w:left w:val="single" w:sz="2" w:space="0" w:color="000001"/>
+              <w:bottom w:val="single" w:sz="2" w:space="0" w:color="000001"/>
+              <w:insideH w:val="single" w:sz="2" w:space="0" w:color="000001"/>
+              <w:right w:val="nil"/>
+              <w:insideV w:val="nil"/>
+            </w:tcBorders>
+            <w:shd w:fill="FFFFFF" w:val="clear"/>
+            <w:tcMar>
+              <w:left w:w="51" w:type="dxa"/>
             </w:tcMar>
           </w:tcPr>
           <w:p>
@@ -1780,13 +1920,16 @@
           <w:tcPr>
             <w:tcW w:w="1296" w:type="dxa"/>
             <w:tcBorders>
-              <w:left w:val="single" w:sz="2" w:space="0" w:color="000000"/>
-              <w:bottom w:val="single" w:sz="2" w:space="0" w:color="000000"/>
-              <w:insideH w:val="single" w:sz="2" w:space="0" w:color="000000"/>
-            </w:tcBorders>
-            <w:shd w:fill="auto" w:val="clear"/>
-            <w:tcMar>
-              <w:left w:w="54" w:type="dxa"/>
+              <w:top w:val="single" w:sz="2" w:space="0" w:color="000001"/>
+              <w:left w:val="single" w:sz="2" w:space="0" w:color="000001"/>
+              <w:bottom w:val="single" w:sz="2" w:space="0" w:color="000001"/>
+              <w:insideH w:val="single" w:sz="2" w:space="0" w:color="000001"/>
+              <w:right w:val="nil"/>
+              <w:insideV w:val="nil"/>
+            </w:tcBorders>
+            <w:shd w:fill="FFFFFF" w:val="clear"/>
+            <w:tcMar>
+              <w:left w:w="51" w:type="dxa"/>
             </w:tcMar>
           </w:tcPr>
           <w:p>
@@ -1803,15 +1946,18 @@
         </w:tc>
         <w:tc>
           <w:tcPr>
-            <w:tcW w:w="1494" w:type="dxa"/>
-            <w:tcBorders>
-              <w:left w:val="single" w:sz="2" w:space="0" w:color="000000"/>
-              <w:bottom w:val="single" w:sz="2" w:space="0" w:color="000000"/>
-              <w:insideH w:val="single" w:sz="2" w:space="0" w:color="000000"/>
-            </w:tcBorders>
-            <w:shd w:fill="auto" w:val="clear"/>
-            <w:tcMar>
-              <w:left w:w="54" w:type="dxa"/>
+            <w:tcW w:w="1493" w:type="dxa"/>
+            <w:tcBorders>
+              <w:top w:val="single" w:sz="2" w:space="0" w:color="000001"/>
+              <w:left w:val="single" w:sz="2" w:space="0" w:color="000001"/>
+              <w:bottom w:val="single" w:sz="2" w:space="0" w:color="000001"/>
+              <w:insideH w:val="single" w:sz="2" w:space="0" w:color="000001"/>
+              <w:right w:val="nil"/>
+              <w:insideV w:val="nil"/>
+            </w:tcBorders>
+            <w:shd w:fill="FFFFFF" w:val="clear"/>
+            <w:tcMar>
+              <w:left w:w="51" w:type="dxa"/>
             </w:tcMar>
           </w:tcPr>
           <w:p>
@@ -1828,15 +1974,18 @@
         </w:tc>
         <w:tc>
           <w:tcPr>
-            <w:tcW w:w="1440" w:type="dxa"/>
-            <w:tcBorders>
-              <w:left w:val="single" w:sz="2" w:space="0" w:color="000000"/>
-              <w:bottom w:val="single" w:sz="2" w:space="0" w:color="000000"/>
-              <w:insideH w:val="single" w:sz="2" w:space="0" w:color="000000"/>
-            </w:tcBorders>
-            <w:shd w:fill="auto" w:val="clear"/>
-            <w:tcMar>
-              <w:left w:w="54" w:type="dxa"/>
+            <w:tcW w:w="1439" w:type="dxa"/>
+            <w:tcBorders>
+              <w:top w:val="single" w:sz="2" w:space="0" w:color="000001"/>
+              <w:left w:val="single" w:sz="2" w:space="0" w:color="000001"/>
+              <w:bottom w:val="single" w:sz="2" w:space="0" w:color="000001"/>
+              <w:insideH w:val="single" w:sz="2" w:space="0" w:color="000001"/>
+              <w:right w:val="nil"/>
+              <w:insideV w:val="nil"/>
+            </w:tcBorders>
+            <w:shd w:fill="FFFFFF" w:val="clear"/>
+            <w:tcMar>
+              <w:left w:w="51" w:type="dxa"/>
             </w:tcMar>
           </w:tcPr>
           <w:p>
@@ -1853,17 +2002,18 @@
         </w:tc>
         <w:tc>
           <w:tcPr>
-            <w:tcW w:w="2340" w:type="dxa"/>
-            <w:tcBorders>
-              <w:left w:val="single" w:sz="2" w:space="0" w:color="000000"/>
-              <w:bottom w:val="single" w:sz="2" w:space="0" w:color="000000"/>
-              <w:right w:val="single" w:sz="2" w:space="0" w:color="000000"/>
-              <w:insideH w:val="single" w:sz="2" w:space="0" w:color="000000"/>
-              <w:insideV w:val="single" w:sz="2" w:space="0" w:color="000000"/>
-            </w:tcBorders>
-            <w:shd w:fill="auto" w:val="clear"/>
-            <w:tcMar>
-              <w:left w:w="54" w:type="dxa"/>
+            <w:tcW w:w="2342" w:type="dxa"/>
+            <w:tcBorders>
+              <w:top w:val="single" w:sz="2" w:space="0" w:color="000001"/>
+              <w:left w:val="single" w:sz="2" w:space="0" w:color="000001"/>
+              <w:bottom w:val="single" w:sz="2" w:space="0" w:color="000001"/>
+              <w:insideH w:val="single" w:sz="2" w:space="0" w:color="000001"/>
+              <w:right w:val="single" w:sz="2" w:space="0" w:color="000001"/>
+              <w:insideV w:val="single" w:sz="2" w:space="0" w:color="000001"/>
+            </w:tcBorders>
+            <w:shd w:fill="FFFFFF" w:val="clear"/>
+            <w:tcMar>
+              <w:left w:w="51" w:type="dxa"/>
             </w:tcMar>
           </w:tcPr>
           <w:p>
@@ -1885,7 +2035,6 @@
         <w:pStyle w:val="Normal"/>
         <w:jc w:val="left"/>
         <w:rPr>
-          <w:b/>
           <w:b/>
           <w:bCs/>
         </w:rPr>
@@ -1909,92 +2058,90 @@
     </w:p>
     <w:tbl>
       <w:tblPr>
-        <w:tblW w:w="10260" w:type="dxa"/>
         <w:jc w:val="left"/>
-        <w:tblInd w:w="55" w:type="dxa"/>
+        <w:tblInd w:w="53" w:type="dxa"/>
         <w:tblBorders>
-          <w:top w:val="single" w:sz="2" w:space="0" w:color="000000"/>
-          <w:left w:val="single" w:sz="2" w:space="0" w:color="000000"/>
-          <w:bottom w:val="single" w:sz="2" w:space="0" w:color="000000"/>
-          <w:insideH w:val="single" w:sz="2" w:space="0" w:color="000000"/>
+          <w:top w:val="single" w:sz="2" w:space="0" w:color="000001"/>
+          <w:left w:val="single" w:sz="2" w:space="0" w:color="000001"/>
+          <w:bottom w:val="single" w:sz="2" w:space="0" w:color="000001"/>
+          <w:insideH w:val="single" w:sz="2" w:space="0" w:color="000001"/>
+          <w:right w:val="nil"/>
+          <w:insideV w:val="nil"/>
         </w:tblBorders>
         <w:tblCellMar>
           <w:top w:w="55" w:type="dxa"/>
-          <w:left w:w="54" w:type="dxa"/>
+          <w:left w:w="51" w:type="dxa"/>
           <w:bottom w:w="55" w:type="dxa"/>
           <w:right w:w="55" w:type="dxa"/>
         </w:tblCellMar>
       </w:tblPr>
       <w:tblGrid>
         <w:gridCol w:w="2250"/>
-        <w:gridCol w:w="1440"/>
+        <w:gridCol w:w="1439"/>
         <w:gridCol w:w="1296"/>
-        <w:gridCol w:w="1494"/>
-        <w:gridCol w:w="1440"/>
-        <w:gridCol w:w="2340"/>
+        <w:gridCol w:w="1493"/>
+        <w:gridCol w:w="1439"/>
+        <w:gridCol w:w="2342"/>
       </w:tblGrid>
       <w:tr>
-        <w:trPr/>
+        <w:trPr>
+          <w:cantSplit w:val="false"/>
+        </w:trPr>
         <w:tc>
           <w:tcPr>
             <w:tcW w:w="2250" w:type="dxa"/>
             <w:tcBorders>
-              <w:top w:val="single" w:sz="2" w:space="0" w:color="000000"/>
-              <w:left w:val="single" w:sz="2" w:space="0" w:color="000000"/>
-              <w:bottom w:val="single" w:sz="2" w:space="0" w:color="000000"/>
-              <w:insideH w:val="single" w:sz="2" w:space="0" w:color="000000"/>
-            </w:tcBorders>
-            <w:shd w:fill="auto" w:val="clear"/>
-            <w:tcMar>
-              <w:left w:w="54" w:type="dxa"/>
-            </w:tcMar>
-          </w:tcPr>
-          <w:p>
-            <w:pPr>
-              <w:pStyle w:val="TableContents"/>
-              <w:jc w:val="center"/>
-              <w:rPr>
-                <w:b/>
-                <w:b/>
-                <w:bCs/>
-              </w:rPr>
-            </w:pPr>
-            <w:r>
-              <w:rPr>
-                <w:b/>
-                <w:bCs/>
-              </w:rPr>
-              <w:t xml:space="preserve">Problem </w:t>
-            </w:r>
-            <w:r>
-              <w:rPr>
-                <w:b/>
-                <w:bCs/>
-              </w:rPr>
-              <w:t>3</w:t>
-            </w:r>
-          </w:p>
-        </w:tc>
-        <w:tc>
-          <w:tcPr>
-            <w:tcW w:w="1440" w:type="dxa"/>
-            <w:tcBorders>
-              <w:top w:val="single" w:sz="2" w:space="0" w:color="000000"/>
-              <w:left w:val="single" w:sz="2" w:space="0" w:color="000000"/>
-              <w:bottom w:val="single" w:sz="2" w:space="0" w:color="000000"/>
-              <w:insideH w:val="single" w:sz="2" w:space="0" w:color="000000"/>
-            </w:tcBorders>
-            <w:shd w:fill="auto" w:val="clear"/>
-            <w:tcMar>
-              <w:left w:w="54" w:type="dxa"/>
-            </w:tcMar>
-          </w:tcPr>
-          <w:p>
-            <w:pPr>
-              <w:pStyle w:val="TableContents"/>
-              <w:jc w:val="center"/>
-              <w:rPr>
-                <w:b/>
+              <w:top w:val="single" w:sz="2" w:space="0" w:color="000001"/>
+              <w:left w:val="single" w:sz="2" w:space="0" w:color="000001"/>
+              <w:bottom w:val="single" w:sz="2" w:space="0" w:color="000001"/>
+              <w:insideH w:val="single" w:sz="2" w:space="0" w:color="000001"/>
+              <w:right w:val="nil"/>
+              <w:insideV w:val="nil"/>
+            </w:tcBorders>
+            <w:shd w:fill="FFFFFF" w:val="clear"/>
+            <w:tcMar>
+              <w:left w:w="51" w:type="dxa"/>
+            </w:tcMar>
+          </w:tcPr>
+          <w:p>
+            <w:pPr>
+              <w:pStyle w:val="TableContents"/>
+              <w:jc w:val="center"/>
+              <w:rPr>
+                <w:b/>
+                <w:bCs/>
+              </w:rPr>
+            </w:pPr>
+            <w:r>
+              <w:rPr>
+                <w:b/>
+                <w:bCs/>
+              </w:rPr>
+              <w:t>Problem 3</w:t>
+            </w:r>
+          </w:p>
+        </w:tc>
+        <w:tc>
+          <w:tcPr>
+            <w:tcW w:w="1439" w:type="dxa"/>
+            <w:tcBorders>
+              <w:top w:val="single" w:sz="2" w:space="0" w:color="000001"/>
+              <w:left w:val="single" w:sz="2" w:space="0" w:color="000001"/>
+              <w:bottom w:val="single" w:sz="2" w:space="0" w:color="000001"/>
+              <w:insideH w:val="single" w:sz="2" w:space="0" w:color="000001"/>
+              <w:right w:val="nil"/>
+              <w:insideV w:val="nil"/>
+            </w:tcBorders>
+            <w:shd w:fill="FFFFFF" w:val="clear"/>
+            <w:tcMar>
+              <w:left w:w="51" w:type="dxa"/>
+            </w:tcMar>
+          </w:tcPr>
+          <w:p>
+            <w:pPr>
+              <w:pStyle w:val="TableContents"/>
+              <w:jc w:val="center"/>
+              <w:rPr>
                 <w:b/>
                 <w:bCs/>
               </w:rPr>
@@ -2012,22 +2159,23 @@
           <w:tcPr>
             <w:tcW w:w="1296" w:type="dxa"/>
             <w:tcBorders>
-              <w:top w:val="single" w:sz="2" w:space="0" w:color="000000"/>
-              <w:left w:val="single" w:sz="2" w:space="0" w:color="000000"/>
-              <w:bottom w:val="single" w:sz="2" w:space="0" w:color="000000"/>
-              <w:insideH w:val="single" w:sz="2" w:space="0" w:color="000000"/>
-            </w:tcBorders>
-            <w:shd w:fill="auto" w:val="clear"/>
-            <w:tcMar>
-              <w:left w:w="54" w:type="dxa"/>
-            </w:tcMar>
-          </w:tcPr>
-          <w:p>
-            <w:pPr>
-              <w:pStyle w:val="TableContents"/>
-              <w:jc w:val="center"/>
-              <w:rPr>
-                <w:b/>
+              <w:top w:val="single" w:sz="2" w:space="0" w:color="000001"/>
+              <w:left w:val="single" w:sz="2" w:space="0" w:color="000001"/>
+              <w:bottom w:val="single" w:sz="2" w:space="0" w:color="000001"/>
+              <w:insideH w:val="single" w:sz="2" w:space="0" w:color="000001"/>
+              <w:right w:val="nil"/>
+              <w:insideV w:val="nil"/>
+            </w:tcBorders>
+            <w:shd w:fill="FFFFFF" w:val="clear"/>
+            <w:tcMar>
+              <w:left w:w="51" w:type="dxa"/>
+            </w:tcMar>
+          </w:tcPr>
+          <w:p>
+            <w:pPr>
+              <w:pStyle w:val="TableContents"/>
+              <w:jc w:val="center"/>
+              <w:rPr>
                 <w:b/>
                 <w:bCs/>
               </w:rPr>
@@ -2043,24 +2191,25 @@
         </w:tc>
         <w:tc>
           <w:tcPr>
-            <w:tcW w:w="1494" w:type="dxa"/>
-            <w:tcBorders>
-              <w:top w:val="single" w:sz="2" w:space="0" w:color="000000"/>
-              <w:left w:val="single" w:sz="2" w:space="0" w:color="000000"/>
-              <w:bottom w:val="single" w:sz="2" w:space="0" w:color="000000"/>
-              <w:insideH w:val="single" w:sz="2" w:space="0" w:color="000000"/>
-            </w:tcBorders>
-            <w:shd w:fill="auto" w:val="clear"/>
-            <w:tcMar>
-              <w:left w:w="54" w:type="dxa"/>
-            </w:tcMar>
-          </w:tcPr>
-          <w:p>
-            <w:pPr>
-              <w:pStyle w:val="TableContents"/>
-              <w:jc w:val="center"/>
-              <w:rPr>
-                <w:b/>
+            <w:tcW w:w="1493" w:type="dxa"/>
+            <w:tcBorders>
+              <w:top w:val="single" w:sz="2" w:space="0" w:color="000001"/>
+              <w:left w:val="single" w:sz="2" w:space="0" w:color="000001"/>
+              <w:bottom w:val="single" w:sz="2" w:space="0" w:color="000001"/>
+              <w:insideH w:val="single" w:sz="2" w:space="0" w:color="000001"/>
+              <w:right w:val="nil"/>
+              <w:insideV w:val="nil"/>
+            </w:tcBorders>
+            <w:shd w:fill="FFFFFF" w:val="clear"/>
+            <w:tcMar>
+              <w:left w:w="51" w:type="dxa"/>
+            </w:tcMar>
+          </w:tcPr>
+          <w:p>
+            <w:pPr>
+              <w:pStyle w:val="TableContents"/>
+              <w:jc w:val="center"/>
+              <w:rPr>
                 <w:b/>
                 <w:bCs/>
               </w:rPr>
@@ -2076,24 +2225,25 @@
         </w:tc>
         <w:tc>
           <w:tcPr>
-            <w:tcW w:w="1440" w:type="dxa"/>
-            <w:tcBorders>
-              <w:top w:val="single" w:sz="2" w:space="0" w:color="000000"/>
-              <w:left w:val="single" w:sz="2" w:space="0" w:color="000000"/>
-              <w:bottom w:val="single" w:sz="2" w:space="0" w:color="000000"/>
-              <w:insideH w:val="single" w:sz="2" w:space="0" w:color="000000"/>
-            </w:tcBorders>
-            <w:shd w:fill="auto" w:val="clear"/>
-            <w:tcMar>
-              <w:left w:w="54" w:type="dxa"/>
-            </w:tcMar>
-          </w:tcPr>
-          <w:p>
-            <w:pPr>
-              <w:pStyle w:val="TableContents"/>
-              <w:jc w:val="center"/>
-              <w:rPr>
-                <w:b/>
+            <w:tcW w:w="1439" w:type="dxa"/>
+            <w:tcBorders>
+              <w:top w:val="single" w:sz="2" w:space="0" w:color="000001"/>
+              <w:left w:val="single" w:sz="2" w:space="0" w:color="000001"/>
+              <w:bottom w:val="single" w:sz="2" w:space="0" w:color="000001"/>
+              <w:insideH w:val="single" w:sz="2" w:space="0" w:color="000001"/>
+              <w:right w:val="nil"/>
+              <w:insideV w:val="nil"/>
+            </w:tcBorders>
+            <w:shd w:fill="FFFFFF" w:val="clear"/>
+            <w:tcMar>
+              <w:left w:w="51" w:type="dxa"/>
+            </w:tcMar>
+          </w:tcPr>
+          <w:p>
+            <w:pPr>
+              <w:pStyle w:val="TableContents"/>
+              <w:jc w:val="center"/>
+              <w:rPr>
                 <w:b/>
                 <w:bCs/>
               </w:rPr>
@@ -2109,26 +2259,25 @@
         </w:tc>
         <w:tc>
           <w:tcPr>
-            <w:tcW w:w="2340" w:type="dxa"/>
-            <w:tcBorders>
-              <w:top w:val="single" w:sz="2" w:space="0" w:color="000000"/>
-              <w:left w:val="single" w:sz="2" w:space="0" w:color="000000"/>
-              <w:bottom w:val="single" w:sz="2" w:space="0" w:color="000000"/>
-              <w:right w:val="single" w:sz="2" w:space="0" w:color="000000"/>
-              <w:insideH w:val="single" w:sz="2" w:space="0" w:color="000000"/>
-              <w:insideV w:val="single" w:sz="2" w:space="0" w:color="000000"/>
-            </w:tcBorders>
-            <w:shd w:fill="auto" w:val="clear"/>
-            <w:tcMar>
-              <w:left w:w="54" w:type="dxa"/>
-            </w:tcMar>
-          </w:tcPr>
-          <w:p>
-            <w:pPr>
-              <w:pStyle w:val="TableContents"/>
-              <w:jc w:val="center"/>
-              <w:rPr>
-                <w:b/>
+            <w:tcW w:w="2342" w:type="dxa"/>
+            <w:tcBorders>
+              <w:top w:val="single" w:sz="2" w:space="0" w:color="000001"/>
+              <w:left w:val="single" w:sz="2" w:space="0" w:color="000001"/>
+              <w:bottom w:val="single" w:sz="2" w:space="0" w:color="000001"/>
+              <w:insideH w:val="single" w:sz="2" w:space="0" w:color="000001"/>
+              <w:right w:val="single" w:sz="2" w:space="0" w:color="000001"/>
+              <w:insideV w:val="single" w:sz="2" w:space="0" w:color="000001"/>
+            </w:tcBorders>
+            <w:shd w:fill="FFFFFF" w:val="clear"/>
+            <w:tcMar>
+              <w:left w:w="51" w:type="dxa"/>
+            </w:tcMar>
+          </w:tcPr>
+          <w:p>
+            <w:pPr>
+              <w:pStyle w:val="TableContents"/>
+              <w:jc w:val="center"/>
+              <w:rPr>
                 <w:b/>
                 <w:bCs/>
               </w:rPr>
@@ -2144,18 +2293,23 @@
         </w:tc>
       </w:tr>
       <w:tr>
-        <w:trPr/>
+        <w:trPr>
+          <w:cantSplit w:val="false"/>
+        </w:trPr>
         <w:tc>
           <w:tcPr>
             <w:tcW w:w="2250" w:type="dxa"/>
             <w:tcBorders>
-              <w:left w:val="single" w:sz="2" w:space="0" w:color="000000"/>
-              <w:bottom w:val="single" w:sz="2" w:space="0" w:color="000000"/>
-              <w:insideH w:val="single" w:sz="2" w:space="0" w:color="000000"/>
-            </w:tcBorders>
-            <w:shd w:fill="auto" w:val="clear"/>
-            <w:tcMar>
-              <w:left w:w="54" w:type="dxa"/>
+              <w:top w:val="single" w:sz="2" w:space="0" w:color="000001"/>
+              <w:left w:val="single" w:sz="2" w:space="0" w:color="000001"/>
+              <w:bottom w:val="single" w:sz="2" w:space="0" w:color="000001"/>
+              <w:insideH w:val="single" w:sz="2" w:space="0" w:color="000001"/>
+              <w:right w:val="nil"/>
+              <w:insideV w:val="nil"/>
+            </w:tcBorders>
+            <w:shd w:fill="FFFFFF" w:val="clear"/>
+            <w:tcMar>
+              <w:left w:w="51" w:type="dxa"/>
             </w:tcMar>
           </w:tcPr>
           <w:p>
@@ -2176,15 +2330,18 @@
         </w:tc>
         <w:tc>
           <w:tcPr>
-            <w:tcW w:w="1440" w:type="dxa"/>
-            <w:tcBorders>
-              <w:left w:val="single" w:sz="2" w:space="0" w:color="000000"/>
-              <w:bottom w:val="single" w:sz="2" w:space="0" w:color="000000"/>
-              <w:insideH w:val="single" w:sz="2" w:space="0" w:color="000000"/>
-            </w:tcBorders>
-            <w:shd w:fill="auto" w:val="clear"/>
-            <w:tcMar>
-              <w:left w:w="54" w:type="dxa"/>
+            <w:tcW w:w="1439" w:type="dxa"/>
+            <w:tcBorders>
+              <w:top w:val="single" w:sz="2" w:space="0" w:color="000001"/>
+              <w:left w:val="single" w:sz="2" w:space="0" w:color="000001"/>
+              <w:bottom w:val="single" w:sz="2" w:space="0" w:color="000001"/>
+              <w:insideH w:val="single" w:sz="2" w:space="0" w:color="000001"/>
+              <w:right w:val="nil"/>
+              <w:insideV w:val="nil"/>
+            </w:tcBorders>
+            <w:shd w:fill="FFFFFF" w:val="clear"/>
+            <w:tcMar>
+              <w:left w:w="51" w:type="dxa"/>
             </w:tcMar>
           </w:tcPr>
           <w:p>
@@ -2203,13 +2360,16 @@
           <w:tcPr>
             <w:tcW w:w="1296" w:type="dxa"/>
             <w:tcBorders>
-              <w:left w:val="single" w:sz="2" w:space="0" w:color="000000"/>
-              <w:bottom w:val="single" w:sz="2" w:space="0" w:color="000000"/>
-              <w:insideH w:val="single" w:sz="2" w:space="0" w:color="000000"/>
-            </w:tcBorders>
-            <w:shd w:fill="auto" w:val="clear"/>
-            <w:tcMar>
-              <w:left w:w="54" w:type="dxa"/>
+              <w:top w:val="single" w:sz="2" w:space="0" w:color="000001"/>
+              <w:left w:val="single" w:sz="2" w:space="0" w:color="000001"/>
+              <w:bottom w:val="single" w:sz="2" w:space="0" w:color="000001"/>
+              <w:insideH w:val="single" w:sz="2" w:space="0" w:color="000001"/>
+              <w:right w:val="nil"/>
+              <w:insideV w:val="nil"/>
+            </w:tcBorders>
+            <w:shd w:fill="FFFFFF" w:val="clear"/>
+            <w:tcMar>
+              <w:left w:w="51" w:type="dxa"/>
             </w:tcMar>
           </w:tcPr>
           <w:p>
@@ -2226,15 +2386,18 @@
         </w:tc>
         <w:tc>
           <w:tcPr>
-            <w:tcW w:w="1494" w:type="dxa"/>
-            <w:tcBorders>
-              <w:left w:val="single" w:sz="2" w:space="0" w:color="000000"/>
-              <w:bottom w:val="single" w:sz="2" w:space="0" w:color="000000"/>
-              <w:insideH w:val="single" w:sz="2" w:space="0" w:color="000000"/>
-            </w:tcBorders>
-            <w:shd w:fill="auto" w:val="clear"/>
-            <w:tcMar>
-              <w:left w:w="54" w:type="dxa"/>
+            <w:tcW w:w="1493" w:type="dxa"/>
+            <w:tcBorders>
+              <w:top w:val="single" w:sz="2" w:space="0" w:color="000001"/>
+              <w:left w:val="single" w:sz="2" w:space="0" w:color="000001"/>
+              <w:bottom w:val="single" w:sz="2" w:space="0" w:color="000001"/>
+              <w:insideH w:val="single" w:sz="2" w:space="0" w:color="000001"/>
+              <w:right w:val="nil"/>
+              <w:insideV w:val="nil"/>
+            </w:tcBorders>
+            <w:shd w:fill="FFFFFF" w:val="clear"/>
+            <w:tcMar>
+              <w:left w:w="51" w:type="dxa"/>
             </w:tcMar>
           </w:tcPr>
           <w:p>
@@ -2251,15 +2414,18 @@
         </w:tc>
         <w:tc>
           <w:tcPr>
-            <w:tcW w:w="1440" w:type="dxa"/>
-            <w:tcBorders>
-              <w:left w:val="single" w:sz="2" w:space="0" w:color="000000"/>
-              <w:bottom w:val="single" w:sz="2" w:space="0" w:color="000000"/>
-              <w:insideH w:val="single" w:sz="2" w:space="0" w:color="000000"/>
-            </w:tcBorders>
-            <w:shd w:fill="auto" w:val="clear"/>
-            <w:tcMar>
-              <w:left w:w="54" w:type="dxa"/>
+            <w:tcW w:w="1439" w:type="dxa"/>
+            <w:tcBorders>
+              <w:top w:val="single" w:sz="2" w:space="0" w:color="000001"/>
+              <w:left w:val="single" w:sz="2" w:space="0" w:color="000001"/>
+              <w:bottom w:val="single" w:sz="2" w:space="0" w:color="000001"/>
+              <w:insideH w:val="single" w:sz="2" w:space="0" w:color="000001"/>
+              <w:right w:val="nil"/>
+              <w:insideV w:val="nil"/>
+            </w:tcBorders>
+            <w:shd w:fill="FFFFFF" w:val="clear"/>
+            <w:tcMar>
+              <w:left w:w="51" w:type="dxa"/>
             </w:tcMar>
           </w:tcPr>
           <w:p>
@@ -2276,17 +2442,18 @@
         </w:tc>
         <w:tc>
           <w:tcPr>
-            <w:tcW w:w="2340" w:type="dxa"/>
-            <w:tcBorders>
-              <w:left w:val="single" w:sz="2" w:space="0" w:color="000000"/>
-              <w:bottom w:val="single" w:sz="2" w:space="0" w:color="000000"/>
-              <w:right w:val="single" w:sz="2" w:space="0" w:color="000000"/>
-              <w:insideH w:val="single" w:sz="2" w:space="0" w:color="000000"/>
-              <w:insideV w:val="single" w:sz="2" w:space="0" w:color="000000"/>
-            </w:tcBorders>
-            <w:shd w:fill="auto" w:val="clear"/>
-            <w:tcMar>
-              <w:left w:w="54" w:type="dxa"/>
+            <w:tcW w:w="2342" w:type="dxa"/>
+            <w:tcBorders>
+              <w:top w:val="single" w:sz="2" w:space="0" w:color="000001"/>
+              <w:left w:val="single" w:sz="2" w:space="0" w:color="000001"/>
+              <w:bottom w:val="single" w:sz="2" w:space="0" w:color="000001"/>
+              <w:insideH w:val="single" w:sz="2" w:space="0" w:color="000001"/>
+              <w:right w:val="single" w:sz="2" w:space="0" w:color="000001"/>
+              <w:insideV w:val="single" w:sz="2" w:space="0" w:color="000001"/>
+            </w:tcBorders>
+            <w:shd w:fill="FFFFFF" w:val="clear"/>
+            <w:tcMar>
+              <w:left w:w="51" w:type="dxa"/>
             </w:tcMar>
           </w:tcPr>
           <w:p>
@@ -2303,18 +2470,23 @@
         </w:tc>
       </w:tr>
       <w:tr>
-        <w:trPr/>
+        <w:trPr>
+          <w:cantSplit w:val="false"/>
+        </w:trPr>
         <w:tc>
           <w:tcPr>
             <w:tcW w:w="2250" w:type="dxa"/>
             <w:tcBorders>
-              <w:left w:val="single" w:sz="2" w:space="0" w:color="000000"/>
-              <w:bottom w:val="single" w:sz="2" w:space="0" w:color="000000"/>
-              <w:insideH w:val="single" w:sz="2" w:space="0" w:color="000000"/>
-            </w:tcBorders>
-            <w:shd w:fill="auto" w:val="clear"/>
-            <w:tcMar>
-              <w:left w:w="54" w:type="dxa"/>
+              <w:top w:val="single" w:sz="2" w:space="0" w:color="000001"/>
+              <w:left w:val="single" w:sz="2" w:space="0" w:color="000001"/>
+              <w:bottom w:val="single" w:sz="2" w:space="0" w:color="000001"/>
+              <w:insideH w:val="single" w:sz="2" w:space="0" w:color="000001"/>
+              <w:right w:val="nil"/>
+              <w:insideV w:val="nil"/>
+            </w:tcBorders>
+            <w:shd w:fill="FFFFFF" w:val="clear"/>
+            <w:tcMar>
+              <w:left w:w="51" w:type="dxa"/>
             </w:tcMar>
           </w:tcPr>
           <w:p>
@@ -2331,15 +2503,18 @@
         </w:tc>
         <w:tc>
           <w:tcPr>
-            <w:tcW w:w="1440" w:type="dxa"/>
-            <w:tcBorders>
-              <w:left w:val="single" w:sz="2" w:space="0" w:color="000000"/>
-              <w:bottom w:val="single" w:sz="2" w:space="0" w:color="000000"/>
-              <w:insideH w:val="single" w:sz="2" w:space="0" w:color="000000"/>
-            </w:tcBorders>
-            <w:shd w:fill="auto" w:val="clear"/>
-            <w:tcMar>
-              <w:left w:w="54" w:type="dxa"/>
+            <w:tcW w:w="1439" w:type="dxa"/>
+            <w:tcBorders>
+              <w:top w:val="single" w:sz="2" w:space="0" w:color="000001"/>
+              <w:left w:val="single" w:sz="2" w:space="0" w:color="000001"/>
+              <w:bottom w:val="single" w:sz="2" w:space="0" w:color="000001"/>
+              <w:insideH w:val="single" w:sz="2" w:space="0" w:color="000001"/>
+              <w:right w:val="nil"/>
+              <w:insideV w:val="nil"/>
+            </w:tcBorders>
+            <w:shd w:fill="FFFFFF" w:val="clear"/>
+            <w:tcMar>
+              <w:left w:w="51" w:type="dxa"/>
             </w:tcMar>
           </w:tcPr>
           <w:p>
@@ -2358,13 +2533,16 @@
           <w:tcPr>
             <w:tcW w:w="1296" w:type="dxa"/>
             <w:tcBorders>
-              <w:left w:val="single" w:sz="2" w:space="0" w:color="000000"/>
-              <w:bottom w:val="single" w:sz="2" w:space="0" w:color="000000"/>
-              <w:insideH w:val="single" w:sz="2" w:space="0" w:color="000000"/>
-            </w:tcBorders>
-            <w:shd w:fill="auto" w:val="clear"/>
-            <w:tcMar>
-              <w:left w:w="54" w:type="dxa"/>
+              <w:top w:val="single" w:sz="2" w:space="0" w:color="000001"/>
+              <w:left w:val="single" w:sz="2" w:space="0" w:color="000001"/>
+              <w:bottom w:val="single" w:sz="2" w:space="0" w:color="000001"/>
+              <w:insideH w:val="single" w:sz="2" w:space="0" w:color="000001"/>
+              <w:right w:val="nil"/>
+              <w:insideV w:val="nil"/>
+            </w:tcBorders>
+            <w:shd w:fill="FFFFFF" w:val="clear"/>
+            <w:tcMar>
+              <w:left w:w="51" w:type="dxa"/>
             </w:tcMar>
           </w:tcPr>
           <w:p>
@@ -2381,15 +2559,18 @@
         </w:tc>
         <w:tc>
           <w:tcPr>
-            <w:tcW w:w="1494" w:type="dxa"/>
-            <w:tcBorders>
-              <w:left w:val="single" w:sz="2" w:space="0" w:color="000000"/>
-              <w:bottom w:val="single" w:sz="2" w:space="0" w:color="000000"/>
-              <w:insideH w:val="single" w:sz="2" w:space="0" w:color="000000"/>
-            </w:tcBorders>
-            <w:shd w:fill="auto" w:val="clear"/>
-            <w:tcMar>
-              <w:left w:w="54" w:type="dxa"/>
+            <w:tcW w:w="1493" w:type="dxa"/>
+            <w:tcBorders>
+              <w:top w:val="single" w:sz="2" w:space="0" w:color="000001"/>
+              <w:left w:val="single" w:sz="2" w:space="0" w:color="000001"/>
+              <w:bottom w:val="single" w:sz="2" w:space="0" w:color="000001"/>
+              <w:insideH w:val="single" w:sz="2" w:space="0" w:color="000001"/>
+              <w:right w:val="nil"/>
+              <w:insideV w:val="nil"/>
+            </w:tcBorders>
+            <w:shd w:fill="FFFFFF" w:val="clear"/>
+            <w:tcMar>
+              <w:left w:w="51" w:type="dxa"/>
             </w:tcMar>
           </w:tcPr>
           <w:p>
@@ -2406,15 +2587,18 @@
         </w:tc>
         <w:tc>
           <w:tcPr>
-            <w:tcW w:w="1440" w:type="dxa"/>
-            <w:tcBorders>
-              <w:left w:val="single" w:sz="2" w:space="0" w:color="000000"/>
-              <w:bottom w:val="single" w:sz="2" w:space="0" w:color="000000"/>
-              <w:insideH w:val="single" w:sz="2" w:space="0" w:color="000000"/>
-            </w:tcBorders>
-            <w:shd w:fill="auto" w:val="clear"/>
-            <w:tcMar>
-              <w:left w:w="54" w:type="dxa"/>
+            <w:tcW w:w="1439" w:type="dxa"/>
+            <w:tcBorders>
+              <w:top w:val="single" w:sz="2" w:space="0" w:color="000001"/>
+              <w:left w:val="single" w:sz="2" w:space="0" w:color="000001"/>
+              <w:bottom w:val="single" w:sz="2" w:space="0" w:color="000001"/>
+              <w:insideH w:val="single" w:sz="2" w:space="0" w:color="000001"/>
+              <w:right w:val="nil"/>
+              <w:insideV w:val="nil"/>
+            </w:tcBorders>
+            <w:shd w:fill="FFFFFF" w:val="clear"/>
+            <w:tcMar>
+              <w:left w:w="51" w:type="dxa"/>
             </w:tcMar>
           </w:tcPr>
           <w:p>
@@ -2431,17 +2615,18 @@
         </w:tc>
         <w:tc>
           <w:tcPr>
-            <w:tcW w:w="2340" w:type="dxa"/>
-            <w:tcBorders>
-              <w:left w:val="single" w:sz="2" w:space="0" w:color="000000"/>
-              <w:bottom w:val="single" w:sz="2" w:space="0" w:color="000000"/>
-              <w:right w:val="single" w:sz="2" w:space="0" w:color="000000"/>
-              <w:insideH w:val="single" w:sz="2" w:space="0" w:color="000000"/>
-              <w:insideV w:val="single" w:sz="2" w:space="0" w:color="000000"/>
-            </w:tcBorders>
-            <w:shd w:fill="auto" w:val="clear"/>
-            <w:tcMar>
-              <w:left w:w="54" w:type="dxa"/>
+            <w:tcW w:w="2342" w:type="dxa"/>
+            <w:tcBorders>
+              <w:top w:val="single" w:sz="2" w:space="0" w:color="000001"/>
+              <w:left w:val="single" w:sz="2" w:space="0" w:color="000001"/>
+              <w:bottom w:val="single" w:sz="2" w:space="0" w:color="000001"/>
+              <w:insideH w:val="single" w:sz="2" w:space="0" w:color="000001"/>
+              <w:right w:val="single" w:sz="2" w:space="0" w:color="000001"/>
+              <w:insideV w:val="single" w:sz="2" w:space="0" w:color="000001"/>
+            </w:tcBorders>
+            <w:shd w:fill="FFFFFF" w:val="clear"/>
+            <w:tcMar>
+              <w:left w:w="51" w:type="dxa"/>
             </w:tcMar>
           </w:tcPr>
           <w:p>
@@ -2458,18 +2643,23 @@
         </w:tc>
       </w:tr>
       <w:tr>
-        <w:trPr/>
+        <w:trPr>
+          <w:cantSplit w:val="false"/>
+        </w:trPr>
         <w:tc>
           <w:tcPr>
             <w:tcW w:w="2250" w:type="dxa"/>
             <w:tcBorders>
-              <w:left w:val="single" w:sz="2" w:space="0" w:color="000000"/>
-              <w:bottom w:val="single" w:sz="2" w:space="0" w:color="000000"/>
-              <w:insideH w:val="single" w:sz="2" w:space="0" w:color="000000"/>
-            </w:tcBorders>
-            <w:shd w:fill="auto" w:val="clear"/>
-            <w:tcMar>
-              <w:left w:w="54" w:type="dxa"/>
+              <w:top w:val="single" w:sz="2" w:space="0" w:color="000001"/>
+              <w:left w:val="single" w:sz="2" w:space="0" w:color="000001"/>
+              <w:bottom w:val="single" w:sz="2" w:space="0" w:color="000001"/>
+              <w:insideH w:val="single" w:sz="2" w:space="0" w:color="000001"/>
+              <w:right w:val="nil"/>
+              <w:insideV w:val="nil"/>
+            </w:tcBorders>
+            <w:shd w:fill="FFFFFF" w:val="clear"/>
+            <w:tcMar>
+              <w:left w:w="51" w:type="dxa"/>
             </w:tcMar>
           </w:tcPr>
           <w:p>
@@ -2486,15 +2676,18 @@
         </w:tc>
         <w:tc>
           <w:tcPr>
-            <w:tcW w:w="1440" w:type="dxa"/>
-            <w:tcBorders>
-              <w:left w:val="single" w:sz="2" w:space="0" w:color="000000"/>
-              <w:bottom w:val="single" w:sz="2" w:space="0" w:color="000000"/>
-              <w:insideH w:val="single" w:sz="2" w:space="0" w:color="000000"/>
-            </w:tcBorders>
-            <w:shd w:fill="auto" w:val="clear"/>
-            <w:tcMar>
-              <w:left w:w="54" w:type="dxa"/>
+            <w:tcW w:w="1439" w:type="dxa"/>
+            <w:tcBorders>
+              <w:top w:val="single" w:sz="2" w:space="0" w:color="000001"/>
+              <w:left w:val="single" w:sz="2" w:space="0" w:color="000001"/>
+              <w:bottom w:val="single" w:sz="2" w:space="0" w:color="000001"/>
+              <w:insideH w:val="single" w:sz="2" w:space="0" w:color="000001"/>
+              <w:right w:val="nil"/>
+              <w:insideV w:val="nil"/>
+            </w:tcBorders>
+            <w:shd w:fill="FFFFFF" w:val="clear"/>
+            <w:tcMar>
+              <w:left w:w="51" w:type="dxa"/>
             </w:tcMar>
           </w:tcPr>
           <w:p>
@@ -2513,13 +2706,16 @@
           <w:tcPr>
             <w:tcW w:w="1296" w:type="dxa"/>
             <w:tcBorders>
-              <w:left w:val="single" w:sz="2" w:space="0" w:color="000000"/>
-              <w:bottom w:val="single" w:sz="2" w:space="0" w:color="000000"/>
-              <w:insideH w:val="single" w:sz="2" w:space="0" w:color="000000"/>
-            </w:tcBorders>
-            <w:shd w:fill="auto" w:val="clear"/>
-            <w:tcMar>
-              <w:left w:w="54" w:type="dxa"/>
+              <w:top w:val="single" w:sz="2" w:space="0" w:color="000001"/>
+              <w:left w:val="single" w:sz="2" w:space="0" w:color="000001"/>
+              <w:bottom w:val="single" w:sz="2" w:space="0" w:color="000001"/>
+              <w:insideH w:val="single" w:sz="2" w:space="0" w:color="000001"/>
+              <w:right w:val="nil"/>
+              <w:insideV w:val="nil"/>
+            </w:tcBorders>
+            <w:shd w:fill="FFFFFF" w:val="clear"/>
+            <w:tcMar>
+              <w:left w:w="51" w:type="dxa"/>
             </w:tcMar>
           </w:tcPr>
           <w:p>
@@ -2536,15 +2732,18 @@
         </w:tc>
         <w:tc>
           <w:tcPr>
-            <w:tcW w:w="1494" w:type="dxa"/>
-            <w:tcBorders>
-              <w:left w:val="single" w:sz="2" w:space="0" w:color="000000"/>
-              <w:bottom w:val="single" w:sz="2" w:space="0" w:color="000000"/>
-              <w:insideH w:val="single" w:sz="2" w:space="0" w:color="000000"/>
-            </w:tcBorders>
-            <w:shd w:fill="auto" w:val="clear"/>
-            <w:tcMar>
-              <w:left w:w="54" w:type="dxa"/>
+            <w:tcW w:w="1493" w:type="dxa"/>
+            <w:tcBorders>
+              <w:top w:val="single" w:sz="2" w:space="0" w:color="000001"/>
+              <w:left w:val="single" w:sz="2" w:space="0" w:color="000001"/>
+              <w:bottom w:val="single" w:sz="2" w:space="0" w:color="000001"/>
+              <w:insideH w:val="single" w:sz="2" w:space="0" w:color="000001"/>
+              <w:right w:val="nil"/>
+              <w:insideV w:val="nil"/>
+            </w:tcBorders>
+            <w:shd w:fill="FFFFFF" w:val="clear"/>
+            <w:tcMar>
+              <w:left w:w="51" w:type="dxa"/>
             </w:tcMar>
           </w:tcPr>
           <w:p>
@@ -2561,15 +2760,18 @@
         </w:tc>
         <w:tc>
           <w:tcPr>
-            <w:tcW w:w="1440" w:type="dxa"/>
-            <w:tcBorders>
-              <w:left w:val="single" w:sz="2" w:space="0" w:color="000000"/>
-              <w:bottom w:val="single" w:sz="2" w:space="0" w:color="000000"/>
-              <w:insideH w:val="single" w:sz="2" w:space="0" w:color="000000"/>
-            </w:tcBorders>
-            <w:shd w:fill="auto" w:val="clear"/>
-            <w:tcMar>
-              <w:left w:w="54" w:type="dxa"/>
+            <w:tcW w:w="1439" w:type="dxa"/>
+            <w:tcBorders>
+              <w:top w:val="single" w:sz="2" w:space="0" w:color="000001"/>
+              <w:left w:val="single" w:sz="2" w:space="0" w:color="000001"/>
+              <w:bottom w:val="single" w:sz="2" w:space="0" w:color="000001"/>
+              <w:insideH w:val="single" w:sz="2" w:space="0" w:color="000001"/>
+              <w:right w:val="nil"/>
+              <w:insideV w:val="nil"/>
+            </w:tcBorders>
+            <w:shd w:fill="FFFFFF" w:val="clear"/>
+            <w:tcMar>
+              <w:left w:w="51" w:type="dxa"/>
             </w:tcMar>
           </w:tcPr>
           <w:p>
@@ -2586,17 +2788,18 @@
         </w:tc>
         <w:tc>
           <w:tcPr>
-            <w:tcW w:w="2340" w:type="dxa"/>
-            <w:tcBorders>
-              <w:left w:val="single" w:sz="2" w:space="0" w:color="000000"/>
-              <w:bottom w:val="single" w:sz="2" w:space="0" w:color="000000"/>
-              <w:right w:val="single" w:sz="2" w:space="0" w:color="000000"/>
-              <w:insideH w:val="single" w:sz="2" w:space="0" w:color="000000"/>
-              <w:insideV w:val="single" w:sz="2" w:space="0" w:color="000000"/>
-            </w:tcBorders>
-            <w:shd w:fill="auto" w:val="clear"/>
-            <w:tcMar>
-              <w:left w:w="54" w:type="dxa"/>
+            <w:tcW w:w="2342" w:type="dxa"/>
+            <w:tcBorders>
+              <w:top w:val="single" w:sz="2" w:space="0" w:color="000001"/>
+              <w:left w:val="single" w:sz="2" w:space="0" w:color="000001"/>
+              <w:bottom w:val="single" w:sz="2" w:space="0" w:color="000001"/>
+              <w:insideH w:val="single" w:sz="2" w:space="0" w:color="000001"/>
+              <w:right w:val="single" w:sz="2" w:space="0" w:color="000001"/>
+              <w:insideV w:val="single" w:sz="2" w:space="0" w:color="000001"/>
+            </w:tcBorders>
+            <w:shd w:fill="FFFFFF" w:val="clear"/>
+            <w:tcMar>
+              <w:left w:w="51" w:type="dxa"/>
             </w:tcMar>
           </w:tcPr>
           <w:p>
@@ -2613,18 +2816,23 @@
         </w:tc>
       </w:tr>
       <w:tr>
-        <w:trPr/>
+        <w:trPr>
+          <w:cantSplit w:val="false"/>
+        </w:trPr>
         <w:tc>
           <w:tcPr>
             <w:tcW w:w="2250" w:type="dxa"/>
             <w:tcBorders>
-              <w:left w:val="single" w:sz="2" w:space="0" w:color="000000"/>
-              <w:bottom w:val="single" w:sz="2" w:space="0" w:color="000000"/>
-              <w:insideH w:val="single" w:sz="2" w:space="0" w:color="000000"/>
-            </w:tcBorders>
-            <w:shd w:fill="auto" w:val="clear"/>
-            <w:tcMar>
-              <w:left w:w="54" w:type="dxa"/>
+              <w:top w:val="single" w:sz="2" w:space="0" w:color="000001"/>
+              <w:left w:val="single" w:sz="2" w:space="0" w:color="000001"/>
+              <w:bottom w:val="single" w:sz="2" w:space="0" w:color="000001"/>
+              <w:insideH w:val="single" w:sz="2" w:space="0" w:color="000001"/>
+              <w:right w:val="nil"/>
+              <w:insideV w:val="nil"/>
+            </w:tcBorders>
+            <w:shd w:fill="FFFFFF" w:val="clear"/>
+            <w:tcMar>
+              <w:left w:w="51" w:type="dxa"/>
             </w:tcMar>
           </w:tcPr>
           <w:p>
@@ -2641,25 +2849,29 @@
         </w:tc>
         <w:tc>
           <w:tcPr>
-            <w:tcW w:w="1440" w:type="dxa"/>
-            <w:tcBorders>
-              <w:left w:val="single" w:sz="2" w:space="0" w:color="000000"/>
-              <w:bottom w:val="single" w:sz="2" w:space="0" w:color="000000"/>
-              <w:insideH w:val="single" w:sz="2" w:space="0" w:color="000000"/>
-            </w:tcBorders>
-            <w:shd w:fill="auto" w:val="clear"/>
-            <w:tcMar>
-              <w:left w:w="54" w:type="dxa"/>
-            </w:tcMar>
-          </w:tcPr>
-          <w:p>
-            <w:pPr>
-              <w:pStyle w:val="TableContents"/>
-              <w:jc w:val="center"/>
-              <w:rPr/>
-            </w:pPr>
-            <w:r>
-              <w:rPr/>
+            <w:tcW w:w="1439" w:type="dxa"/>
+            <w:tcBorders>
+              <w:top w:val="single" w:sz="2" w:space="0" w:color="000001"/>
+              <w:left w:val="single" w:sz="2" w:space="0" w:color="000001"/>
+              <w:bottom w:val="single" w:sz="2" w:space="0" w:color="000001"/>
+              <w:insideH w:val="single" w:sz="2" w:space="0" w:color="000001"/>
+              <w:right w:val="nil"/>
+              <w:insideV w:val="nil"/>
+            </w:tcBorders>
+            <w:shd w:fill="FFFFFF" w:val="clear"/>
+            <w:tcMar>
+              <w:left w:w="51" w:type="dxa"/>
+            </w:tcMar>
+          </w:tcPr>
+          <w:p>
+            <w:pPr>
+              <w:pStyle w:val="TableContents"/>
+              <w:jc w:val="center"/>
+              <w:rPr/>
+            </w:pPr>
+            <w:r>
+              <w:rPr/>
+              <w:t>18223</w:t>
             </w:r>
           </w:p>
         </w:tc>
@@ -2667,97 +2879,111 @@
           <w:tcPr>
             <w:tcW w:w="1296" w:type="dxa"/>
             <w:tcBorders>
-              <w:left w:val="single" w:sz="2" w:space="0" w:color="000000"/>
-              <w:bottom w:val="single" w:sz="2" w:space="0" w:color="000000"/>
-              <w:insideH w:val="single" w:sz="2" w:space="0" w:color="000000"/>
-            </w:tcBorders>
-            <w:shd w:fill="auto" w:val="clear"/>
-            <w:tcMar>
-              <w:left w:w="54" w:type="dxa"/>
-            </w:tcMar>
-          </w:tcPr>
-          <w:p>
-            <w:pPr>
-              <w:pStyle w:val="TableContents"/>
-              <w:jc w:val="center"/>
-              <w:rPr/>
-            </w:pPr>
-            <w:r>
-              <w:rPr/>
-            </w:r>
-          </w:p>
-        </w:tc>
-        <w:tc>
-          <w:tcPr>
-            <w:tcW w:w="1494" w:type="dxa"/>
-            <w:tcBorders>
-              <w:left w:val="single" w:sz="2" w:space="0" w:color="000000"/>
-              <w:bottom w:val="single" w:sz="2" w:space="0" w:color="000000"/>
-              <w:insideH w:val="single" w:sz="2" w:space="0" w:color="000000"/>
-            </w:tcBorders>
-            <w:shd w:fill="auto" w:val="clear"/>
-            <w:tcMar>
-              <w:left w:w="54" w:type="dxa"/>
-            </w:tcMar>
-          </w:tcPr>
-          <w:p>
-            <w:pPr>
-              <w:pStyle w:val="TableContents"/>
-              <w:jc w:val="center"/>
-              <w:rPr/>
-            </w:pPr>
-            <w:r>
-              <w:rPr/>
-            </w:r>
-          </w:p>
-        </w:tc>
-        <w:tc>
-          <w:tcPr>
-            <w:tcW w:w="1440" w:type="dxa"/>
-            <w:tcBorders>
-              <w:left w:val="single" w:sz="2" w:space="0" w:color="000000"/>
-              <w:bottom w:val="single" w:sz="2" w:space="0" w:color="000000"/>
-              <w:insideH w:val="single" w:sz="2" w:space="0" w:color="000000"/>
-            </w:tcBorders>
-            <w:shd w:fill="auto" w:val="clear"/>
-            <w:tcMar>
-              <w:left w:w="54" w:type="dxa"/>
-            </w:tcMar>
-          </w:tcPr>
-          <w:p>
-            <w:pPr>
-              <w:pStyle w:val="TableContents"/>
-              <w:jc w:val="center"/>
-              <w:rPr/>
-            </w:pPr>
-            <w:r>
-              <w:rPr/>
-            </w:r>
-          </w:p>
-        </w:tc>
-        <w:tc>
-          <w:tcPr>
-            <w:tcW w:w="2340" w:type="dxa"/>
-            <w:tcBorders>
-              <w:left w:val="single" w:sz="2" w:space="0" w:color="000000"/>
-              <w:bottom w:val="single" w:sz="2" w:space="0" w:color="000000"/>
-              <w:right w:val="single" w:sz="2" w:space="0" w:color="000000"/>
-              <w:insideH w:val="single" w:sz="2" w:space="0" w:color="000000"/>
-              <w:insideV w:val="single" w:sz="2" w:space="0" w:color="000000"/>
-            </w:tcBorders>
-            <w:shd w:fill="auto" w:val="clear"/>
-            <w:tcMar>
-              <w:left w:w="54" w:type="dxa"/>
-            </w:tcMar>
-          </w:tcPr>
-          <w:p>
-            <w:pPr>
-              <w:pStyle w:val="TableContents"/>
-              <w:jc w:val="center"/>
-              <w:rPr/>
-            </w:pPr>
-            <w:r>
-              <w:rPr/>
+              <w:top w:val="single" w:sz="2" w:space="0" w:color="000001"/>
+              <w:left w:val="single" w:sz="2" w:space="0" w:color="000001"/>
+              <w:bottom w:val="single" w:sz="2" w:space="0" w:color="000001"/>
+              <w:insideH w:val="single" w:sz="2" w:space="0" w:color="000001"/>
+              <w:right w:val="nil"/>
+              <w:insideV w:val="nil"/>
+            </w:tcBorders>
+            <w:shd w:fill="FFFFFF" w:val="clear"/>
+            <w:tcMar>
+              <w:left w:w="51" w:type="dxa"/>
+            </w:tcMar>
+          </w:tcPr>
+          <w:p>
+            <w:pPr>
+              <w:pStyle w:val="TableContents"/>
+              <w:jc w:val="center"/>
+              <w:rPr/>
+            </w:pPr>
+            <w:r>
+              <w:rPr/>
+              <w:t>18225</w:t>
+            </w:r>
+          </w:p>
+        </w:tc>
+        <w:tc>
+          <w:tcPr>
+            <w:tcW w:w="1493" w:type="dxa"/>
+            <w:tcBorders>
+              <w:top w:val="single" w:sz="2" w:space="0" w:color="000001"/>
+              <w:left w:val="single" w:sz="2" w:space="0" w:color="000001"/>
+              <w:bottom w:val="single" w:sz="2" w:space="0" w:color="000001"/>
+              <w:insideH w:val="single" w:sz="2" w:space="0" w:color="000001"/>
+              <w:right w:val="nil"/>
+              <w:insideV w:val="nil"/>
+            </w:tcBorders>
+            <w:shd w:fill="FFFFFF" w:val="clear"/>
+            <w:tcMar>
+              <w:left w:w="51" w:type="dxa"/>
+            </w:tcMar>
+          </w:tcPr>
+          <w:p>
+            <w:pPr>
+              <w:pStyle w:val="TableContents"/>
+              <w:jc w:val="center"/>
+              <w:rPr/>
+            </w:pPr>
+            <w:r>
+              <w:rPr/>
+              <w:t>159618</w:t>
+            </w:r>
+          </w:p>
+        </w:tc>
+        <w:tc>
+          <w:tcPr>
+            <w:tcW w:w="1439" w:type="dxa"/>
+            <w:tcBorders>
+              <w:top w:val="single" w:sz="2" w:space="0" w:color="000001"/>
+              <w:left w:val="single" w:sz="2" w:space="0" w:color="000001"/>
+              <w:bottom w:val="single" w:sz="2" w:space="0" w:color="000001"/>
+              <w:insideH w:val="single" w:sz="2" w:space="0" w:color="000001"/>
+              <w:right w:val="nil"/>
+              <w:insideV w:val="nil"/>
+            </w:tcBorders>
+            <w:shd w:fill="FFFFFF" w:val="clear"/>
+            <w:tcMar>
+              <w:left w:w="51" w:type="dxa"/>
+            </w:tcMar>
+          </w:tcPr>
+          <w:p>
+            <w:pPr>
+              <w:pStyle w:val="TableContents"/>
+              <w:jc w:val="center"/>
+              <w:rPr/>
+            </w:pPr>
+            <w:r>
+              <w:rPr/>
+              <w:t>12</w:t>
+            </w:r>
+          </w:p>
+        </w:tc>
+        <w:tc>
+          <w:tcPr>
+            <w:tcW w:w="2342" w:type="dxa"/>
+            <w:tcBorders>
+              <w:top w:val="single" w:sz="2" w:space="0" w:color="000001"/>
+              <w:left w:val="single" w:sz="2" w:space="0" w:color="000001"/>
+              <w:bottom w:val="single" w:sz="2" w:space="0" w:color="000001"/>
+              <w:insideH w:val="single" w:sz="2" w:space="0" w:color="000001"/>
+              <w:right w:val="single" w:sz="2" w:space="0" w:color="000001"/>
+              <w:insideV w:val="single" w:sz="2" w:space="0" w:color="000001"/>
+            </w:tcBorders>
+            <w:shd w:fill="FFFFFF" w:val="clear"/>
+            <w:tcMar>
+              <w:left w:w="51" w:type="dxa"/>
+            </w:tcMar>
+          </w:tcPr>
+          <w:p>
+            <w:pPr>
+              <w:pStyle w:val="TableContents"/>
+              <w:jc w:val="center"/>
+              <w:rPr/>
+            </w:pPr>
+            <w:r>
+              <w:rPr/>
+              <w:t>698.5272629769752</w:t>
             </w:r>
           </w:p>
         </w:tc>
@@ -2768,7 +2994,6 @@
         <w:pStyle w:val="Normal"/>
         <w:jc w:val="left"/>
         <w:rPr>
-          <w:b/>
           <w:b/>
           <w:bCs/>
         </w:rPr>
@@ -2916,7 +3141,6 @@
         <w:jc w:val="left"/>
         <w:rPr>
           <w:b/>
-          <w:b/>
           <w:bCs/>
         </w:rPr>
       </w:pPr>
@@ -2933,7 +3157,6 @@
         <w:pStyle w:val="Normal"/>
         <w:jc w:val="left"/>
         <w:rPr>
-          <w:b/>
           <w:b/>
           <w:bCs/>
         </w:rPr>
@@ -2957,92 +3180,90 @@
     </w:p>
     <w:tbl>
       <w:tblPr>
-        <w:tblW w:w="10260" w:type="dxa"/>
         <w:jc w:val="left"/>
-        <w:tblInd w:w="55" w:type="dxa"/>
+        <w:tblInd w:w="53" w:type="dxa"/>
         <w:tblBorders>
-          <w:top w:val="single" w:sz="2" w:space="0" w:color="000000"/>
-          <w:left w:val="single" w:sz="2" w:space="0" w:color="000000"/>
-          <w:bottom w:val="single" w:sz="2" w:space="0" w:color="000000"/>
-          <w:insideH w:val="single" w:sz="2" w:space="0" w:color="000000"/>
+          <w:top w:val="single" w:sz="2" w:space="0" w:color="000001"/>
+          <w:left w:val="single" w:sz="2" w:space="0" w:color="000001"/>
+          <w:bottom w:val="single" w:sz="2" w:space="0" w:color="000001"/>
+          <w:insideH w:val="single" w:sz="2" w:space="0" w:color="000001"/>
+          <w:right w:val="nil"/>
+          <w:insideV w:val="nil"/>
         </w:tblBorders>
         <w:tblCellMar>
           <w:top w:w="55" w:type="dxa"/>
-          <w:left w:w="54" w:type="dxa"/>
+          <w:left w:w="51" w:type="dxa"/>
           <w:bottom w:w="55" w:type="dxa"/>
           <w:right w:w="55" w:type="dxa"/>
         </w:tblCellMar>
       </w:tblPr>
       <w:tblGrid>
         <w:gridCol w:w="2250"/>
-        <w:gridCol w:w="1440"/>
+        <w:gridCol w:w="1439"/>
         <w:gridCol w:w="1296"/>
-        <w:gridCol w:w="1494"/>
-        <w:gridCol w:w="1440"/>
-        <w:gridCol w:w="2340"/>
+        <w:gridCol w:w="1493"/>
+        <w:gridCol w:w="1439"/>
+        <w:gridCol w:w="2342"/>
       </w:tblGrid>
       <w:tr>
-        <w:trPr/>
+        <w:trPr>
+          <w:cantSplit w:val="false"/>
+        </w:trPr>
         <w:tc>
           <w:tcPr>
             <w:tcW w:w="2250" w:type="dxa"/>
             <w:tcBorders>
-              <w:top w:val="single" w:sz="2" w:space="0" w:color="000000"/>
-              <w:left w:val="single" w:sz="2" w:space="0" w:color="000000"/>
-              <w:bottom w:val="single" w:sz="2" w:space="0" w:color="000000"/>
-              <w:insideH w:val="single" w:sz="2" w:space="0" w:color="000000"/>
-            </w:tcBorders>
-            <w:shd w:fill="auto" w:val="clear"/>
-            <w:tcMar>
-              <w:left w:w="54" w:type="dxa"/>
-            </w:tcMar>
-          </w:tcPr>
-          <w:p>
-            <w:pPr>
-              <w:pStyle w:val="TableContents"/>
-              <w:jc w:val="center"/>
-              <w:rPr>
-                <w:b/>
-                <w:b/>
-                <w:bCs/>
-              </w:rPr>
-            </w:pPr>
-            <w:r>
-              <w:rPr>
-                <w:b/>
-                <w:bCs/>
-              </w:rPr>
-              <w:t xml:space="preserve">Problem </w:t>
-            </w:r>
-            <w:r>
-              <w:rPr>
-                <w:b/>
-                <w:bCs/>
-              </w:rPr>
-              <w:t>1</w:t>
-            </w:r>
-          </w:p>
-        </w:tc>
-        <w:tc>
-          <w:tcPr>
-            <w:tcW w:w="1440" w:type="dxa"/>
-            <w:tcBorders>
-              <w:top w:val="single" w:sz="2" w:space="0" w:color="000000"/>
-              <w:left w:val="single" w:sz="2" w:space="0" w:color="000000"/>
-              <w:bottom w:val="single" w:sz="2" w:space="0" w:color="000000"/>
-              <w:insideH w:val="single" w:sz="2" w:space="0" w:color="000000"/>
-            </w:tcBorders>
-            <w:shd w:fill="auto" w:val="clear"/>
-            <w:tcMar>
-              <w:left w:w="54" w:type="dxa"/>
-            </w:tcMar>
-          </w:tcPr>
-          <w:p>
-            <w:pPr>
-              <w:pStyle w:val="TableContents"/>
-              <w:jc w:val="center"/>
-              <w:rPr>
-                <w:b/>
+              <w:top w:val="single" w:sz="2" w:space="0" w:color="000001"/>
+              <w:left w:val="single" w:sz="2" w:space="0" w:color="000001"/>
+              <w:bottom w:val="single" w:sz="2" w:space="0" w:color="000001"/>
+              <w:insideH w:val="single" w:sz="2" w:space="0" w:color="000001"/>
+              <w:right w:val="nil"/>
+              <w:insideV w:val="nil"/>
+            </w:tcBorders>
+            <w:shd w:fill="FFFFFF" w:val="clear"/>
+            <w:tcMar>
+              <w:left w:w="51" w:type="dxa"/>
+            </w:tcMar>
+          </w:tcPr>
+          <w:p>
+            <w:pPr>
+              <w:pStyle w:val="TableContents"/>
+              <w:jc w:val="center"/>
+              <w:rPr>
+                <w:b/>
+                <w:bCs/>
+              </w:rPr>
+            </w:pPr>
+            <w:r>
+              <w:rPr>
+                <w:b/>
+                <w:bCs/>
+              </w:rPr>
+              <w:t>Problem 1</w:t>
+            </w:r>
+          </w:p>
+        </w:tc>
+        <w:tc>
+          <w:tcPr>
+            <w:tcW w:w="1439" w:type="dxa"/>
+            <w:tcBorders>
+              <w:top w:val="single" w:sz="2" w:space="0" w:color="000001"/>
+              <w:left w:val="single" w:sz="2" w:space="0" w:color="000001"/>
+              <w:bottom w:val="single" w:sz="2" w:space="0" w:color="000001"/>
+              <w:insideH w:val="single" w:sz="2" w:space="0" w:color="000001"/>
+              <w:right w:val="nil"/>
+              <w:insideV w:val="nil"/>
+            </w:tcBorders>
+            <w:shd w:fill="FFFFFF" w:val="clear"/>
+            <w:tcMar>
+              <w:left w:w="51" w:type="dxa"/>
+            </w:tcMar>
+          </w:tcPr>
+          <w:p>
+            <w:pPr>
+              <w:pStyle w:val="TableContents"/>
+              <w:jc w:val="center"/>
+              <w:rPr>
                 <w:b/>
                 <w:bCs/>
               </w:rPr>
@@ -3060,22 +3281,23 @@
           <w:tcPr>
             <w:tcW w:w="1296" w:type="dxa"/>
             <w:tcBorders>
-              <w:top w:val="single" w:sz="2" w:space="0" w:color="000000"/>
-              <w:left w:val="single" w:sz="2" w:space="0" w:color="000000"/>
-              <w:bottom w:val="single" w:sz="2" w:space="0" w:color="000000"/>
-              <w:insideH w:val="single" w:sz="2" w:space="0" w:color="000000"/>
-            </w:tcBorders>
-            <w:shd w:fill="auto" w:val="clear"/>
-            <w:tcMar>
-              <w:left w:w="54" w:type="dxa"/>
-            </w:tcMar>
-          </w:tcPr>
-          <w:p>
-            <w:pPr>
-              <w:pStyle w:val="TableContents"/>
-              <w:jc w:val="center"/>
-              <w:rPr>
-                <w:b/>
+              <w:top w:val="single" w:sz="2" w:space="0" w:color="000001"/>
+              <w:left w:val="single" w:sz="2" w:space="0" w:color="000001"/>
+              <w:bottom w:val="single" w:sz="2" w:space="0" w:color="000001"/>
+              <w:insideH w:val="single" w:sz="2" w:space="0" w:color="000001"/>
+              <w:right w:val="nil"/>
+              <w:insideV w:val="nil"/>
+            </w:tcBorders>
+            <w:shd w:fill="FFFFFF" w:val="clear"/>
+            <w:tcMar>
+              <w:left w:w="51" w:type="dxa"/>
+            </w:tcMar>
+          </w:tcPr>
+          <w:p>
+            <w:pPr>
+              <w:pStyle w:val="TableContents"/>
+              <w:jc w:val="center"/>
+              <w:rPr>
                 <w:b/>
                 <w:bCs/>
               </w:rPr>
@@ -3091,24 +3313,25 @@
         </w:tc>
         <w:tc>
           <w:tcPr>
-            <w:tcW w:w="1494" w:type="dxa"/>
-            <w:tcBorders>
-              <w:top w:val="single" w:sz="2" w:space="0" w:color="000000"/>
-              <w:left w:val="single" w:sz="2" w:space="0" w:color="000000"/>
-              <w:bottom w:val="single" w:sz="2" w:space="0" w:color="000000"/>
-              <w:insideH w:val="single" w:sz="2" w:space="0" w:color="000000"/>
-            </w:tcBorders>
-            <w:shd w:fill="auto" w:val="clear"/>
-            <w:tcMar>
-              <w:left w:w="54" w:type="dxa"/>
-            </w:tcMar>
-          </w:tcPr>
-          <w:p>
-            <w:pPr>
-              <w:pStyle w:val="TableContents"/>
-              <w:jc w:val="center"/>
-              <w:rPr>
-                <w:b/>
+            <w:tcW w:w="1493" w:type="dxa"/>
+            <w:tcBorders>
+              <w:top w:val="single" w:sz="2" w:space="0" w:color="000001"/>
+              <w:left w:val="single" w:sz="2" w:space="0" w:color="000001"/>
+              <w:bottom w:val="single" w:sz="2" w:space="0" w:color="000001"/>
+              <w:insideH w:val="single" w:sz="2" w:space="0" w:color="000001"/>
+              <w:right w:val="nil"/>
+              <w:insideV w:val="nil"/>
+            </w:tcBorders>
+            <w:shd w:fill="FFFFFF" w:val="clear"/>
+            <w:tcMar>
+              <w:left w:w="51" w:type="dxa"/>
+            </w:tcMar>
+          </w:tcPr>
+          <w:p>
+            <w:pPr>
+              <w:pStyle w:val="TableContents"/>
+              <w:jc w:val="center"/>
+              <w:rPr>
                 <w:b/>
                 <w:bCs/>
               </w:rPr>
@@ -3124,24 +3347,25 @@
         </w:tc>
         <w:tc>
           <w:tcPr>
-            <w:tcW w:w="1440" w:type="dxa"/>
-            <w:tcBorders>
-              <w:top w:val="single" w:sz="2" w:space="0" w:color="000000"/>
-              <w:left w:val="single" w:sz="2" w:space="0" w:color="000000"/>
-              <w:bottom w:val="single" w:sz="2" w:space="0" w:color="000000"/>
-              <w:insideH w:val="single" w:sz="2" w:space="0" w:color="000000"/>
-            </w:tcBorders>
-            <w:shd w:fill="auto" w:val="clear"/>
-            <w:tcMar>
-              <w:left w:w="54" w:type="dxa"/>
-            </w:tcMar>
-          </w:tcPr>
-          <w:p>
-            <w:pPr>
-              <w:pStyle w:val="TableContents"/>
-              <w:jc w:val="center"/>
-              <w:rPr>
-                <w:b/>
+            <w:tcW w:w="1439" w:type="dxa"/>
+            <w:tcBorders>
+              <w:top w:val="single" w:sz="2" w:space="0" w:color="000001"/>
+              <w:left w:val="single" w:sz="2" w:space="0" w:color="000001"/>
+              <w:bottom w:val="single" w:sz="2" w:space="0" w:color="000001"/>
+              <w:insideH w:val="single" w:sz="2" w:space="0" w:color="000001"/>
+              <w:right w:val="nil"/>
+              <w:insideV w:val="nil"/>
+            </w:tcBorders>
+            <w:shd w:fill="FFFFFF" w:val="clear"/>
+            <w:tcMar>
+              <w:left w:w="51" w:type="dxa"/>
+            </w:tcMar>
+          </w:tcPr>
+          <w:p>
+            <w:pPr>
+              <w:pStyle w:val="TableContents"/>
+              <w:jc w:val="center"/>
+              <w:rPr>
                 <w:b/>
                 <w:bCs/>
               </w:rPr>
@@ -3157,26 +3381,25 @@
         </w:tc>
         <w:tc>
           <w:tcPr>
-            <w:tcW w:w="2340" w:type="dxa"/>
-            <w:tcBorders>
-              <w:top w:val="single" w:sz="2" w:space="0" w:color="000000"/>
-              <w:left w:val="single" w:sz="2" w:space="0" w:color="000000"/>
-              <w:bottom w:val="single" w:sz="2" w:space="0" w:color="000000"/>
-              <w:right w:val="single" w:sz="2" w:space="0" w:color="000000"/>
-              <w:insideH w:val="single" w:sz="2" w:space="0" w:color="000000"/>
-              <w:insideV w:val="single" w:sz="2" w:space="0" w:color="000000"/>
-            </w:tcBorders>
-            <w:shd w:fill="auto" w:val="clear"/>
-            <w:tcMar>
-              <w:left w:w="54" w:type="dxa"/>
-            </w:tcMar>
-          </w:tcPr>
-          <w:p>
-            <w:pPr>
-              <w:pStyle w:val="TableContents"/>
-              <w:jc w:val="center"/>
-              <w:rPr>
-                <w:b/>
+            <w:tcW w:w="2342" w:type="dxa"/>
+            <w:tcBorders>
+              <w:top w:val="single" w:sz="2" w:space="0" w:color="000001"/>
+              <w:left w:val="single" w:sz="2" w:space="0" w:color="000001"/>
+              <w:bottom w:val="single" w:sz="2" w:space="0" w:color="000001"/>
+              <w:insideH w:val="single" w:sz="2" w:space="0" w:color="000001"/>
+              <w:right w:val="single" w:sz="2" w:space="0" w:color="000001"/>
+              <w:insideV w:val="single" w:sz="2" w:space="0" w:color="000001"/>
+            </w:tcBorders>
+            <w:shd w:fill="FFFFFF" w:val="clear"/>
+            <w:tcMar>
+              <w:left w:w="51" w:type="dxa"/>
+            </w:tcMar>
+          </w:tcPr>
+          <w:p>
+            <w:pPr>
+              <w:pStyle w:val="TableContents"/>
+              <w:jc w:val="center"/>
+              <w:rPr>
                 <w:b/>
                 <w:bCs/>
               </w:rPr>
@@ -3192,18 +3415,23 @@
         </w:tc>
       </w:tr>
       <w:tr>
-        <w:trPr/>
+        <w:trPr>
+          <w:cantSplit w:val="false"/>
+        </w:trPr>
         <w:tc>
           <w:tcPr>
             <w:tcW w:w="2250" w:type="dxa"/>
             <w:tcBorders>
-              <w:left w:val="single" w:sz="2" w:space="0" w:color="000000"/>
-              <w:bottom w:val="single" w:sz="2" w:space="0" w:color="000000"/>
-              <w:insideH w:val="single" w:sz="2" w:space="0" w:color="000000"/>
-            </w:tcBorders>
-            <w:shd w:fill="auto" w:val="clear"/>
-            <w:tcMar>
-              <w:left w:w="54" w:type="dxa"/>
+              <w:top w:val="single" w:sz="2" w:space="0" w:color="000001"/>
+              <w:left w:val="single" w:sz="2" w:space="0" w:color="000001"/>
+              <w:bottom w:val="single" w:sz="2" w:space="0" w:color="000001"/>
+              <w:insideH w:val="single" w:sz="2" w:space="0" w:color="000001"/>
+              <w:right w:val="nil"/>
+              <w:insideV w:val="nil"/>
+            </w:tcBorders>
+            <w:shd w:fill="FFFFFF" w:val="clear"/>
+            <w:tcMar>
+              <w:left w:w="51" w:type="dxa"/>
             </w:tcMar>
           </w:tcPr>
           <w:p>
@@ -3220,15 +3448,18 @@
         </w:tc>
         <w:tc>
           <w:tcPr>
-            <w:tcW w:w="1440" w:type="dxa"/>
-            <w:tcBorders>
-              <w:left w:val="single" w:sz="2" w:space="0" w:color="000000"/>
-              <w:bottom w:val="single" w:sz="2" w:space="0" w:color="000000"/>
-              <w:insideH w:val="single" w:sz="2" w:space="0" w:color="000000"/>
-            </w:tcBorders>
-            <w:shd w:fill="auto" w:val="clear"/>
-            <w:tcMar>
-              <w:left w:w="54" w:type="dxa"/>
+            <w:tcW w:w="1439" w:type="dxa"/>
+            <w:tcBorders>
+              <w:top w:val="single" w:sz="2" w:space="0" w:color="000001"/>
+              <w:left w:val="single" w:sz="2" w:space="0" w:color="000001"/>
+              <w:bottom w:val="single" w:sz="2" w:space="0" w:color="000001"/>
+              <w:insideH w:val="single" w:sz="2" w:space="0" w:color="000001"/>
+              <w:right w:val="nil"/>
+              <w:insideV w:val="nil"/>
+            </w:tcBorders>
+            <w:shd w:fill="FFFFFF" w:val="clear"/>
+            <w:tcMar>
+              <w:left w:w="51" w:type="dxa"/>
             </w:tcMar>
           </w:tcPr>
           <w:p>
@@ -3247,13 +3478,16 @@
           <w:tcPr>
             <w:tcW w:w="1296" w:type="dxa"/>
             <w:tcBorders>
-              <w:left w:val="single" w:sz="2" w:space="0" w:color="000000"/>
-              <w:bottom w:val="single" w:sz="2" w:space="0" w:color="000000"/>
-              <w:insideH w:val="single" w:sz="2" w:space="0" w:color="000000"/>
-            </w:tcBorders>
-            <w:shd w:fill="auto" w:val="clear"/>
-            <w:tcMar>
-              <w:left w:w="54" w:type="dxa"/>
+              <w:top w:val="single" w:sz="2" w:space="0" w:color="000001"/>
+              <w:left w:val="single" w:sz="2" w:space="0" w:color="000001"/>
+              <w:bottom w:val="single" w:sz="2" w:space="0" w:color="000001"/>
+              <w:insideH w:val="single" w:sz="2" w:space="0" w:color="000001"/>
+              <w:right w:val="nil"/>
+              <w:insideV w:val="nil"/>
+            </w:tcBorders>
+            <w:shd w:fill="FFFFFF" w:val="clear"/>
+            <w:tcMar>
+              <w:left w:w="51" w:type="dxa"/>
             </w:tcMar>
           </w:tcPr>
           <w:p>
@@ -3270,15 +3504,18 @@
         </w:tc>
         <w:tc>
           <w:tcPr>
-            <w:tcW w:w="1494" w:type="dxa"/>
-            <w:tcBorders>
-              <w:left w:val="single" w:sz="2" w:space="0" w:color="000000"/>
-              <w:bottom w:val="single" w:sz="2" w:space="0" w:color="000000"/>
-              <w:insideH w:val="single" w:sz="2" w:space="0" w:color="000000"/>
-            </w:tcBorders>
-            <w:shd w:fill="auto" w:val="clear"/>
-            <w:tcMar>
-              <w:left w:w="54" w:type="dxa"/>
+            <w:tcW w:w="1493" w:type="dxa"/>
+            <w:tcBorders>
+              <w:top w:val="single" w:sz="2" w:space="0" w:color="000001"/>
+              <w:left w:val="single" w:sz="2" w:space="0" w:color="000001"/>
+              <w:bottom w:val="single" w:sz="2" w:space="0" w:color="000001"/>
+              <w:insideH w:val="single" w:sz="2" w:space="0" w:color="000001"/>
+              <w:right w:val="nil"/>
+              <w:insideV w:val="nil"/>
+            </w:tcBorders>
+            <w:shd w:fill="FFFFFF" w:val="clear"/>
+            <w:tcMar>
+              <w:left w:w="51" w:type="dxa"/>
             </w:tcMar>
           </w:tcPr>
           <w:p>
@@ -3295,15 +3532,18 @@
         </w:tc>
         <w:tc>
           <w:tcPr>
-            <w:tcW w:w="1440" w:type="dxa"/>
-            <w:tcBorders>
-              <w:left w:val="single" w:sz="2" w:space="0" w:color="000000"/>
-              <w:bottom w:val="single" w:sz="2" w:space="0" w:color="000000"/>
-              <w:insideH w:val="single" w:sz="2" w:space="0" w:color="000000"/>
-            </w:tcBorders>
-            <w:shd w:fill="auto" w:val="clear"/>
-            <w:tcMar>
-              <w:left w:w="54" w:type="dxa"/>
+            <w:tcW w:w="1439" w:type="dxa"/>
+            <w:tcBorders>
+              <w:top w:val="single" w:sz="2" w:space="0" w:color="000001"/>
+              <w:left w:val="single" w:sz="2" w:space="0" w:color="000001"/>
+              <w:bottom w:val="single" w:sz="2" w:space="0" w:color="000001"/>
+              <w:insideH w:val="single" w:sz="2" w:space="0" w:color="000001"/>
+              <w:right w:val="nil"/>
+              <w:insideV w:val="nil"/>
+            </w:tcBorders>
+            <w:shd w:fill="FFFFFF" w:val="clear"/>
+            <w:tcMar>
+              <w:left w:w="51" w:type="dxa"/>
             </w:tcMar>
           </w:tcPr>
           <w:p>
@@ -3320,17 +3560,18 @@
         </w:tc>
         <w:tc>
           <w:tcPr>
-            <w:tcW w:w="2340" w:type="dxa"/>
-            <w:tcBorders>
-              <w:left w:val="single" w:sz="2" w:space="0" w:color="000000"/>
-              <w:bottom w:val="single" w:sz="2" w:space="0" w:color="000000"/>
-              <w:right w:val="single" w:sz="2" w:space="0" w:color="000000"/>
-              <w:insideH w:val="single" w:sz="2" w:space="0" w:color="000000"/>
-              <w:insideV w:val="single" w:sz="2" w:space="0" w:color="000000"/>
-            </w:tcBorders>
-            <w:shd w:fill="auto" w:val="clear"/>
-            <w:tcMar>
-              <w:left w:w="54" w:type="dxa"/>
+            <w:tcW w:w="2342" w:type="dxa"/>
+            <w:tcBorders>
+              <w:top w:val="single" w:sz="2" w:space="0" w:color="000001"/>
+              <w:left w:val="single" w:sz="2" w:space="0" w:color="000001"/>
+              <w:bottom w:val="single" w:sz="2" w:space="0" w:color="000001"/>
+              <w:insideH w:val="single" w:sz="2" w:space="0" w:color="000001"/>
+              <w:right w:val="single" w:sz="2" w:space="0" w:color="000001"/>
+              <w:insideV w:val="single" w:sz="2" w:space="0" w:color="000001"/>
+            </w:tcBorders>
+            <w:shd w:fill="FFFFFF" w:val="clear"/>
+            <w:tcMar>
+              <w:left w:w="51" w:type="dxa"/>
             </w:tcMar>
           </w:tcPr>
           <w:p>
@@ -3347,18 +3588,23 @@
         </w:tc>
       </w:tr>
       <w:tr>
-        <w:trPr/>
+        <w:trPr>
+          <w:cantSplit w:val="false"/>
+        </w:trPr>
         <w:tc>
           <w:tcPr>
             <w:tcW w:w="2250" w:type="dxa"/>
             <w:tcBorders>
-              <w:left w:val="single" w:sz="2" w:space="0" w:color="000000"/>
-              <w:bottom w:val="single" w:sz="2" w:space="0" w:color="000000"/>
-              <w:insideH w:val="single" w:sz="2" w:space="0" w:color="000000"/>
-            </w:tcBorders>
-            <w:shd w:fill="auto" w:val="clear"/>
-            <w:tcMar>
-              <w:left w:w="54" w:type="dxa"/>
+              <w:top w:val="single" w:sz="2" w:space="0" w:color="000001"/>
+              <w:left w:val="single" w:sz="2" w:space="0" w:color="000001"/>
+              <w:bottom w:val="single" w:sz="2" w:space="0" w:color="000001"/>
+              <w:insideH w:val="single" w:sz="2" w:space="0" w:color="000001"/>
+              <w:right w:val="nil"/>
+              <w:insideV w:val="nil"/>
+            </w:tcBorders>
+            <w:shd w:fill="FFFFFF" w:val="clear"/>
+            <w:tcMar>
+              <w:left w:w="51" w:type="dxa"/>
             </w:tcMar>
           </w:tcPr>
           <w:p>
@@ -3375,15 +3621,18 @@
         </w:tc>
         <w:tc>
           <w:tcPr>
-            <w:tcW w:w="1440" w:type="dxa"/>
-            <w:tcBorders>
-              <w:left w:val="single" w:sz="2" w:space="0" w:color="000000"/>
-              <w:bottom w:val="single" w:sz="2" w:space="0" w:color="000000"/>
-              <w:insideH w:val="single" w:sz="2" w:space="0" w:color="000000"/>
-            </w:tcBorders>
-            <w:shd w:fill="auto" w:val="clear"/>
-            <w:tcMar>
-              <w:left w:w="54" w:type="dxa"/>
+            <w:tcW w:w="1439" w:type="dxa"/>
+            <w:tcBorders>
+              <w:top w:val="single" w:sz="2" w:space="0" w:color="000001"/>
+              <w:left w:val="single" w:sz="2" w:space="0" w:color="000001"/>
+              <w:bottom w:val="single" w:sz="2" w:space="0" w:color="000001"/>
+              <w:insideH w:val="single" w:sz="2" w:space="0" w:color="000001"/>
+              <w:right w:val="nil"/>
+              <w:insideV w:val="nil"/>
+            </w:tcBorders>
+            <w:shd w:fill="FFFFFF" w:val="clear"/>
+            <w:tcMar>
+              <w:left w:w="51" w:type="dxa"/>
             </w:tcMar>
           </w:tcPr>
           <w:p>
@@ -3402,13 +3651,16 @@
           <w:tcPr>
             <w:tcW w:w="1296" w:type="dxa"/>
             <w:tcBorders>
-              <w:left w:val="single" w:sz="2" w:space="0" w:color="000000"/>
-              <w:bottom w:val="single" w:sz="2" w:space="0" w:color="000000"/>
-              <w:insideH w:val="single" w:sz="2" w:space="0" w:color="000000"/>
-            </w:tcBorders>
-            <w:shd w:fill="auto" w:val="clear"/>
-            <w:tcMar>
-              <w:left w:w="54" w:type="dxa"/>
+              <w:top w:val="single" w:sz="2" w:space="0" w:color="000001"/>
+              <w:left w:val="single" w:sz="2" w:space="0" w:color="000001"/>
+              <w:bottom w:val="single" w:sz="2" w:space="0" w:color="000001"/>
+              <w:insideH w:val="single" w:sz="2" w:space="0" w:color="000001"/>
+              <w:right w:val="nil"/>
+              <w:insideV w:val="nil"/>
+            </w:tcBorders>
+            <w:shd w:fill="FFFFFF" w:val="clear"/>
+            <w:tcMar>
+              <w:left w:w="51" w:type="dxa"/>
             </w:tcMar>
           </w:tcPr>
           <w:p>
@@ -3425,15 +3677,18 @@
         </w:tc>
         <w:tc>
           <w:tcPr>
-            <w:tcW w:w="1494" w:type="dxa"/>
-            <w:tcBorders>
-              <w:left w:val="single" w:sz="2" w:space="0" w:color="000000"/>
-              <w:bottom w:val="single" w:sz="2" w:space="0" w:color="000000"/>
-              <w:insideH w:val="single" w:sz="2" w:space="0" w:color="000000"/>
-            </w:tcBorders>
-            <w:shd w:fill="auto" w:val="clear"/>
-            <w:tcMar>
-              <w:left w:w="54" w:type="dxa"/>
+            <w:tcW w:w="1493" w:type="dxa"/>
+            <w:tcBorders>
+              <w:top w:val="single" w:sz="2" w:space="0" w:color="000001"/>
+              <w:left w:val="single" w:sz="2" w:space="0" w:color="000001"/>
+              <w:bottom w:val="single" w:sz="2" w:space="0" w:color="000001"/>
+              <w:insideH w:val="single" w:sz="2" w:space="0" w:color="000001"/>
+              <w:right w:val="nil"/>
+              <w:insideV w:val="nil"/>
+            </w:tcBorders>
+            <w:shd w:fill="FFFFFF" w:val="clear"/>
+            <w:tcMar>
+              <w:left w:w="51" w:type="dxa"/>
             </w:tcMar>
           </w:tcPr>
           <w:p>
@@ -3450,15 +3705,18 @@
         </w:tc>
         <w:tc>
           <w:tcPr>
-            <w:tcW w:w="1440" w:type="dxa"/>
-            <w:tcBorders>
-              <w:left w:val="single" w:sz="2" w:space="0" w:color="000000"/>
-              <w:bottom w:val="single" w:sz="2" w:space="0" w:color="000000"/>
-              <w:insideH w:val="single" w:sz="2" w:space="0" w:color="000000"/>
-            </w:tcBorders>
-            <w:shd w:fill="auto" w:val="clear"/>
-            <w:tcMar>
-              <w:left w:w="54" w:type="dxa"/>
+            <w:tcW w:w="1439" w:type="dxa"/>
+            <w:tcBorders>
+              <w:top w:val="single" w:sz="2" w:space="0" w:color="000001"/>
+              <w:left w:val="single" w:sz="2" w:space="0" w:color="000001"/>
+              <w:bottom w:val="single" w:sz="2" w:space="0" w:color="000001"/>
+              <w:insideH w:val="single" w:sz="2" w:space="0" w:color="000001"/>
+              <w:right w:val="nil"/>
+              <w:insideV w:val="nil"/>
+            </w:tcBorders>
+            <w:shd w:fill="FFFFFF" w:val="clear"/>
+            <w:tcMar>
+              <w:left w:w="51" w:type="dxa"/>
             </w:tcMar>
           </w:tcPr>
           <w:p>
@@ -3475,17 +3733,18 @@
         </w:tc>
         <w:tc>
           <w:tcPr>
-            <w:tcW w:w="2340" w:type="dxa"/>
-            <w:tcBorders>
-              <w:left w:val="single" w:sz="2" w:space="0" w:color="000000"/>
-              <w:bottom w:val="single" w:sz="2" w:space="0" w:color="000000"/>
-              <w:right w:val="single" w:sz="2" w:space="0" w:color="000000"/>
-              <w:insideH w:val="single" w:sz="2" w:space="0" w:color="000000"/>
-              <w:insideV w:val="single" w:sz="2" w:space="0" w:color="000000"/>
-            </w:tcBorders>
-            <w:shd w:fill="auto" w:val="clear"/>
-            <w:tcMar>
-              <w:left w:w="54" w:type="dxa"/>
+            <w:tcW w:w="2342" w:type="dxa"/>
+            <w:tcBorders>
+              <w:top w:val="single" w:sz="2" w:space="0" w:color="000001"/>
+              <w:left w:val="single" w:sz="2" w:space="0" w:color="000001"/>
+              <w:bottom w:val="single" w:sz="2" w:space="0" w:color="000001"/>
+              <w:insideH w:val="single" w:sz="2" w:space="0" w:color="000001"/>
+              <w:right w:val="single" w:sz="2" w:space="0" w:color="000001"/>
+              <w:insideV w:val="single" w:sz="2" w:space="0" w:color="000001"/>
+            </w:tcBorders>
+            <w:shd w:fill="FFFFFF" w:val="clear"/>
+            <w:tcMar>
+              <w:left w:w="51" w:type="dxa"/>
             </w:tcMar>
           </w:tcPr>
           <w:p>
@@ -3502,18 +3761,23 @@
         </w:tc>
       </w:tr>
       <w:tr>
-        <w:trPr/>
+        <w:trPr>
+          <w:cantSplit w:val="false"/>
+        </w:trPr>
         <w:tc>
           <w:tcPr>
             <w:tcW w:w="2250" w:type="dxa"/>
             <w:tcBorders>
-              <w:left w:val="single" w:sz="2" w:space="0" w:color="000000"/>
-              <w:bottom w:val="single" w:sz="2" w:space="0" w:color="000000"/>
-              <w:insideH w:val="single" w:sz="2" w:space="0" w:color="000000"/>
-            </w:tcBorders>
-            <w:shd w:fill="auto" w:val="clear"/>
-            <w:tcMar>
-              <w:left w:w="54" w:type="dxa"/>
+              <w:top w:val="single" w:sz="2" w:space="0" w:color="000001"/>
+              <w:left w:val="single" w:sz="2" w:space="0" w:color="000001"/>
+              <w:bottom w:val="single" w:sz="2" w:space="0" w:color="000001"/>
+              <w:insideH w:val="single" w:sz="2" w:space="0" w:color="000001"/>
+              <w:right w:val="nil"/>
+              <w:insideV w:val="nil"/>
+            </w:tcBorders>
+            <w:shd w:fill="FFFFFF" w:val="clear"/>
+            <w:tcMar>
+              <w:left w:w="51" w:type="dxa"/>
             </w:tcMar>
           </w:tcPr>
           <w:p>
@@ -3530,15 +3794,18 @@
         </w:tc>
         <w:tc>
           <w:tcPr>
-            <w:tcW w:w="1440" w:type="dxa"/>
-            <w:tcBorders>
-              <w:left w:val="single" w:sz="2" w:space="0" w:color="000000"/>
-              <w:bottom w:val="single" w:sz="2" w:space="0" w:color="000000"/>
-              <w:insideH w:val="single" w:sz="2" w:space="0" w:color="000000"/>
-            </w:tcBorders>
-            <w:shd w:fill="auto" w:val="clear"/>
-            <w:tcMar>
-              <w:left w:w="54" w:type="dxa"/>
+            <w:tcW w:w="1439" w:type="dxa"/>
+            <w:tcBorders>
+              <w:top w:val="single" w:sz="2" w:space="0" w:color="000001"/>
+              <w:left w:val="single" w:sz="2" w:space="0" w:color="000001"/>
+              <w:bottom w:val="single" w:sz="2" w:space="0" w:color="000001"/>
+              <w:insideH w:val="single" w:sz="2" w:space="0" w:color="000001"/>
+              <w:right w:val="nil"/>
+              <w:insideV w:val="nil"/>
+            </w:tcBorders>
+            <w:shd w:fill="FFFFFF" w:val="clear"/>
+            <w:tcMar>
+              <w:left w:w="51" w:type="dxa"/>
             </w:tcMar>
           </w:tcPr>
           <w:p>
@@ -3557,13 +3824,16 @@
           <w:tcPr>
             <w:tcW w:w="1296" w:type="dxa"/>
             <w:tcBorders>
-              <w:left w:val="single" w:sz="2" w:space="0" w:color="000000"/>
-              <w:bottom w:val="single" w:sz="2" w:space="0" w:color="000000"/>
-              <w:insideH w:val="single" w:sz="2" w:space="0" w:color="000000"/>
-            </w:tcBorders>
-            <w:shd w:fill="auto" w:val="clear"/>
-            <w:tcMar>
-              <w:left w:w="54" w:type="dxa"/>
+              <w:top w:val="single" w:sz="2" w:space="0" w:color="000001"/>
+              <w:left w:val="single" w:sz="2" w:space="0" w:color="000001"/>
+              <w:bottom w:val="single" w:sz="2" w:space="0" w:color="000001"/>
+              <w:insideH w:val="single" w:sz="2" w:space="0" w:color="000001"/>
+              <w:right w:val="nil"/>
+              <w:insideV w:val="nil"/>
+            </w:tcBorders>
+            <w:shd w:fill="FFFFFF" w:val="clear"/>
+            <w:tcMar>
+              <w:left w:w="51" w:type="dxa"/>
             </w:tcMar>
           </w:tcPr>
           <w:p>
@@ -3580,15 +3850,18 @@
         </w:tc>
         <w:tc>
           <w:tcPr>
-            <w:tcW w:w="1494" w:type="dxa"/>
-            <w:tcBorders>
-              <w:left w:val="single" w:sz="2" w:space="0" w:color="000000"/>
-              <w:bottom w:val="single" w:sz="2" w:space="0" w:color="000000"/>
-              <w:insideH w:val="single" w:sz="2" w:space="0" w:color="000000"/>
-            </w:tcBorders>
-            <w:shd w:fill="auto" w:val="clear"/>
-            <w:tcMar>
-              <w:left w:w="54" w:type="dxa"/>
+            <w:tcW w:w="1493" w:type="dxa"/>
+            <w:tcBorders>
+              <w:top w:val="single" w:sz="2" w:space="0" w:color="000001"/>
+              <w:left w:val="single" w:sz="2" w:space="0" w:color="000001"/>
+              <w:bottom w:val="single" w:sz="2" w:space="0" w:color="000001"/>
+              <w:insideH w:val="single" w:sz="2" w:space="0" w:color="000001"/>
+              <w:right w:val="nil"/>
+              <w:insideV w:val="nil"/>
+            </w:tcBorders>
+            <w:shd w:fill="FFFFFF" w:val="clear"/>
+            <w:tcMar>
+              <w:left w:w="51" w:type="dxa"/>
             </w:tcMar>
           </w:tcPr>
           <w:p>
@@ -3605,15 +3878,18 @@
         </w:tc>
         <w:tc>
           <w:tcPr>
-            <w:tcW w:w="1440" w:type="dxa"/>
-            <w:tcBorders>
-              <w:left w:val="single" w:sz="2" w:space="0" w:color="000000"/>
-              <w:bottom w:val="single" w:sz="2" w:space="0" w:color="000000"/>
-              <w:insideH w:val="single" w:sz="2" w:space="0" w:color="000000"/>
-            </w:tcBorders>
-            <w:shd w:fill="auto" w:val="clear"/>
-            <w:tcMar>
-              <w:left w:w="54" w:type="dxa"/>
+            <w:tcW w:w="1439" w:type="dxa"/>
+            <w:tcBorders>
+              <w:top w:val="single" w:sz="2" w:space="0" w:color="000001"/>
+              <w:left w:val="single" w:sz="2" w:space="0" w:color="000001"/>
+              <w:bottom w:val="single" w:sz="2" w:space="0" w:color="000001"/>
+              <w:insideH w:val="single" w:sz="2" w:space="0" w:color="000001"/>
+              <w:right w:val="nil"/>
+              <w:insideV w:val="nil"/>
+            </w:tcBorders>
+            <w:shd w:fill="FFFFFF" w:val="clear"/>
+            <w:tcMar>
+              <w:left w:w="51" w:type="dxa"/>
             </w:tcMar>
           </w:tcPr>
           <w:p>
@@ -3630,17 +3906,18 @@
         </w:tc>
         <w:tc>
           <w:tcPr>
-            <w:tcW w:w="2340" w:type="dxa"/>
-            <w:tcBorders>
-              <w:left w:val="single" w:sz="2" w:space="0" w:color="000000"/>
-              <w:bottom w:val="single" w:sz="2" w:space="0" w:color="000000"/>
-              <w:right w:val="single" w:sz="2" w:space="0" w:color="000000"/>
-              <w:insideH w:val="single" w:sz="2" w:space="0" w:color="000000"/>
-              <w:insideV w:val="single" w:sz="2" w:space="0" w:color="000000"/>
-            </w:tcBorders>
-            <w:shd w:fill="auto" w:val="clear"/>
-            <w:tcMar>
-              <w:left w:w="54" w:type="dxa"/>
+            <w:tcW w:w="2342" w:type="dxa"/>
+            <w:tcBorders>
+              <w:top w:val="single" w:sz="2" w:space="0" w:color="000001"/>
+              <w:left w:val="single" w:sz="2" w:space="0" w:color="000001"/>
+              <w:bottom w:val="single" w:sz="2" w:space="0" w:color="000001"/>
+              <w:insideH w:val="single" w:sz="2" w:space="0" w:color="000001"/>
+              <w:right w:val="single" w:sz="2" w:space="0" w:color="000001"/>
+              <w:insideV w:val="single" w:sz="2" w:space="0" w:color="000001"/>
+            </w:tcBorders>
+            <w:shd w:fill="FFFFFF" w:val="clear"/>
+            <w:tcMar>
+              <w:left w:w="51" w:type="dxa"/>
             </w:tcMar>
           </w:tcPr>
           <w:p>
@@ -3662,7 +3939,6 @@
         <w:pStyle w:val="Normal"/>
         <w:jc w:val="left"/>
         <w:rPr>
-          <w:b/>
           <w:b/>
           <w:bCs/>
         </w:rPr>
@@ -3680,7 +3956,6 @@
         <w:jc w:val="left"/>
         <w:rPr>
           <w:b/>
-          <w:b/>
           <w:bCs/>
         </w:rPr>
       </w:pPr>
@@ -3697,7 +3972,6 @@
         <w:jc w:val="left"/>
         <w:rPr>
           <w:b/>
-          <w:b/>
           <w:bCs/>
         </w:rPr>
       </w:pPr>
@@ -3710,92 +3984,90 @@
     </w:p>
     <w:tbl>
       <w:tblPr>
-        <w:tblW w:w="10260" w:type="dxa"/>
         <w:jc w:val="left"/>
-        <w:tblInd w:w="55" w:type="dxa"/>
+        <w:tblInd w:w="53" w:type="dxa"/>
         <w:tblBorders>
-          <w:top w:val="single" w:sz="2" w:space="0" w:color="000000"/>
-          <w:left w:val="single" w:sz="2" w:space="0" w:color="000000"/>
-          <w:bottom w:val="single" w:sz="2" w:space="0" w:color="000000"/>
-          <w:insideH w:val="single" w:sz="2" w:space="0" w:color="000000"/>
+          <w:top w:val="single" w:sz="2" w:space="0" w:color="000001"/>
+          <w:left w:val="single" w:sz="2" w:space="0" w:color="000001"/>
+          <w:bottom w:val="single" w:sz="2" w:space="0" w:color="000001"/>
+          <w:insideH w:val="single" w:sz="2" w:space="0" w:color="000001"/>
+          <w:right w:val="nil"/>
+          <w:insideV w:val="nil"/>
         </w:tblBorders>
         <w:tblCellMar>
           <w:top w:w="55" w:type="dxa"/>
-          <w:left w:w="54" w:type="dxa"/>
+          <w:left w:w="51" w:type="dxa"/>
           <w:bottom w:w="55" w:type="dxa"/>
           <w:right w:w="55" w:type="dxa"/>
         </w:tblCellMar>
       </w:tblPr>
       <w:tblGrid>
         <w:gridCol w:w="2250"/>
-        <w:gridCol w:w="1440"/>
+        <w:gridCol w:w="1439"/>
         <w:gridCol w:w="1296"/>
-        <w:gridCol w:w="1494"/>
-        <w:gridCol w:w="1440"/>
-        <w:gridCol w:w="2340"/>
+        <w:gridCol w:w="1493"/>
+        <w:gridCol w:w="1439"/>
+        <w:gridCol w:w="2342"/>
       </w:tblGrid>
       <w:tr>
-        <w:trPr/>
+        <w:trPr>
+          <w:cantSplit w:val="false"/>
+        </w:trPr>
         <w:tc>
           <w:tcPr>
             <w:tcW w:w="2250" w:type="dxa"/>
             <w:tcBorders>
-              <w:top w:val="single" w:sz="2" w:space="0" w:color="000000"/>
-              <w:left w:val="single" w:sz="2" w:space="0" w:color="000000"/>
-              <w:bottom w:val="single" w:sz="2" w:space="0" w:color="000000"/>
-              <w:insideH w:val="single" w:sz="2" w:space="0" w:color="000000"/>
-            </w:tcBorders>
-            <w:shd w:fill="auto" w:val="clear"/>
-            <w:tcMar>
-              <w:left w:w="54" w:type="dxa"/>
-            </w:tcMar>
-          </w:tcPr>
-          <w:p>
-            <w:pPr>
-              <w:pStyle w:val="TableContents"/>
-              <w:jc w:val="center"/>
-              <w:rPr>
-                <w:b/>
-                <w:b/>
-                <w:bCs/>
-              </w:rPr>
-            </w:pPr>
-            <w:r>
-              <w:rPr>
-                <w:b/>
-                <w:bCs/>
-              </w:rPr>
-              <w:t xml:space="preserve">Problem </w:t>
-            </w:r>
-            <w:r>
-              <w:rPr>
-                <w:b/>
-                <w:bCs/>
-              </w:rPr>
-              <w:t>2</w:t>
-            </w:r>
-          </w:p>
-        </w:tc>
-        <w:tc>
-          <w:tcPr>
-            <w:tcW w:w="1440" w:type="dxa"/>
-            <w:tcBorders>
-              <w:top w:val="single" w:sz="2" w:space="0" w:color="000000"/>
-              <w:left w:val="single" w:sz="2" w:space="0" w:color="000000"/>
-              <w:bottom w:val="single" w:sz="2" w:space="0" w:color="000000"/>
-              <w:insideH w:val="single" w:sz="2" w:space="0" w:color="000000"/>
-            </w:tcBorders>
-            <w:shd w:fill="auto" w:val="clear"/>
-            <w:tcMar>
-              <w:left w:w="54" w:type="dxa"/>
-            </w:tcMar>
-          </w:tcPr>
-          <w:p>
-            <w:pPr>
-              <w:pStyle w:val="TableContents"/>
-              <w:jc w:val="center"/>
-              <w:rPr>
-                <w:b/>
+              <w:top w:val="single" w:sz="2" w:space="0" w:color="000001"/>
+              <w:left w:val="single" w:sz="2" w:space="0" w:color="000001"/>
+              <w:bottom w:val="single" w:sz="2" w:space="0" w:color="000001"/>
+              <w:insideH w:val="single" w:sz="2" w:space="0" w:color="000001"/>
+              <w:right w:val="nil"/>
+              <w:insideV w:val="nil"/>
+            </w:tcBorders>
+            <w:shd w:fill="FFFFFF" w:val="clear"/>
+            <w:tcMar>
+              <w:left w:w="51" w:type="dxa"/>
+            </w:tcMar>
+          </w:tcPr>
+          <w:p>
+            <w:pPr>
+              <w:pStyle w:val="TableContents"/>
+              <w:jc w:val="center"/>
+              <w:rPr>
+                <w:b/>
+                <w:bCs/>
+              </w:rPr>
+            </w:pPr>
+            <w:r>
+              <w:rPr>
+                <w:b/>
+                <w:bCs/>
+              </w:rPr>
+              <w:t>Problem 2</w:t>
+            </w:r>
+          </w:p>
+        </w:tc>
+        <w:tc>
+          <w:tcPr>
+            <w:tcW w:w="1439" w:type="dxa"/>
+            <w:tcBorders>
+              <w:top w:val="single" w:sz="2" w:space="0" w:color="000001"/>
+              <w:left w:val="single" w:sz="2" w:space="0" w:color="000001"/>
+              <w:bottom w:val="single" w:sz="2" w:space="0" w:color="000001"/>
+              <w:insideH w:val="single" w:sz="2" w:space="0" w:color="000001"/>
+              <w:right w:val="nil"/>
+              <w:insideV w:val="nil"/>
+            </w:tcBorders>
+            <w:shd w:fill="FFFFFF" w:val="clear"/>
+            <w:tcMar>
+              <w:left w:w="51" w:type="dxa"/>
+            </w:tcMar>
+          </w:tcPr>
+          <w:p>
+            <w:pPr>
+              <w:pStyle w:val="TableContents"/>
+              <w:jc w:val="center"/>
+              <w:rPr>
                 <w:b/>
                 <w:bCs/>
               </w:rPr>
@@ -3813,22 +4085,23 @@
           <w:tcPr>
             <w:tcW w:w="1296" w:type="dxa"/>
             <w:tcBorders>
-              <w:top w:val="single" w:sz="2" w:space="0" w:color="000000"/>
-              <w:left w:val="single" w:sz="2" w:space="0" w:color="000000"/>
-              <w:bottom w:val="single" w:sz="2" w:space="0" w:color="000000"/>
-              <w:insideH w:val="single" w:sz="2" w:space="0" w:color="000000"/>
-            </w:tcBorders>
-            <w:shd w:fill="auto" w:val="clear"/>
-            <w:tcMar>
-              <w:left w:w="54" w:type="dxa"/>
-            </w:tcMar>
-          </w:tcPr>
-          <w:p>
-            <w:pPr>
-              <w:pStyle w:val="TableContents"/>
-              <w:jc w:val="center"/>
-              <w:rPr>
-                <w:b/>
+              <w:top w:val="single" w:sz="2" w:space="0" w:color="000001"/>
+              <w:left w:val="single" w:sz="2" w:space="0" w:color="000001"/>
+              <w:bottom w:val="single" w:sz="2" w:space="0" w:color="000001"/>
+              <w:insideH w:val="single" w:sz="2" w:space="0" w:color="000001"/>
+              <w:right w:val="nil"/>
+              <w:insideV w:val="nil"/>
+            </w:tcBorders>
+            <w:shd w:fill="FFFFFF" w:val="clear"/>
+            <w:tcMar>
+              <w:left w:w="51" w:type="dxa"/>
+            </w:tcMar>
+          </w:tcPr>
+          <w:p>
+            <w:pPr>
+              <w:pStyle w:val="TableContents"/>
+              <w:jc w:val="center"/>
+              <w:rPr>
                 <w:b/>
                 <w:bCs/>
               </w:rPr>
@@ -3844,24 +4117,25 @@
         </w:tc>
         <w:tc>
           <w:tcPr>
-            <w:tcW w:w="1494" w:type="dxa"/>
-            <w:tcBorders>
-              <w:top w:val="single" w:sz="2" w:space="0" w:color="000000"/>
-              <w:left w:val="single" w:sz="2" w:space="0" w:color="000000"/>
-              <w:bottom w:val="single" w:sz="2" w:space="0" w:color="000000"/>
-              <w:insideH w:val="single" w:sz="2" w:space="0" w:color="000000"/>
-            </w:tcBorders>
-            <w:shd w:fill="auto" w:val="clear"/>
-            <w:tcMar>
-              <w:left w:w="54" w:type="dxa"/>
-            </w:tcMar>
-          </w:tcPr>
-          <w:p>
-            <w:pPr>
-              <w:pStyle w:val="TableContents"/>
-              <w:jc w:val="center"/>
-              <w:rPr>
-                <w:b/>
+            <w:tcW w:w="1493" w:type="dxa"/>
+            <w:tcBorders>
+              <w:top w:val="single" w:sz="2" w:space="0" w:color="000001"/>
+              <w:left w:val="single" w:sz="2" w:space="0" w:color="000001"/>
+              <w:bottom w:val="single" w:sz="2" w:space="0" w:color="000001"/>
+              <w:insideH w:val="single" w:sz="2" w:space="0" w:color="000001"/>
+              <w:right w:val="nil"/>
+              <w:insideV w:val="nil"/>
+            </w:tcBorders>
+            <w:shd w:fill="FFFFFF" w:val="clear"/>
+            <w:tcMar>
+              <w:left w:w="51" w:type="dxa"/>
+            </w:tcMar>
+          </w:tcPr>
+          <w:p>
+            <w:pPr>
+              <w:pStyle w:val="TableContents"/>
+              <w:jc w:val="center"/>
+              <w:rPr>
                 <w:b/>
                 <w:bCs/>
               </w:rPr>
@@ -3877,24 +4151,25 @@
         </w:tc>
         <w:tc>
           <w:tcPr>
-            <w:tcW w:w="1440" w:type="dxa"/>
-            <w:tcBorders>
-              <w:top w:val="single" w:sz="2" w:space="0" w:color="000000"/>
-              <w:left w:val="single" w:sz="2" w:space="0" w:color="000000"/>
-              <w:bottom w:val="single" w:sz="2" w:space="0" w:color="000000"/>
-              <w:insideH w:val="single" w:sz="2" w:space="0" w:color="000000"/>
-            </w:tcBorders>
-            <w:shd w:fill="auto" w:val="clear"/>
-            <w:tcMar>
-              <w:left w:w="54" w:type="dxa"/>
-            </w:tcMar>
-          </w:tcPr>
-          <w:p>
-            <w:pPr>
-              <w:pStyle w:val="TableContents"/>
-              <w:jc w:val="center"/>
-              <w:rPr>
-                <w:b/>
+            <w:tcW w:w="1439" w:type="dxa"/>
+            <w:tcBorders>
+              <w:top w:val="single" w:sz="2" w:space="0" w:color="000001"/>
+              <w:left w:val="single" w:sz="2" w:space="0" w:color="000001"/>
+              <w:bottom w:val="single" w:sz="2" w:space="0" w:color="000001"/>
+              <w:insideH w:val="single" w:sz="2" w:space="0" w:color="000001"/>
+              <w:right w:val="nil"/>
+              <w:insideV w:val="nil"/>
+            </w:tcBorders>
+            <w:shd w:fill="FFFFFF" w:val="clear"/>
+            <w:tcMar>
+              <w:left w:w="51" w:type="dxa"/>
+            </w:tcMar>
+          </w:tcPr>
+          <w:p>
+            <w:pPr>
+              <w:pStyle w:val="TableContents"/>
+              <w:jc w:val="center"/>
+              <w:rPr>
                 <w:b/>
                 <w:bCs/>
               </w:rPr>
@@ -3910,26 +4185,25 @@
         </w:tc>
         <w:tc>
           <w:tcPr>
-            <w:tcW w:w="2340" w:type="dxa"/>
-            <w:tcBorders>
-              <w:top w:val="single" w:sz="2" w:space="0" w:color="000000"/>
-              <w:left w:val="single" w:sz="2" w:space="0" w:color="000000"/>
-              <w:bottom w:val="single" w:sz="2" w:space="0" w:color="000000"/>
-              <w:right w:val="single" w:sz="2" w:space="0" w:color="000000"/>
-              <w:insideH w:val="single" w:sz="2" w:space="0" w:color="000000"/>
-              <w:insideV w:val="single" w:sz="2" w:space="0" w:color="000000"/>
-            </w:tcBorders>
-            <w:shd w:fill="auto" w:val="clear"/>
-            <w:tcMar>
-              <w:left w:w="54" w:type="dxa"/>
-            </w:tcMar>
-          </w:tcPr>
-          <w:p>
-            <w:pPr>
-              <w:pStyle w:val="TableContents"/>
-              <w:jc w:val="center"/>
-              <w:rPr>
-                <w:b/>
+            <w:tcW w:w="2342" w:type="dxa"/>
+            <w:tcBorders>
+              <w:top w:val="single" w:sz="2" w:space="0" w:color="000001"/>
+              <w:left w:val="single" w:sz="2" w:space="0" w:color="000001"/>
+              <w:bottom w:val="single" w:sz="2" w:space="0" w:color="000001"/>
+              <w:insideH w:val="single" w:sz="2" w:space="0" w:color="000001"/>
+              <w:right w:val="single" w:sz="2" w:space="0" w:color="000001"/>
+              <w:insideV w:val="single" w:sz="2" w:space="0" w:color="000001"/>
+            </w:tcBorders>
+            <w:shd w:fill="FFFFFF" w:val="clear"/>
+            <w:tcMar>
+              <w:left w:w="51" w:type="dxa"/>
+            </w:tcMar>
+          </w:tcPr>
+          <w:p>
+            <w:pPr>
+              <w:pStyle w:val="TableContents"/>
+              <w:jc w:val="center"/>
+              <w:rPr>
                 <w:b/>
                 <w:bCs/>
               </w:rPr>
@@ -3945,18 +4219,23 @@
         </w:tc>
       </w:tr>
       <w:tr>
-        <w:trPr/>
+        <w:trPr>
+          <w:cantSplit w:val="false"/>
+        </w:trPr>
         <w:tc>
           <w:tcPr>
             <w:tcW w:w="2250" w:type="dxa"/>
             <w:tcBorders>
-              <w:left w:val="single" w:sz="2" w:space="0" w:color="000000"/>
-              <w:bottom w:val="single" w:sz="2" w:space="0" w:color="000000"/>
-              <w:insideH w:val="single" w:sz="2" w:space="0" w:color="000000"/>
-            </w:tcBorders>
-            <w:shd w:fill="auto" w:val="clear"/>
-            <w:tcMar>
-              <w:left w:w="54" w:type="dxa"/>
+              <w:top w:val="single" w:sz="2" w:space="0" w:color="000001"/>
+              <w:left w:val="single" w:sz="2" w:space="0" w:color="000001"/>
+              <w:bottom w:val="single" w:sz="2" w:space="0" w:color="000001"/>
+              <w:insideH w:val="single" w:sz="2" w:space="0" w:color="000001"/>
+              <w:right w:val="nil"/>
+              <w:insideV w:val="nil"/>
+            </w:tcBorders>
+            <w:shd w:fill="FFFFFF" w:val="clear"/>
+            <w:tcMar>
+              <w:left w:w="51" w:type="dxa"/>
             </w:tcMar>
           </w:tcPr>
           <w:p>
@@ -3973,15 +4252,18 @@
         </w:tc>
         <w:tc>
           <w:tcPr>
-            <w:tcW w:w="1440" w:type="dxa"/>
-            <w:tcBorders>
-              <w:left w:val="single" w:sz="2" w:space="0" w:color="000000"/>
-              <w:bottom w:val="single" w:sz="2" w:space="0" w:color="000000"/>
-              <w:insideH w:val="single" w:sz="2" w:space="0" w:color="000000"/>
-            </w:tcBorders>
-            <w:shd w:fill="auto" w:val="clear"/>
-            <w:tcMar>
-              <w:left w:w="54" w:type="dxa"/>
+            <w:tcW w:w="1439" w:type="dxa"/>
+            <w:tcBorders>
+              <w:top w:val="single" w:sz="2" w:space="0" w:color="000001"/>
+              <w:left w:val="single" w:sz="2" w:space="0" w:color="000001"/>
+              <w:bottom w:val="single" w:sz="2" w:space="0" w:color="000001"/>
+              <w:insideH w:val="single" w:sz="2" w:space="0" w:color="000001"/>
+              <w:right w:val="nil"/>
+              <w:insideV w:val="nil"/>
+            </w:tcBorders>
+            <w:shd w:fill="FFFFFF" w:val="clear"/>
+            <w:tcMar>
+              <w:left w:w="51" w:type="dxa"/>
             </w:tcMar>
           </w:tcPr>
           <w:p>
@@ -4000,13 +4282,16 @@
           <w:tcPr>
             <w:tcW w:w="1296" w:type="dxa"/>
             <w:tcBorders>
-              <w:left w:val="single" w:sz="2" w:space="0" w:color="000000"/>
-              <w:bottom w:val="single" w:sz="2" w:space="0" w:color="000000"/>
-              <w:insideH w:val="single" w:sz="2" w:space="0" w:color="000000"/>
-            </w:tcBorders>
-            <w:shd w:fill="auto" w:val="clear"/>
-            <w:tcMar>
-              <w:left w:w="54" w:type="dxa"/>
+              <w:top w:val="single" w:sz="2" w:space="0" w:color="000001"/>
+              <w:left w:val="single" w:sz="2" w:space="0" w:color="000001"/>
+              <w:bottom w:val="single" w:sz="2" w:space="0" w:color="000001"/>
+              <w:insideH w:val="single" w:sz="2" w:space="0" w:color="000001"/>
+              <w:right w:val="nil"/>
+              <w:insideV w:val="nil"/>
+            </w:tcBorders>
+            <w:shd w:fill="FFFFFF" w:val="clear"/>
+            <w:tcMar>
+              <w:left w:w="51" w:type="dxa"/>
             </w:tcMar>
           </w:tcPr>
           <w:p>
@@ -4023,15 +4308,18 @@
         </w:tc>
         <w:tc>
           <w:tcPr>
-            <w:tcW w:w="1494" w:type="dxa"/>
-            <w:tcBorders>
-              <w:left w:val="single" w:sz="2" w:space="0" w:color="000000"/>
-              <w:bottom w:val="single" w:sz="2" w:space="0" w:color="000000"/>
-              <w:insideH w:val="single" w:sz="2" w:space="0" w:color="000000"/>
-            </w:tcBorders>
-            <w:shd w:fill="auto" w:val="clear"/>
-            <w:tcMar>
-              <w:left w:w="54" w:type="dxa"/>
+            <w:tcW w:w="1493" w:type="dxa"/>
+            <w:tcBorders>
+              <w:top w:val="single" w:sz="2" w:space="0" w:color="000001"/>
+              <w:left w:val="single" w:sz="2" w:space="0" w:color="000001"/>
+              <w:bottom w:val="single" w:sz="2" w:space="0" w:color="000001"/>
+              <w:insideH w:val="single" w:sz="2" w:space="0" w:color="000001"/>
+              <w:right w:val="nil"/>
+              <w:insideV w:val="nil"/>
+            </w:tcBorders>
+            <w:shd w:fill="FFFFFF" w:val="clear"/>
+            <w:tcMar>
+              <w:left w:w="51" w:type="dxa"/>
             </w:tcMar>
           </w:tcPr>
           <w:p>
@@ -4048,15 +4336,18 @@
         </w:tc>
         <w:tc>
           <w:tcPr>
-            <w:tcW w:w="1440" w:type="dxa"/>
-            <w:tcBorders>
-              <w:left w:val="single" w:sz="2" w:space="0" w:color="000000"/>
-              <w:bottom w:val="single" w:sz="2" w:space="0" w:color="000000"/>
-              <w:insideH w:val="single" w:sz="2" w:space="0" w:color="000000"/>
-            </w:tcBorders>
-            <w:shd w:fill="auto" w:val="clear"/>
-            <w:tcMar>
-              <w:left w:w="54" w:type="dxa"/>
+            <w:tcW w:w="1439" w:type="dxa"/>
+            <w:tcBorders>
+              <w:top w:val="single" w:sz="2" w:space="0" w:color="000001"/>
+              <w:left w:val="single" w:sz="2" w:space="0" w:color="000001"/>
+              <w:bottom w:val="single" w:sz="2" w:space="0" w:color="000001"/>
+              <w:insideH w:val="single" w:sz="2" w:space="0" w:color="000001"/>
+              <w:right w:val="nil"/>
+              <w:insideV w:val="nil"/>
+            </w:tcBorders>
+            <w:shd w:fill="FFFFFF" w:val="clear"/>
+            <w:tcMar>
+              <w:left w:w="51" w:type="dxa"/>
             </w:tcMar>
           </w:tcPr>
           <w:p>
@@ -4073,17 +4364,18 @@
         </w:tc>
         <w:tc>
           <w:tcPr>
-            <w:tcW w:w="2340" w:type="dxa"/>
-            <w:tcBorders>
-              <w:left w:val="single" w:sz="2" w:space="0" w:color="000000"/>
-              <w:bottom w:val="single" w:sz="2" w:space="0" w:color="000000"/>
-              <w:right w:val="single" w:sz="2" w:space="0" w:color="000000"/>
-              <w:insideH w:val="single" w:sz="2" w:space="0" w:color="000000"/>
-              <w:insideV w:val="single" w:sz="2" w:space="0" w:color="000000"/>
-            </w:tcBorders>
-            <w:shd w:fill="auto" w:val="clear"/>
-            <w:tcMar>
-              <w:left w:w="54" w:type="dxa"/>
+            <w:tcW w:w="2342" w:type="dxa"/>
+            <w:tcBorders>
+              <w:top w:val="single" w:sz="2" w:space="0" w:color="000001"/>
+              <w:left w:val="single" w:sz="2" w:space="0" w:color="000001"/>
+              <w:bottom w:val="single" w:sz="2" w:space="0" w:color="000001"/>
+              <w:insideH w:val="single" w:sz="2" w:space="0" w:color="000001"/>
+              <w:right w:val="single" w:sz="2" w:space="0" w:color="000001"/>
+              <w:insideV w:val="single" w:sz="2" w:space="0" w:color="000001"/>
+            </w:tcBorders>
+            <w:shd w:fill="FFFFFF" w:val="clear"/>
+            <w:tcMar>
+              <w:left w:w="51" w:type="dxa"/>
             </w:tcMar>
           </w:tcPr>
           <w:p>
@@ -4100,18 +4392,23 @@
         </w:tc>
       </w:tr>
       <w:tr>
-        <w:trPr/>
+        <w:trPr>
+          <w:cantSplit w:val="false"/>
+        </w:trPr>
         <w:tc>
           <w:tcPr>
             <w:tcW w:w="2250" w:type="dxa"/>
             <w:tcBorders>
-              <w:left w:val="single" w:sz="2" w:space="0" w:color="000000"/>
-              <w:bottom w:val="single" w:sz="2" w:space="0" w:color="000000"/>
-              <w:insideH w:val="single" w:sz="2" w:space="0" w:color="000000"/>
-            </w:tcBorders>
-            <w:shd w:fill="auto" w:val="clear"/>
-            <w:tcMar>
-              <w:left w:w="54" w:type="dxa"/>
+              <w:top w:val="single" w:sz="2" w:space="0" w:color="000001"/>
+              <w:left w:val="single" w:sz="2" w:space="0" w:color="000001"/>
+              <w:bottom w:val="single" w:sz="2" w:space="0" w:color="000001"/>
+              <w:insideH w:val="single" w:sz="2" w:space="0" w:color="000001"/>
+              <w:right w:val="nil"/>
+              <w:insideV w:val="nil"/>
+            </w:tcBorders>
+            <w:shd w:fill="FFFFFF" w:val="clear"/>
+            <w:tcMar>
+              <w:left w:w="51" w:type="dxa"/>
             </w:tcMar>
           </w:tcPr>
           <w:p>
@@ -4128,15 +4425,18 @@
         </w:tc>
         <w:tc>
           <w:tcPr>
-            <w:tcW w:w="1440" w:type="dxa"/>
-            <w:tcBorders>
-              <w:left w:val="single" w:sz="2" w:space="0" w:color="000000"/>
-              <w:bottom w:val="single" w:sz="2" w:space="0" w:color="000000"/>
-              <w:insideH w:val="single" w:sz="2" w:space="0" w:color="000000"/>
-            </w:tcBorders>
-            <w:shd w:fill="auto" w:val="clear"/>
-            <w:tcMar>
-              <w:left w:w="54" w:type="dxa"/>
+            <w:tcW w:w="1439" w:type="dxa"/>
+            <w:tcBorders>
+              <w:top w:val="single" w:sz="2" w:space="0" w:color="000001"/>
+              <w:left w:val="single" w:sz="2" w:space="0" w:color="000001"/>
+              <w:bottom w:val="single" w:sz="2" w:space="0" w:color="000001"/>
+              <w:insideH w:val="single" w:sz="2" w:space="0" w:color="000001"/>
+              <w:right w:val="nil"/>
+              <w:insideV w:val="nil"/>
+            </w:tcBorders>
+            <w:shd w:fill="FFFFFF" w:val="clear"/>
+            <w:tcMar>
+              <w:left w:w="51" w:type="dxa"/>
             </w:tcMar>
           </w:tcPr>
           <w:p>
@@ -4155,13 +4455,16 @@
           <w:tcPr>
             <w:tcW w:w="1296" w:type="dxa"/>
             <w:tcBorders>
-              <w:left w:val="single" w:sz="2" w:space="0" w:color="000000"/>
-              <w:bottom w:val="single" w:sz="2" w:space="0" w:color="000000"/>
-              <w:insideH w:val="single" w:sz="2" w:space="0" w:color="000000"/>
-            </w:tcBorders>
-            <w:shd w:fill="auto" w:val="clear"/>
-            <w:tcMar>
-              <w:left w:w="54" w:type="dxa"/>
+              <w:top w:val="single" w:sz="2" w:space="0" w:color="000001"/>
+              <w:left w:val="single" w:sz="2" w:space="0" w:color="000001"/>
+              <w:bottom w:val="single" w:sz="2" w:space="0" w:color="000001"/>
+              <w:insideH w:val="single" w:sz="2" w:space="0" w:color="000001"/>
+              <w:right w:val="nil"/>
+              <w:insideV w:val="nil"/>
+            </w:tcBorders>
+            <w:shd w:fill="FFFFFF" w:val="clear"/>
+            <w:tcMar>
+              <w:left w:w="51" w:type="dxa"/>
             </w:tcMar>
           </w:tcPr>
           <w:p>
@@ -4178,15 +4481,18 @@
         </w:tc>
         <w:tc>
           <w:tcPr>
-            <w:tcW w:w="1494" w:type="dxa"/>
-            <w:tcBorders>
-              <w:left w:val="single" w:sz="2" w:space="0" w:color="000000"/>
-              <w:bottom w:val="single" w:sz="2" w:space="0" w:color="000000"/>
-              <w:insideH w:val="single" w:sz="2" w:space="0" w:color="000000"/>
-            </w:tcBorders>
-            <w:shd w:fill="auto" w:val="clear"/>
-            <w:tcMar>
-              <w:left w:w="54" w:type="dxa"/>
+            <w:tcW w:w="1493" w:type="dxa"/>
+            <w:tcBorders>
+              <w:top w:val="single" w:sz="2" w:space="0" w:color="000001"/>
+              <w:left w:val="single" w:sz="2" w:space="0" w:color="000001"/>
+              <w:bottom w:val="single" w:sz="2" w:space="0" w:color="000001"/>
+              <w:insideH w:val="single" w:sz="2" w:space="0" w:color="000001"/>
+              <w:right w:val="nil"/>
+              <w:insideV w:val="nil"/>
+            </w:tcBorders>
+            <w:shd w:fill="FFFFFF" w:val="clear"/>
+            <w:tcMar>
+              <w:left w:w="51" w:type="dxa"/>
             </w:tcMar>
           </w:tcPr>
           <w:p>
@@ -4203,15 +4509,18 @@
         </w:tc>
         <w:tc>
           <w:tcPr>
-            <w:tcW w:w="1440" w:type="dxa"/>
-            <w:tcBorders>
-              <w:left w:val="single" w:sz="2" w:space="0" w:color="000000"/>
-              <w:bottom w:val="single" w:sz="2" w:space="0" w:color="000000"/>
-              <w:insideH w:val="single" w:sz="2" w:space="0" w:color="000000"/>
-            </w:tcBorders>
-            <w:shd w:fill="auto" w:val="clear"/>
-            <w:tcMar>
-              <w:left w:w="54" w:type="dxa"/>
+            <w:tcW w:w="1439" w:type="dxa"/>
+            <w:tcBorders>
+              <w:top w:val="single" w:sz="2" w:space="0" w:color="000001"/>
+              <w:left w:val="single" w:sz="2" w:space="0" w:color="000001"/>
+              <w:bottom w:val="single" w:sz="2" w:space="0" w:color="000001"/>
+              <w:insideH w:val="single" w:sz="2" w:space="0" w:color="000001"/>
+              <w:right w:val="nil"/>
+              <w:insideV w:val="nil"/>
+            </w:tcBorders>
+            <w:shd w:fill="FFFFFF" w:val="clear"/>
+            <w:tcMar>
+              <w:left w:w="51" w:type="dxa"/>
             </w:tcMar>
           </w:tcPr>
           <w:p>
@@ -4228,17 +4537,18 @@
         </w:tc>
         <w:tc>
           <w:tcPr>
-            <w:tcW w:w="2340" w:type="dxa"/>
-            <w:tcBorders>
-              <w:left w:val="single" w:sz="2" w:space="0" w:color="000000"/>
-              <w:bottom w:val="single" w:sz="2" w:space="0" w:color="000000"/>
-              <w:right w:val="single" w:sz="2" w:space="0" w:color="000000"/>
-              <w:insideH w:val="single" w:sz="2" w:space="0" w:color="000000"/>
-              <w:insideV w:val="single" w:sz="2" w:space="0" w:color="000000"/>
-            </w:tcBorders>
-            <w:shd w:fill="auto" w:val="clear"/>
-            <w:tcMar>
-              <w:left w:w="54" w:type="dxa"/>
+            <w:tcW w:w="2342" w:type="dxa"/>
+            <w:tcBorders>
+              <w:top w:val="single" w:sz="2" w:space="0" w:color="000001"/>
+              <w:left w:val="single" w:sz="2" w:space="0" w:color="000001"/>
+              <w:bottom w:val="single" w:sz="2" w:space="0" w:color="000001"/>
+              <w:insideH w:val="single" w:sz="2" w:space="0" w:color="000001"/>
+              <w:right w:val="single" w:sz="2" w:space="0" w:color="000001"/>
+              <w:insideV w:val="single" w:sz="2" w:space="0" w:color="000001"/>
+            </w:tcBorders>
+            <w:shd w:fill="FFFFFF" w:val="clear"/>
+            <w:tcMar>
+              <w:left w:w="51" w:type="dxa"/>
             </w:tcMar>
           </w:tcPr>
           <w:p>
@@ -4255,18 +4565,23 @@
         </w:tc>
       </w:tr>
       <w:tr>
-        <w:trPr/>
+        <w:trPr>
+          <w:cantSplit w:val="false"/>
+        </w:trPr>
         <w:tc>
           <w:tcPr>
             <w:tcW w:w="2250" w:type="dxa"/>
             <w:tcBorders>
-              <w:left w:val="single" w:sz="2" w:space="0" w:color="000000"/>
-              <w:bottom w:val="single" w:sz="2" w:space="0" w:color="000000"/>
-              <w:insideH w:val="single" w:sz="2" w:space="0" w:color="000000"/>
-            </w:tcBorders>
-            <w:shd w:fill="auto" w:val="clear"/>
-            <w:tcMar>
-              <w:left w:w="54" w:type="dxa"/>
+              <w:top w:val="single" w:sz="2" w:space="0" w:color="000001"/>
+              <w:left w:val="single" w:sz="2" w:space="0" w:color="000001"/>
+              <w:bottom w:val="single" w:sz="2" w:space="0" w:color="000001"/>
+              <w:insideH w:val="single" w:sz="2" w:space="0" w:color="000001"/>
+              <w:right w:val="nil"/>
+              <w:insideV w:val="nil"/>
+            </w:tcBorders>
+            <w:shd w:fill="FFFFFF" w:val="clear"/>
+            <w:tcMar>
+              <w:left w:w="51" w:type="dxa"/>
             </w:tcMar>
           </w:tcPr>
           <w:p>
@@ -4283,15 +4598,18 @@
         </w:tc>
         <w:tc>
           <w:tcPr>
-            <w:tcW w:w="1440" w:type="dxa"/>
-            <w:tcBorders>
-              <w:left w:val="single" w:sz="2" w:space="0" w:color="000000"/>
-              <w:bottom w:val="single" w:sz="2" w:space="0" w:color="000000"/>
-              <w:insideH w:val="single" w:sz="2" w:space="0" w:color="000000"/>
-            </w:tcBorders>
-            <w:shd w:fill="auto" w:val="clear"/>
-            <w:tcMar>
-              <w:left w:w="54" w:type="dxa"/>
+            <w:tcW w:w="1439" w:type="dxa"/>
+            <w:tcBorders>
+              <w:top w:val="single" w:sz="2" w:space="0" w:color="000001"/>
+              <w:left w:val="single" w:sz="2" w:space="0" w:color="000001"/>
+              <w:bottom w:val="single" w:sz="2" w:space="0" w:color="000001"/>
+              <w:insideH w:val="single" w:sz="2" w:space="0" w:color="000001"/>
+              <w:right w:val="nil"/>
+              <w:insideV w:val="nil"/>
+            </w:tcBorders>
+            <w:shd w:fill="FFFFFF" w:val="clear"/>
+            <w:tcMar>
+              <w:left w:w="51" w:type="dxa"/>
             </w:tcMar>
           </w:tcPr>
           <w:p>
@@ -4310,13 +4628,16 @@
           <w:tcPr>
             <w:tcW w:w="1296" w:type="dxa"/>
             <w:tcBorders>
-              <w:left w:val="single" w:sz="2" w:space="0" w:color="000000"/>
-              <w:bottom w:val="single" w:sz="2" w:space="0" w:color="000000"/>
-              <w:insideH w:val="single" w:sz="2" w:space="0" w:color="000000"/>
-            </w:tcBorders>
-            <w:shd w:fill="auto" w:val="clear"/>
-            <w:tcMar>
-              <w:left w:w="54" w:type="dxa"/>
+              <w:top w:val="single" w:sz="2" w:space="0" w:color="000001"/>
+              <w:left w:val="single" w:sz="2" w:space="0" w:color="000001"/>
+              <w:bottom w:val="single" w:sz="2" w:space="0" w:color="000001"/>
+              <w:insideH w:val="single" w:sz="2" w:space="0" w:color="000001"/>
+              <w:right w:val="nil"/>
+              <w:insideV w:val="nil"/>
+            </w:tcBorders>
+            <w:shd w:fill="FFFFFF" w:val="clear"/>
+            <w:tcMar>
+              <w:left w:w="51" w:type="dxa"/>
             </w:tcMar>
           </w:tcPr>
           <w:p>
@@ -4333,15 +4654,18 @@
         </w:tc>
         <w:tc>
           <w:tcPr>
-            <w:tcW w:w="1494" w:type="dxa"/>
-            <w:tcBorders>
-              <w:left w:val="single" w:sz="2" w:space="0" w:color="000000"/>
-              <w:bottom w:val="single" w:sz="2" w:space="0" w:color="000000"/>
-              <w:insideH w:val="single" w:sz="2" w:space="0" w:color="000000"/>
-            </w:tcBorders>
-            <w:shd w:fill="auto" w:val="clear"/>
-            <w:tcMar>
-              <w:left w:w="54" w:type="dxa"/>
+            <w:tcW w:w="1493" w:type="dxa"/>
+            <w:tcBorders>
+              <w:top w:val="single" w:sz="2" w:space="0" w:color="000001"/>
+              <w:left w:val="single" w:sz="2" w:space="0" w:color="000001"/>
+              <w:bottom w:val="single" w:sz="2" w:space="0" w:color="000001"/>
+              <w:insideH w:val="single" w:sz="2" w:space="0" w:color="000001"/>
+              <w:right w:val="nil"/>
+              <w:insideV w:val="nil"/>
+            </w:tcBorders>
+            <w:shd w:fill="FFFFFF" w:val="clear"/>
+            <w:tcMar>
+              <w:left w:w="51" w:type="dxa"/>
             </w:tcMar>
           </w:tcPr>
           <w:p>
@@ -4358,15 +4682,18 @@
         </w:tc>
         <w:tc>
           <w:tcPr>
-            <w:tcW w:w="1440" w:type="dxa"/>
-            <w:tcBorders>
-              <w:left w:val="single" w:sz="2" w:space="0" w:color="000000"/>
-              <w:bottom w:val="single" w:sz="2" w:space="0" w:color="000000"/>
-              <w:insideH w:val="single" w:sz="2" w:space="0" w:color="000000"/>
-            </w:tcBorders>
-            <w:shd w:fill="auto" w:val="clear"/>
-            <w:tcMar>
-              <w:left w:w="54" w:type="dxa"/>
+            <w:tcW w:w="1439" w:type="dxa"/>
+            <w:tcBorders>
+              <w:top w:val="single" w:sz="2" w:space="0" w:color="000001"/>
+              <w:left w:val="single" w:sz="2" w:space="0" w:color="000001"/>
+              <w:bottom w:val="single" w:sz="2" w:space="0" w:color="000001"/>
+              <w:insideH w:val="single" w:sz="2" w:space="0" w:color="000001"/>
+              <w:right w:val="nil"/>
+              <w:insideV w:val="nil"/>
+            </w:tcBorders>
+            <w:shd w:fill="FFFFFF" w:val="clear"/>
+            <w:tcMar>
+              <w:left w:w="51" w:type="dxa"/>
             </w:tcMar>
           </w:tcPr>
           <w:p>
@@ -4383,17 +4710,18 @@
         </w:tc>
         <w:tc>
           <w:tcPr>
-            <w:tcW w:w="2340" w:type="dxa"/>
-            <w:tcBorders>
-              <w:left w:val="single" w:sz="2" w:space="0" w:color="000000"/>
-              <w:bottom w:val="single" w:sz="2" w:space="0" w:color="000000"/>
-              <w:right w:val="single" w:sz="2" w:space="0" w:color="000000"/>
-              <w:insideH w:val="single" w:sz="2" w:space="0" w:color="000000"/>
-              <w:insideV w:val="single" w:sz="2" w:space="0" w:color="000000"/>
-            </w:tcBorders>
-            <w:shd w:fill="auto" w:val="clear"/>
-            <w:tcMar>
-              <w:left w:w="54" w:type="dxa"/>
+            <w:tcW w:w="2342" w:type="dxa"/>
+            <w:tcBorders>
+              <w:top w:val="single" w:sz="2" w:space="0" w:color="000001"/>
+              <w:left w:val="single" w:sz="2" w:space="0" w:color="000001"/>
+              <w:bottom w:val="single" w:sz="2" w:space="0" w:color="000001"/>
+              <w:insideH w:val="single" w:sz="2" w:space="0" w:color="000001"/>
+              <w:right w:val="single" w:sz="2" w:space="0" w:color="000001"/>
+              <w:insideV w:val="single" w:sz="2" w:space="0" w:color="000001"/>
+            </w:tcBorders>
+            <w:shd w:fill="FFFFFF" w:val="clear"/>
+            <w:tcMar>
+              <w:left w:w="51" w:type="dxa"/>
             </w:tcMar>
           </w:tcPr>
           <w:p>
@@ -4439,92 +4767,90 @@
     </w:p>
     <w:tbl>
       <w:tblPr>
-        <w:tblW w:w="10260" w:type="dxa"/>
         <w:jc w:val="left"/>
-        <w:tblInd w:w="55" w:type="dxa"/>
+        <w:tblInd w:w="53" w:type="dxa"/>
         <w:tblBorders>
-          <w:top w:val="single" w:sz="2" w:space="0" w:color="000000"/>
-          <w:left w:val="single" w:sz="2" w:space="0" w:color="000000"/>
-          <w:bottom w:val="single" w:sz="2" w:space="0" w:color="000000"/>
-          <w:insideH w:val="single" w:sz="2" w:space="0" w:color="000000"/>
+          <w:top w:val="single" w:sz="2" w:space="0" w:color="000001"/>
+          <w:left w:val="single" w:sz="2" w:space="0" w:color="000001"/>
+          <w:bottom w:val="single" w:sz="2" w:space="0" w:color="000001"/>
+          <w:insideH w:val="single" w:sz="2" w:space="0" w:color="000001"/>
+          <w:right w:val="nil"/>
+          <w:insideV w:val="nil"/>
         </w:tblBorders>
         <w:tblCellMar>
           <w:top w:w="55" w:type="dxa"/>
-          <w:left w:w="54" w:type="dxa"/>
+          <w:left w:w="51" w:type="dxa"/>
           <w:bottom w:w="55" w:type="dxa"/>
           <w:right w:w="55" w:type="dxa"/>
         </w:tblCellMar>
       </w:tblPr>
       <w:tblGrid>
         <w:gridCol w:w="2250"/>
-        <w:gridCol w:w="1440"/>
+        <w:gridCol w:w="1439"/>
         <w:gridCol w:w="1296"/>
-        <w:gridCol w:w="1494"/>
-        <w:gridCol w:w="1440"/>
-        <w:gridCol w:w="2340"/>
+        <w:gridCol w:w="1493"/>
+        <w:gridCol w:w="1439"/>
+        <w:gridCol w:w="2342"/>
       </w:tblGrid>
       <w:tr>
-        <w:trPr/>
+        <w:trPr>
+          <w:cantSplit w:val="false"/>
+        </w:trPr>
         <w:tc>
           <w:tcPr>
             <w:tcW w:w="2250" w:type="dxa"/>
             <w:tcBorders>
-              <w:top w:val="single" w:sz="2" w:space="0" w:color="000000"/>
-              <w:left w:val="single" w:sz="2" w:space="0" w:color="000000"/>
-              <w:bottom w:val="single" w:sz="2" w:space="0" w:color="000000"/>
-              <w:insideH w:val="single" w:sz="2" w:space="0" w:color="000000"/>
-            </w:tcBorders>
-            <w:shd w:fill="auto" w:val="clear"/>
-            <w:tcMar>
-              <w:left w:w="54" w:type="dxa"/>
-            </w:tcMar>
-          </w:tcPr>
-          <w:p>
-            <w:pPr>
-              <w:pStyle w:val="TableContents"/>
-              <w:jc w:val="center"/>
-              <w:rPr>
-                <w:b/>
-                <w:b/>
-                <w:bCs/>
-              </w:rPr>
-            </w:pPr>
-            <w:r>
-              <w:rPr>
-                <w:b/>
-                <w:bCs/>
-              </w:rPr>
-              <w:t xml:space="preserve">Problem </w:t>
-            </w:r>
-            <w:r>
-              <w:rPr>
-                <w:b/>
-                <w:bCs/>
-              </w:rPr>
-              <w:t>3</w:t>
-            </w:r>
-          </w:p>
-        </w:tc>
-        <w:tc>
-          <w:tcPr>
-            <w:tcW w:w="1440" w:type="dxa"/>
-            <w:tcBorders>
-              <w:top w:val="single" w:sz="2" w:space="0" w:color="000000"/>
-              <w:left w:val="single" w:sz="2" w:space="0" w:color="000000"/>
-              <w:bottom w:val="single" w:sz="2" w:space="0" w:color="000000"/>
-              <w:insideH w:val="single" w:sz="2" w:space="0" w:color="000000"/>
-            </w:tcBorders>
-            <w:shd w:fill="auto" w:val="clear"/>
-            <w:tcMar>
-              <w:left w:w="54" w:type="dxa"/>
-            </w:tcMar>
-          </w:tcPr>
-          <w:p>
-            <w:pPr>
-              <w:pStyle w:val="TableContents"/>
-              <w:jc w:val="center"/>
-              <w:rPr>
-                <w:b/>
+              <w:top w:val="single" w:sz="2" w:space="0" w:color="000001"/>
+              <w:left w:val="single" w:sz="2" w:space="0" w:color="000001"/>
+              <w:bottom w:val="single" w:sz="2" w:space="0" w:color="000001"/>
+              <w:insideH w:val="single" w:sz="2" w:space="0" w:color="000001"/>
+              <w:right w:val="nil"/>
+              <w:insideV w:val="nil"/>
+            </w:tcBorders>
+            <w:shd w:fill="FFFFFF" w:val="clear"/>
+            <w:tcMar>
+              <w:left w:w="51" w:type="dxa"/>
+            </w:tcMar>
+          </w:tcPr>
+          <w:p>
+            <w:pPr>
+              <w:pStyle w:val="TableContents"/>
+              <w:jc w:val="center"/>
+              <w:rPr>
+                <w:b/>
+                <w:bCs/>
+              </w:rPr>
+            </w:pPr>
+            <w:r>
+              <w:rPr>
+                <w:b/>
+                <w:bCs/>
+              </w:rPr>
+              <w:t>Problem 3</w:t>
+            </w:r>
+          </w:p>
+        </w:tc>
+        <w:tc>
+          <w:tcPr>
+            <w:tcW w:w="1439" w:type="dxa"/>
+            <w:tcBorders>
+              <w:top w:val="single" w:sz="2" w:space="0" w:color="000001"/>
+              <w:left w:val="single" w:sz="2" w:space="0" w:color="000001"/>
+              <w:bottom w:val="single" w:sz="2" w:space="0" w:color="000001"/>
+              <w:insideH w:val="single" w:sz="2" w:space="0" w:color="000001"/>
+              <w:right w:val="nil"/>
+              <w:insideV w:val="nil"/>
+            </w:tcBorders>
+            <w:shd w:fill="FFFFFF" w:val="clear"/>
+            <w:tcMar>
+              <w:left w:w="51" w:type="dxa"/>
+            </w:tcMar>
+          </w:tcPr>
+          <w:p>
+            <w:pPr>
+              <w:pStyle w:val="TableContents"/>
+              <w:jc w:val="center"/>
+              <w:rPr>
                 <w:b/>
                 <w:bCs/>
               </w:rPr>
@@ -4542,22 +4868,23 @@
           <w:tcPr>
             <w:tcW w:w="1296" w:type="dxa"/>
             <w:tcBorders>
-              <w:top w:val="single" w:sz="2" w:space="0" w:color="000000"/>
-              <w:left w:val="single" w:sz="2" w:space="0" w:color="000000"/>
-              <w:bottom w:val="single" w:sz="2" w:space="0" w:color="000000"/>
-              <w:insideH w:val="single" w:sz="2" w:space="0" w:color="000000"/>
-            </w:tcBorders>
-            <w:shd w:fill="auto" w:val="clear"/>
-            <w:tcMar>
-              <w:left w:w="54" w:type="dxa"/>
-            </w:tcMar>
-          </w:tcPr>
-          <w:p>
-            <w:pPr>
-              <w:pStyle w:val="TableContents"/>
-              <w:jc w:val="center"/>
-              <w:rPr>
-                <w:b/>
+              <w:top w:val="single" w:sz="2" w:space="0" w:color="000001"/>
+              <w:left w:val="single" w:sz="2" w:space="0" w:color="000001"/>
+              <w:bottom w:val="single" w:sz="2" w:space="0" w:color="000001"/>
+              <w:insideH w:val="single" w:sz="2" w:space="0" w:color="000001"/>
+              <w:right w:val="nil"/>
+              <w:insideV w:val="nil"/>
+            </w:tcBorders>
+            <w:shd w:fill="FFFFFF" w:val="clear"/>
+            <w:tcMar>
+              <w:left w:w="51" w:type="dxa"/>
+            </w:tcMar>
+          </w:tcPr>
+          <w:p>
+            <w:pPr>
+              <w:pStyle w:val="TableContents"/>
+              <w:jc w:val="center"/>
+              <w:rPr>
                 <w:b/>
                 <w:bCs/>
               </w:rPr>
@@ -4573,24 +4900,25 @@
         </w:tc>
         <w:tc>
           <w:tcPr>
-            <w:tcW w:w="1494" w:type="dxa"/>
-            <w:tcBorders>
-              <w:top w:val="single" w:sz="2" w:space="0" w:color="000000"/>
-              <w:left w:val="single" w:sz="2" w:space="0" w:color="000000"/>
-              <w:bottom w:val="single" w:sz="2" w:space="0" w:color="000000"/>
-              <w:insideH w:val="single" w:sz="2" w:space="0" w:color="000000"/>
-            </w:tcBorders>
-            <w:shd w:fill="auto" w:val="clear"/>
-            <w:tcMar>
-              <w:left w:w="54" w:type="dxa"/>
-            </w:tcMar>
-          </w:tcPr>
-          <w:p>
-            <w:pPr>
-              <w:pStyle w:val="TableContents"/>
-              <w:jc w:val="center"/>
-              <w:rPr>
-                <w:b/>
+            <w:tcW w:w="1493" w:type="dxa"/>
+            <w:tcBorders>
+              <w:top w:val="single" w:sz="2" w:space="0" w:color="000001"/>
+              <w:left w:val="single" w:sz="2" w:space="0" w:color="000001"/>
+              <w:bottom w:val="single" w:sz="2" w:space="0" w:color="000001"/>
+              <w:insideH w:val="single" w:sz="2" w:space="0" w:color="000001"/>
+              <w:right w:val="nil"/>
+              <w:insideV w:val="nil"/>
+            </w:tcBorders>
+            <w:shd w:fill="FFFFFF" w:val="clear"/>
+            <w:tcMar>
+              <w:left w:w="51" w:type="dxa"/>
+            </w:tcMar>
+          </w:tcPr>
+          <w:p>
+            <w:pPr>
+              <w:pStyle w:val="TableContents"/>
+              <w:jc w:val="center"/>
+              <w:rPr>
                 <w:b/>
                 <w:bCs/>
               </w:rPr>
@@ -4606,24 +4934,25 @@
         </w:tc>
         <w:tc>
           <w:tcPr>
-            <w:tcW w:w="1440" w:type="dxa"/>
-            <w:tcBorders>
-              <w:top w:val="single" w:sz="2" w:space="0" w:color="000000"/>
-              <w:left w:val="single" w:sz="2" w:space="0" w:color="000000"/>
-              <w:bottom w:val="single" w:sz="2" w:space="0" w:color="000000"/>
-              <w:insideH w:val="single" w:sz="2" w:space="0" w:color="000000"/>
-            </w:tcBorders>
-            <w:shd w:fill="auto" w:val="clear"/>
-            <w:tcMar>
-              <w:left w:w="54" w:type="dxa"/>
-            </w:tcMar>
-          </w:tcPr>
-          <w:p>
-            <w:pPr>
-              <w:pStyle w:val="TableContents"/>
-              <w:jc w:val="center"/>
-              <w:rPr>
-                <w:b/>
+            <w:tcW w:w="1439" w:type="dxa"/>
+            <w:tcBorders>
+              <w:top w:val="single" w:sz="2" w:space="0" w:color="000001"/>
+              <w:left w:val="single" w:sz="2" w:space="0" w:color="000001"/>
+              <w:bottom w:val="single" w:sz="2" w:space="0" w:color="000001"/>
+              <w:insideH w:val="single" w:sz="2" w:space="0" w:color="000001"/>
+              <w:right w:val="nil"/>
+              <w:insideV w:val="nil"/>
+            </w:tcBorders>
+            <w:shd w:fill="FFFFFF" w:val="clear"/>
+            <w:tcMar>
+              <w:left w:w="51" w:type="dxa"/>
+            </w:tcMar>
+          </w:tcPr>
+          <w:p>
+            <w:pPr>
+              <w:pStyle w:val="TableContents"/>
+              <w:jc w:val="center"/>
+              <w:rPr>
                 <w:b/>
                 <w:bCs/>
               </w:rPr>
@@ -4639,26 +4968,25 @@
         </w:tc>
         <w:tc>
           <w:tcPr>
-            <w:tcW w:w="2340" w:type="dxa"/>
-            <w:tcBorders>
-              <w:top w:val="single" w:sz="2" w:space="0" w:color="000000"/>
-              <w:left w:val="single" w:sz="2" w:space="0" w:color="000000"/>
-              <w:bottom w:val="single" w:sz="2" w:space="0" w:color="000000"/>
-              <w:right w:val="single" w:sz="2" w:space="0" w:color="000000"/>
-              <w:insideH w:val="single" w:sz="2" w:space="0" w:color="000000"/>
-              <w:insideV w:val="single" w:sz="2" w:space="0" w:color="000000"/>
-            </w:tcBorders>
-            <w:shd w:fill="auto" w:val="clear"/>
-            <w:tcMar>
-              <w:left w:w="54" w:type="dxa"/>
-            </w:tcMar>
-          </w:tcPr>
-          <w:p>
-            <w:pPr>
-              <w:pStyle w:val="TableContents"/>
-              <w:jc w:val="center"/>
-              <w:rPr>
-                <w:b/>
+            <w:tcW w:w="2342" w:type="dxa"/>
+            <w:tcBorders>
+              <w:top w:val="single" w:sz="2" w:space="0" w:color="000001"/>
+              <w:left w:val="single" w:sz="2" w:space="0" w:color="000001"/>
+              <w:bottom w:val="single" w:sz="2" w:space="0" w:color="000001"/>
+              <w:insideH w:val="single" w:sz="2" w:space="0" w:color="000001"/>
+              <w:right w:val="single" w:sz="2" w:space="0" w:color="000001"/>
+              <w:insideV w:val="single" w:sz="2" w:space="0" w:color="000001"/>
+            </w:tcBorders>
+            <w:shd w:fill="FFFFFF" w:val="clear"/>
+            <w:tcMar>
+              <w:left w:w="51" w:type="dxa"/>
+            </w:tcMar>
+          </w:tcPr>
+          <w:p>
+            <w:pPr>
+              <w:pStyle w:val="TableContents"/>
+              <w:jc w:val="center"/>
+              <w:rPr>
                 <w:b/>
                 <w:bCs/>
               </w:rPr>
@@ -4674,18 +5002,23 @@
         </w:tc>
       </w:tr>
       <w:tr>
-        <w:trPr/>
+        <w:trPr>
+          <w:cantSplit w:val="false"/>
+        </w:trPr>
         <w:tc>
           <w:tcPr>
             <w:tcW w:w="2250" w:type="dxa"/>
             <w:tcBorders>
-              <w:left w:val="single" w:sz="2" w:space="0" w:color="000000"/>
-              <w:bottom w:val="single" w:sz="2" w:space="0" w:color="000000"/>
-              <w:insideH w:val="single" w:sz="2" w:space="0" w:color="000000"/>
-            </w:tcBorders>
-            <w:shd w:fill="auto" w:val="clear"/>
-            <w:tcMar>
-              <w:left w:w="54" w:type="dxa"/>
+              <w:top w:val="single" w:sz="2" w:space="0" w:color="000001"/>
+              <w:left w:val="single" w:sz="2" w:space="0" w:color="000001"/>
+              <w:bottom w:val="single" w:sz="2" w:space="0" w:color="000001"/>
+              <w:insideH w:val="single" w:sz="2" w:space="0" w:color="000001"/>
+              <w:right w:val="nil"/>
+              <w:insideV w:val="nil"/>
+            </w:tcBorders>
+            <w:shd w:fill="FFFFFF" w:val="clear"/>
+            <w:tcMar>
+              <w:left w:w="51" w:type="dxa"/>
             </w:tcMar>
           </w:tcPr>
           <w:p>
@@ -4702,15 +5035,18 @@
         </w:tc>
         <w:tc>
           <w:tcPr>
-            <w:tcW w:w="1440" w:type="dxa"/>
-            <w:tcBorders>
-              <w:left w:val="single" w:sz="2" w:space="0" w:color="000000"/>
-              <w:bottom w:val="single" w:sz="2" w:space="0" w:color="000000"/>
-              <w:insideH w:val="single" w:sz="2" w:space="0" w:color="000000"/>
-            </w:tcBorders>
-            <w:shd w:fill="auto" w:val="clear"/>
-            <w:tcMar>
-              <w:left w:w="54" w:type="dxa"/>
+            <w:tcW w:w="1439" w:type="dxa"/>
+            <w:tcBorders>
+              <w:top w:val="single" w:sz="2" w:space="0" w:color="000001"/>
+              <w:left w:val="single" w:sz="2" w:space="0" w:color="000001"/>
+              <w:bottom w:val="single" w:sz="2" w:space="0" w:color="000001"/>
+              <w:insideH w:val="single" w:sz="2" w:space="0" w:color="000001"/>
+              <w:right w:val="nil"/>
+              <w:insideV w:val="nil"/>
+            </w:tcBorders>
+            <w:shd w:fill="FFFFFF" w:val="clear"/>
+            <w:tcMar>
+              <w:left w:w="51" w:type="dxa"/>
             </w:tcMar>
           </w:tcPr>
           <w:p>
@@ -4729,13 +5065,16 @@
           <w:tcPr>
             <w:tcW w:w="1296" w:type="dxa"/>
             <w:tcBorders>
-              <w:left w:val="single" w:sz="2" w:space="0" w:color="000000"/>
-              <w:bottom w:val="single" w:sz="2" w:space="0" w:color="000000"/>
-              <w:insideH w:val="single" w:sz="2" w:space="0" w:color="000000"/>
-            </w:tcBorders>
-            <w:shd w:fill="auto" w:val="clear"/>
-            <w:tcMar>
-              <w:left w:w="54" w:type="dxa"/>
+              <w:top w:val="single" w:sz="2" w:space="0" w:color="000001"/>
+              <w:left w:val="single" w:sz="2" w:space="0" w:color="000001"/>
+              <w:bottom w:val="single" w:sz="2" w:space="0" w:color="000001"/>
+              <w:insideH w:val="single" w:sz="2" w:space="0" w:color="000001"/>
+              <w:right w:val="nil"/>
+              <w:insideV w:val="nil"/>
+            </w:tcBorders>
+            <w:shd w:fill="FFFFFF" w:val="clear"/>
+            <w:tcMar>
+              <w:left w:w="51" w:type="dxa"/>
             </w:tcMar>
           </w:tcPr>
           <w:p>
@@ -4752,15 +5091,18 @@
         </w:tc>
         <w:tc>
           <w:tcPr>
-            <w:tcW w:w="1494" w:type="dxa"/>
-            <w:tcBorders>
-              <w:left w:val="single" w:sz="2" w:space="0" w:color="000000"/>
-              <w:bottom w:val="single" w:sz="2" w:space="0" w:color="000000"/>
-              <w:insideH w:val="single" w:sz="2" w:space="0" w:color="000000"/>
-            </w:tcBorders>
-            <w:shd w:fill="auto" w:val="clear"/>
-            <w:tcMar>
-              <w:left w:w="54" w:type="dxa"/>
+            <w:tcW w:w="1493" w:type="dxa"/>
+            <w:tcBorders>
+              <w:top w:val="single" w:sz="2" w:space="0" w:color="000001"/>
+              <w:left w:val="single" w:sz="2" w:space="0" w:color="000001"/>
+              <w:bottom w:val="single" w:sz="2" w:space="0" w:color="000001"/>
+              <w:insideH w:val="single" w:sz="2" w:space="0" w:color="000001"/>
+              <w:right w:val="nil"/>
+              <w:insideV w:val="nil"/>
+            </w:tcBorders>
+            <w:shd w:fill="FFFFFF" w:val="clear"/>
+            <w:tcMar>
+              <w:left w:w="51" w:type="dxa"/>
             </w:tcMar>
           </w:tcPr>
           <w:p>
@@ -4777,15 +5119,18 @@
         </w:tc>
         <w:tc>
           <w:tcPr>
-            <w:tcW w:w="1440" w:type="dxa"/>
-            <w:tcBorders>
-              <w:left w:val="single" w:sz="2" w:space="0" w:color="000000"/>
-              <w:bottom w:val="single" w:sz="2" w:space="0" w:color="000000"/>
-              <w:insideH w:val="single" w:sz="2" w:space="0" w:color="000000"/>
-            </w:tcBorders>
-            <w:shd w:fill="auto" w:val="clear"/>
-            <w:tcMar>
-              <w:left w:w="54" w:type="dxa"/>
+            <w:tcW w:w="1439" w:type="dxa"/>
+            <w:tcBorders>
+              <w:top w:val="single" w:sz="2" w:space="0" w:color="000001"/>
+              <w:left w:val="single" w:sz="2" w:space="0" w:color="000001"/>
+              <w:bottom w:val="single" w:sz="2" w:space="0" w:color="000001"/>
+              <w:insideH w:val="single" w:sz="2" w:space="0" w:color="000001"/>
+              <w:right w:val="nil"/>
+              <w:insideV w:val="nil"/>
+            </w:tcBorders>
+            <w:shd w:fill="FFFFFF" w:val="clear"/>
+            <w:tcMar>
+              <w:left w:w="51" w:type="dxa"/>
             </w:tcMar>
           </w:tcPr>
           <w:p>
@@ -4802,17 +5147,18 @@
         </w:tc>
         <w:tc>
           <w:tcPr>
-            <w:tcW w:w="2340" w:type="dxa"/>
-            <w:tcBorders>
-              <w:left w:val="single" w:sz="2" w:space="0" w:color="000000"/>
-              <w:bottom w:val="single" w:sz="2" w:space="0" w:color="000000"/>
-              <w:right w:val="single" w:sz="2" w:space="0" w:color="000000"/>
-              <w:insideH w:val="single" w:sz="2" w:space="0" w:color="000000"/>
-              <w:insideV w:val="single" w:sz="2" w:space="0" w:color="000000"/>
-            </w:tcBorders>
-            <w:shd w:fill="auto" w:val="clear"/>
-            <w:tcMar>
-              <w:left w:w="54" w:type="dxa"/>
+            <w:tcW w:w="2342" w:type="dxa"/>
+            <w:tcBorders>
+              <w:top w:val="single" w:sz="2" w:space="0" w:color="000001"/>
+              <w:left w:val="single" w:sz="2" w:space="0" w:color="000001"/>
+              <w:bottom w:val="single" w:sz="2" w:space="0" w:color="000001"/>
+              <w:insideH w:val="single" w:sz="2" w:space="0" w:color="000001"/>
+              <w:right w:val="single" w:sz="2" w:space="0" w:color="000001"/>
+              <w:insideV w:val="single" w:sz="2" w:space="0" w:color="000001"/>
+            </w:tcBorders>
+            <w:shd w:fill="FFFFFF" w:val="clear"/>
+            <w:tcMar>
+              <w:left w:w="51" w:type="dxa"/>
             </w:tcMar>
           </w:tcPr>
           <w:p>
@@ -4829,18 +5175,23 @@
         </w:tc>
       </w:tr>
       <w:tr>
-        <w:trPr/>
+        <w:trPr>
+          <w:cantSplit w:val="false"/>
+        </w:trPr>
         <w:tc>
           <w:tcPr>
             <w:tcW w:w="2250" w:type="dxa"/>
             <w:tcBorders>
-              <w:left w:val="single" w:sz="2" w:space="0" w:color="000000"/>
-              <w:bottom w:val="single" w:sz="2" w:space="0" w:color="000000"/>
-              <w:insideH w:val="single" w:sz="2" w:space="0" w:color="000000"/>
-            </w:tcBorders>
-            <w:shd w:fill="auto" w:val="clear"/>
-            <w:tcMar>
-              <w:left w:w="54" w:type="dxa"/>
+              <w:top w:val="single" w:sz="2" w:space="0" w:color="000001"/>
+              <w:left w:val="single" w:sz="2" w:space="0" w:color="000001"/>
+              <w:bottom w:val="single" w:sz="2" w:space="0" w:color="000001"/>
+              <w:insideH w:val="single" w:sz="2" w:space="0" w:color="000001"/>
+              <w:right w:val="nil"/>
+              <w:insideV w:val="nil"/>
+            </w:tcBorders>
+            <w:shd w:fill="FFFFFF" w:val="clear"/>
+            <w:tcMar>
+              <w:left w:w="51" w:type="dxa"/>
             </w:tcMar>
           </w:tcPr>
           <w:p>
@@ -4857,15 +5208,18 @@
         </w:tc>
         <w:tc>
           <w:tcPr>
-            <w:tcW w:w="1440" w:type="dxa"/>
-            <w:tcBorders>
-              <w:left w:val="single" w:sz="2" w:space="0" w:color="000000"/>
-              <w:bottom w:val="single" w:sz="2" w:space="0" w:color="000000"/>
-              <w:insideH w:val="single" w:sz="2" w:space="0" w:color="000000"/>
-            </w:tcBorders>
-            <w:shd w:fill="auto" w:val="clear"/>
-            <w:tcMar>
-              <w:left w:w="54" w:type="dxa"/>
+            <w:tcW w:w="1439" w:type="dxa"/>
+            <w:tcBorders>
+              <w:top w:val="single" w:sz="2" w:space="0" w:color="000001"/>
+              <w:left w:val="single" w:sz="2" w:space="0" w:color="000001"/>
+              <w:bottom w:val="single" w:sz="2" w:space="0" w:color="000001"/>
+              <w:insideH w:val="single" w:sz="2" w:space="0" w:color="000001"/>
+              <w:right w:val="nil"/>
+              <w:insideV w:val="nil"/>
+            </w:tcBorders>
+            <w:shd w:fill="FFFFFF" w:val="clear"/>
+            <w:tcMar>
+              <w:left w:w="51" w:type="dxa"/>
             </w:tcMar>
           </w:tcPr>
           <w:p>
@@ -4884,13 +5238,16 @@
           <w:tcPr>
             <w:tcW w:w="1296" w:type="dxa"/>
             <w:tcBorders>
-              <w:left w:val="single" w:sz="2" w:space="0" w:color="000000"/>
-              <w:bottom w:val="single" w:sz="2" w:space="0" w:color="000000"/>
-              <w:insideH w:val="single" w:sz="2" w:space="0" w:color="000000"/>
-            </w:tcBorders>
-            <w:shd w:fill="auto" w:val="clear"/>
-            <w:tcMar>
-              <w:left w:w="54" w:type="dxa"/>
+              <w:top w:val="single" w:sz="2" w:space="0" w:color="000001"/>
+              <w:left w:val="single" w:sz="2" w:space="0" w:color="000001"/>
+              <w:bottom w:val="single" w:sz="2" w:space="0" w:color="000001"/>
+              <w:insideH w:val="single" w:sz="2" w:space="0" w:color="000001"/>
+              <w:right w:val="nil"/>
+              <w:insideV w:val="nil"/>
+            </w:tcBorders>
+            <w:shd w:fill="FFFFFF" w:val="clear"/>
+            <w:tcMar>
+              <w:left w:w="51" w:type="dxa"/>
             </w:tcMar>
           </w:tcPr>
           <w:p>
@@ -4907,15 +5264,18 @@
         </w:tc>
         <w:tc>
           <w:tcPr>
-            <w:tcW w:w="1494" w:type="dxa"/>
-            <w:tcBorders>
-              <w:left w:val="single" w:sz="2" w:space="0" w:color="000000"/>
-              <w:bottom w:val="single" w:sz="2" w:space="0" w:color="000000"/>
-              <w:insideH w:val="single" w:sz="2" w:space="0" w:color="000000"/>
-            </w:tcBorders>
-            <w:shd w:fill="auto" w:val="clear"/>
-            <w:tcMar>
-              <w:left w:w="54" w:type="dxa"/>
+            <w:tcW w:w="1493" w:type="dxa"/>
+            <w:tcBorders>
+              <w:top w:val="single" w:sz="2" w:space="0" w:color="000001"/>
+              <w:left w:val="single" w:sz="2" w:space="0" w:color="000001"/>
+              <w:bottom w:val="single" w:sz="2" w:space="0" w:color="000001"/>
+              <w:insideH w:val="single" w:sz="2" w:space="0" w:color="000001"/>
+              <w:right w:val="nil"/>
+              <w:insideV w:val="nil"/>
+            </w:tcBorders>
+            <w:shd w:fill="FFFFFF" w:val="clear"/>
+            <w:tcMar>
+              <w:left w:w="51" w:type="dxa"/>
             </w:tcMar>
           </w:tcPr>
           <w:p>
@@ -4932,15 +5292,18 @@
         </w:tc>
         <w:tc>
           <w:tcPr>
-            <w:tcW w:w="1440" w:type="dxa"/>
-            <w:tcBorders>
-              <w:left w:val="single" w:sz="2" w:space="0" w:color="000000"/>
-              <w:bottom w:val="single" w:sz="2" w:space="0" w:color="000000"/>
-              <w:insideH w:val="single" w:sz="2" w:space="0" w:color="000000"/>
-            </w:tcBorders>
-            <w:shd w:fill="auto" w:val="clear"/>
-            <w:tcMar>
-              <w:left w:w="54" w:type="dxa"/>
+            <w:tcW w:w="1439" w:type="dxa"/>
+            <w:tcBorders>
+              <w:top w:val="single" w:sz="2" w:space="0" w:color="000001"/>
+              <w:left w:val="single" w:sz="2" w:space="0" w:color="000001"/>
+              <w:bottom w:val="single" w:sz="2" w:space="0" w:color="000001"/>
+              <w:insideH w:val="single" w:sz="2" w:space="0" w:color="000001"/>
+              <w:right w:val="nil"/>
+              <w:insideV w:val="nil"/>
+            </w:tcBorders>
+            <w:shd w:fill="FFFFFF" w:val="clear"/>
+            <w:tcMar>
+              <w:left w:w="51" w:type="dxa"/>
             </w:tcMar>
           </w:tcPr>
           <w:p>
@@ -4957,17 +5320,18 @@
         </w:tc>
         <w:tc>
           <w:tcPr>
-            <w:tcW w:w="2340" w:type="dxa"/>
-            <w:tcBorders>
-              <w:left w:val="single" w:sz="2" w:space="0" w:color="000000"/>
-              <w:bottom w:val="single" w:sz="2" w:space="0" w:color="000000"/>
-              <w:right w:val="single" w:sz="2" w:space="0" w:color="000000"/>
-              <w:insideH w:val="single" w:sz="2" w:space="0" w:color="000000"/>
-              <w:insideV w:val="single" w:sz="2" w:space="0" w:color="000000"/>
-            </w:tcBorders>
-            <w:shd w:fill="auto" w:val="clear"/>
-            <w:tcMar>
-              <w:left w:w="54" w:type="dxa"/>
+            <w:tcW w:w="2342" w:type="dxa"/>
+            <w:tcBorders>
+              <w:top w:val="single" w:sz="2" w:space="0" w:color="000001"/>
+              <w:left w:val="single" w:sz="2" w:space="0" w:color="000001"/>
+              <w:bottom w:val="single" w:sz="2" w:space="0" w:color="000001"/>
+              <w:insideH w:val="single" w:sz="2" w:space="0" w:color="000001"/>
+              <w:right w:val="single" w:sz="2" w:space="0" w:color="000001"/>
+              <w:insideV w:val="single" w:sz="2" w:space="0" w:color="000001"/>
+            </w:tcBorders>
+            <w:shd w:fill="FFFFFF" w:val="clear"/>
+            <w:tcMar>
+              <w:left w:w="51" w:type="dxa"/>
             </w:tcMar>
           </w:tcPr>
           <w:p>
@@ -4984,18 +5348,23 @@
         </w:tc>
       </w:tr>
       <w:tr>
-        <w:trPr/>
+        <w:trPr>
+          <w:cantSplit w:val="false"/>
+        </w:trPr>
         <w:tc>
           <w:tcPr>
             <w:tcW w:w="2250" w:type="dxa"/>
             <w:tcBorders>
-              <w:left w:val="single" w:sz="2" w:space="0" w:color="000000"/>
-              <w:bottom w:val="single" w:sz="2" w:space="0" w:color="000000"/>
-              <w:insideH w:val="single" w:sz="2" w:space="0" w:color="000000"/>
-            </w:tcBorders>
-            <w:shd w:fill="auto" w:val="clear"/>
-            <w:tcMar>
-              <w:left w:w="54" w:type="dxa"/>
+              <w:top w:val="single" w:sz="2" w:space="0" w:color="000001"/>
+              <w:left w:val="single" w:sz="2" w:space="0" w:color="000001"/>
+              <w:bottom w:val="single" w:sz="2" w:space="0" w:color="000001"/>
+              <w:insideH w:val="single" w:sz="2" w:space="0" w:color="000001"/>
+              <w:right w:val="nil"/>
+              <w:insideV w:val="nil"/>
+            </w:tcBorders>
+            <w:shd w:fill="FFFFFF" w:val="clear"/>
+            <w:tcMar>
+              <w:left w:w="51" w:type="dxa"/>
             </w:tcMar>
           </w:tcPr>
           <w:p>
@@ -5012,15 +5381,18 @@
         </w:tc>
         <w:tc>
           <w:tcPr>
-            <w:tcW w:w="1440" w:type="dxa"/>
-            <w:tcBorders>
-              <w:left w:val="single" w:sz="2" w:space="0" w:color="000000"/>
-              <w:bottom w:val="single" w:sz="2" w:space="0" w:color="000000"/>
-              <w:insideH w:val="single" w:sz="2" w:space="0" w:color="000000"/>
-            </w:tcBorders>
-            <w:shd w:fill="auto" w:val="clear"/>
-            <w:tcMar>
-              <w:left w:w="54" w:type="dxa"/>
+            <w:tcW w:w="1439" w:type="dxa"/>
+            <w:tcBorders>
+              <w:top w:val="single" w:sz="2" w:space="0" w:color="000001"/>
+              <w:left w:val="single" w:sz="2" w:space="0" w:color="000001"/>
+              <w:bottom w:val="single" w:sz="2" w:space="0" w:color="000001"/>
+              <w:insideH w:val="single" w:sz="2" w:space="0" w:color="000001"/>
+              <w:right w:val="nil"/>
+              <w:insideV w:val="nil"/>
+            </w:tcBorders>
+            <w:shd w:fill="FFFFFF" w:val="clear"/>
+            <w:tcMar>
+              <w:left w:w="51" w:type="dxa"/>
             </w:tcMar>
           </w:tcPr>
           <w:p>
@@ -5039,13 +5411,16 @@
           <w:tcPr>
             <w:tcW w:w="1296" w:type="dxa"/>
             <w:tcBorders>
-              <w:left w:val="single" w:sz="2" w:space="0" w:color="000000"/>
-              <w:bottom w:val="single" w:sz="2" w:space="0" w:color="000000"/>
-              <w:insideH w:val="single" w:sz="2" w:space="0" w:color="000000"/>
-            </w:tcBorders>
-            <w:shd w:fill="auto" w:val="clear"/>
-            <w:tcMar>
-              <w:left w:w="54" w:type="dxa"/>
+              <w:top w:val="single" w:sz="2" w:space="0" w:color="000001"/>
+              <w:left w:val="single" w:sz="2" w:space="0" w:color="000001"/>
+              <w:bottom w:val="single" w:sz="2" w:space="0" w:color="000001"/>
+              <w:insideH w:val="single" w:sz="2" w:space="0" w:color="000001"/>
+              <w:right w:val="nil"/>
+              <w:insideV w:val="nil"/>
+            </w:tcBorders>
+            <w:shd w:fill="FFFFFF" w:val="clear"/>
+            <w:tcMar>
+              <w:left w:w="51" w:type="dxa"/>
             </w:tcMar>
           </w:tcPr>
           <w:p>
@@ -5062,15 +5437,18 @@
         </w:tc>
         <w:tc>
           <w:tcPr>
-            <w:tcW w:w="1494" w:type="dxa"/>
-            <w:tcBorders>
-              <w:left w:val="single" w:sz="2" w:space="0" w:color="000000"/>
-              <w:bottom w:val="single" w:sz="2" w:space="0" w:color="000000"/>
-              <w:insideH w:val="single" w:sz="2" w:space="0" w:color="000000"/>
-            </w:tcBorders>
-            <w:shd w:fill="auto" w:val="clear"/>
-            <w:tcMar>
-              <w:left w:w="54" w:type="dxa"/>
+            <w:tcW w:w="1493" w:type="dxa"/>
+            <w:tcBorders>
+              <w:top w:val="single" w:sz="2" w:space="0" w:color="000001"/>
+              <w:left w:val="single" w:sz="2" w:space="0" w:color="000001"/>
+              <w:bottom w:val="single" w:sz="2" w:space="0" w:color="000001"/>
+              <w:insideH w:val="single" w:sz="2" w:space="0" w:color="000001"/>
+              <w:right w:val="nil"/>
+              <w:insideV w:val="nil"/>
+            </w:tcBorders>
+            <w:shd w:fill="FFFFFF" w:val="clear"/>
+            <w:tcMar>
+              <w:left w:w="51" w:type="dxa"/>
             </w:tcMar>
           </w:tcPr>
           <w:p>
@@ -5087,15 +5465,18 @@
         </w:tc>
         <w:tc>
           <w:tcPr>
-            <w:tcW w:w="1440" w:type="dxa"/>
-            <w:tcBorders>
-              <w:left w:val="single" w:sz="2" w:space="0" w:color="000000"/>
-              <w:bottom w:val="single" w:sz="2" w:space="0" w:color="000000"/>
-              <w:insideH w:val="single" w:sz="2" w:space="0" w:color="000000"/>
-            </w:tcBorders>
-            <w:shd w:fill="auto" w:val="clear"/>
-            <w:tcMar>
-              <w:left w:w="54" w:type="dxa"/>
+            <w:tcW w:w="1439" w:type="dxa"/>
+            <w:tcBorders>
+              <w:top w:val="single" w:sz="2" w:space="0" w:color="000001"/>
+              <w:left w:val="single" w:sz="2" w:space="0" w:color="000001"/>
+              <w:bottom w:val="single" w:sz="2" w:space="0" w:color="000001"/>
+              <w:insideH w:val="single" w:sz="2" w:space="0" w:color="000001"/>
+              <w:right w:val="nil"/>
+              <w:insideV w:val="nil"/>
+            </w:tcBorders>
+            <w:shd w:fill="FFFFFF" w:val="clear"/>
+            <w:tcMar>
+              <w:left w:w="51" w:type="dxa"/>
             </w:tcMar>
           </w:tcPr>
           <w:p>
@@ -5112,17 +5493,18 @@
         </w:tc>
         <w:tc>
           <w:tcPr>
-            <w:tcW w:w="2340" w:type="dxa"/>
-            <w:tcBorders>
-              <w:left w:val="single" w:sz="2" w:space="0" w:color="000000"/>
-              <w:bottom w:val="single" w:sz="2" w:space="0" w:color="000000"/>
-              <w:right w:val="single" w:sz="2" w:space="0" w:color="000000"/>
-              <w:insideH w:val="single" w:sz="2" w:space="0" w:color="000000"/>
-              <w:insideV w:val="single" w:sz="2" w:space="0" w:color="000000"/>
-            </w:tcBorders>
-            <w:shd w:fill="auto" w:val="clear"/>
-            <w:tcMar>
-              <w:left w:w="54" w:type="dxa"/>
+            <w:tcW w:w="2342" w:type="dxa"/>
+            <w:tcBorders>
+              <w:top w:val="single" w:sz="2" w:space="0" w:color="000001"/>
+              <w:left w:val="single" w:sz="2" w:space="0" w:color="000001"/>
+              <w:bottom w:val="single" w:sz="2" w:space="0" w:color="000001"/>
+              <w:insideH w:val="single" w:sz="2" w:space="0" w:color="000001"/>
+              <w:right w:val="single" w:sz="2" w:space="0" w:color="000001"/>
+              <w:insideV w:val="single" w:sz="2" w:space="0" w:color="000001"/>
+            </w:tcBorders>
+            <w:shd w:fill="FFFFFF" w:val="clear"/>
+            <w:tcMar>
+              <w:left w:w="51" w:type="dxa"/>
             </w:tcMar>
           </w:tcPr>
           <w:p>
@@ -5162,7 +5544,7 @@
 </file>
 
 <file path=word/styles.xml><?xml version="1.0" encoding="utf-8"?>
-<w:styles xmlns:w="http://schemas.openxmlformats.org/wordprocessingml/2006/main" xmlns:w14="http://schemas.microsoft.com/office/word/2010/wordml" xmlns:mc="http://schemas.openxmlformats.org/markup-compatibility/2006" mc:Ignorable="w14">
+<w:styles xmlns:w="http://schemas.openxmlformats.org/wordprocessingml/2006/main">
   <w:docDefaults>
     <w:rPrDefault>
       <w:rPr>
@@ -5180,6 +5562,7 @@
     <w:qFormat/>
     <w:pPr>
       <w:widowControl/>
+      <w:suppressAutoHyphens w:val="true"/>
       <w:bidi w:val="0"/>
       <w:jc w:val="left"/>
     </w:pPr>
@@ -5193,9 +5576,9 @@
   </w:style>
   <w:style w:type="paragraph" w:styleId="Heading">
     <w:name w:val="Heading"/>
+    <w:qFormat/>
     <w:basedOn w:val="Normal"/>
     <w:next w:val="TextBody"/>
-    <w:qFormat/>
     <w:pPr>
       <w:keepNext/>
       <w:spacing w:before="240" w:after="120"/>
@@ -5207,7 +5590,7 @@
     </w:rPr>
   </w:style>
   <w:style w:type="paragraph" w:styleId="TextBody">
-    <w:name w:val="Body Text"/>
+    <w:name w:val="Text Body"/>
     <w:basedOn w:val="Normal"/>
     <w:pPr>
       <w:spacing w:lineRule="auto" w:line="288" w:before="0" w:after="140"/>
@@ -5224,8 +5607,8 @@
   </w:style>
   <w:style w:type="paragraph" w:styleId="Caption">
     <w:name w:val="Caption"/>
+    <w:qFormat/>
     <w:basedOn w:val="Normal"/>
-    <w:qFormat/>
     <w:pPr>
       <w:suppressLineNumbers/>
       <w:spacing w:before="120" w:after="120"/>
@@ -5240,8 +5623,8 @@
   </w:style>
   <w:style w:type="paragraph" w:styleId="Index">
     <w:name w:val="Index"/>
+    <w:qFormat/>
     <w:basedOn w:val="Normal"/>
-    <w:qFormat/>
     <w:pPr>
       <w:suppressLineNumbers/>
     </w:pPr>
@@ -5251,15 +5634,15 @@
   </w:style>
   <w:style w:type="paragraph" w:styleId="TableContents">
     <w:name w:val="Table Contents"/>
+    <w:qFormat/>
     <w:basedOn w:val="Normal"/>
-    <w:qFormat/>
     <w:pPr/>
     <w:rPr/>
   </w:style>
   <w:style w:type="paragraph" w:styleId="TableHeading">
     <w:name w:val="Table Heading"/>
+    <w:qFormat/>
     <w:basedOn w:val="TableContents"/>
-    <w:qFormat/>
     <w:pPr/>
     <w:rPr/>
   </w:style>

--- a/Therm1/Planning/Project/analysis.docx
+++ b/Therm1/Planning/Project/analysis.docx
@@ -2928,21 +2928,7 @@
           <w:b/>
           <w:bCs/>
         </w:rPr>
-        <w:t>Problem 1</w:t>
-      </w:r>
-      <w:r>
-        <w:rPr>
-          <w:b w:val="false"/>
-          <w:bCs w:val="false"/>
-        </w:rPr>
-        <w:t xml:space="preserve">. </w:t>
-      </w:r>
-      <w:r>
-        <w:rPr>
-          <w:b/>
-          <w:bCs/>
-        </w:rPr>
-        <w:t>Problem 2</w:t>
+        <w:t>Problem 1, Problem 2</w:t>
       </w:r>
       <w:r>
         <w:rPr>
@@ -2963,7 +2949,7 @@
           <w:b w:val="false"/>
           <w:bCs w:val="false"/>
         </w:rPr>
-        <w:t xml:space="preserve"> running times are definitely higher. One of the things were mentioned in the video lectures about search was that for some route finding problems DFS could be innefective because we could end up traveling all accross the country just to find the best route from two nearby cities. We can see something similar if we check the plan length for DFS. It is larger than others and can’t be took as an optimal plan. In therms of Plan lenght we can say that all other algorithms tested offer optimal plans.</w:t>
+        <w:t xml:space="preserve"> running times are definitely higher. One of the things were mentioned in the video lectures about search was that for some route finding problems DFS could be innefective because we could end up traveling all accross the country just to find the best route from two nearby cities. We can see something similar if we check the plan length for DFS. It is larger than others and doesn’t seem to be an optimal plan. In therms of Plan lenght we can say that other algorithms tested offer optimal plans.</w:t>
       </w:r>
     </w:p>
     <w:p>

--- a/Therm1/Planning/Project/analysis.docx
+++ b/Therm1/Planning/Project/analysis.docx
@@ -2928,7 +2928,28 @@
           <w:b/>
           <w:bCs/>
         </w:rPr>
-        <w:t>Problem 1, Problem 2</w:t>
+        <w:t>Problem 1</w:t>
+      </w:r>
+      <w:r>
+        <w:rPr>
+          <w:b w:val="false"/>
+          <w:bCs w:val="false"/>
+        </w:rPr>
+        <w:t>, but</w:t>
+      </w:r>
+      <w:r>
+        <w:rPr>
+          <w:b/>
+          <w:bCs/>
+        </w:rPr>
+        <w:t xml:space="preserve"> </w:t>
+      </w:r>
+      <w:r>
+        <w:rPr>
+          <w:b/>
+          <w:bCs/>
+        </w:rPr>
+        <w:t>Problem 2</w:t>
       </w:r>
       <w:r>
         <w:rPr>
@@ -2949,7 +2970,7 @@
           <w:b w:val="false"/>
           <w:bCs w:val="false"/>
         </w:rPr>
-        <w:t xml:space="preserve"> running times are definitely higher. One of the things were mentioned in the video lectures about search was that for some route finding problems DFS could be innefective because we could end up traveling all accross the country just to find the best route from two nearby cities. We can see something similar if we check the plan length for DFS. It is larger than others and doesn’t seem to be an optimal plan. In therms of Plan lenght we can say that other algorithms tested offer optimal plans.</w:t>
+        <w:t xml:space="preserve"> running times are definitely higher. One of the things were mentioned in the video lectures about search was that for some route finding problems DFS could be innefective because we could end up traveling all accross the country just to find the best route from two nearby cities. We can see something similar if we check the plan length for DFS. It is larger than others and doesn’t seem to be an optimal plan. In therms of Plan lenght we can say that other algorithms tested are better.</w:t>
       </w:r>
     </w:p>
     <w:p>
@@ -2986,14 +3007,14 @@
       <w:pPr>
         <w:pStyle w:val="Normal"/>
         <w:jc w:val="left"/>
-        <w:rPr>
-          <w:b/>
-          <w:b/>
-          <w:bCs/>
-        </w:rPr>
-      </w:pPr>
-      <w:r>
         <w:rPr/>
+      </w:pPr>
+      <w:r>
+        <w:rPr>
+          <w:b/>
+          <w:bCs/>
+        </w:rPr>
+        <w:t>Informed Search Problems</w:t>
       </w:r>
     </w:p>
     <w:p>
@@ -3276,7 +3297,7 @@
             </w:pPr>
             <w:r>
               <w:rPr/>
-              <w:t>A* Search H1</w:t>
+              <w:t>A* Search Ignore Preconditions</w:t>
             </w:r>
           </w:p>
         </w:tc>
@@ -3302,7 +3323,7 @@
             </w:pPr>
             <w:r>
               <w:rPr/>
-              <w:t>55</w:t>
+              <w:t>41</w:t>
             </w:r>
           </w:p>
         </w:tc>
@@ -3328,7 +3349,7 @@
             </w:pPr>
             <w:r>
               <w:rPr/>
-              <w:t>57</w:t>
+              <w:t>43</w:t>
             </w:r>
           </w:p>
         </w:tc>
@@ -3354,7 +3375,7 @@
             </w:pPr>
             <w:r>
               <w:rPr/>
-              <w:t>224</w:t>
+              <w:t>170</w:t>
             </w:r>
           </w:p>
         </w:tc>
@@ -3408,7 +3429,7 @@
             </w:pPr>
             <w:r>
               <w:rPr/>
-              <w:t>0.08008713100571185</w:t>
+              <w:t>0.1278501100023277</w:t>
             </w:r>
           </w:p>
         </w:tc>
@@ -3437,7 +3458,7 @@
             </w:pPr>
             <w:r>
               <w:rPr/>
-              <w:t>A* Search Ignore Preconditions</w:t>
+              <w:t>A* Planning Graph Level Sum</w:t>
             </w:r>
           </w:p>
         </w:tc>
@@ -3463,7 +3484,7 @@
             </w:pPr>
             <w:r>
               <w:rPr/>
-              <w:t>41</w:t>
+              <w:t>8</w:t>
             </w:r>
           </w:p>
         </w:tc>
@@ -3489,7 +3510,7 @@
             </w:pPr>
             <w:r>
               <w:rPr/>
-              <w:t>43</w:t>
+              <w:t>10</w:t>
             </w:r>
           </w:p>
         </w:tc>
@@ -3515,7 +3536,7 @@
             </w:pPr>
             <w:r>
               <w:rPr/>
-              <w:t>170</w:t>
+              <w:t>35</w:t>
             </w:r>
           </w:p>
         </w:tc>
@@ -3569,7 +3590,240 @@
             </w:pPr>
             <w:r>
               <w:rPr/>
-              <w:t>0.1278501100023277</w:t>
+              <w:t>1.875899639009731</w:t>
+            </w:r>
+          </w:p>
+        </w:tc>
+      </w:tr>
+    </w:tbl>
+    <w:p>
+      <w:pPr>
+        <w:pStyle w:val="Normal"/>
+        <w:jc w:val="left"/>
+        <w:rPr/>
+      </w:pPr>
+      <w:r>
+        <w:rPr/>
+      </w:r>
+    </w:p>
+    <w:p>
+      <w:pPr>
+        <w:pStyle w:val="Normal"/>
+        <w:jc w:val="left"/>
+        <w:rPr/>
+      </w:pPr>
+      <w:r>
+        <w:rPr/>
+      </w:r>
+    </w:p>
+    <w:tbl>
+      <w:tblPr>
+        <w:tblW w:w="10259" w:type="dxa"/>
+        <w:jc w:val="left"/>
+        <w:tblInd w:w="50" w:type="dxa"/>
+        <w:tblBorders>
+          <w:top w:val="single" w:sz="2" w:space="0" w:color="000001"/>
+          <w:left w:val="single" w:sz="2" w:space="0" w:color="000001"/>
+          <w:bottom w:val="single" w:sz="2" w:space="0" w:color="000001"/>
+          <w:insideH w:val="single" w:sz="2" w:space="0" w:color="000001"/>
+        </w:tblBorders>
+        <w:tblCellMar>
+          <w:top w:w="55" w:type="dxa"/>
+          <w:left w:w="48" w:type="dxa"/>
+          <w:bottom w:w="55" w:type="dxa"/>
+          <w:right w:w="55" w:type="dxa"/>
+        </w:tblCellMar>
+      </w:tblPr>
+      <w:tblGrid>
+        <w:gridCol w:w="2249"/>
+        <w:gridCol w:w="1440"/>
+        <w:gridCol w:w="1295"/>
+        <w:gridCol w:w="1493"/>
+        <w:gridCol w:w="1439"/>
+        <w:gridCol w:w="2343"/>
+      </w:tblGrid>
+      <w:tr>
+        <w:trPr/>
+        <w:tc>
+          <w:tcPr>
+            <w:tcW w:w="2249" w:type="dxa"/>
+            <w:tcBorders>
+              <w:top w:val="single" w:sz="2" w:space="0" w:color="000001"/>
+              <w:left w:val="single" w:sz="2" w:space="0" w:color="000001"/>
+              <w:bottom w:val="single" w:sz="2" w:space="0" w:color="000001"/>
+              <w:insideH w:val="single" w:sz="2" w:space="0" w:color="000001"/>
+            </w:tcBorders>
+            <w:shd w:fill="FFFFFF" w:val="clear"/>
+            <w:tcMar>
+              <w:left w:w="48" w:type="dxa"/>
+            </w:tcMar>
+          </w:tcPr>
+          <w:p>
+            <w:pPr>
+              <w:pStyle w:val="TableContents"/>
+              <w:jc w:val="center"/>
+              <w:rPr/>
+            </w:pPr>
+            <w:r>
+              <w:rPr>
+                <w:b/>
+                <w:bCs/>
+              </w:rPr>
+              <w:t xml:space="preserve">Problem </w:t>
+            </w:r>
+            <w:r>
+              <w:rPr>
+                <w:b/>
+                <w:bCs/>
+              </w:rPr>
+              <w:t>2</w:t>
+            </w:r>
+          </w:p>
+        </w:tc>
+        <w:tc>
+          <w:tcPr>
+            <w:tcW w:w="1440" w:type="dxa"/>
+            <w:tcBorders>
+              <w:top w:val="single" w:sz="2" w:space="0" w:color="000001"/>
+              <w:left w:val="single" w:sz="2" w:space="0" w:color="000001"/>
+              <w:bottom w:val="single" w:sz="2" w:space="0" w:color="000001"/>
+              <w:insideH w:val="single" w:sz="2" w:space="0" w:color="000001"/>
+            </w:tcBorders>
+            <w:shd w:fill="FFFFFF" w:val="clear"/>
+            <w:tcMar>
+              <w:left w:w="48" w:type="dxa"/>
+            </w:tcMar>
+          </w:tcPr>
+          <w:p>
+            <w:pPr>
+              <w:pStyle w:val="TableContents"/>
+              <w:jc w:val="center"/>
+              <w:rPr/>
+            </w:pPr>
+            <w:r>
+              <w:rPr>
+                <w:b/>
+                <w:bCs/>
+              </w:rPr>
+              <w:t>Expansions</w:t>
+            </w:r>
+          </w:p>
+        </w:tc>
+        <w:tc>
+          <w:tcPr>
+            <w:tcW w:w="1295" w:type="dxa"/>
+            <w:tcBorders>
+              <w:top w:val="single" w:sz="2" w:space="0" w:color="000001"/>
+              <w:left w:val="single" w:sz="2" w:space="0" w:color="000001"/>
+              <w:bottom w:val="single" w:sz="2" w:space="0" w:color="000001"/>
+              <w:insideH w:val="single" w:sz="2" w:space="0" w:color="000001"/>
+            </w:tcBorders>
+            <w:shd w:fill="FFFFFF" w:val="clear"/>
+            <w:tcMar>
+              <w:left w:w="48" w:type="dxa"/>
+            </w:tcMar>
+          </w:tcPr>
+          <w:p>
+            <w:pPr>
+              <w:pStyle w:val="TableContents"/>
+              <w:jc w:val="center"/>
+              <w:rPr/>
+            </w:pPr>
+            <w:r>
+              <w:rPr>
+                <w:b/>
+                <w:bCs/>
+              </w:rPr>
+              <w:t>Goal Tests</w:t>
+            </w:r>
+          </w:p>
+        </w:tc>
+        <w:tc>
+          <w:tcPr>
+            <w:tcW w:w="1493" w:type="dxa"/>
+            <w:tcBorders>
+              <w:top w:val="single" w:sz="2" w:space="0" w:color="000001"/>
+              <w:left w:val="single" w:sz="2" w:space="0" w:color="000001"/>
+              <w:bottom w:val="single" w:sz="2" w:space="0" w:color="000001"/>
+              <w:insideH w:val="single" w:sz="2" w:space="0" w:color="000001"/>
+            </w:tcBorders>
+            <w:shd w:fill="FFFFFF" w:val="clear"/>
+            <w:tcMar>
+              <w:left w:w="48" w:type="dxa"/>
+            </w:tcMar>
+          </w:tcPr>
+          <w:p>
+            <w:pPr>
+              <w:pStyle w:val="TableContents"/>
+              <w:jc w:val="center"/>
+              <w:rPr/>
+            </w:pPr>
+            <w:r>
+              <w:rPr>
+                <w:b/>
+                <w:bCs/>
+              </w:rPr>
+              <w:t>New Nodes</w:t>
+            </w:r>
+          </w:p>
+        </w:tc>
+        <w:tc>
+          <w:tcPr>
+            <w:tcW w:w="1439" w:type="dxa"/>
+            <w:tcBorders>
+              <w:top w:val="single" w:sz="2" w:space="0" w:color="000001"/>
+              <w:left w:val="single" w:sz="2" w:space="0" w:color="000001"/>
+              <w:bottom w:val="single" w:sz="2" w:space="0" w:color="000001"/>
+              <w:insideH w:val="single" w:sz="2" w:space="0" w:color="000001"/>
+            </w:tcBorders>
+            <w:shd w:fill="FFFFFF" w:val="clear"/>
+            <w:tcMar>
+              <w:left w:w="48" w:type="dxa"/>
+            </w:tcMar>
+          </w:tcPr>
+          <w:p>
+            <w:pPr>
+              <w:pStyle w:val="TableContents"/>
+              <w:jc w:val="center"/>
+              <w:rPr/>
+            </w:pPr>
+            <w:r>
+              <w:rPr>
+                <w:b/>
+                <w:bCs/>
+              </w:rPr>
+              <w:t>Plan Lenght</w:t>
+            </w:r>
+          </w:p>
+        </w:tc>
+        <w:tc>
+          <w:tcPr>
+            <w:tcW w:w="2343" w:type="dxa"/>
+            <w:tcBorders>
+              <w:top w:val="single" w:sz="2" w:space="0" w:color="000001"/>
+              <w:left w:val="single" w:sz="2" w:space="0" w:color="000001"/>
+              <w:bottom w:val="single" w:sz="2" w:space="0" w:color="000001"/>
+              <w:right w:val="single" w:sz="2" w:space="0" w:color="000001"/>
+              <w:insideH w:val="single" w:sz="2" w:space="0" w:color="000001"/>
+              <w:insideV w:val="single" w:sz="2" w:space="0" w:color="000001"/>
+            </w:tcBorders>
+            <w:shd w:fill="FFFFFF" w:val="clear"/>
+            <w:tcMar>
+              <w:left w:w="48" w:type="dxa"/>
+            </w:tcMar>
+          </w:tcPr>
+          <w:p>
+            <w:pPr>
+              <w:pStyle w:val="TableContents"/>
+              <w:jc w:val="center"/>
+              <w:rPr/>
+            </w:pPr>
+            <w:r>
+              <w:rPr>
+                <w:b/>
+                <w:bCs/>
+              </w:rPr>
+              <w:t>Time Elapsed</w:t>
             </w:r>
           </w:p>
         </w:tc>
@@ -3598,6 +3852,167 @@
             </w:pPr>
             <w:r>
               <w:rPr/>
+              <w:t>A* Search Ignore Preconditions</w:t>
+            </w:r>
+          </w:p>
+        </w:tc>
+        <w:tc>
+          <w:tcPr>
+            <w:tcW w:w="1440" w:type="dxa"/>
+            <w:tcBorders>
+              <w:top w:val="single" w:sz="2" w:space="0" w:color="000001"/>
+              <w:left w:val="single" w:sz="2" w:space="0" w:color="000001"/>
+              <w:bottom w:val="single" w:sz="2" w:space="0" w:color="000001"/>
+              <w:insideH w:val="single" w:sz="2" w:space="0" w:color="000001"/>
+            </w:tcBorders>
+            <w:shd w:fill="FFFFFF" w:val="clear"/>
+            <w:tcMar>
+              <w:left w:w="48" w:type="dxa"/>
+            </w:tcMar>
+          </w:tcPr>
+          <w:p>
+            <w:pPr>
+              <w:pStyle w:val="TableContents"/>
+              <w:jc w:val="center"/>
+              <w:rPr/>
+            </w:pPr>
+            <w:r>
+              <w:rPr/>
+              <w:t>1506</w:t>
+            </w:r>
+          </w:p>
+        </w:tc>
+        <w:tc>
+          <w:tcPr>
+            <w:tcW w:w="1295" w:type="dxa"/>
+            <w:tcBorders>
+              <w:top w:val="single" w:sz="2" w:space="0" w:color="000001"/>
+              <w:left w:val="single" w:sz="2" w:space="0" w:color="000001"/>
+              <w:bottom w:val="single" w:sz="2" w:space="0" w:color="000001"/>
+              <w:insideH w:val="single" w:sz="2" w:space="0" w:color="000001"/>
+            </w:tcBorders>
+            <w:shd w:fill="FFFFFF" w:val="clear"/>
+            <w:tcMar>
+              <w:left w:w="48" w:type="dxa"/>
+            </w:tcMar>
+          </w:tcPr>
+          <w:p>
+            <w:pPr>
+              <w:pStyle w:val="TableContents"/>
+              <w:jc w:val="center"/>
+              <w:rPr/>
+            </w:pPr>
+            <w:r>
+              <w:rPr/>
+              <w:t>1508</w:t>
+            </w:r>
+          </w:p>
+        </w:tc>
+        <w:tc>
+          <w:tcPr>
+            <w:tcW w:w="1493" w:type="dxa"/>
+            <w:tcBorders>
+              <w:top w:val="single" w:sz="2" w:space="0" w:color="000001"/>
+              <w:left w:val="single" w:sz="2" w:space="0" w:color="000001"/>
+              <w:bottom w:val="single" w:sz="2" w:space="0" w:color="000001"/>
+              <w:insideH w:val="single" w:sz="2" w:space="0" w:color="000001"/>
+            </w:tcBorders>
+            <w:shd w:fill="FFFFFF" w:val="clear"/>
+            <w:tcMar>
+              <w:left w:w="48" w:type="dxa"/>
+            </w:tcMar>
+          </w:tcPr>
+          <w:p>
+            <w:pPr>
+              <w:pStyle w:val="TableContents"/>
+              <w:jc w:val="center"/>
+              <w:rPr/>
+            </w:pPr>
+            <w:r>
+              <w:rPr/>
+              <w:t>13280</w:t>
+            </w:r>
+          </w:p>
+        </w:tc>
+        <w:tc>
+          <w:tcPr>
+            <w:tcW w:w="1439" w:type="dxa"/>
+            <w:tcBorders>
+              <w:top w:val="single" w:sz="2" w:space="0" w:color="000001"/>
+              <w:left w:val="single" w:sz="2" w:space="0" w:color="000001"/>
+              <w:bottom w:val="single" w:sz="2" w:space="0" w:color="000001"/>
+              <w:insideH w:val="single" w:sz="2" w:space="0" w:color="000001"/>
+            </w:tcBorders>
+            <w:shd w:fill="FFFFFF" w:val="clear"/>
+            <w:tcMar>
+              <w:left w:w="48" w:type="dxa"/>
+            </w:tcMar>
+          </w:tcPr>
+          <w:p>
+            <w:pPr>
+              <w:pStyle w:val="TableContents"/>
+              <w:jc w:val="center"/>
+              <w:rPr/>
+            </w:pPr>
+            <w:r>
+              <w:rPr/>
+              <w:t>9</w:t>
+            </w:r>
+          </w:p>
+        </w:tc>
+        <w:tc>
+          <w:tcPr>
+            <w:tcW w:w="2343" w:type="dxa"/>
+            <w:tcBorders>
+              <w:top w:val="single" w:sz="2" w:space="0" w:color="000001"/>
+              <w:left w:val="single" w:sz="2" w:space="0" w:color="000001"/>
+              <w:bottom w:val="single" w:sz="2" w:space="0" w:color="000001"/>
+              <w:right w:val="single" w:sz="2" w:space="0" w:color="000001"/>
+              <w:insideH w:val="single" w:sz="2" w:space="0" w:color="000001"/>
+              <w:insideV w:val="single" w:sz="2" w:space="0" w:color="000001"/>
+            </w:tcBorders>
+            <w:shd w:fill="FFFFFF" w:val="clear"/>
+            <w:tcMar>
+              <w:left w:w="48" w:type="dxa"/>
+            </w:tcMar>
+          </w:tcPr>
+          <w:p>
+            <w:pPr>
+              <w:pStyle w:val="TableContents"/>
+              <w:jc w:val="center"/>
+              <w:rPr/>
+            </w:pPr>
+            <w:r>
+              <w:rPr/>
+              <w:t>29.742081367992796</w:t>
+            </w:r>
+          </w:p>
+        </w:tc>
+      </w:tr>
+      <w:tr>
+        <w:trPr/>
+        <w:tc>
+          <w:tcPr>
+            <w:tcW w:w="2249" w:type="dxa"/>
+            <w:tcBorders>
+              <w:top w:val="single" w:sz="2" w:space="0" w:color="000001"/>
+              <w:left w:val="single" w:sz="2" w:space="0" w:color="000001"/>
+              <w:bottom w:val="single" w:sz="2" w:space="0" w:color="000001"/>
+              <w:insideH w:val="single" w:sz="2" w:space="0" w:color="000001"/>
+            </w:tcBorders>
+            <w:shd w:fill="FFFFFF" w:val="clear"/>
+            <w:tcMar>
+              <w:left w:w="48" w:type="dxa"/>
+            </w:tcMar>
+          </w:tcPr>
+          <w:p>
+            <w:pPr>
+              <w:pStyle w:val="TableContents"/>
+              <w:jc w:val="center"/>
+              <w:rPr/>
+            </w:pPr>
+            <w:r>
+              <w:rPr/>
               <w:t>A* Planning Graph Level Sum</w:t>
             </w:r>
           </w:p>
@@ -3624,7 +4039,7 @@
             </w:pPr>
             <w:r>
               <w:rPr/>
-              <w:t>8</w:t>
+              <w:t>17</w:t>
             </w:r>
           </w:p>
         </w:tc>
@@ -3650,7 +4065,7 @@
             </w:pPr>
             <w:r>
               <w:rPr/>
-              <w:t>10</w:t>
+              <w:t>19</w:t>
             </w:r>
           </w:p>
         </w:tc>
@@ -3676,7 +4091,7 @@
             </w:pPr>
             <w:r>
               <w:rPr/>
-              <w:t>35</w:t>
+              <w:t>162</w:t>
             </w:r>
           </w:p>
         </w:tc>
@@ -3702,13 +4117,13 @@
             </w:pPr>
             <w:r>
               <w:rPr/>
-              <w:t>6</w:t>
-            </w:r>
-          </w:p>
-        </w:tc>
-        <w:tc>
-          <w:tcPr>
-            <w:tcW w:w="2342" w:type="dxa"/>
+              <w:t>9</w:t>
+            </w:r>
+          </w:p>
+        </w:tc>
+        <w:tc>
+          <w:tcPr>
+            <w:tcW w:w="2343" w:type="dxa"/>
             <w:tcBorders>
               <w:top w:val="single" w:sz="2" w:space="0" w:color="000001"/>
               <w:left w:val="single" w:sz="2" w:space="0" w:color="000001"/>
@@ -3730,7 +4145,7 @@
             </w:pPr>
             <w:r>
               <w:rPr/>
-              <w:t>1.875899639009731</w:t>
+              <w:t>45.7323810380185</w:t>
             </w:r>
           </w:p>
         </w:tc>
@@ -3739,52 +4154,19 @@
     <w:p>
       <w:pPr>
         <w:pStyle w:val="Normal"/>
-        <w:jc w:val="left"/>
-        <w:rPr>
-          <w:b/>
-          <w:b/>
-          <w:bCs/>
-        </w:rPr>
-      </w:pPr>
-      <w:r>
-        <w:rPr>
-          <w:b/>
-          <w:bCs/>
-        </w:rPr>
-      </w:r>
-    </w:p>
-    <w:p>
-      <w:pPr>
-        <w:pStyle w:val="Normal"/>
-        <w:jc w:val="left"/>
-        <w:rPr>
-          <w:b/>
-          <w:b/>
-          <w:bCs/>
-        </w:rPr>
-      </w:pPr>
-      <w:r>
-        <w:rPr>
-          <w:b/>
-          <w:bCs/>
-        </w:rPr>
-      </w:r>
-    </w:p>
-    <w:p>
-      <w:pPr>
-        <w:pStyle w:val="Normal"/>
-        <w:jc w:val="left"/>
-        <w:rPr>
-          <w:b/>
-          <w:b/>
-          <w:bCs/>
-        </w:rPr>
-      </w:pPr>
-      <w:r>
-        <w:rPr>
-          <w:b/>
-          <w:bCs/>
-        </w:rPr>
+        <w:rPr/>
+      </w:pPr>
+      <w:r>
+        <w:rPr/>
+      </w:r>
+    </w:p>
+    <w:p>
+      <w:pPr>
+        <w:pStyle w:val="Normal"/>
+        <w:rPr/>
+      </w:pPr>
+      <w:r>
+        <w:rPr/>
       </w:r>
     </w:p>
     <w:tbl>
@@ -3844,7 +4226,7 @@
                 <w:b/>
                 <w:bCs/>
               </w:rPr>
-              <w:t>Problem 2</w:t>
+              <w:t>Problem 3</w:t>
             </w:r>
           </w:p>
         </w:tc>
@@ -4040,7 +4422,7 @@
             </w:pPr>
             <w:r>
               <w:rPr/>
-              <w:t>A* Search H1</w:t>
+              <w:t>A* Search Ignore Preconditions</w:t>
             </w:r>
           </w:p>
         </w:tc>
@@ -4066,7 +4448,7 @@
             </w:pPr>
             <w:r>
               <w:rPr/>
-              <w:t>4853</w:t>
+              <w:t>5118</w:t>
             </w:r>
           </w:p>
         </w:tc>
@@ -4092,7 +4474,7 @@
             </w:pPr>
             <w:r>
               <w:rPr/>
-              <w:t>4855</w:t>
+              <w:t>5120</w:t>
             </w:r>
           </w:p>
         </w:tc>
@@ -4118,7 +4500,7 @@
             </w:pPr>
             <w:r>
               <w:rPr/>
-              <w:t>44041</w:t>
+              <w:t>45650</w:t>
             </w:r>
           </w:p>
         </w:tc>
@@ -4144,7 +4526,7 @@
             </w:pPr>
             <w:r>
               <w:rPr/>
-              <w:t>9</w:t>
+              <w:t>12</w:t>
             </w:r>
           </w:p>
         </w:tc>
@@ -4172,7 +4554,7 @@
             </w:pPr>
             <w:r>
               <w:rPr/>
-              <w:t>87.88655748098972</w:t>
+              <w:t>183.82016788300825</w:t>
             </w:r>
           </w:p>
         </w:tc>
@@ -4201,7 +4583,7 @@
             </w:pPr>
             <w:r>
               <w:rPr/>
-              <w:t>A* Search Ignore Preconditions</w:t>
+              <w:t>A* Planning Graph Level Sum</w:t>
             </w:r>
           </w:p>
         </w:tc>
@@ -4227,7 +4609,7 @@
             </w:pPr>
             <w:r>
               <w:rPr/>
-              <w:t>1506</w:t>
+              <w:t>18</w:t>
             </w:r>
           </w:p>
         </w:tc>
@@ -4253,7 +4635,7 @@
             </w:pPr>
             <w:r>
               <w:rPr/>
-              <w:t>1508</w:t>
+              <w:t>20</w:t>
             </w:r>
           </w:p>
         </w:tc>
@@ -4279,7 +4661,7 @@
             </w:pPr>
             <w:r>
               <w:rPr/>
-              <w:t>13280</w:t>
+              <w:t>169</w:t>
             </w:r>
           </w:p>
         </w:tc>
@@ -4305,7 +4687,7 @@
             </w:pPr>
             <w:r>
               <w:rPr/>
-              <w:t>9</w:t>
+              <w:t>14</w:t>
             </w:r>
           </w:p>
         </w:tc>
@@ -4333,168 +4715,7 @@
             </w:pPr>
             <w:r>
               <w:rPr/>
-              <w:t>29.742081367992796</w:t>
-            </w:r>
-          </w:p>
-        </w:tc>
-      </w:tr>
-      <w:tr>
-        <w:trPr/>
-        <w:tc>
-          <w:tcPr>
-            <w:tcW w:w="2249" w:type="dxa"/>
-            <w:tcBorders>
-              <w:top w:val="single" w:sz="2" w:space="0" w:color="000001"/>
-              <w:left w:val="single" w:sz="2" w:space="0" w:color="000001"/>
-              <w:bottom w:val="single" w:sz="2" w:space="0" w:color="000001"/>
-              <w:insideH w:val="single" w:sz="2" w:space="0" w:color="000001"/>
-            </w:tcBorders>
-            <w:shd w:fill="FFFFFF" w:val="clear"/>
-            <w:tcMar>
-              <w:left w:w="48" w:type="dxa"/>
-            </w:tcMar>
-          </w:tcPr>
-          <w:p>
-            <w:pPr>
-              <w:pStyle w:val="TableContents"/>
-              <w:jc w:val="center"/>
-              <w:rPr/>
-            </w:pPr>
-            <w:r>
-              <w:rPr/>
-              <w:t>A* Planning Graph Level Sum</w:t>
-            </w:r>
-          </w:p>
-        </w:tc>
-        <w:tc>
-          <w:tcPr>
-            <w:tcW w:w="1440" w:type="dxa"/>
-            <w:tcBorders>
-              <w:top w:val="single" w:sz="2" w:space="0" w:color="000001"/>
-              <w:left w:val="single" w:sz="2" w:space="0" w:color="000001"/>
-              <w:bottom w:val="single" w:sz="2" w:space="0" w:color="000001"/>
-              <w:insideH w:val="single" w:sz="2" w:space="0" w:color="000001"/>
-            </w:tcBorders>
-            <w:shd w:fill="FFFFFF" w:val="clear"/>
-            <w:tcMar>
-              <w:left w:w="48" w:type="dxa"/>
-            </w:tcMar>
-          </w:tcPr>
-          <w:p>
-            <w:pPr>
-              <w:pStyle w:val="TableContents"/>
-              <w:jc w:val="center"/>
-              <w:rPr/>
-            </w:pPr>
-            <w:r>
-              <w:rPr/>
-              <w:t>17</w:t>
-            </w:r>
-          </w:p>
-        </w:tc>
-        <w:tc>
-          <w:tcPr>
-            <w:tcW w:w="1295" w:type="dxa"/>
-            <w:tcBorders>
-              <w:top w:val="single" w:sz="2" w:space="0" w:color="000001"/>
-              <w:left w:val="single" w:sz="2" w:space="0" w:color="000001"/>
-              <w:bottom w:val="single" w:sz="2" w:space="0" w:color="000001"/>
-              <w:insideH w:val="single" w:sz="2" w:space="0" w:color="000001"/>
-            </w:tcBorders>
-            <w:shd w:fill="FFFFFF" w:val="clear"/>
-            <w:tcMar>
-              <w:left w:w="48" w:type="dxa"/>
-            </w:tcMar>
-          </w:tcPr>
-          <w:p>
-            <w:pPr>
-              <w:pStyle w:val="TableContents"/>
-              <w:jc w:val="center"/>
-              <w:rPr/>
-            </w:pPr>
-            <w:r>
-              <w:rPr/>
-              <w:t>19</w:t>
-            </w:r>
-          </w:p>
-        </w:tc>
-        <w:tc>
-          <w:tcPr>
-            <w:tcW w:w="1493" w:type="dxa"/>
-            <w:tcBorders>
-              <w:top w:val="single" w:sz="2" w:space="0" w:color="000001"/>
-              <w:left w:val="single" w:sz="2" w:space="0" w:color="000001"/>
-              <w:bottom w:val="single" w:sz="2" w:space="0" w:color="000001"/>
-              <w:insideH w:val="single" w:sz="2" w:space="0" w:color="000001"/>
-            </w:tcBorders>
-            <w:shd w:fill="FFFFFF" w:val="clear"/>
-            <w:tcMar>
-              <w:left w:w="48" w:type="dxa"/>
-            </w:tcMar>
-          </w:tcPr>
-          <w:p>
-            <w:pPr>
-              <w:pStyle w:val="TableContents"/>
-              <w:jc w:val="center"/>
-              <w:rPr/>
-            </w:pPr>
-            <w:r>
-              <w:rPr/>
-              <w:t>162</w:t>
-            </w:r>
-          </w:p>
-        </w:tc>
-        <w:tc>
-          <w:tcPr>
-            <w:tcW w:w="1439" w:type="dxa"/>
-            <w:tcBorders>
-              <w:top w:val="single" w:sz="2" w:space="0" w:color="000001"/>
-              <w:left w:val="single" w:sz="2" w:space="0" w:color="000001"/>
-              <w:bottom w:val="single" w:sz="2" w:space="0" w:color="000001"/>
-              <w:insideH w:val="single" w:sz="2" w:space="0" w:color="000001"/>
-            </w:tcBorders>
-            <w:shd w:fill="FFFFFF" w:val="clear"/>
-            <w:tcMar>
-              <w:left w:w="48" w:type="dxa"/>
-            </w:tcMar>
-          </w:tcPr>
-          <w:p>
-            <w:pPr>
-              <w:pStyle w:val="TableContents"/>
-              <w:jc w:val="center"/>
-              <w:rPr/>
-            </w:pPr>
-            <w:r>
-              <w:rPr/>
-              <w:t>9</w:t>
-            </w:r>
-          </w:p>
-        </w:tc>
-        <w:tc>
-          <w:tcPr>
-            <w:tcW w:w="2342" w:type="dxa"/>
-            <w:tcBorders>
-              <w:top w:val="single" w:sz="2" w:space="0" w:color="000001"/>
-              <w:left w:val="single" w:sz="2" w:space="0" w:color="000001"/>
-              <w:bottom w:val="single" w:sz="2" w:space="0" w:color="000001"/>
-              <w:right w:val="single" w:sz="2" w:space="0" w:color="000001"/>
-              <w:insideH w:val="single" w:sz="2" w:space="0" w:color="000001"/>
-              <w:insideV w:val="single" w:sz="2" w:space="0" w:color="000001"/>
-            </w:tcBorders>
-            <w:shd w:fill="FFFFFF" w:val="clear"/>
-            <w:tcMar>
-              <w:left w:w="48" w:type="dxa"/>
-            </w:tcMar>
-          </w:tcPr>
-          <w:p>
-            <w:pPr>
-              <w:pStyle w:val="TableContents"/>
-              <w:jc w:val="center"/>
-              <w:rPr/>
-            </w:pPr>
-            <w:r>
-              <w:rPr/>
-              <w:t>45.7323810380185</w:t>
+              <w:t>78.21723176701926</w:t>
             </w:r>
           </w:p>
         </w:tc>
@@ -4521,732 +4742,1073 @@
     <w:p>
       <w:pPr>
         <w:pStyle w:val="Normal"/>
-        <w:rPr/>
-      </w:pPr>
-      <w:r>
-        <w:rPr/>
-      </w:r>
-    </w:p>
-    <w:tbl>
-      <w:tblPr>
-        <w:tblW w:w="10259" w:type="dxa"/>
-        <w:jc w:val="left"/>
-        <w:tblInd w:w="50" w:type="dxa"/>
-        <w:tblBorders>
-          <w:top w:val="single" w:sz="2" w:space="0" w:color="000001"/>
-          <w:left w:val="single" w:sz="2" w:space="0" w:color="000001"/>
-          <w:bottom w:val="single" w:sz="2" w:space="0" w:color="000001"/>
-          <w:insideH w:val="single" w:sz="2" w:space="0" w:color="000001"/>
-        </w:tblBorders>
-        <w:tblCellMar>
-          <w:top w:w="55" w:type="dxa"/>
-          <w:left w:w="48" w:type="dxa"/>
-          <w:bottom w:w="55" w:type="dxa"/>
-          <w:right w:w="55" w:type="dxa"/>
-        </w:tblCellMar>
-      </w:tblPr>
-      <w:tblGrid>
-        <w:gridCol w:w="2249"/>
-        <w:gridCol w:w="1440"/>
-        <w:gridCol w:w="1295"/>
-        <w:gridCol w:w="1493"/>
-        <w:gridCol w:w="1439"/>
-        <w:gridCol w:w="2342"/>
-      </w:tblGrid>
-      <w:tr>
-        <w:trPr/>
-        <w:tc>
-          <w:tcPr>
-            <w:tcW w:w="2249" w:type="dxa"/>
-            <w:tcBorders>
-              <w:top w:val="single" w:sz="2" w:space="0" w:color="000001"/>
-              <w:left w:val="single" w:sz="2" w:space="0" w:color="000001"/>
-              <w:bottom w:val="single" w:sz="2" w:space="0" w:color="000001"/>
-              <w:insideH w:val="single" w:sz="2" w:space="0" w:color="000001"/>
-            </w:tcBorders>
-            <w:shd w:fill="FFFFFF" w:val="clear"/>
-            <w:tcMar>
-              <w:left w:w="48" w:type="dxa"/>
-            </w:tcMar>
-          </w:tcPr>
-          <w:p>
-            <w:pPr>
-              <w:pStyle w:val="TableContents"/>
-              <w:jc w:val="center"/>
-              <w:rPr>
-                <w:b/>
-                <w:b/>
-                <w:bCs/>
-              </w:rPr>
-            </w:pPr>
-            <w:r>
-              <w:rPr>
-                <w:b/>
-                <w:bCs/>
-              </w:rPr>
-              <w:t>Problem 3</w:t>
-            </w:r>
-          </w:p>
-        </w:tc>
-        <w:tc>
-          <w:tcPr>
-            <w:tcW w:w="1440" w:type="dxa"/>
-            <w:tcBorders>
-              <w:top w:val="single" w:sz="2" w:space="0" w:color="000001"/>
-              <w:left w:val="single" w:sz="2" w:space="0" w:color="000001"/>
-              <w:bottom w:val="single" w:sz="2" w:space="0" w:color="000001"/>
-              <w:insideH w:val="single" w:sz="2" w:space="0" w:color="000001"/>
-            </w:tcBorders>
-            <w:shd w:fill="FFFFFF" w:val="clear"/>
-            <w:tcMar>
-              <w:left w:w="48" w:type="dxa"/>
-            </w:tcMar>
-          </w:tcPr>
-          <w:p>
-            <w:pPr>
-              <w:pStyle w:val="TableContents"/>
-              <w:jc w:val="center"/>
-              <w:rPr>
-                <w:b/>
-                <w:b/>
-                <w:bCs/>
-              </w:rPr>
-            </w:pPr>
-            <w:r>
-              <w:rPr>
-                <w:b/>
-                <w:bCs/>
-              </w:rPr>
-              <w:t>Expansions</w:t>
-            </w:r>
-          </w:p>
-        </w:tc>
-        <w:tc>
-          <w:tcPr>
-            <w:tcW w:w="1295" w:type="dxa"/>
-            <w:tcBorders>
-              <w:top w:val="single" w:sz="2" w:space="0" w:color="000001"/>
-              <w:left w:val="single" w:sz="2" w:space="0" w:color="000001"/>
-              <w:bottom w:val="single" w:sz="2" w:space="0" w:color="000001"/>
-              <w:insideH w:val="single" w:sz="2" w:space="0" w:color="000001"/>
-            </w:tcBorders>
-            <w:shd w:fill="FFFFFF" w:val="clear"/>
-            <w:tcMar>
-              <w:left w:w="48" w:type="dxa"/>
-            </w:tcMar>
-          </w:tcPr>
-          <w:p>
-            <w:pPr>
-              <w:pStyle w:val="TableContents"/>
-              <w:jc w:val="center"/>
-              <w:rPr>
-                <w:b/>
-                <w:b/>
-                <w:bCs/>
-              </w:rPr>
-            </w:pPr>
-            <w:r>
-              <w:rPr>
-                <w:b/>
-                <w:bCs/>
-              </w:rPr>
-              <w:t>Goal Tests</w:t>
-            </w:r>
-          </w:p>
-        </w:tc>
-        <w:tc>
-          <w:tcPr>
-            <w:tcW w:w="1493" w:type="dxa"/>
-            <w:tcBorders>
-              <w:top w:val="single" w:sz="2" w:space="0" w:color="000001"/>
-              <w:left w:val="single" w:sz="2" w:space="0" w:color="000001"/>
-              <w:bottom w:val="single" w:sz="2" w:space="0" w:color="000001"/>
-              <w:insideH w:val="single" w:sz="2" w:space="0" w:color="000001"/>
-            </w:tcBorders>
-            <w:shd w:fill="FFFFFF" w:val="clear"/>
-            <w:tcMar>
-              <w:left w:w="48" w:type="dxa"/>
-            </w:tcMar>
-          </w:tcPr>
-          <w:p>
-            <w:pPr>
-              <w:pStyle w:val="TableContents"/>
-              <w:jc w:val="center"/>
-              <w:rPr>
-                <w:b/>
-                <w:b/>
-                <w:bCs/>
-              </w:rPr>
-            </w:pPr>
-            <w:r>
-              <w:rPr>
-                <w:b/>
-                <w:bCs/>
-              </w:rPr>
-              <w:t>New Nodes</w:t>
-            </w:r>
-          </w:p>
-        </w:tc>
-        <w:tc>
-          <w:tcPr>
-            <w:tcW w:w="1439" w:type="dxa"/>
-            <w:tcBorders>
-              <w:top w:val="single" w:sz="2" w:space="0" w:color="000001"/>
-              <w:left w:val="single" w:sz="2" w:space="0" w:color="000001"/>
-              <w:bottom w:val="single" w:sz="2" w:space="0" w:color="000001"/>
-              <w:insideH w:val="single" w:sz="2" w:space="0" w:color="000001"/>
-            </w:tcBorders>
-            <w:shd w:fill="FFFFFF" w:val="clear"/>
-            <w:tcMar>
-              <w:left w:w="48" w:type="dxa"/>
-            </w:tcMar>
-          </w:tcPr>
-          <w:p>
-            <w:pPr>
-              <w:pStyle w:val="TableContents"/>
-              <w:jc w:val="center"/>
-              <w:rPr>
-                <w:b/>
-                <w:b/>
-                <w:bCs/>
-              </w:rPr>
-            </w:pPr>
-            <w:r>
-              <w:rPr>
-                <w:b/>
-                <w:bCs/>
-              </w:rPr>
-              <w:t>Plan Lenght</w:t>
-            </w:r>
-          </w:p>
-        </w:tc>
-        <w:tc>
-          <w:tcPr>
-            <w:tcW w:w="2342" w:type="dxa"/>
-            <w:tcBorders>
-              <w:top w:val="single" w:sz="2" w:space="0" w:color="000001"/>
-              <w:left w:val="single" w:sz="2" w:space="0" w:color="000001"/>
-              <w:bottom w:val="single" w:sz="2" w:space="0" w:color="000001"/>
-              <w:right w:val="single" w:sz="2" w:space="0" w:color="000001"/>
-              <w:insideH w:val="single" w:sz="2" w:space="0" w:color="000001"/>
-              <w:insideV w:val="single" w:sz="2" w:space="0" w:color="000001"/>
-            </w:tcBorders>
-            <w:shd w:fill="FFFFFF" w:val="clear"/>
-            <w:tcMar>
-              <w:left w:w="48" w:type="dxa"/>
-            </w:tcMar>
-          </w:tcPr>
-          <w:p>
-            <w:pPr>
-              <w:pStyle w:val="TableContents"/>
-              <w:jc w:val="center"/>
-              <w:rPr>
-                <w:b/>
-                <w:b/>
-                <w:bCs/>
-              </w:rPr>
-            </w:pPr>
-            <w:r>
-              <w:rPr>
-                <w:b/>
-                <w:bCs/>
-              </w:rPr>
-              <w:t>Time Elapsed</w:t>
-            </w:r>
-          </w:p>
-        </w:tc>
-      </w:tr>
-      <w:tr>
-        <w:trPr/>
-        <w:tc>
-          <w:tcPr>
-            <w:tcW w:w="2249" w:type="dxa"/>
-            <w:tcBorders>
-              <w:top w:val="single" w:sz="2" w:space="0" w:color="000001"/>
-              <w:left w:val="single" w:sz="2" w:space="0" w:color="000001"/>
-              <w:bottom w:val="single" w:sz="2" w:space="0" w:color="000001"/>
-              <w:insideH w:val="single" w:sz="2" w:space="0" w:color="000001"/>
-            </w:tcBorders>
-            <w:shd w:fill="FFFFFF" w:val="clear"/>
-            <w:tcMar>
-              <w:left w:w="48" w:type="dxa"/>
-            </w:tcMar>
-          </w:tcPr>
-          <w:p>
-            <w:pPr>
-              <w:pStyle w:val="TableContents"/>
-              <w:jc w:val="center"/>
-              <w:rPr/>
-            </w:pPr>
-            <w:r>
-              <w:rPr/>
-              <w:t>A* Search H1</w:t>
-            </w:r>
-          </w:p>
-        </w:tc>
-        <w:tc>
-          <w:tcPr>
-            <w:tcW w:w="1440" w:type="dxa"/>
-            <w:tcBorders>
-              <w:top w:val="single" w:sz="2" w:space="0" w:color="000001"/>
-              <w:left w:val="single" w:sz="2" w:space="0" w:color="000001"/>
-              <w:bottom w:val="single" w:sz="2" w:space="0" w:color="000001"/>
-              <w:insideH w:val="single" w:sz="2" w:space="0" w:color="000001"/>
-            </w:tcBorders>
-            <w:shd w:fill="FFFFFF" w:val="clear"/>
-            <w:tcMar>
-              <w:left w:w="48" w:type="dxa"/>
-            </w:tcMar>
-          </w:tcPr>
-          <w:p>
-            <w:pPr>
-              <w:pStyle w:val="TableContents"/>
-              <w:jc w:val="center"/>
-              <w:rPr/>
-            </w:pPr>
-            <w:r>
-              <w:rPr/>
-              <w:t>18223</w:t>
-            </w:r>
-          </w:p>
-        </w:tc>
-        <w:tc>
-          <w:tcPr>
-            <w:tcW w:w="1295" w:type="dxa"/>
-            <w:tcBorders>
-              <w:top w:val="single" w:sz="2" w:space="0" w:color="000001"/>
-              <w:left w:val="single" w:sz="2" w:space="0" w:color="000001"/>
-              <w:bottom w:val="single" w:sz="2" w:space="0" w:color="000001"/>
-              <w:insideH w:val="single" w:sz="2" w:space="0" w:color="000001"/>
-            </w:tcBorders>
-            <w:shd w:fill="FFFFFF" w:val="clear"/>
-            <w:tcMar>
-              <w:left w:w="48" w:type="dxa"/>
-            </w:tcMar>
-          </w:tcPr>
-          <w:p>
-            <w:pPr>
-              <w:pStyle w:val="TableContents"/>
-              <w:jc w:val="center"/>
-              <w:rPr/>
-            </w:pPr>
-            <w:r>
-              <w:rPr/>
-              <w:t>18225</w:t>
-            </w:r>
-          </w:p>
-        </w:tc>
-        <w:tc>
-          <w:tcPr>
-            <w:tcW w:w="1493" w:type="dxa"/>
-            <w:tcBorders>
-              <w:top w:val="single" w:sz="2" w:space="0" w:color="000001"/>
-              <w:left w:val="single" w:sz="2" w:space="0" w:color="000001"/>
-              <w:bottom w:val="single" w:sz="2" w:space="0" w:color="000001"/>
-              <w:insideH w:val="single" w:sz="2" w:space="0" w:color="000001"/>
-            </w:tcBorders>
-            <w:shd w:fill="FFFFFF" w:val="clear"/>
-            <w:tcMar>
-              <w:left w:w="48" w:type="dxa"/>
-            </w:tcMar>
-          </w:tcPr>
-          <w:p>
-            <w:pPr>
-              <w:pStyle w:val="TableContents"/>
-              <w:jc w:val="center"/>
-              <w:rPr/>
-            </w:pPr>
-            <w:r>
-              <w:rPr/>
-              <w:t>159618</w:t>
-            </w:r>
-          </w:p>
-        </w:tc>
-        <w:tc>
-          <w:tcPr>
-            <w:tcW w:w="1439" w:type="dxa"/>
-            <w:tcBorders>
-              <w:top w:val="single" w:sz="2" w:space="0" w:color="000001"/>
-              <w:left w:val="single" w:sz="2" w:space="0" w:color="000001"/>
-              <w:bottom w:val="single" w:sz="2" w:space="0" w:color="000001"/>
-              <w:insideH w:val="single" w:sz="2" w:space="0" w:color="000001"/>
-            </w:tcBorders>
-            <w:shd w:fill="FFFFFF" w:val="clear"/>
-            <w:tcMar>
-              <w:left w:w="48" w:type="dxa"/>
-            </w:tcMar>
-          </w:tcPr>
-          <w:p>
-            <w:pPr>
-              <w:pStyle w:val="TableContents"/>
-              <w:jc w:val="center"/>
-              <w:rPr/>
-            </w:pPr>
-            <w:r>
-              <w:rPr/>
-              <w:t>12</w:t>
-            </w:r>
-          </w:p>
-        </w:tc>
-        <w:tc>
-          <w:tcPr>
-            <w:tcW w:w="2342" w:type="dxa"/>
-            <w:tcBorders>
-              <w:top w:val="single" w:sz="2" w:space="0" w:color="000001"/>
-              <w:left w:val="single" w:sz="2" w:space="0" w:color="000001"/>
-              <w:bottom w:val="single" w:sz="2" w:space="0" w:color="000001"/>
-              <w:right w:val="single" w:sz="2" w:space="0" w:color="000001"/>
-              <w:insideH w:val="single" w:sz="2" w:space="0" w:color="000001"/>
-              <w:insideV w:val="single" w:sz="2" w:space="0" w:color="000001"/>
-            </w:tcBorders>
-            <w:shd w:fill="FFFFFF" w:val="clear"/>
-            <w:tcMar>
-              <w:left w:w="48" w:type="dxa"/>
-            </w:tcMar>
-          </w:tcPr>
-          <w:p>
-            <w:pPr>
-              <w:pStyle w:val="TableContents"/>
-              <w:jc w:val="center"/>
-              <w:rPr/>
-            </w:pPr>
-            <w:r>
-              <w:rPr/>
-              <w:t>675.9131166319712</w:t>
-            </w:r>
-          </w:p>
-        </w:tc>
-      </w:tr>
-      <w:tr>
-        <w:trPr/>
-        <w:tc>
-          <w:tcPr>
-            <w:tcW w:w="2249" w:type="dxa"/>
-            <w:tcBorders>
-              <w:top w:val="single" w:sz="2" w:space="0" w:color="000001"/>
-              <w:left w:val="single" w:sz="2" w:space="0" w:color="000001"/>
-              <w:bottom w:val="single" w:sz="2" w:space="0" w:color="000001"/>
-              <w:insideH w:val="single" w:sz="2" w:space="0" w:color="000001"/>
-            </w:tcBorders>
-            <w:shd w:fill="FFFFFF" w:val="clear"/>
-            <w:tcMar>
-              <w:left w:w="48" w:type="dxa"/>
-            </w:tcMar>
-          </w:tcPr>
-          <w:p>
-            <w:pPr>
-              <w:pStyle w:val="TableContents"/>
-              <w:jc w:val="center"/>
-              <w:rPr/>
-            </w:pPr>
-            <w:r>
-              <w:rPr/>
-              <w:t>A* Search Ignore Preconditions</w:t>
-            </w:r>
-          </w:p>
-        </w:tc>
-        <w:tc>
-          <w:tcPr>
-            <w:tcW w:w="1440" w:type="dxa"/>
-            <w:tcBorders>
-              <w:top w:val="single" w:sz="2" w:space="0" w:color="000001"/>
-              <w:left w:val="single" w:sz="2" w:space="0" w:color="000001"/>
-              <w:bottom w:val="single" w:sz="2" w:space="0" w:color="000001"/>
-              <w:insideH w:val="single" w:sz="2" w:space="0" w:color="000001"/>
-            </w:tcBorders>
-            <w:shd w:fill="FFFFFF" w:val="clear"/>
-            <w:tcMar>
-              <w:left w:w="48" w:type="dxa"/>
-            </w:tcMar>
-          </w:tcPr>
-          <w:p>
-            <w:pPr>
-              <w:pStyle w:val="TableContents"/>
-              <w:jc w:val="center"/>
-              <w:rPr/>
-            </w:pPr>
-            <w:r>
-              <w:rPr/>
-              <w:t>5118</w:t>
-            </w:r>
-          </w:p>
-        </w:tc>
-        <w:tc>
-          <w:tcPr>
-            <w:tcW w:w="1295" w:type="dxa"/>
-            <w:tcBorders>
-              <w:top w:val="single" w:sz="2" w:space="0" w:color="000001"/>
-              <w:left w:val="single" w:sz="2" w:space="0" w:color="000001"/>
-              <w:bottom w:val="single" w:sz="2" w:space="0" w:color="000001"/>
-              <w:insideH w:val="single" w:sz="2" w:space="0" w:color="000001"/>
-            </w:tcBorders>
-            <w:shd w:fill="FFFFFF" w:val="clear"/>
-            <w:tcMar>
-              <w:left w:w="48" w:type="dxa"/>
-            </w:tcMar>
-          </w:tcPr>
-          <w:p>
-            <w:pPr>
-              <w:pStyle w:val="TableContents"/>
-              <w:jc w:val="center"/>
-              <w:rPr/>
-            </w:pPr>
-            <w:r>
-              <w:rPr/>
-              <w:t>5120</w:t>
-            </w:r>
-          </w:p>
-        </w:tc>
-        <w:tc>
-          <w:tcPr>
-            <w:tcW w:w="1493" w:type="dxa"/>
-            <w:tcBorders>
-              <w:top w:val="single" w:sz="2" w:space="0" w:color="000001"/>
-              <w:left w:val="single" w:sz="2" w:space="0" w:color="000001"/>
-              <w:bottom w:val="single" w:sz="2" w:space="0" w:color="000001"/>
-              <w:insideH w:val="single" w:sz="2" w:space="0" w:color="000001"/>
-            </w:tcBorders>
-            <w:shd w:fill="FFFFFF" w:val="clear"/>
-            <w:tcMar>
-              <w:left w:w="48" w:type="dxa"/>
-            </w:tcMar>
-          </w:tcPr>
-          <w:p>
-            <w:pPr>
-              <w:pStyle w:val="TableContents"/>
-              <w:jc w:val="center"/>
-              <w:rPr/>
-            </w:pPr>
-            <w:r>
-              <w:rPr/>
-              <w:t>45650</w:t>
-            </w:r>
-          </w:p>
-        </w:tc>
-        <w:tc>
-          <w:tcPr>
-            <w:tcW w:w="1439" w:type="dxa"/>
-            <w:tcBorders>
-              <w:top w:val="single" w:sz="2" w:space="0" w:color="000001"/>
-              <w:left w:val="single" w:sz="2" w:space="0" w:color="000001"/>
-              <w:bottom w:val="single" w:sz="2" w:space="0" w:color="000001"/>
-              <w:insideH w:val="single" w:sz="2" w:space="0" w:color="000001"/>
-            </w:tcBorders>
-            <w:shd w:fill="FFFFFF" w:val="clear"/>
-            <w:tcMar>
-              <w:left w:w="48" w:type="dxa"/>
-            </w:tcMar>
-          </w:tcPr>
-          <w:p>
-            <w:pPr>
-              <w:pStyle w:val="TableContents"/>
-              <w:jc w:val="center"/>
-              <w:rPr/>
-            </w:pPr>
-            <w:r>
-              <w:rPr/>
-              <w:t>12</w:t>
-            </w:r>
-          </w:p>
-        </w:tc>
-        <w:tc>
-          <w:tcPr>
-            <w:tcW w:w="2342" w:type="dxa"/>
-            <w:tcBorders>
-              <w:top w:val="single" w:sz="2" w:space="0" w:color="000001"/>
-              <w:left w:val="single" w:sz="2" w:space="0" w:color="000001"/>
-              <w:bottom w:val="single" w:sz="2" w:space="0" w:color="000001"/>
-              <w:right w:val="single" w:sz="2" w:space="0" w:color="000001"/>
-              <w:insideH w:val="single" w:sz="2" w:space="0" w:color="000001"/>
-              <w:insideV w:val="single" w:sz="2" w:space="0" w:color="000001"/>
-            </w:tcBorders>
-            <w:shd w:fill="FFFFFF" w:val="clear"/>
-            <w:tcMar>
-              <w:left w:w="48" w:type="dxa"/>
-            </w:tcMar>
-          </w:tcPr>
-          <w:p>
-            <w:pPr>
-              <w:pStyle w:val="TableContents"/>
-              <w:jc w:val="center"/>
-              <w:rPr/>
-            </w:pPr>
-            <w:r>
-              <w:rPr/>
-              <w:t>183.82016788300825</w:t>
-            </w:r>
-          </w:p>
-        </w:tc>
-      </w:tr>
-      <w:tr>
-        <w:trPr/>
-        <w:tc>
-          <w:tcPr>
-            <w:tcW w:w="2249" w:type="dxa"/>
-            <w:tcBorders>
-              <w:top w:val="single" w:sz="2" w:space="0" w:color="000001"/>
-              <w:left w:val="single" w:sz="2" w:space="0" w:color="000001"/>
-              <w:bottom w:val="single" w:sz="2" w:space="0" w:color="000001"/>
-              <w:insideH w:val="single" w:sz="2" w:space="0" w:color="000001"/>
-            </w:tcBorders>
-            <w:shd w:fill="FFFFFF" w:val="clear"/>
-            <w:tcMar>
-              <w:left w:w="48" w:type="dxa"/>
-            </w:tcMar>
-          </w:tcPr>
-          <w:p>
-            <w:pPr>
-              <w:pStyle w:val="TableContents"/>
-              <w:jc w:val="center"/>
-              <w:rPr/>
-            </w:pPr>
-            <w:r>
-              <w:rPr/>
-              <w:t>A* Planning Graph Level Sum</w:t>
-            </w:r>
-          </w:p>
-        </w:tc>
-        <w:tc>
-          <w:tcPr>
-            <w:tcW w:w="1440" w:type="dxa"/>
-            <w:tcBorders>
-              <w:top w:val="single" w:sz="2" w:space="0" w:color="000001"/>
-              <w:left w:val="single" w:sz="2" w:space="0" w:color="000001"/>
-              <w:bottom w:val="single" w:sz="2" w:space="0" w:color="000001"/>
-              <w:insideH w:val="single" w:sz="2" w:space="0" w:color="000001"/>
-            </w:tcBorders>
-            <w:shd w:fill="FFFFFF" w:val="clear"/>
-            <w:tcMar>
-              <w:left w:w="48" w:type="dxa"/>
-            </w:tcMar>
-          </w:tcPr>
-          <w:p>
-            <w:pPr>
-              <w:pStyle w:val="TableContents"/>
-              <w:jc w:val="center"/>
-              <w:rPr/>
-            </w:pPr>
-            <w:r>
-              <w:rPr/>
-              <w:t>18</w:t>
-            </w:r>
-          </w:p>
-        </w:tc>
-        <w:tc>
-          <w:tcPr>
-            <w:tcW w:w="1295" w:type="dxa"/>
-            <w:tcBorders>
-              <w:top w:val="single" w:sz="2" w:space="0" w:color="000001"/>
-              <w:left w:val="single" w:sz="2" w:space="0" w:color="000001"/>
-              <w:bottom w:val="single" w:sz="2" w:space="0" w:color="000001"/>
-              <w:insideH w:val="single" w:sz="2" w:space="0" w:color="000001"/>
-            </w:tcBorders>
-            <w:shd w:fill="FFFFFF" w:val="clear"/>
-            <w:tcMar>
-              <w:left w:w="48" w:type="dxa"/>
-            </w:tcMar>
-          </w:tcPr>
-          <w:p>
-            <w:pPr>
-              <w:pStyle w:val="TableContents"/>
-              <w:jc w:val="center"/>
-              <w:rPr/>
-            </w:pPr>
-            <w:r>
-              <w:rPr/>
-              <w:t>20</w:t>
-            </w:r>
-          </w:p>
-        </w:tc>
-        <w:tc>
-          <w:tcPr>
-            <w:tcW w:w="1493" w:type="dxa"/>
-            <w:tcBorders>
-              <w:top w:val="single" w:sz="2" w:space="0" w:color="000001"/>
-              <w:left w:val="single" w:sz="2" w:space="0" w:color="000001"/>
-              <w:bottom w:val="single" w:sz="2" w:space="0" w:color="000001"/>
-              <w:insideH w:val="single" w:sz="2" w:space="0" w:color="000001"/>
-            </w:tcBorders>
-            <w:shd w:fill="FFFFFF" w:val="clear"/>
-            <w:tcMar>
-              <w:left w:w="48" w:type="dxa"/>
-            </w:tcMar>
-          </w:tcPr>
-          <w:p>
-            <w:pPr>
-              <w:pStyle w:val="TableContents"/>
-              <w:jc w:val="center"/>
-              <w:rPr/>
-            </w:pPr>
-            <w:r>
-              <w:rPr/>
-              <w:t>169</w:t>
-            </w:r>
-          </w:p>
-        </w:tc>
-        <w:tc>
-          <w:tcPr>
-            <w:tcW w:w="1439" w:type="dxa"/>
-            <w:tcBorders>
-              <w:top w:val="single" w:sz="2" w:space="0" w:color="000001"/>
-              <w:left w:val="single" w:sz="2" w:space="0" w:color="000001"/>
-              <w:bottom w:val="single" w:sz="2" w:space="0" w:color="000001"/>
-              <w:insideH w:val="single" w:sz="2" w:space="0" w:color="000001"/>
-            </w:tcBorders>
-            <w:shd w:fill="FFFFFF" w:val="clear"/>
-            <w:tcMar>
-              <w:left w:w="48" w:type="dxa"/>
-            </w:tcMar>
-          </w:tcPr>
-          <w:p>
-            <w:pPr>
-              <w:pStyle w:val="TableContents"/>
-              <w:jc w:val="center"/>
-              <w:rPr/>
-            </w:pPr>
-            <w:r>
-              <w:rPr/>
-              <w:t>14</w:t>
-            </w:r>
-          </w:p>
-        </w:tc>
-        <w:tc>
-          <w:tcPr>
-            <w:tcW w:w="2342" w:type="dxa"/>
-            <w:tcBorders>
-              <w:top w:val="single" w:sz="2" w:space="0" w:color="000001"/>
-              <w:left w:val="single" w:sz="2" w:space="0" w:color="000001"/>
-              <w:bottom w:val="single" w:sz="2" w:space="0" w:color="000001"/>
-              <w:right w:val="single" w:sz="2" w:space="0" w:color="000001"/>
-              <w:insideH w:val="single" w:sz="2" w:space="0" w:color="000001"/>
-              <w:insideV w:val="single" w:sz="2" w:space="0" w:color="000001"/>
-            </w:tcBorders>
-            <w:shd w:fill="FFFFFF" w:val="clear"/>
-            <w:tcMar>
-              <w:left w:w="48" w:type="dxa"/>
-            </w:tcMar>
-          </w:tcPr>
-          <w:p>
-            <w:pPr>
-              <w:pStyle w:val="TableContents"/>
-              <w:jc w:val="center"/>
-              <w:rPr/>
-            </w:pPr>
-            <w:r>
-              <w:rPr/>
-              <w:t>78.21723176701926</w:t>
-            </w:r>
-          </w:p>
-        </w:tc>
-      </w:tr>
-    </w:tbl>
-    <w:p>
-      <w:pPr>
-        <w:pStyle w:val="Normal"/>
-        <w:rPr/>
-      </w:pPr>
-      <w:r>
-        <w:rPr/>
+        <w:rPr>
+          <w:b/>
+          <w:b/>
+          <w:bCs/>
+        </w:rPr>
+      </w:pPr>
+      <w:r>
+        <w:rPr>
+          <w:b/>
+          <w:bCs/>
+        </w:rPr>
+        <w:t>Analysis:</w:t>
+      </w:r>
+    </w:p>
+    <w:p>
+      <w:pPr>
+        <w:pStyle w:val="Normal"/>
+        <w:rPr>
+          <w:b/>
+          <w:b/>
+          <w:bCs/>
+        </w:rPr>
+      </w:pPr>
+      <w:r>
+        <w:rPr>
+          <w:b/>
+          <w:bCs/>
+        </w:rPr>
+      </w:r>
+    </w:p>
+    <w:p>
+      <w:pPr>
+        <w:pStyle w:val="Normal"/>
+        <w:rPr>
+          <w:b w:val="false"/>
+          <w:b w:val="false"/>
+          <w:bCs w:val="false"/>
+        </w:rPr>
+      </w:pPr>
+      <w:r>
+        <w:rPr>
+          <w:b w:val="false"/>
+          <w:bCs w:val="false"/>
+        </w:rPr>
+        <w:t xml:space="preserve">A* Planning Graph with Level Sum heuristic performed </w:t>
+      </w:r>
+      <w:r>
+        <w:rPr>
+          <w:b w:val="false"/>
+          <w:bCs w:val="false"/>
+        </w:rPr>
+        <w:t>much</w:t>
+      </w:r>
+      <w:r>
+        <w:rPr>
+          <w:b w:val="false"/>
+          <w:bCs w:val="false"/>
+        </w:rPr>
+        <w:t xml:space="preserve"> better than </w:t>
+      </w:r>
+      <w:r>
+        <w:rPr>
+          <w:b w:val="false"/>
+          <w:bCs w:val="false"/>
+        </w:rPr>
+        <w:t>Ignore Preconditions</w:t>
+      </w:r>
+      <w:r>
+        <w:rPr>
+          <w:b w:val="false"/>
+          <w:bCs w:val="false"/>
+        </w:rPr>
+        <w:t xml:space="preserve">. </w:t>
+      </w:r>
+      <w:r>
+        <w:rPr>
+          <w:b w:val="false"/>
+          <w:bCs w:val="false"/>
+        </w:rPr>
+        <w:t>L</w:t>
+      </w:r>
+      <w:r>
+        <w:rPr>
+          <w:b w:val="false"/>
+          <w:bCs w:val="false"/>
+        </w:rPr>
+        <w:t xml:space="preserve">ess expansions, nodes and goal tests were needed, even if the plan lenght is bigger by two </w:t>
+      </w:r>
+      <w:r>
+        <w:rPr>
+          <w:b w:val="false"/>
+          <w:bCs w:val="false"/>
+        </w:rPr>
+        <w:t xml:space="preserve">on Problem 3, </w:t>
+      </w:r>
+      <w:r>
+        <w:rPr>
+          <w:b w:val="false"/>
+          <w:bCs w:val="false"/>
+        </w:rPr>
+        <w:t>it is an optimal plan. According to AIMA, level sum returns the sum of the leve</w:t>
+      </w:r>
+      <w:r>
+        <w:rPr>
+          <w:b w:val="false"/>
+          <w:bCs w:val="false"/>
+        </w:rPr>
+        <w:t>l cost</w:t>
+      </w:r>
+      <w:r>
+        <w:rPr>
+          <w:b w:val="false"/>
+          <w:bCs w:val="false"/>
+        </w:rPr>
+        <w:t xml:space="preserve"> where any literal of the </w:t>
+      </w:r>
+      <w:r>
+        <w:rPr>
+          <w:b w:val="false"/>
+          <w:bCs w:val="false"/>
+        </w:rPr>
+        <w:t>goal first appears, which is innacurate but works better than the rest.</w:t>
+      </w:r>
+    </w:p>
+    <w:p>
+      <w:pPr>
+        <w:pStyle w:val="Normal"/>
+        <w:rPr>
+          <w:b w:val="false"/>
+          <w:b w:val="false"/>
+          <w:bCs w:val="false"/>
+        </w:rPr>
+      </w:pPr>
+      <w:r>
+        <w:rPr>
+          <w:b w:val="false"/>
+          <w:bCs w:val="false"/>
+        </w:rPr>
+      </w:r>
+    </w:p>
+    <w:p>
+      <w:pPr>
+        <w:pStyle w:val="Normal"/>
+        <w:rPr>
+          <w:b w:val="false"/>
+          <w:b w:val="false"/>
+          <w:bCs w:val="false"/>
+        </w:rPr>
+      </w:pPr>
+      <w:r>
+        <w:rPr>
+          <w:b w:val="false"/>
+          <w:bCs w:val="false"/>
+        </w:rPr>
+        <w:t xml:space="preserve">Theoretically a </w:t>
+      </w:r>
+      <w:r>
+        <w:rPr>
+          <w:b w:val="false"/>
+          <w:bCs w:val="false"/>
+        </w:rPr>
+        <w:t xml:space="preserve">better heuristic that is not included in the list, </w:t>
+      </w:r>
+      <w:r>
+        <w:rPr>
+          <w:b w:val="false"/>
+          <w:bCs w:val="false"/>
+        </w:rPr>
+        <w:t>nor was tested</w:t>
+      </w:r>
+      <w:r>
+        <w:rPr>
+          <w:b w:val="false"/>
+          <w:bCs w:val="false"/>
+        </w:rPr>
+        <w:t xml:space="preserve"> is the </w:t>
+      </w:r>
+      <w:r>
+        <w:rPr>
+          <w:b/>
+          <w:bCs/>
+        </w:rPr>
+        <w:t>set level heuristic</w:t>
+      </w:r>
+      <w:r>
+        <w:rPr>
+          <w:b w:val="false"/>
+          <w:bCs w:val="false"/>
+        </w:rPr>
+        <w:t>, which takes the minimum level where all the literals of the goal appear and are free of mutex.</w:t>
+      </w:r>
+    </w:p>
+    <w:p>
+      <w:pPr>
+        <w:pStyle w:val="Normal"/>
+        <w:rPr>
+          <w:b w:val="false"/>
+          <w:b w:val="false"/>
+          <w:bCs w:val="false"/>
+        </w:rPr>
+      </w:pPr>
+      <w:r>
+        <w:rPr>
+          <w:b w:val="false"/>
+          <w:bCs w:val="false"/>
+        </w:rPr>
+      </w:r>
+    </w:p>
+    <w:p>
+      <w:pPr>
+        <w:pStyle w:val="Normal"/>
+        <w:rPr>
+          <w:b/>
+          <w:b/>
+          <w:bCs/>
+        </w:rPr>
+      </w:pPr>
+      <w:r>
+        <w:rPr>
+          <w:b/>
+          <w:bCs/>
+        </w:rPr>
+      </w:r>
+    </w:p>
+    <w:p>
+      <w:pPr>
+        <w:pStyle w:val="Normal"/>
+        <w:rPr>
+          <w:b/>
+          <w:b/>
+          <w:bCs/>
+        </w:rPr>
+      </w:pPr>
+      <w:r>
+        <w:rPr>
+          <w:b/>
+          <w:bCs/>
+        </w:rPr>
+      </w:r>
+    </w:p>
+    <w:p>
+      <w:pPr>
+        <w:pStyle w:val="Normal"/>
+        <w:rPr>
+          <w:b/>
+          <w:b/>
+          <w:bCs/>
+        </w:rPr>
+      </w:pPr>
+      <w:r>
+        <w:rPr>
+          <w:b/>
+          <w:bCs/>
+        </w:rPr>
+      </w:r>
+    </w:p>
+    <w:p>
+      <w:pPr>
+        <w:pStyle w:val="Normal"/>
+        <w:rPr>
+          <w:b/>
+          <w:b/>
+          <w:bCs/>
+        </w:rPr>
+      </w:pPr>
+      <w:r>
+        <w:rPr>
+          <w:b/>
+          <w:bCs/>
+        </w:rPr>
+      </w:r>
+    </w:p>
+    <w:p>
+      <w:pPr>
+        <w:pStyle w:val="Normal"/>
+        <w:rPr>
+          <w:b/>
+          <w:b/>
+          <w:bCs/>
+        </w:rPr>
+      </w:pPr>
+      <w:r>
+        <w:rPr>
+          <w:b/>
+          <w:bCs/>
+        </w:rPr>
+      </w:r>
+    </w:p>
+    <w:p>
+      <w:pPr>
+        <w:pStyle w:val="Normal"/>
+        <w:rPr>
+          <w:b/>
+          <w:b/>
+          <w:bCs/>
+        </w:rPr>
+      </w:pPr>
+      <w:r>
+        <w:rPr>
+          <w:b/>
+          <w:bCs/>
+        </w:rPr>
+      </w:r>
+    </w:p>
+    <w:p>
+      <w:pPr>
+        <w:pStyle w:val="Normal"/>
+        <w:rPr>
+          <w:b/>
+          <w:b/>
+          <w:bCs/>
+        </w:rPr>
+      </w:pPr>
+      <w:r>
+        <w:rPr>
+          <w:b/>
+          <w:bCs/>
+        </w:rPr>
+      </w:r>
+    </w:p>
+    <w:p>
+      <w:pPr>
+        <w:pStyle w:val="Normal"/>
+        <w:rPr>
+          <w:b/>
+          <w:b/>
+          <w:bCs/>
+        </w:rPr>
+      </w:pPr>
+      <w:r>
+        <w:rPr>
+          <w:b/>
+          <w:bCs/>
+        </w:rPr>
+      </w:r>
+    </w:p>
+    <w:p>
+      <w:pPr>
+        <w:pStyle w:val="Normal"/>
+        <w:rPr>
+          <w:b/>
+          <w:b/>
+          <w:bCs/>
+        </w:rPr>
+      </w:pPr>
+      <w:r>
+        <w:rPr>
+          <w:b/>
+          <w:bCs/>
+        </w:rPr>
+      </w:r>
+    </w:p>
+    <w:p>
+      <w:pPr>
+        <w:pStyle w:val="Normal"/>
+        <w:rPr>
+          <w:b/>
+          <w:b/>
+          <w:bCs/>
+        </w:rPr>
+      </w:pPr>
+      <w:r>
+        <w:rPr>
+          <w:b/>
+          <w:bCs/>
+        </w:rPr>
+      </w:r>
+    </w:p>
+    <w:p>
+      <w:pPr>
+        <w:pStyle w:val="Normal"/>
+        <w:jc w:val="center"/>
+        <w:rPr>
+          <w:b/>
+          <w:b/>
+          <w:bCs/>
+        </w:rPr>
+      </w:pPr>
+      <w:r>
+        <w:rPr>
+          <w:b/>
+          <w:bCs/>
+        </w:rPr>
+      </w:r>
+    </w:p>
+    <w:p>
+      <w:pPr>
+        <w:pStyle w:val="Normal"/>
+        <w:jc w:val="center"/>
+        <w:rPr>
+          <w:b/>
+          <w:b/>
+          <w:bCs/>
+        </w:rPr>
+      </w:pPr>
+      <w:r>
+        <w:rPr>
+          <w:b/>
+          <w:bCs/>
+        </w:rPr>
+        <w:t>Optimal Plans</w:t>
+      </w:r>
+    </w:p>
+    <w:p>
+      <w:pPr>
+        <w:pStyle w:val="Normal"/>
+        <w:rPr>
+          <w:b/>
+          <w:b/>
+          <w:bCs/>
+        </w:rPr>
+      </w:pPr>
+      <w:r>
+        <w:rPr>
+          <w:b/>
+          <w:bCs/>
+        </w:rPr>
+        <w:t>Problem 1</w:t>
+      </w:r>
+      <w:r>
+        <w:rPr>
+          <w:b/>
+          <w:bCs/>
+        </w:rPr>
+        <w:t xml:space="preserve"> (BFS)</w:t>
+      </w:r>
+      <w:r>
+        <w:rPr>
+          <w:b/>
+          <w:bCs/>
+        </w:rPr>
+        <w:t>:</w:t>
+      </w:r>
+    </w:p>
+    <w:p>
+      <w:pPr>
+        <w:pStyle w:val="Normal"/>
+        <w:rPr>
+          <w:b/>
+          <w:b/>
+          <w:bCs/>
+        </w:rPr>
+      </w:pPr>
+      <w:r>
+        <w:rPr>
+          <w:b/>
+          <w:bCs/>
+        </w:rPr>
+      </w:r>
+    </w:p>
+    <w:p>
+      <w:pPr>
+        <w:pStyle w:val="Normal"/>
+        <w:rPr>
+          <w:b w:val="false"/>
+          <w:b w:val="false"/>
+          <w:bCs w:val="false"/>
+        </w:rPr>
+      </w:pPr>
+      <w:r>
+        <w:rPr>
+          <w:b w:val="false"/>
+          <w:bCs w:val="false"/>
+        </w:rPr>
+        <w:t>Load(C1, P1, SFO)</w:t>
+      </w:r>
+    </w:p>
+    <w:p>
+      <w:pPr>
+        <w:pStyle w:val="Normal"/>
+        <w:rPr>
+          <w:b w:val="false"/>
+          <w:b w:val="false"/>
+          <w:bCs w:val="false"/>
+        </w:rPr>
+      </w:pPr>
+      <w:r>
+        <w:rPr>
+          <w:b w:val="false"/>
+          <w:bCs w:val="false"/>
+        </w:rPr>
+        <w:t>Load(C2, P2, JFK)</w:t>
+      </w:r>
+    </w:p>
+    <w:p>
+      <w:pPr>
+        <w:pStyle w:val="Normal"/>
+        <w:rPr>
+          <w:b w:val="false"/>
+          <w:b w:val="false"/>
+          <w:bCs w:val="false"/>
+        </w:rPr>
+      </w:pPr>
+      <w:r>
+        <w:rPr>
+          <w:b w:val="false"/>
+          <w:bCs w:val="false"/>
+        </w:rPr>
+        <w:t>Fly(P2, JFK, SFO)</w:t>
+      </w:r>
+    </w:p>
+    <w:p>
+      <w:pPr>
+        <w:pStyle w:val="Normal"/>
+        <w:rPr>
+          <w:b w:val="false"/>
+          <w:b w:val="false"/>
+          <w:bCs w:val="false"/>
+        </w:rPr>
+      </w:pPr>
+      <w:r>
+        <w:rPr>
+          <w:b w:val="false"/>
+          <w:bCs w:val="false"/>
+        </w:rPr>
+        <w:t>Unload(C2, P2, SFO)</w:t>
+      </w:r>
+    </w:p>
+    <w:p>
+      <w:pPr>
+        <w:pStyle w:val="Normal"/>
+        <w:rPr>
+          <w:b w:val="false"/>
+          <w:b w:val="false"/>
+          <w:bCs w:val="false"/>
+        </w:rPr>
+      </w:pPr>
+      <w:r>
+        <w:rPr>
+          <w:b w:val="false"/>
+          <w:bCs w:val="false"/>
+        </w:rPr>
+        <w:t>Fly(P1, SFO, JFK)</w:t>
+      </w:r>
+    </w:p>
+    <w:p>
+      <w:pPr>
+        <w:pStyle w:val="Normal"/>
+        <w:rPr>
+          <w:b w:val="false"/>
+          <w:b w:val="false"/>
+          <w:bCs w:val="false"/>
+        </w:rPr>
+      </w:pPr>
+      <w:r>
+        <w:rPr>
+          <w:b w:val="false"/>
+          <w:bCs w:val="false"/>
+        </w:rPr>
+        <w:t>Unload(C1, P1, JFK)</w:t>
+      </w:r>
+    </w:p>
+    <w:p>
+      <w:pPr>
+        <w:pStyle w:val="Normal"/>
+        <w:rPr>
+          <w:b w:val="false"/>
+          <w:b w:val="false"/>
+          <w:bCs w:val="false"/>
+        </w:rPr>
+      </w:pPr>
+      <w:r>
+        <w:rPr>
+          <w:b w:val="false"/>
+          <w:bCs w:val="false"/>
+        </w:rPr>
+      </w:r>
+    </w:p>
+    <w:p>
+      <w:pPr>
+        <w:pStyle w:val="Normal"/>
+        <w:rPr>
+          <w:b/>
+          <w:b/>
+          <w:bCs/>
+        </w:rPr>
+      </w:pPr>
+      <w:r>
+        <w:rPr>
+          <w:b/>
+          <w:bCs/>
+        </w:rPr>
+        <w:t xml:space="preserve">Problem </w:t>
+      </w:r>
+      <w:r>
+        <w:rPr>
+          <w:b/>
+          <w:bCs/>
+        </w:rPr>
+        <w:t>2 (A* Level Sum)</w:t>
+      </w:r>
+      <w:r>
+        <w:rPr>
+          <w:b/>
+          <w:bCs/>
+        </w:rPr>
+        <w:t>:</w:t>
+      </w:r>
+    </w:p>
+    <w:p>
+      <w:pPr>
+        <w:pStyle w:val="Normal"/>
+        <w:rPr>
+          <w:b/>
+          <w:b/>
+          <w:bCs/>
+        </w:rPr>
+      </w:pPr>
+      <w:r>
+        <w:rPr>
+          <w:b/>
+          <w:bCs/>
+        </w:rPr>
+      </w:r>
+    </w:p>
+    <w:p>
+      <w:pPr>
+        <w:pStyle w:val="Normal"/>
+        <w:rPr>
+          <w:b w:val="false"/>
+          <w:b w:val="false"/>
+          <w:bCs w:val="false"/>
+        </w:rPr>
+      </w:pPr>
+      <w:r>
+        <w:rPr>
+          <w:b w:val="false"/>
+          <w:bCs w:val="false"/>
+        </w:rPr>
+        <w:t>Load(C1, P1, SFO)</w:t>
+      </w:r>
+    </w:p>
+    <w:p>
+      <w:pPr>
+        <w:pStyle w:val="Normal"/>
+        <w:rPr>
+          <w:b w:val="false"/>
+          <w:b w:val="false"/>
+          <w:bCs w:val="false"/>
+        </w:rPr>
+      </w:pPr>
+      <w:r>
+        <w:rPr>
+          <w:b w:val="false"/>
+          <w:bCs w:val="false"/>
+        </w:rPr>
+        <w:t>Fly(P1, SFO, JFK)</w:t>
+      </w:r>
+    </w:p>
+    <w:p>
+      <w:pPr>
+        <w:pStyle w:val="Normal"/>
+        <w:rPr>
+          <w:b w:val="false"/>
+          <w:b w:val="false"/>
+          <w:bCs w:val="false"/>
+        </w:rPr>
+      </w:pPr>
+      <w:r>
+        <w:rPr>
+          <w:b w:val="false"/>
+          <w:bCs w:val="false"/>
+        </w:rPr>
+        <w:t>Load(C2, P2, JFK)</w:t>
+      </w:r>
+    </w:p>
+    <w:p>
+      <w:pPr>
+        <w:pStyle w:val="Normal"/>
+        <w:rPr>
+          <w:b w:val="false"/>
+          <w:b w:val="false"/>
+          <w:bCs w:val="false"/>
+        </w:rPr>
+      </w:pPr>
+      <w:r>
+        <w:rPr>
+          <w:b w:val="false"/>
+          <w:bCs w:val="false"/>
+        </w:rPr>
+        <w:t>Fly(P2, JFK, SFO)</w:t>
+      </w:r>
+    </w:p>
+    <w:p>
+      <w:pPr>
+        <w:pStyle w:val="Normal"/>
+        <w:rPr>
+          <w:b w:val="false"/>
+          <w:b w:val="false"/>
+          <w:bCs w:val="false"/>
+        </w:rPr>
+      </w:pPr>
+      <w:r>
+        <w:rPr>
+          <w:b w:val="false"/>
+          <w:bCs w:val="false"/>
+        </w:rPr>
+        <w:t>Load(C3, P3, ATL)</w:t>
+      </w:r>
+    </w:p>
+    <w:p>
+      <w:pPr>
+        <w:pStyle w:val="Normal"/>
+        <w:rPr>
+          <w:b w:val="false"/>
+          <w:b w:val="false"/>
+          <w:bCs w:val="false"/>
+        </w:rPr>
+      </w:pPr>
+      <w:r>
+        <w:rPr>
+          <w:b w:val="false"/>
+          <w:bCs w:val="false"/>
+        </w:rPr>
+        <w:t>Fly(P3, ATL, SFO)</w:t>
+      </w:r>
+    </w:p>
+    <w:p>
+      <w:pPr>
+        <w:pStyle w:val="Normal"/>
+        <w:rPr>
+          <w:b w:val="false"/>
+          <w:b w:val="false"/>
+          <w:bCs w:val="false"/>
+        </w:rPr>
+      </w:pPr>
+      <w:r>
+        <w:rPr>
+          <w:b w:val="false"/>
+          <w:bCs w:val="false"/>
+        </w:rPr>
+        <w:t>Unload(C3, P3, SFO)</w:t>
+      </w:r>
+    </w:p>
+    <w:p>
+      <w:pPr>
+        <w:pStyle w:val="Normal"/>
+        <w:rPr>
+          <w:b w:val="false"/>
+          <w:b w:val="false"/>
+          <w:bCs w:val="false"/>
+        </w:rPr>
+      </w:pPr>
+      <w:r>
+        <w:rPr>
+          <w:b w:val="false"/>
+          <w:bCs w:val="false"/>
+        </w:rPr>
+        <w:t>Unload(C2, P2, SFO)</w:t>
+      </w:r>
+    </w:p>
+    <w:p>
+      <w:pPr>
+        <w:pStyle w:val="Normal"/>
+        <w:rPr>
+          <w:b w:val="false"/>
+          <w:b w:val="false"/>
+          <w:bCs w:val="false"/>
+        </w:rPr>
+      </w:pPr>
+      <w:r>
+        <w:rPr>
+          <w:b w:val="false"/>
+          <w:bCs w:val="false"/>
+        </w:rPr>
+        <w:t>Unload(C1, P1, JFK)</w:t>
+      </w:r>
+    </w:p>
+    <w:p>
+      <w:pPr>
+        <w:pStyle w:val="Normal"/>
+        <w:rPr>
+          <w:b w:val="false"/>
+          <w:b w:val="false"/>
+          <w:bCs w:val="false"/>
+        </w:rPr>
+      </w:pPr>
+      <w:r>
+        <w:rPr>
+          <w:b w:val="false"/>
+          <w:bCs w:val="false"/>
+        </w:rPr>
+      </w:r>
+    </w:p>
+    <w:p>
+      <w:pPr>
+        <w:pStyle w:val="Normal"/>
+        <w:rPr>
+          <w:b/>
+          <w:b/>
+          <w:bCs/>
+        </w:rPr>
+      </w:pPr>
+      <w:r>
+        <w:rPr>
+          <w:b/>
+          <w:bCs/>
+        </w:rPr>
+        <w:t xml:space="preserve">Problem </w:t>
+      </w:r>
+      <w:r>
+        <w:rPr>
+          <w:b/>
+          <w:bCs/>
+        </w:rPr>
+        <w:t>3(A* Level Sum)</w:t>
+      </w:r>
+      <w:r>
+        <w:rPr>
+          <w:b/>
+          <w:bCs/>
+        </w:rPr>
+        <w:t>:</w:t>
+      </w:r>
+    </w:p>
+    <w:p>
+      <w:pPr>
+        <w:pStyle w:val="Normal"/>
+        <w:rPr>
+          <w:b/>
+          <w:b/>
+          <w:bCs/>
+        </w:rPr>
+      </w:pPr>
+      <w:r>
+        <w:rPr>
+          <w:b/>
+          <w:bCs/>
+        </w:rPr>
+      </w:r>
+    </w:p>
+    <w:p>
+      <w:pPr>
+        <w:pStyle w:val="Normal"/>
+        <w:rPr>
+          <w:b w:val="false"/>
+          <w:b w:val="false"/>
+          <w:bCs w:val="false"/>
+        </w:rPr>
+      </w:pPr>
+      <w:r>
+        <w:rPr>
+          <w:b w:val="false"/>
+          <w:bCs w:val="false"/>
+        </w:rPr>
+        <w:t>Load(C1, P1, SFO)</w:t>
+      </w:r>
+    </w:p>
+    <w:p>
+      <w:pPr>
+        <w:pStyle w:val="Normal"/>
+        <w:rPr>
+          <w:b w:val="false"/>
+          <w:b w:val="false"/>
+          <w:bCs w:val="false"/>
+        </w:rPr>
+      </w:pPr>
+      <w:r>
+        <w:rPr>
+          <w:b w:val="false"/>
+          <w:bCs w:val="false"/>
+        </w:rPr>
+        <w:t>Fly(P1, SFO, ORD)</w:t>
+      </w:r>
+    </w:p>
+    <w:p>
+      <w:pPr>
+        <w:pStyle w:val="Normal"/>
+        <w:rPr>
+          <w:b w:val="false"/>
+          <w:b w:val="false"/>
+          <w:bCs w:val="false"/>
+        </w:rPr>
+      </w:pPr>
+      <w:r>
+        <w:rPr>
+          <w:b w:val="false"/>
+          <w:bCs w:val="false"/>
+        </w:rPr>
+        <w:t>Load(C2, P2, JFK)</w:t>
+      </w:r>
+    </w:p>
+    <w:p>
+      <w:pPr>
+        <w:pStyle w:val="Normal"/>
+        <w:rPr>
+          <w:b w:val="false"/>
+          <w:b w:val="false"/>
+          <w:bCs w:val="false"/>
+        </w:rPr>
+      </w:pPr>
+      <w:r>
+        <w:rPr>
+          <w:b w:val="false"/>
+          <w:bCs w:val="false"/>
+        </w:rPr>
+        <w:t>Fly(P2, JFK, ATL)</w:t>
+      </w:r>
+    </w:p>
+    <w:p>
+      <w:pPr>
+        <w:pStyle w:val="Normal"/>
+        <w:rPr>
+          <w:b w:val="false"/>
+          <w:b w:val="false"/>
+          <w:bCs w:val="false"/>
+        </w:rPr>
+      </w:pPr>
+      <w:r>
+        <w:rPr>
+          <w:b w:val="false"/>
+          <w:bCs w:val="false"/>
+        </w:rPr>
+        <w:t>Load(C3, P2, ATL)</w:t>
+      </w:r>
+    </w:p>
+    <w:p>
+      <w:pPr>
+        <w:pStyle w:val="Normal"/>
+        <w:rPr>
+          <w:b w:val="false"/>
+          <w:b w:val="false"/>
+          <w:bCs w:val="false"/>
+        </w:rPr>
+      </w:pPr>
+      <w:r>
+        <w:rPr>
+          <w:b w:val="false"/>
+          <w:bCs w:val="false"/>
+        </w:rPr>
+        <w:t>Fly(P2, ATL, SFO)</w:t>
+      </w:r>
+    </w:p>
+    <w:p>
+      <w:pPr>
+        <w:pStyle w:val="Normal"/>
+        <w:rPr>
+          <w:b w:val="false"/>
+          <w:b w:val="false"/>
+          <w:bCs w:val="false"/>
+        </w:rPr>
+      </w:pPr>
+      <w:r>
+        <w:rPr>
+          <w:b w:val="false"/>
+          <w:bCs w:val="false"/>
+        </w:rPr>
+        <w:t>Unload(C2, P2, SFO)</w:t>
+      </w:r>
+    </w:p>
+    <w:p>
+      <w:pPr>
+        <w:pStyle w:val="Normal"/>
+        <w:rPr>
+          <w:b w:val="false"/>
+          <w:b w:val="false"/>
+          <w:bCs w:val="false"/>
+        </w:rPr>
+      </w:pPr>
+      <w:r>
+        <w:rPr>
+          <w:b w:val="false"/>
+          <w:bCs w:val="false"/>
+        </w:rPr>
+        <w:t>Fly(P2, SFO, JFK)</w:t>
+      </w:r>
+    </w:p>
+    <w:p>
+      <w:pPr>
+        <w:pStyle w:val="Normal"/>
+        <w:rPr>
+          <w:b w:val="false"/>
+          <w:b w:val="false"/>
+          <w:bCs w:val="false"/>
+        </w:rPr>
+      </w:pPr>
+      <w:r>
+        <w:rPr>
+          <w:b w:val="false"/>
+          <w:bCs w:val="false"/>
+        </w:rPr>
+        <w:t>Load(C4, P1, ORD)</w:t>
+      </w:r>
+    </w:p>
+    <w:p>
+      <w:pPr>
+        <w:pStyle w:val="Normal"/>
+        <w:rPr>
+          <w:b w:val="false"/>
+          <w:b w:val="false"/>
+          <w:bCs w:val="false"/>
+        </w:rPr>
+      </w:pPr>
+      <w:r>
+        <w:rPr>
+          <w:b w:val="false"/>
+          <w:bCs w:val="false"/>
+        </w:rPr>
+        <w:t>Fly(P1, ORD, JFK)</w:t>
+      </w:r>
+    </w:p>
+    <w:p>
+      <w:pPr>
+        <w:pStyle w:val="Normal"/>
+        <w:rPr>
+          <w:b w:val="false"/>
+          <w:b w:val="false"/>
+          <w:bCs w:val="false"/>
+        </w:rPr>
+      </w:pPr>
+      <w:r>
+        <w:rPr>
+          <w:b w:val="false"/>
+          <w:bCs w:val="false"/>
+        </w:rPr>
+        <w:t>Unload(C1, P1, JFK)</w:t>
+      </w:r>
+    </w:p>
+    <w:p>
+      <w:pPr>
+        <w:pStyle w:val="Normal"/>
+        <w:rPr>
+          <w:b w:val="false"/>
+          <w:b w:val="false"/>
+          <w:bCs w:val="false"/>
+        </w:rPr>
+      </w:pPr>
+      <w:r>
+        <w:rPr>
+          <w:b w:val="false"/>
+          <w:bCs w:val="false"/>
+        </w:rPr>
+        <w:t>Fly(P1, JFK, SFO)</w:t>
+      </w:r>
+    </w:p>
+    <w:p>
+      <w:pPr>
+        <w:pStyle w:val="Normal"/>
+        <w:rPr>
+          <w:b w:val="false"/>
+          <w:b w:val="false"/>
+          <w:bCs w:val="false"/>
+        </w:rPr>
+      </w:pPr>
+      <w:r>
+        <w:rPr>
+          <w:b w:val="false"/>
+          <w:bCs w:val="false"/>
+        </w:rPr>
+        <w:t>Unload(C4, P1, SFO)</w:t>
+      </w:r>
+    </w:p>
+    <w:p>
+      <w:pPr>
+        <w:pStyle w:val="Normal"/>
+        <w:rPr>
+          <w:b w:val="false"/>
+          <w:b w:val="false"/>
+          <w:bCs w:val="false"/>
+        </w:rPr>
+      </w:pPr>
+      <w:r>
+        <w:rPr>
+          <w:b w:val="false"/>
+          <w:bCs w:val="false"/>
+        </w:rPr>
+        <w:t>Unload(C3, P2, JFK)</w:t>
       </w:r>
     </w:p>
     <w:sectPr>
